--- a/IT Mall Manager/Game Dev Document - IT Mall Manager.docx
+++ b/IT Mall Manager/Game Dev Document - IT Mall Manager.docx
@@ -1,6 +1,6 @@
 
 <file path=word/document.xml><?xml version="1.0" encoding="utf-8"?>
-<w:document xmlns:wpc="http://schemas.microsoft.com/office/word/2010/wordprocessingCanvas" xmlns:cx="http://schemas.microsoft.com/office/drawing/2014/chartex" xmlns:cx1="http://schemas.microsoft.com/office/drawing/2015/9/8/chartex" xmlns:cx2="http://schemas.microsoft.com/office/drawing/2015/10/21/chartex" xmlns:cx3="http://schemas.microsoft.com/office/drawing/2016/5/9/chartex" xmlns:cx4="http://schemas.microsoft.com/office/drawing/2016/5/10/chartex" xmlns:cx5="http://schemas.microsoft.com/office/drawing/2016/5/11/chartex" xmlns:cx6="http://schemas.microsoft.com/office/drawing/2016/5/12/chartex" xmlns:cx7="http://schemas.microsoft.com/office/drawing/2016/5/13/chartex" xmlns:cx8="http://schemas.microsoft.com/office/drawing/2016/5/14/chartex" xmlns:mc="http://schemas.openxmlformats.org/markup-compatibility/2006" xmlns:aink="http://schemas.microsoft.com/office/drawing/2016/ink" xmlns:am3d="http://schemas.microsoft.com/office/drawing/2017/model3d" xmlns:o="urn:schemas-microsoft-com:office:office" xmlns:oel="http://schemas.microsoft.com/office/2019/extlst" xmlns:r="http://schemas.openxmlformats.org/officeDocument/2006/relationships" xmlns:m="http://schemas.openxmlformats.org/officeDocument/2006/math" xmlns:v="urn:schemas-microsoft-com:vml" xmlns:wp14="http://schemas.microsoft.com/office/word/2010/wordprocessingDrawing" xmlns:wp="http://schemas.openxmlformats.org/drawingml/2006/wordprocessingDrawing" xmlns:w10="urn:schemas-microsoft-com:office:word" xmlns:w="http://schemas.openxmlformats.org/wordprocessingml/2006/main" xmlns:w14="http://schemas.microsoft.com/office/word/2010/wordml" xmlns:w15="http://schemas.microsoft.com/office/word/2012/wordml" xmlns:w16cex="http://schemas.microsoft.com/office/word/2018/wordml/cex" xmlns:w16cid="http://schemas.microsoft.com/office/word/2016/wordml/cid" xmlns:w16="http://schemas.microsoft.com/office/word/2018/wordml" xmlns:w16du="http://schemas.microsoft.com/office/word/2023/wordml/word16du" xmlns:w16sdtdh="http://schemas.microsoft.com/office/word/2020/wordml/sdtdatahash" xmlns:w16se="http://schemas.microsoft.com/office/word/2015/wordml/symex" xmlns:wpg="http://schemas.microsoft.com/office/word/2010/wordprocessingGroup" xmlns:wpi="http://schemas.microsoft.com/office/word/2010/wordprocessingInk" xmlns:wne="http://schemas.microsoft.com/office/word/2006/wordml" xmlns:wps="http://schemas.microsoft.com/office/word/2010/wordprocessingShape" mc:Ignorable="w14 w15 w16se w16cid w16 w16cex w16sdtdh w16du wp14">
+<w:document xmlns:wpc="http://schemas.microsoft.com/office/word/2010/wordprocessingCanvas" xmlns:cx="http://schemas.microsoft.com/office/drawing/2014/chartex" xmlns:cx1="http://schemas.microsoft.com/office/drawing/2015/9/8/chartex" xmlns:cx2="http://schemas.microsoft.com/office/drawing/2015/10/21/chartex" xmlns:cx3="http://schemas.microsoft.com/office/drawing/2016/5/9/chartex" xmlns:cx4="http://schemas.microsoft.com/office/drawing/2016/5/10/chartex" xmlns:cx5="http://schemas.microsoft.com/office/drawing/2016/5/11/chartex" xmlns:cx6="http://schemas.microsoft.com/office/drawing/2016/5/12/chartex" xmlns:cx7="http://schemas.microsoft.com/office/drawing/2016/5/13/chartex" xmlns:cx8="http://schemas.microsoft.com/office/drawing/2016/5/14/chartex" xmlns:mc="http://schemas.openxmlformats.org/markup-compatibility/2006" xmlns:aink="http://schemas.microsoft.com/office/drawing/2016/ink" xmlns:am3d="http://schemas.microsoft.com/office/drawing/2017/model3d" xmlns:o="urn:schemas-microsoft-com:office:office" xmlns:oel="http://schemas.microsoft.com/office/2019/extlst" xmlns:r="http://schemas.openxmlformats.org/officeDocument/2006/relationships" xmlns:m="http://schemas.openxmlformats.org/officeDocument/2006/math" xmlns:v="urn:schemas-microsoft-com:vml" xmlns:wp14="http://schemas.microsoft.com/office/word/2010/wordprocessingDrawing" xmlns:wp="http://schemas.openxmlformats.org/drawingml/2006/wordprocessingDrawing" xmlns:w10="urn:schemas-microsoft-com:office:word" xmlns:w="http://schemas.openxmlformats.org/wordprocessingml/2006/main" xmlns:w14="http://schemas.microsoft.com/office/word/2010/wordml" xmlns:w15="http://schemas.microsoft.com/office/word/2012/wordml" xmlns:w16cex="http://schemas.microsoft.com/office/word/2018/wordml/cex" xmlns:w16cid="http://schemas.microsoft.com/office/word/2016/wordml/cid" xmlns:w16="http://schemas.microsoft.com/office/word/2018/wordml" xmlns:w16sdtdh="http://schemas.microsoft.com/office/word/2020/wordml/sdtdatahash" xmlns:w16se="http://schemas.microsoft.com/office/word/2015/wordml/symex" xmlns:wpg="http://schemas.microsoft.com/office/word/2010/wordprocessingGroup" xmlns:wpi="http://schemas.microsoft.com/office/word/2010/wordprocessingInk" xmlns:wne="http://schemas.microsoft.com/office/word/2006/wordml" xmlns:wps="http://schemas.microsoft.com/office/word/2010/wordprocessingShape" mc:Ignorable="w14 w15 w16se w16cid w16 w16cex w16sdtdh wp14">
   <w:body>
     <w:p>
       <w:pPr>
@@ -388,7 +388,15 @@
           <w:sz w:val="28"/>
           <w:szCs w:val="28"/>
         </w:rPr>
-        <w:t>The player can also upgrade their Movement speed, and carrying capacity</w:t>
+        <w:t>The player can also upgrade their Movement speed, carrying capacity</w:t>
+      </w:r>
+      <w:r>
+        <w:rPr>
+          <w:rFonts w:ascii="Aptos" w:hAnsi="Aptos" w:cs="Segoe UI"/>
+          <w:sz w:val="28"/>
+          <w:szCs w:val="28"/>
+        </w:rPr>
+        <w:t xml:space="preserve"> and Task Speed</w:t>
       </w:r>
     </w:p>
     <w:p>
@@ -682,6 +690,14 @@
         </w:rPr>
         <w:t xml:space="preserve"> </w:t>
       </w:r>
+      <w:r>
+        <w:rPr>
+          <w:rFonts w:ascii="Aptos" w:hAnsi="Aptos" w:cs="Segoe UI"/>
+          <w:sz w:val="28"/>
+          <w:szCs w:val="28"/>
+        </w:rPr>
+        <w:t>WTX</w:t>
+      </w:r>
     </w:p>
     <w:p>
       <w:pPr>
@@ -714,6 +730,177 @@
         <w:t>Ridon</w:t>
       </w:r>
       <w:proofErr w:type="spellEnd"/>
+      <w:r>
+        <w:rPr>
+          <w:rFonts w:ascii="Aptos" w:hAnsi="Aptos" w:cs="Segoe UI"/>
+          <w:sz w:val="28"/>
+          <w:szCs w:val="28"/>
+        </w:rPr>
+        <w:t xml:space="preserve"> </w:t>
+      </w:r>
+    </w:p>
+    <w:p>
+      <w:pPr>
+        <w:pStyle w:val="ListParagraph"/>
+        <w:numPr>
+          <w:ilvl w:val="1"/>
+          <w:numId w:val="4"/>
+        </w:numPr>
+        <w:rPr>
+          <w:rFonts w:ascii="Aptos" w:hAnsi="Aptos" w:cs="Segoe UI"/>
+          <w:sz w:val="28"/>
+          <w:szCs w:val="28"/>
+        </w:rPr>
+      </w:pPr>
+      <w:r>
+        <w:rPr>
+          <w:rFonts w:ascii="Aptos" w:hAnsi="Aptos" w:cs="Segoe UI"/>
+          <w:sz w:val="28"/>
+          <w:szCs w:val="28"/>
+        </w:rPr>
+        <w:lastRenderedPageBreak/>
+        <w:t xml:space="preserve">In Expansion Stage, The player can have from 1 to 3 </w:t>
+      </w:r>
+      <w:proofErr w:type="gramStart"/>
+      <w:r>
+        <w:rPr>
+          <w:rFonts w:ascii="Aptos" w:hAnsi="Aptos" w:cs="Segoe UI"/>
+          <w:sz w:val="28"/>
+          <w:szCs w:val="28"/>
+        </w:rPr>
+        <w:t>workers(</w:t>
+      </w:r>
+      <w:proofErr w:type="gramEnd"/>
+      <w:r>
+        <w:rPr>
+          <w:rFonts w:ascii="Aptos" w:hAnsi="Aptos" w:cs="Segoe UI"/>
+          <w:sz w:val="28"/>
+          <w:szCs w:val="28"/>
+        </w:rPr>
+        <w:t>1 Cashier, 1 Taking Care of General PC Components, 1 Taking care of GPU components)</w:t>
+      </w:r>
+    </w:p>
+    <w:p>
+      <w:pPr>
+        <w:pStyle w:val="ListParagraph"/>
+        <w:numPr>
+          <w:ilvl w:val="1"/>
+          <w:numId w:val="4"/>
+        </w:numPr>
+        <w:rPr>
+          <w:rFonts w:ascii="Aptos" w:hAnsi="Aptos" w:cs="Segoe UI"/>
+          <w:sz w:val="28"/>
+          <w:szCs w:val="28"/>
+        </w:rPr>
+      </w:pPr>
+      <w:r>
+        <w:rPr>
+          <w:rFonts w:ascii="Aptos" w:hAnsi="Aptos" w:cs="Segoe UI"/>
+          <w:sz w:val="28"/>
+          <w:szCs w:val="28"/>
+        </w:rPr>
+        <w:t>Same upgrade capabilities, Movement Speed, Carrying Capacity</w:t>
+      </w:r>
+      <w:r>
+        <w:rPr>
+          <w:rFonts w:ascii="Aptos" w:hAnsi="Aptos" w:cs="Segoe UI"/>
+          <w:sz w:val="28"/>
+          <w:szCs w:val="28"/>
+        </w:rPr>
+        <w:t xml:space="preserve"> and Task Speed</w:t>
+      </w:r>
+      <w:r>
+        <w:rPr>
+          <w:rFonts w:ascii="Aptos" w:hAnsi="Aptos" w:cs="Segoe UI"/>
+          <w:sz w:val="28"/>
+          <w:szCs w:val="28"/>
+        </w:rPr>
+        <w:t xml:space="preserve">. </w:t>
+      </w:r>
+    </w:p>
+    <w:p>
+      <w:pPr>
+        <w:pStyle w:val="ListParagraph"/>
+        <w:numPr>
+          <w:ilvl w:val="1"/>
+          <w:numId w:val="4"/>
+        </w:numPr>
+        <w:rPr>
+          <w:rFonts w:ascii="Aptos" w:hAnsi="Aptos" w:cs="Segoe UI"/>
+          <w:sz w:val="28"/>
+          <w:szCs w:val="28"/>
+        </w:rPr>
+      </w:pPr>
+      <w:r>
+        <w:rPr>
+          <w:rFonts w:ascii="Aptos" w:hAnsi="Aptos" w:cs="Segoe UI"/>
+          <w:sz w:val="28"/>
+          <w:szCs w:val="28"/>
+        </w:rPr>
+        <w:t xml:space="preserve">Same with the Shelf system </w:t>
+      </w:r>
+    </w:p>
+    <w:p>
+      <w:pPr>
+        <w:pStyle w:val="ListParagraph"/>
+        <w:numPr>
+          <w:ilvl w:val="1"/>
+          <w:numId w:val="4"/>
+        </w:numPr>
+        <w:rPr>
+          <w:rFonts w:ascii="Aptos" w:hAnsi="Aptos" w:cs="Segoe UI"/>
+          <w:sz w:val="28"/>
+          <w:szCs w:val="28"/>
+        </w:rPr>
+      </w:pPr>
+      <w:r>
+        <w:rPr>
+          <w:rFonts w:ascii="Aptos" w:hAnsi="Aptos" w:cs="Segoe UI"/>
+          <w:sz w:val="28"/>
+          <w:szCs w:val="28"/>
+        </w:rPr>
+        <w:t xml:space="preserve">There will be a random chance in which a WTX 4090 or </w:t>
+      </w:r>
+      <w:proofErr w:type="spellStart"/>
+      <w:r>
+        <w:rPr>
+          <w:rFonts w:ascii="Aptos" w:hAnsi="Aptos" w:cs="Segoe UI"/>
+          <w:sz w:val="28"/>
+          <w:szCs w:val="28"/>
+        </w:rPr>
+        <w:t>Ridon</w:t>
+      </w:r>
+      <w:proofErr w:type="spellEnd"/>
+      <w:r>
+        <w:rPr>
+          <w:rFonts w:ascii="Aptos" w:hAnsi="Aptos" w:cs="Segoe UI"/>
+          <w:sz w:val="28"/>
+          <w:szCs w:val="28"/>
+        </w:rPr>
+        <w:t xml:space="preserve"> 7900 TTX will spawn which will contain Insane value and will have a glow effect on their boxes. </w:t>
+      </w:r>
+    </w:p>
+    <w:p>
+      <w:pPr>
+        <w:pStyle w:val="ListParagraph"/>
+        <w:numPr>
+          <w:ilvl w:val="1"/>
+          <w:numId w:val="4"/>
+        </w:numPr>
+        <w:rPr>
+          <w:rFonts w:ascii="Aptos" w:hAnsi="Aptos" w:cs="Segoe UI"/>
+          <w:sz w:val="28"/>
+          <w:szCs w:val="28"/>
+        </w:rPr>
+      </w:pPr>
+      <w:r>
+        <w:rPr>
+          <w:rFonts w:ascii="Aptos" w:hAnsi="Aptos" w:cs="Segoe UI"/>
+          <w:sz w:val="28"/>
+          <w:szCs w:val="28"/>
+        </w:rPr>
+        <w:t xml:space="preserve">This Random chance can be increased. </w:t>
+      </w:r>
     </w:p>
     <w:p>
       <w:pPr>
@@ -745,6 +932,476 @@
       <w:pPr>
         <w:pStyle w:val="ListParagraph"/>
         <w:numPr>
+          <w:ilvl w:val="1"/>
+          <w:numId w:val="4"/>
+        </w:numPr>
+        <w:rPr>
+          <w:rFonts w:ascii="Aptos" w:hAnsi="Aptos" w:cs="Segoe UI"/>
+          <w:sz w:val="28"/>
+          <w:szCs w:val="28"/>
+        </w:rPr>
+      </w:pPr>
+      <w:r>
+        <w:rPr>
+          <w:rFonts w:ascii="Aptos" w:hAnsi="Aptos" w:cs="Segoe UI"/>
+          <w:sz w:val="28"/>
+          <w:szCs w:val="28"/>
+        </w:rPr>
+        <w:t xml:space="preserve">In Monopoly Stage, </w:t>
+      </w:r>
+      <w:proofErr w:type="gramStart"/>
+      <w:r>
+        <w:rPr>
+          <w:rFonts w:ascii="Aptos" w:hAnsi="Aptos" w:cs="Segoe UI"/>
+          <w:sz w:val="28"/>
+          <w:szCs w:val="28"/>
+        </w:rPr>
+        <w:t>The</w:t>
+      </w:r>
+      <w:proofErr w:type="gramEnd"/>
+      <w:r>
+        <w:rPr>
+          <w:rFonts w:ascii="Aptos" w:hAnsi="Aptos" w:cs="Segoe UI"/>
+          <w:sz w:val="28"/>
+          <w:szCs w:val="28"/>
+        </w:rPr>
+        <w:t xml:space="preserve"> player can buy a third shop which is going to be a Laptop Sell + Laptop Service Shop</w:t>
+      </w:r>
+    </w:p>
+    <w:p>
+      <w:pPr>
+        <w:pStyle w:val="ListParagraph"/>
+        <w:numPr>
+          <w:ilvl w:val="1"/>
+          <w:numId w:val="4"/>
+        </w:numPr>
+        <w:rPr>
+          <w:rFonts w:ascii="Aptos" w:hAnsi="Aptos" w:cs="Segoe UI"/>
+          <w:sz w:val="28"/>
+          <w:szCs w:val="28"/>
+        </w:rPr>
+      </w:pPr>
+      <w:r>
+        <w:rPr>
+          <w:rFonts w:ascii="Aptos" w:hAnsi="Aptos" w:cs="Segoe UI"/>
+          <w:sz w:val="28"/>
+          <w:szCs w:val="28"/>
+        </w:rPr>
+        <w:t>The Parts Contains</w:t>
+      </w:r>
+    </w:p>
+    <w:p>
+      <w:pPr>
+        <w:pStyle w:val="ListParagraph"/>
+        <w:numPr>
+          <w:ilvl w:val="2"/>
+          <w:numId w:val="4"/>
+        </w:numPr>
+        <w:rPr>
+          <w:rFonts w:ascii="Aptos" w:hAnsi="Aptos" w:cs="Segoe UI"/>
+          <w:sz w:val="28"/>
+          <w:szCs w:val="28"/>
+        </w:rPr>
+      </w:pPr>
+      <w:r>
+        <w:rPr>
+          <w:rFonts w:ascii="Aptos" w:hAnsi="Aptos" w:cs="Segoe UI"/>
+          <w:sz w:val="28"/>
+          <w:szCs w:val="28"/>
+        </w:rPr>
+        <w:t xml:space="preserve">Gaming </w:t>
+      </w:r>
+      <w:proofErr w:type="gramStart"/>
+      <w:r>
+        <w:rPr>
+          <w:rFonts w:ascii="Aptos" w:hAnsi="Aptos" w:cs="Segoe UI"/>
+          <w:sz w:val="28"/>
+          <w:szCs w:val="28"/>
+        </w:rPr>
+        <w:t>Laptops(</w:t>
+      </w:r>
+      <w:proofErr w:type="gramEnd"/>
+      <w:r>
+        <w:rPr>
+          <w:rFonts w:ascii="Aptos" w:hAnsi="Aptos" w:cs="Segoe UI"/>
+          <w:sz w:val="28"/>
+          <w:szCs w:val="28"/>
+        </w:rPr>
+        <w:t>Different Shelf)</w:t>
+      </w:r>
+    </w:p>
+    <w:p>
+      <w:pPr>
+        <w:pStyle w:val="ListParagraph"/>
+        <w:numPr>
+          <w:ilvl w:val="2"/>
+          <w:numId w:val="4"/>
+        </w:numPr>
+        <w:rPr>
+          <w:rFonts w:ascii="Aptos" w:hAnsi="Aptos" w:cs="Segoe UI"/>
+          <w:sz w:val="28"/>
+          <w:szCs w:val="28"/>
+        </w:rPr>
+      </w:pPr>
+      <w:r>
+        <w:rPr>
+          <w:rFonts w:ascii="Aptos" w:hAnsi="Aptos" w:cs="Segoe UI"/>
+          <w:sz w:val="28"/>
+          <w:szCs w:val="28"/>
+        </w:rPr>
+        <w:t xml:space="preserve">Thin </w:t>
+      </w:r>
+      <w:proofErr w:type="gramStart"/>
+      <w:r>
+        <w:rPr>
+          <w:rFonts w:ascii="Aptos" w:hAnsi="Aptos" w:cs="Segoe UI"/>
+          <w:sz w:val="28"/>
+          <w:szCs w:val="28"/>
+        </w:rPr>
+        <w:t>Laptops(</w:t>
+      </w:r>
+      <w:proofErr w:type="gramEnd"/>
+      <w:r>
+        <w:rPr>
+          <w:rFonts w:ascii="Aptos" w:hAnsi="Aptos" w:cs="Segoe UI"/>
+          <w:sz w:val="28"/>
+          <w:szCs w:val="28"/>
+        </w:rPr>
+        <w:t>Different Shelf)</w:t>
+      </w:r>
+    </w:p>
+    <w:p>
+      <w:pPr>
+        <w:pStyle w:val="ListParagraph"/>
+        <w:numPr>
+          <w:ilvl w:val="1"/>
+          <w:numId w:val="4"/>
+        </w:numPr>
+        <w:rPr>
+          <w:rFonts w:ascii="Aptos" w:hAnsi="Aptos" w:cs="Segoe UI"/>
+          <w:sz w:val="28"/>
+          <w:szCs w:val="28"/>
+        </w:rPr>
+      </w:pPr>
+      <w:r>
+        <w:rPr>
+          <w:rFonts w:ascii="Aptos" w:hAnsi="Aptos" w:cs="Segoe UI"/>
+          <w:sz w:val="28"/>
+          <w:szCs w:val="28"/>
+        </w:rPr>
+        <w:t>The Laptop Repair Mechanic:</w:t>
+      </w:r>
+    </w:p>
+    <w:p>
+      <w:pPr>
+        <w:pStyle w:val="ListParagraph"/>
+        <w:numPr>
+          <w:ilvl w:val="2"/>
+          <w:numId w:val="4"/>
+        </w:numPr>
+        <w:rPr>
+          <w:rFonts w:ascii="Aptos" w:hAnsi="Aptos" w:cs="Segoe UI"/>
+          <w:sz w:val="28"/>
+          <w:szCs w:val="28"/>
+        </w:rPr>
+      </w:pPr>
+      <w:r>
+        <w:rPr>
+          <w:rFonts w:ascii="Aptos" w:hAnsi="Aptos" w:cs="Segoe UI"/>
+          <w:sz w:val="28"/>
+          <w:szCs w:val="28"/>
+        </w:rPr>
+        <w:t xml:space="preserve">AI will come to repair their laptop and reach the service desk and submit their </w:t>
+      </w:r>
+      <w:proofErr w:type="gramStart"/>
+      <w:r>
+        <w:rPr>
+          <w:rFonts w:ascii="Aptos" w:hAnsi="Aptos" w:cs="Segoe UI"/>
+          <w:sz w:val="28"/>
+          <w:szCs w:val="28"/>
+        </w:rPr>
+        <w:t>Laptops</w:t>
+      </w:r>
+      <w:proofErr w:type="gramEnd"/>
+      <w:r>
+        <w:rPr>
+          <w:rFonts w:ascii="Aptos" w:hAnsi="Aptos" w:cs="Segoe UI"/>
+          <w:sz w:val="28"/>
+          <w:szCs w:val="28"/>
+        </w:rPr>
+        <w:t>.</w:t>
+      </w:r>
+    </w:p>
+    <w:p>
+      <w:pPr>
+        <w:pStyle w:val="ListParagraph"/>
+        <w:numPr>
+          <w:ilvl w:val="2"/>
+          <w:numId w:val="4"/>
+        </w:numPr>
+        <w:rPr>
+          <w:rFonts w:ascii="Aptos" w:hAnsi="Aptos" w:cs="Segoe UI"/>
+          <w:sz w:val="28"/>
+          <w:szCs w:val="28"/>
+        </w:rPr>
+      </w:pPr>
+      <w:r>
+        <w:rPr>
+          <w:rFonts w:ascii="Aptos" w:hAnsi="Aptos" w:cs="Segoe UI"/>
+          <w:sz w:val="28"/>
+          <w:szCs w:val="28"/>
+        </w:rPr>
+        <w:t xml:space="preserve">Player can manually Repair the Laptop with Respect to the Task Speed. </w:t>
+      </w:r>
+    </w:p>
+    <w:p>
+      <w:pPr>
+        <w:pStyle w:val="ListParagraph"/>
+        <w:numPr>
+          <w:ilvl w:val="2"/>
+          <w:numId w:val="4"/>
+        </w:numPr>
+        <w:rPr>
+          <w:rFonts w:ascii="Aptos" w:hAnsi="Aptos" w:cs="Segoe UI"/>
+          <w:sz w:val="28"/>
+          <w:szCs w:val="28"/>
+        </w:rPr>
+      </w:pPr>
+      <w:r>
+        <w:rPr>
+          <w:rFonts w:ascii="Aptos" w:hAnsi="Aptos" w:cs="Segoe UI"/>
+          <w:sz w:val="28"/>
+          <w:szCs w:val="28"/>
+        </w:rPr>
+        <w:t xml:space="preserve">Player can Hire </w:t>
+      </w:r>
+      <w:proofErr w:type="spellStart"/>
+      <w:r>
+        <w:rPr>
+          <w:rFonts w:ascii="Aptos" w:hAnsi="Aptos" w:cs="Segoe UI"/>
+          <w:sz w:val="28"/>
+          <w:szCs w:val="28"/>
+        </w:rPr>
+        <w:t>upto</w:t>
+      </w:r>
+      <w:proofErr w:type="spellEnd"/>
+      <w:r>
+        <w:rPr>
+          <w:rFonts w:ascii="Aptos" w:hAnsi="Aptos" w:cs="Segoe UI"/>
+          <w:sz w:val="28"/>
+          <w:szCs w:val="28"/>
+        </w:rPr>
+        <w:t xml:space="preserve"> 2 Workers in the Laptop Repair Desk to repair the laptops.</w:t>
+      </w:r>
+    </w:p>
+    <w:p>
+      <w:pPr>
+        <w:pStyle w:val="ListParagraph"/>
+        <w:numPr>
+          <w:ilvl w:val="2"/>
+          <w:numId w:val="4"/>
+        </w:numPr>
+        <w:rPr>
+          <w:rFonts w:ascii="Aptos" w:hAnsi="Aptos" w:cs="Segoe UI"/>
+          <w:sz w:val="28"/>
+          <w:szCs w:val="28"/>
+        </w:rPr>
+      </w:pPr>
+      <w:r>
+        <w:rPr>
+          <w:rFonts w:ascii="Aptos" w:hAnsi="Aptos" w:cs="Segoe UI"/>
+          <w:sz w:val="28"/>
+          <w:szCs w:val="28"/>
+        </w:rPr>
+        <w:t>After submitting their Laptops, If the Player doesn’t buy Waiting Seats, The Laptop Repair AI might get Angry and Go.</w:t>
+      </w:r>
+    </w:p>
+    <w:p>
+      <w:pPr>
+        <w:pStyle w:val="ListParagraph"/>
+        <w:numPr>
+          <w:ilvl w:val="2"/>
+          <w:numId w:val="4"/>
+        </w:numPr>
+        <w:rPr>
+          <w:rFonts w:ascii="Aptos" w:hAnsi="Aptos" w:cs="Segoe UI"/>
+          <w:sz w:val="28"/>
+          <w:szCs w:val="28"/>
+        </w:rPr>
+      </w:pPr>
+      <w:r>
+        <w:rPr>
+          <w:rFonts w:ascii="Aptos" w:hAnsi="Aptos" w:cs="Segoe UI"/>
+          <w:sz w:val="28"/>
+          <w:szCs w:val="28"/>
+        </w:rPr>
+        <w:t>A laptop repair can Take time starting from 4 mins to 1 min depending on Task Speed of Either the Player or the workers.</w:t>
+      </w:r>
+    </w:p>
+    <w:p>
+      <w:pPr>
+        <w:pStyle w:val="ListParagraph"/>
+        <w:numPr>
+          <w:ilvl w:val="2"/>
+          <w:numId w:val="4"/>
+        </w:numPr>
+        <w:rPr>
+          <w:rFonts w:ascii="Aptos" w:hAnsi="Aptos" w:cs="Segoe UI"/>
+          <w:sz w:val="28"/>
+          <w:szCs w:val="28"/>
+        </w:rPr>
+      </w:pPr>
+      <w:r>
+        <w:rPr>
+          <w:rFonts w:ascii="Aptos" w:hAnsi="Aptos" w:cs="Segoe UI"/>
+          <w:sz w:val="28"/>
+          <w:szCs w:val="28"/>
+        </w:rPr>
+        <w:t xml:space="preserve">After </w:t>
+      </w:r>
+      <w:proofErr w:type="spellStart"/>
+      <w:r>
+        <w:rPr>
+          <w:rFonts w:ascii="Aptos" w:hAnsi="Aptos" w:cs="Segoe UI"/>
+          <w:sz w:val="28"/>
+          <w:szCs w:val="28"/>
+        </w:rPr>
+        <w:t>succesfull</w:t>
+      </w:r>
+      <w:proofErr w:type="spellEnd"/>
+      <w:r>
+        <w:rPr>
+          <w:rFonts w:ascii="Aptos" w:hAnsi="Aptos" w:cs="Segoe UI"/>
+          <w:sz w:val="28"/>
+          <w:szCs w:val="28"/>
+        </w:rPr>
+        <w:t xml:space="preserve"> Repair, the Customer AI will take the </w:t>
+      </w:r>
+      <w:proofErr w:type="gramStart"/>
+      <w:r>
+        <w:rPr>
+          <w:rFonts w:ascii="Aptos" w:hAnsi="Aptos" w:cs="Segoe UI"/>
+          <w:sz w:val="28"/>
+          <w:szCs w:val="28"/>
+        </w:rPr>
+        <w:t>Laptop</w:t>
+      </w:r>
+      <w:proofErr w:type="gramEnd"/>
+      <w:r>
+        <w:rPr>
+          <w:rFonts w:ascii="Aptos" w:hAnsi="Aptos" w:cs="Segoe UI"/>
+          <w:sz w:val="28"/>
+          <w:szCs w:val="28"/>
+        </w:rPr>
+        <w:t xml:space="preserve"> pay the price and Go.</w:t>
+      </w:r>
+    </w:p>
+    <w:p>
+      <w:pPr>
+        <w:pStyle w:val="ListParagraph"/>
+        <w:numPr>
+          <w:ilvl w:val="1"/>
+          <w:numId w:val="4"/>
+        </w:numPr>
+        <w:rPr>
+          <w:rFonts w:ascii="Aptos" w:hAnsi="Aptos" w:cs="Segoe UI"/>
+          <w:sz w:val="28"/>
+          <w:szCs w:val="28"/>
+        </w:rPr>
+      </w:pPr>
+      <w:r>
+        <w:rPr>
+          <w:rFonts w:ascii="Aptos" w:hAnsi="Aptos" w:cs="Segoe UI"/>
+          <w:sz w:val="28"/>
+          <w:szCs w:val="28"/>
+        </w:rPr>
+        <w:t xml:space="preserve">Expansion Stage can have </w:t>
+      </w:r>
+      <w:proofErr w:type="spellStart"/>
+      <w:r>
+        <w:rPr>
+          <w:rFonts w:ascii="Aptos" w:hAnsi="Aptos" w:cs="Segoe UI"/>
+          <w:sz w:val="28"/>
+          <w:szCs w:val="28"/>
+        </w:rPr>
+        <w:t>upto</w:t>
+      </w:r>
+      <w:proofErr w:type="spellEnd"/>
+      <w:r>
+        <w:rPr>
+          <w:rFonts w:ascii="Aptos" w:hAnsi="Aptos" w:cs="Segoe UI"/>
+          <w:sz w:val="28"/>
+          <w:szCs w:val="28"/>
+        </w:rPr>
+        <w:t xml:space="preserve"> 4 </w:t>
+      </w:r>
+      <w:proofErr w:type="gramStart"/>
+      <w:r>
+        <w:rPr>
+          <w:rFonts w:ascii="Aptos" w:hAnsi="Aptos" w:cs="Segoe UI"/>
+          <w:sz w:val="28"/>
+          <w:szCs w:val="28"/>
+        </w:rPr>
+        <w:t>Workers(</w:t>
+      </w:r>
+      <w:proofErr w:type="gramEnd"/>
+      <w:r>
+        <w:rPr>
+          <w:rFonts w:ascii="Aptos" w:hAnsi="Aptos" w:cs="Segoe UI"/>
+          <w:sz w:val="28"/>
+          <w:szCs w:val="28"/>
+        </w:rPr>
+        <w:t>1 Cashier, 1 Worker, 2 Laptop Repair Workers)</w:t>
+      </w:r>
+    </w:p>
+    <w:p>
+      <w:pPr>
+        <w:pStyle w:val="ListParagraph"/>
+        <w:numPr>
+          <w:ilvl w:val="1"/>
+          <w:numId w:val="4"/>
+        </w:numPr>
+        <w:rPr>
+          <w:rFonts w:ascii="Aptos" w:hAnsi="Aptos" w:cs="Segoe UI"/>
+          <w:sz w:val="28"/>
+          <w:szCs w:val="28"/>
+        </w:rPr>
+      </w:pPr>
+      <w:r>
+        <w:rPr>
+          <w:rFonts w:ascii="Aptos" w:hAnsi="Aptos" w:cs="Segoe UI"/>
+          <w:sz w:val="28"/>
+          <w:szCs w:val="28"/>
+        </w:rPr>
+        <w:t>Advantage of Laptop Repair Mechanic is Huge Passive Income when the Player will be offline.</w:t>
+      </w:r>
+    </w:p>
+    <w:p>
+      <w:pPr>
+        <w:pStyle w:val="ListParagraph"/>
+        <w:numPr>
+          <w:ilvl w:val="1"/>
+          <w:numId w:val="4"/>
+        </w:numPr>
+        <w:rPr>
+          <w:rFonts w:ascii="Aptos" w:hAnsi="Aptos" w:cs="Segoe UI"/>
+          <w:sz w:val="28"/>
+          <w:szCs w:val="28"/>
+        </w:rPr>
+      </w:pPr>
+      <w:r>
+        <w:rPr>
+          <w:rFonts w:ascii="Aptos" w:hAnsi="Aptos" w:cs="Segoe UI"/>
+          <w:sz w:val="28"/>
+          <w:szCs w:val="28"/>
+        </w:rPr>
+        <w:t xml:space="preserve">All systems will work same as before </w:t>
+      </w:r>
+    </w:p>
+    <w:p>
+      <w:pPr>
+        <w:pStyle w:val="ListParagraph"/>
+        <w:numPr>
           <w:ilvl w:val="0"/>
           <w:numId w:val="4"/>
         </w:numPr>
@@ -766,6 +1423,1576 @@
         </w:rPr>
         <w:lastRenderedPageBreak/>
         <w:t>End Game</w:t>
+      </w:r>
+    </w:p>
+    <w:p>
+      <w:pPr>
+        <w:rPr>
+          <w:rFonts w:ascii="Aptos" w:hAnsi="Aptos" w:cs="Segoe UI"/>
+          <w:b/>
+          <w:bCs/>
+          <w:sz w:val="28"/>
+          <w:szCs w:val="28"/>
+        </w:rPr>
+      </w:pPr>
+    </w:p>
+    <w:p>
+      <w:pPr>
+        <w:rPr>
+          <w:rFonts w:ascii="Aptos" w:hAnsi="Aptos" w:cs="Segoe UI"/>
+          <w:b/>
+          <w:bCs/>
+          <w:sz w:val="28"/>
+          <w:szCs w:val="28"/>
+        </w:rPr>
+      </w:pPr>
+    </w:p>
+    <w:p>
+      <w:pPr>
+        <w:rPr>
+          <w:rFonts w:ascii="Aptos" w:hAnsi="Aptos" w:cs="Segoe UI"/>
+          <w:b/>
+          <w:bCs/>
+          <w:sz w:val="28"/>
+          <w:szCs w:val="28"/>
+        </w:rPr>
+      </w:pPr>
+    </w:p>
+    <w:p>
+      <w:pPr>
+        <w:rPr>
+          <w:rFonts w:ascii="Aptos" w:hAnsi="Aptos" w:cs="Segoe UI"/>
+          <w:b/>
+          <w:bCs/>
+          <w:sz w:val="28"/>
+          <w:szCs w:val="28"/>
+        </w:rPr>
+      </w:pPr>
+    </w:p>
+    <w:p>
+      <w:pPr>
+        <w:rPr>
+          <w:rFonts w:ascii="Aptos" w:hAnsi="Aptos" w:cs="Segoe UI"/>
+          <w:b/>
+          <w:bCs/>
+          <w:sz w:val="28"/>
+          <w:szCs w:val="28"/>
+        </w:rPr>
+      </w:pPr>
+    </w:p>
+    <w:p>
+      <w:pPr>
+        <w:ind w:left="720" w:firstLine="720"/>
+        <w:rPr>
+          <w:rFonts w:ascii="Aptos" w:hAnsi="Aptos" w:cs="Segoe UI"/>
+          <w:b/>
+          <w:bCs/>
+          <w:sz w:val="28"/>
+          <w:szCs w:val="28"/>
+        </w:rPr>
+      </w:pPr>
+      <w:r>
+        <w:rPr>
+          <w:rFonts w:ascii="Aptos" w:hAnsi="Aptos" w:cs="Segoe UI"/>
+          <w:b/>
+          <w:bCs/>
+          <w:sz w:val="28"/>
+          <w:szCs w:val="28"/>
+        </w:rPr>
+        <w:t>TBA</w:t>
+      </w:r>
+    </w:p>
+    <w:p>
+      <w:pPr>
+        <w:rPr>
+          <w:rFonts w:ascii="Aptos" w:hAnsi="Aptos" w:cs="Segoe UI"/>
+          <w:b/>
+          <w:bCs/>
+          <w:sz w:val="28"/>
+          <w:szCs w:val="28"/>
+        </w:rPr>
+      </w:pPr>
+    </w:p>
+    <w:p>
+      <w:pPr>
+        <w:rPr>
+          <w:rFonts w:ascii="Aptos" w:hAnsi="Aptos" w:cs="Segoe UI"/>
+          <w:b/>
+          <w:bCs/>
+          <w:sz w:val="28"/>
+          <w:szCs w:val="28"/>
+        </w:rPr>
+      </w:pPr>
+    </w:p>
+    <w:p>
+      <w:pPr>
+        <w:rPr>
+          <w:rFonts w:ascii="Aptos" w:hAnsi="Aptos" w:cs="Segoe UI"/>
+          <w:b/>
+          <w:bCs/>
+          <w:sz w:val="28"/>
+          <w:szCs w:val="28"/>
+        </w:rPr>
+      </w:pPr>
+    </w:p>
+    <w:p>
+      <w:pPr>
+        <w:rPr>
+          <w:rFonts w:ascii="Aptos" w:hAnsi="Aptos" w:cs="Segoe UI"/>
+          <w:b/>
+          <w:bCs/>
+          <w:sz w:val="28"/>
+          <w:szCs w:val="28"/>
+        </w:rPr>
+      </w:pPr>
+    </w:p>
+    <w:p>
+      <w:pPr>
+        <w:rPr>
+          <w:rFonts w:ascii="Aptos" w:hAnsi="Aptos" w:cs="Segoe UI"/>
+          <w:b/>
+          <w:bCs/>
+          <w:sz w:val="28"/>
+          <w:szCs w:val="28"/>
+        </w:rPr>
+      </w:pPr>
+    </w:p>
+    <w:p>
+      <w:pPr>
+        <w:rPr>
+          <w:rFonts w:ascii="Aptos" w:hAnsi="Aptos" w:cs="Segoe UI"/>
+          <w:b/>
+          <w:bCs/>
+          <w:sz w:val="28"/>
+          <w:szCs w:val="28"/>
+        </w:rPr>
+      </w:pPr>
+    </w:p>
+    <w:p>
+      <w:pPr>
+        <w:rPr>
+          <w:rFonts w:ascii="Aptos" w:hAnsi="Aptos" w:cs="Segoe UI"/>
+          <w:b/>
+          <w:bCs/>
+          <w:sz w:val="28"/>
+          <w:szCs w:val="28"/>
+        </w:rPr>
+      </w:pPr>
+    </w:p>
+    <w:p>
+      <w:pPr>
+        <w:rPr>
+          <w:rFonts w:ascii="Aptos" w:hAnsi="Aptos" w:cs="Segoe UI"/>
+          <w:b/>
+          <w:bCs/>
+          <w:sz w:val="28"/>
+          <w:szCs w:val="28"/>
+        </w:rPr>
+      </w:pPr>
+      <w:r>
+        <w:rPr>
+          <w:rFonts w:ascii="Aptos" w:hAnsi="Aptos" w:cs="Segoe UI"/>
+          <w:b/>
+          <w:bCs/>
+          <w:sz w:val="28"/>
+          <w:szCs w:val="28"/>
+        </w:rPr>
+        <w:t>Assets With Spawn Rate:</w:t>
+      </w:r>
+    </w:p>
+    <w:p>
+      <w:pPr>
+        <w:pStyle w:val="ListParagraph"/>
+        <w:ind w:left="2880"/>
+        <w:rPr>
+          <w:rFonts w:ascii="Aptos" w:hAnsi="Aptos" w:cs="Segoe UI"/>
+          <w:b/>
+          <w:bCs/>
+          <w:sz w:val="28"/>
+          <w:szCs w:val="28"/>
+        </w:rPr>
+      </w:pPr>
+      <w:r>
+        <w:rPr>
+          <w:rFonts w:ascii="Aptos" w:hAnsi="Aptos" w:cs="Segoe UI"/>
+          <w:b/>
+          <w:bCs/>
+          <w:sz w:val="28"/>
+          <w:szCs w:val="28"/>
+        </w:rPr>
+        <w:t>Early Game:</w:t>
+      </w:r>
+    </w:p>
+    <w:p>
+      <w:pPr>
+        <w:pStyle w:val="ListParagraph"/>
+        <w:numPr>
+          <w:ilvl w:val="3"/>
+          <w:numId w:val="4"/>
+        </w:numPr>
+        <w:rPr>
+          <w:rFonts w:ascii="Aptos" w:hAnsi="Aptos" w:cs="Segoe UI"/>
+          <w:sz w:val="28"/>
+          <w:szCs w:val="28"/>
+        </w:rPr>
+      </w:pPr>
+      <w:proofErr w:type="spellStart"/>
+      <w:r>
+        <w:rPr>
+          <w:rFonts w:ascii="Aptos" w:hAnsi="Aptos" w:cs="Segoe UI"/>
+          <w:sz w:val="28"/>
+          <w:szCs w:val="28"/>
+        </w:rPr>
+        <w:t>Ontel</w:t>
+      </w:r>
+      <w:proofErr w:type="spellEnd"/>
+      <w:r>
+        <w:rPr>
+          <w:rFonts w:ascii="Aptos" w:hAnsi="Aptos" w:cs="Segoe UI"/>
+          <w:sz w:val="28"/>
+          <w:szCs w:val="28"/>
+        </w:rPr>
+        <w:t xml:space="preserve"> </w:t>
+      </w:r>
+      <w:proofErr w:type="spellStart"/>
+      <w:r>
+        <w:rPr>
+          <w:rFonts w:ascii="Aptos" w:hAnsi="Aptos" w:cs="Segoe UI"/>
+          <w:sz w:val="28"/>
+          <w:szCs w:val="28"/>
+        </w:rPr>
+        <w:t>Puntium</w:t>
+      </w:r>
+      <w:proofErr w:type="spellEnd"/>
+      <w:r>
+        <w:rPr>
+          <w:rFonts w:ascii="Aptos" w:hAnsi="Aptos" w:cs="Segoe UI"/>
+          <w:sz w:val="28"/>
+          <w:szCs w:val="28"/>
+        </w:rPr>
+        <w:t xml:space="preserve"> CPU </w:t>
+      </w:r>
+      <w:proofErr w:type="gramStart"/>
+      <w:r>
+        <w:rPr>
+          <w:rFonts w:ascii="Aptos" w:hAnsi="Aptos" w:cs="Segoe UI"/>
+          <w:sz w:val="28"/>
+          <w:szCs w:val="28"/>
+        </w:rPr>
+        <w:t>Box(</w:t>
+      </w:r>
+      <w:proofErr w:type="gramEnd"/>
+      <w:r>
+        <w:rPr>
+          <w:rFonts w:ascii="Aptos" w:hAnsi="Aptos" w:cs="Segoe UI"/>
+          <w:sz w:val="28"/>
+          <w:szCs w:val="28"/>
+        </w:rPr>
+        <w:t>20</w:t>
+      </w:r>
+      <w:r>
+        <w:rPr>
+          <w:rFonts w:ascii="Aptos" w:hAnsi="Aptos" w:cs="Segoe UI"/>
+          <w:sz w:val="28"/>
+          <w:szCs w:val="28"/>
+        </w:rPr>
+        <w:t>%)</w:t>
+      </w:r>
+    </w:p>
+    <w:p>
+      <w:pPr>
+        <w:pStyle w:val="ListParagraph"/>
+        <w:numPr>
+          <w:ilvl w:val="3"/>
+          <w:numId w:val="4"/>
+        </w:numPr>
+        <w:rPr>
+          <w:rFonts w:ascii="Aptos" w:hAnsi="Aptos" w:cs="Segoe UI"/>
+          <w:sz w:val="28"/>
+          <w:szCs w:val="28"/>
+        </w:rPr>
+      </w:pPr>
+      <w:r>
+        <w:rPr>
+          <w:rFonts w:ascii="Aptos" w:hAnsi="Aptos" w:cs="Segoe UI"/>
+          <w:sz w:val="28"/>
+          <w:szCs w:val="28"/>
+        </w:rPr>
+        <w:t xml:space="preserve">AND </w:t>
+      </w:r>
+      <w:proofErr w:type="spellStart"/>
+      <w:r>
+        <w:rPr>
+          <w:rFonts w:ascii="Aptos" w:hAnsi="Aptos" w:cs="Segoe UI"/>
+          <w:sz w:val="28"/>
+          <w:szCs w:val="28"/>
+        </w:rPr>
+        <w:t>Atron</w:t>
+      </w:r>
+      <w:proofErr w:type="spellEnd"/>
+      <w:r>
+        <w:rPr>
+          <w:rFonts w:ascii="Aptos" w:hAnsi="Aptos" w:cs="Segoe UI"/>
+          <w:sz w:val="28"/>
+          <w:szCs w:val="28"/>
+        </w:rPr>
+        <w:t xml:space="preserve"> CPU </w:t>
+      </w:r>
+      <w:proofErr w:type="gramStart"/>
+      <w:r>
+        <w:rPr>
+          <w:rFonts w:ascii="Aptos" w:hAnsi="Aptos" w:cs="Segoe UI"/>
+          <w:sz w:val="28"/>
+          <w:szCs w:val="28"/>
+        </w:rPr>
+        <w:t>Box(</w:t>
+      </w:r>
+      <w:proofErr w:type="gramEnd"/>
+      <w:r>
+        <w:rPr>
+          <w:rFonts w:ascii="Aptos" w:hAnsi="Aptos" w:cs="Segoe UI"/>
+          <w:sz w:val="28"/>
+          <w:szCs w:val="28"/>
+        </w:rPr>
+        <w:t>2</w:t>
+      </w:r>
+      <w:r>
+        <w:rPr>
+          <w:rFonts w:ascii="Aptos" w:hAnsi="Aptos" w:cs="Segoe UI"/>
+          <w:sz w:val="28"/>
+          <w:szCs w:val="28"/>
+        </w:rPr>
+        <w:t>0%)</w:t>
+      </w:r>
+    </w:p>
+    <w:p>
+      <w:pPr>
+        <w:pStyle w:val="ListParagraph"/>
+        <w:numPr>
+          <w:ilvl w:val="3"/>
+          <w:numId w:val="4"/>
+        </w:numPr>
+        <w:rPr>
+          <w:rFonts w:ascii="Aptos" w:hAnsi="Aptos" w:cs="Segoe UI"/>
+          <w:sz w:val="28"/>
+          <w:szCs w:val="28"/>
+        </w:rPr>
+      </w:pPr>
+      <w:r>
+        <w:rPr>
+          <w:rFonts w:ascii="Aptos" w:hAnsi="Aptos" w:cs="Segoe UI"/>
+          <w:sz w:val="28"/>
+          <w:szCs w:val="28"/>
+        </w:rPr>
+        <w:t xml:space="preserve">RAM </w:t>
+      </w:r>
+      <w:proofErr w:type="gramStart"/>
+      <w:r>
+        <w:rPr>
+          <w:rFonts w:ascii="Aptos" w:hAnsi="Aptos" w:cs="Segoe UI"/>
+          <w:sz w:val="28"/>
+          <w:szCs w:val="28"/>
+        </w:rPr>
+        <w:t>Box(</w:t>
+      </w:r>
+      <w:proofErr w:type="gramEnd"/>
+      <w:r>
+        <w:rPr>
+          <w:rFonts w:ascii="Aptos" w:hAnsi="Aptos" w:cs="Segoe UI"/>
+          <w:sz w:val="28"/>
+          <w:szCs w:val="28"/>
+        </w:rPr>
+        <w:t>30</w:t>
+      </w:r>
+      <w:r>
+        <w:rPr>
+          <w:rFonts w:ascii="Aptos" w:hAnsi="Aptos" w:cs="Segoe UI"/>
+          <w:sz w:val="28"/>
+          <w:szCs w:val="28"/>
+        </w:rPr>
+        <w:t>%)</w:t>
+      </w:r>
+    </w:p>
+    <w:p>
+      <w:pPr>
+        <w:pStyle w:val="ListParagraph"/>
+        <w:numPr>
+          <w:ilvl w:val="3"/>
+          <w:numId w:val="4"/>
+        </w:numPr>
+        <w:rPr>
+          <w:rFonts w:ascii="Aptos" w:hAnsi="Aptos" w:cs="Segoe UI"/>
+          <w:sz w:val="28"/>
+          <w:szCs w:val="28"/>
+        </w:rPr>
+      </w:pPr>
+      <w:r>
+        <w:rPr>
+          <w:rFonts w:ascii="Aptos" w:hAnsi="Aptos" w:cs="Segoe UI"/>
+          <w:sz w:val="28"/>
+          <w:szCs w:val="28"/>
+        </w:rPr>
+        <w:t xml:space="preserve">Motherboard </w:t>
+      </w:r>
+      <w:proofErr w:type="gramStart"/>
+      <w:r>
+        <w:rPr>
+          <w:rFonts w:ascii="Aptos" w:hAnsi="Aptos" w:cs="Segoe UI"/>
+          <w:sz w:val="28"/>
+          <w:szCs w:val="28"/>
+        </w:rPr>
+        <w:t>Box(</w:t>
+      </w:r>
+      <w:proofErr w:type="gramEnd"/>
+      <w:r>
+        <w:rPr>
+          <w:rFonts w:ascii="Aptos" w:hAnsi="Aptos" w:cs="Segoe UI"/>
+          <w:sz w:val="28"/>
+          <w:szCs w:val="28"/>
+        </w:rPr>
+        <w:t>30</w:t>
+      </w:r>
+      <w:r>
+        <w:rPr>
+          <w:rFonts w:ascii="Aptos" w:hAnsi="Aptos" w:cs="Segoe UI"/>
+          <w:sz w:val="28"/>
+          <w:szCs w:val="28"/>
+        </w:rPr>
+        <w:t>%)</w:t>
+      </w:r>
+    </w:p>
+    <w:p>
+      <w:pPr>
+        <w:rPr>
+          <w:rFonts w:ascii="Aptos" w:hAnsi="Aptos" w:cs="Segoe UI"/>
+          <w:sz w:val="28"/>
+          <w:szCs w:val="28"/>
+        </w:rPr>
+      </w:pPr>
+      <w:r>
+        <w:rPr>
+          <w:rFonts w:ascii="Aptos" w:hAnsi="Aptos" w:cs="Segoe UI"/>
+          <w:sz w:val="28"/>
+          <w:szCs w:val="28"/>
+        </w:rPr>
+        <w:t>All of the Early Game Assets will spawn from One</w:t>
+      </w:r>
+      <w:r>
+        <w:rPr>
+          <w:rFonts w:ascii="Aptos" w:hAnsi="Aptos" w:cs="Segoe UI"/>
+          <w:sz w:val="28"/>
+          <w:szCs w:val="28"/>
+        </w:rPr>
+        <w:t xml:space="preserve"> Super Container only</w:t>
+      </w:r>
+    </w:p>
+    <w:p>
+      <w:pPr>
+        <w:rPr>
+          <w:rFonts w:ascii="Aptos" w:hAnsi="Aptos" w:cs="Segoe UI"/>
+          <w:b/>
+          <w:bCs/>
+          <w:sz w:val="28"/>
+          <w:szCs w:val="28"/>
+        </w:rPr>
+      </w:pPr>
+      <w:r>
+        <w:rPr>
+          <w:rFonts w:ascii="Aptos" w:hAnsi="Aptos" w:cs="Segoe UI"/>
+          <w:sz w:val="28"/>
+          <w:szCs w:val="28"/>
+        </w:rPr>
+        <w:tab/>
+      </w:r>
+      <w:r>
+        <w:rPr>
+          <w:rFonts w:ascii="Aptos" w:hAnsi="Aptos" w:cs="Segoe UI"/>
+          <w:sz w:val="28"/>
+          <w:szCs w:val="28"/>
+        </w:rPr>
+        <w:tab/>
+      </w:r>
+      <w:r>
+        <w:rPr>
+          <w:rFonts w:ascii="Aptos" w:hAnsi="Aptos" w:cs="Segoe UI"/>
+          <w:sz w:val="28"/>
+          <w:szCs w:val="28"/>
+        </w:rPr>
+        <w:tab/>
+      </w:r>
+      <w:r>
+        <w:rPr>
+          <w:rFonts w:ascii="Aptos" w:hAnsi="Aptos" w:cs="Segoe UI"/>
+          <w:sz w:val="28"/>
+          <w:szCs w:val="28"/>
+        </w:rPr>
+        <w:tab/>
+      </w:r>
+      <w:r>
+        <w:rPr>
+          <w:rFonts w:ascii="Aptos" w:hAnsi="Aptos" w:cs="Segoe UI"/>
+          <w:b/>
+          <w:bCs/>
+          <w:sz w:val="28"/>
+          <w:szCs w:val="28"/>
+        </w:rPr>
+        <w:t>Expansion Stage:</w:t>
+      </w:r>
+    </w:p>
+    <w:p>
+      <w:pPr>
+        <w:pStyle w:val="ListParagraph"/>
+        <w:numPr>
+          <w:ilvl w:val="3"/>
+          <w:numId w:val="4"/>
+        </w:numPr>
+        <w:rPr>
+          <w:rFonts w:ascii="Aptos" w:hAnsi="Aptos" w:cs="Segoe UI"/>
+          <w:sz w:val="28"/>
+          <w:szCs w:val="28"/>
+        </w:rPr>
+      </w:pPr>
+      <w:proofErr w:type="spellStart"/>
+      <w:r>
+        <w:rPr>
+          <w:rFonts w:ascii="Aptos" w:hAnsi="Aptos" w:cs="Segoe UI"/>
+          <w:sz w:val="28"/>
+          <w:szCs w:val="28"/>
+        </w:rPr>
+        <w:t>Ontel</w:t>
+      </w:r>
+      <w:proofErr w:type="spellEnd"/>
+      <w:r>
+        <w:rPr>
+          <w:rFonts w:ascii="Aptos" w:hAnsi="Aptos" w:cs="Segoe UI"/>
+          <w:sz w:val="28"/>
+          <w:szCs w:val="28"/>
+        </w:rPr>
+        <w:t xml:space="preserve"> Cero CPU </w:t>
+      </w:r>
+      <w:proofErr w:type="gramStart"/>
+      <w:r>
+        <w:rPr>
+          <w:rFonts w:ascii="Aptos" w:hAnsi="Aptos" w:cs="Segoe UI"/>
+          <w:sz w:val="28"/>
+          <w:szCs w:val="28"/>
+        </w:rPr>
+        <w:t>Box(</w:t>
+      </w:r>
+      <w:proofErr w:type="gramEnd"/>
+      <w:r>
+        <w:rPr>
+          <w:rFonts w:ascii="Aptos" w:hAnsi="Aptos" w:cs="Segoe UI"/>
+          <w:sz w:val="28"/>
+          <w:szCs w:val="28"/>
+        </w:rPr>
+        <w:t>2</w:t>
+      </w:r>
+      <w:r>
+        <w:rPr>
+          <w:rFonts w:ascii="Aptos" w:hAnsi="Aptos" w:cs="Segoe UI"/>
+          <w:sz w:val="28"/>
+          <w:szCs w:val="28"/>
+        </w:rPr>
+        <w:t>0%)</w:t>
+      </w:r>
+    </w:p>
+    <w:p>
+      <w:pPr>
+        <w:pStyle w:val="ListParagraph"/>
+        <w:numPr>
+          <w:ilvl w:val="3"/>
+          <w:numId w:val="4"/>
+        </w:numPr>
+        <w:rPr>
+          <w:rFonts w:ascii="Aptos" w:hAnsi="Aptos" w:cs="Segoe UI"/>
+          <w:sz w:val="28"/>
+          <w:szCs w:val="28"/>
+        </w:rPr>
+      </w:pPr>
+      <w:r>
+        <w:rPr>
+          <w:rFonts w:ascii="Aptos" w:hAnsi="Aptos" w:cs="Segoe UI"/>
+          <w:sz w:val="28"/>
+          <w:szCs w:val="28"/>
+        </w:rPr>
+        <w:t xml:space="preserve">AND </w:t>
+      </w:r>
+      <w:proofErr w:type="spellStart"/>
+      <w:r>
+        <w:rPr>
+          <w:rFonts w:ascii="Aptos" w:hAnsi="Aptos" w:cs="Segoe UI"/>
+          <w:sz w:val="28"/>
+          <w:szCs w:val="28"/>
+        </w:rPr>
+        <w:t>Rizer</w:t>
+      </w:r>
+      <w:proofErr w:type="spellEnd"/>
+      <w:r>
+        <w:rPr>
+          <w:rFonts w:ascii="Aptos" w:hAnsi="Aptos" w:cs="Segoe UI"/>
+          <w:sz w:val="28"/>
+          <w:szCs w:val="28"/>
+        </w:rPr>
+        <w:t xml:space="preserve"> CPU </w:t>
+      </w:r>
+      <w:proofErr w:type="gramStart"/>
+      <w:r>
+        <w:rPr>
+          <w:rFonts w:ascii="Aptos" w:hAnsi="Aptos" w:cs="Segoe UI"/>
+          <w:sz w:val="28"/>
+          <w:szCs w:val="28"/>
+        </w:rPr>
+        <w:t>Box(</w:t>
+      </w:r>
+      <w:proofErr w:type="gramEnd"/>
+      <w:r>
+        <w:rPr>
+          <w:rFonts w:ascii="Aptos" w:hAnsi="Aptos" w:cs="Segoe UI"/>
+          <w:sz w:val="28"/>
+          <w:szCs w:val="28"/>
+        </w:rPr>
+        <w:t>2</w:t>
+      </w:r>
+      <w:r>
+        <w:rPr>
+          <w:rFonts w:ascii="Aptos" w:hAnsi="Aptos" w:cs="Segoe UI"/>
+          <w:sz w:val="28"/>
+          <w:szCs w:val="28"/>
+        </w:rPr>
+        <w:t>0%)</w:t>
+      </w:r>
+    </w:p>
+    <w:p>
+      <w:pPr>
+        <w:pStyle w:val="ListParagraph"/>
+        <w:numPr>
+          <w:ilvl w:val="3"/>
+          <w:numId w:val="4"/>
+        </w:numPr>
+        <w:rPr>
+          <w:rFonts w:ascii="Aptos" w:hAnsi="Aptos" w:cs="Segoe UI"/>
+          <w:sz w:val="28"/>
+          <w:szCs w:val="28"/>
+        </w:rPr>
+      </w:pPr>
+      <w:r>
+        <w:rPr>
+          <w:rFonts w:ascii="Aptos" w:hAnsi="Aptos" w:cs="Segoe UI"/>
+          <w:sz w:val="28"/>
+          <w:szCs w:val="28"/>
+        </w:rPr>
+        <w:t xml:space="preserve">RGB RAM </w:t>
+      </w:r>
+      <w:proofErr w:type="gramStart"/>
+      <w:r>
+        <w:rPr>
+          <w:rFonts w:ascii="Aptos" w:hAnsi="Aptos" w:cs="Segoe UI"/>
+          <w:sz w:val="28"/>
+          <w:szCs w:val="28"/>
+        </w:rPr>
+        <w:t>Box(</w:t>
+      </w:r>
+      <w:proofErr w:type="gramEnd"/>
+      <w:r>
+        <w:rPr>
+          <w:rFonts w:ascii="Aptos" w:hAnsi="Aptos" w:cs="Segoe UI"/>
+          <w:sz w:val="28"/>
+          <w:szCs w:val="28"/>
+        </w:rPr>
+        <w:t>3</w:t>
+      </w:r>
+      <w:r>
+        <w:rPr>
+          <w:rFonts w:ascii="Aptos" w:hAnsi="Aptos" w:cs="Segoe UI"/>
+          <w:sz w:val="28"/>
+          <w:szCs w:val="28"/>
+        </w:rPr>
+        <w:t>0%)</w:t>
+      </w:r>
+    </w:p>
+    <w:p>
+      <w:pPr>
+        <w:pStyle w:val="ListParagraph"/>
+        <w:numPr>
+          <w:ilvl w:val="3"/>
+          <w:numId w:val="4"/>
+        </w:numPr>
+        <w:rPr>
+          <w:rFonts w:ascii="Aptos" w:hAnsi="Aptos" w:cs="Segoe UI"/>
+          <w:sz w:val="28"/>
+          <w:szCs w:val="28"/>
+        </w:rPr>
+      </w:pPr>
+      <w:r>
+        <w:rPr>
+          <w:rFonts w:ascii="Aptos" w:hAnsi="Aptos" w:cs="Segoe UI"/>
+          <w:sz w:val="28"/>
+          <w:szCs w:val="28"/>
+        </w:rPr>
+        <w:t xml:space="preserve">RGB Motherboard </w:t>
+      </w:r>
+      <w:proofErr w:type="gramStart"/>
+      <w:r>
+        <w:rPr>
+          <w:rFonts w:ascii="Aptos" w:hAnsi="Aptos" w:cs="Segoe UI"/>
+          <w:sz w:val="28"/>
+          <w:szCs w:val="28"/>
+        </w:rPr>
+        <w:t>Box(</w:t>
+      </w:r>
+      <w:proofErr w:type="gramEnd"/>
+      <w:r>
+        <w:rPr>
+          <w:rFonts w:ascii="Aptos" w:hAnsi="Aptos" w:cs="Segoe UI"/>
+          <w:sz w:val="28"/>
+          <w:szCs w:val="28"/>
+        </w:rPr>
+        <w:t>3</w:t>
+      </w:r>
+      <w:r>
+        <w:rPr>
+          <w:rFonts w:ascii="Aptos" w:hAnsi="Aptos" w:cs="Segoe UI"/>
+          <w:sz w:val="28"/>
+          <w:szCs w:val="28"/>
+        </w:rPr>
+        <w:t>0%)</w:t>
+      </w:r>
+    </w:p>
+    <w:p>
+      <w:pPr>
+        <w:rPr>
+          <w:rFonts w:ascii="Aptos" w:hAnsi="Aptos" w:cs="Segoe UI"/>
+          <w:sz w:val="28"/>
+          <w:szCs w:val="28"/>
+        </w:rPr>
+      </w:pPr>
+      <w:r>
+        <w:rPr>
+          <w:rFonts w:ascii="Aptos" w:hAnsi="Aptos" w:cs="Segoe UI"/>
+          <w:sz w:val="28"/>
+          <w:szCs w:val="28"/>
+        </w:rPr>
+        <w:lastRenderedPageBreak/>
+        <w:t>Essential PC Components in Expansion Stage will spawn in One Super Container</w:t>
+      </w:r>
+    </w:p>
+    <w:p>
+      <w:pPr>
+        <w:pStyle w:val="ListParagraph"/>
+        <w:numPr>
+          <w:ilvl w:val="3"/>
+          <w:numId w:val="4"/>
+        </w:numPr>
+        <w:rPr>
+          <w:rFonts w:ascii="Aptos" w:hAnsi="Aptos" w:cs="Segoe UI"/>
+          <w:sz w:val="28"/>
+          <w:szCs w:val="28"/>
+        </w:rPr>
+      </w:pPr>
+      <w:proofErr w:type="spellStart"/>
+      <w:r>
+        <w:rPr>
+          <w:rFonts w:ascii="Aptos" w:hAnsi="Aptos" w:cs="Segoe UI"/>
+          <w:sz w:val="28"/>
+          <w:szCs w:val="28"/>
+        </w:rPr>
+        <w:t>Novido</w:t>
+      </w:r>
+      <w:proofErr w:type="spellEnd"/>
+      <w:r>
+        <w:rPr>
+          <w:rFonts w:ascii="Aptos" w:hAnsi="Aptos" w:cs="Segoe UI"/>
+          <w:sz w:val="28"/>
+          <w:szCs w:val="28"/>
+        </w:rPr>
+        <w:t xml:space="preserve"> WTX </w:t>
+      </w:r>
+      <w:proofErr w:type="gramStart"/>
+      <w:r>
+        <w:rPr>
+          <w:rFonts w:ascii="Aptos" w:hAnsi="Aptos" w:cs="Segoe UI"/>
+          <w:sz w:val="28"/>
+          <w:szCs w:val="28"/>
+        </w:rPr>
+        <w:t>Box</w:t>
+      </w:r>
+      <w:r>
+        <w:rPr>
+          <w:rFonts w:ascii="Aptos" w:hAnsi="Aptos" w:cs="Segoe UI"/>
+          <w:sz w:val="28"/>
+          <w:szCs w:val="28"/>
+        </w:rPr>
+        <w:t>(</w:t>
+      </w:r>
+      <w:proofErr w:type="gramEnd"/>
+      <w:r>
+        <w:rPr>
+          <w:rFonts w:ascii="Aptos" w:hAnsi="Aptos" w:cs="Segoe UI"/>
+          <w:sz w:val="28"/>
+          <w:szCs w:val="28"/>
+        </w:rPr>
+        <w:t>35%)</w:t>
+      </w:r>
+    </w:p>
+    <w:p>
+      <w:pPr>
+        <w:pStyle w:val="ListParagraph"/>
+        <w:numPr>
+          <w:ilvl w:val="3"/>
+          <w:numId w:val="4"/>
+        </w:numPr>
+        <w:rPr>
+          <w:rFonts w:ascii="Aptos" w:hAnsi="Aptos" w:cs="Segoe UI"/>
+          <w:sz w:val="28"/>
+          <w:szCs w:val="28"/>
+        </w:rPr>
+      </w:pPr>
+      <w:r>
+        <w:rPr>
+          <w:rFonts w:ascii="Aptos" w:hAnsi="Aptos" w:cs="Segoe UI"/>
+          <w:sz w:val="28"/>
+          <w:szCs w:val="28"/>
+        </w:rPr>
+        <w:t xml:space="preserve">AND </w:t>
+      </w:r>
+      <w:proofErr w:type="spellStart"/>
+      <w:r>
+        <w:rPr>
+          <w:rFonts w:ascii="Aptos" w:hAnsi="Aptos" w:cs="Segoe UI"/>
+          <w:sz w:val="28"/>
+          <w:szCs w:val="28"/>
+        </w:rPr>
+        <w:t>Ridon</w:t>
+      </w:r>
+      <w:proofErr w:type="spellEnd"/>
+      <w:r>
+        <w:rPr>
+          <w:rFonts w:ascii="Aptos" w:hAnsi="Aptos" w:cs="Segoe UI"/>
+          <w:sz w:val="28"/>
+          <w:szCs w:val="28"/>
+        </w:rPr>
+        <w:t xml:space="preserve"> Box </w:t>
+      </w:r>
+      <w:r>
+        <w:rPr>
+          <w:rFonts w:ascii="Aptos" w:hAnsi="Aptos" w:cs="Segoe UI"/>
+          <w:sz w:val="28"/>
+          <w:szCs w:val="28"/>
+        </w:rPr>
+        <w:t>(6</w:t>
+      </w:r>
+      <w:r>
+        <w:rPr>
+          <w:rFonts w:ascii="Aptos" w:hAnsi="Aptos" w:cs="Segoe UI"/>
+          <w:sz w:val="28"/>
+          <w:szCs w:val="28"/>
+        </w:rPr>
+        <w:t>0</w:t>
+      </w:r>
+      <w:r>
+        <w:rPr>
+          <w:rFonts w:ascii="Aptos" w:hAnsi="Aptos" w:cs="Segoe UI"/>
+          <w:sz w:val="28"/>
+          <w:szCs w:val="28"/>
+        </w:rPr>
+        <w:t>%)</w:t>
+      </w:r>
+    </w:p>
+    <w:p>
+      <w:pPr>
+        <w:pStyle w:val="ListParagraph"/>
+        <w:numPr>
+          <w:ilvl w:val="3"/>
+          <w:numId w:val="4"/>
+        </w:numPr>
+        <w:rPr>
+          <w:rFonts w:ascii="Aptos" w:hAnsi="Aptos" w:cs="Segoe UI"/>
+          <w:sz w:val="28"/>
+          <w:szCs w:val="28"/>
+        </w:rPr>
+      </w:pPr>
+      <w:proofErr w:type="spellStart"/>
+      <w:r>
+        <w:rPr>
+          <w:rFonts w:ascii="Aptos" w:hAnsi="Aptos" w:cs="Segoe UI"/>
+          <w:sz w:val="28"/>
+          <w:szCs w:val="28"/>
+        </w:rPr>
+        <w:t>Novido</w:t>
+      </w:r>
+      <w:proofErr w:type="spellEnd"/>
+      <w:r>
+        <w:rPr>
+          <w:rFonts w:ascii="Aptos" w:hAnsi="Aptos" w:cs="Segoe UI"/>
+          <w:sz w:val="28"/>
+          <w:szCs w:val="28"/>
+        </w:rPr>
+        <w:t xml:space="preserve"> WTX 4090 </w:t>
+      </w:r>
+      <w:proofErr w:type="gramStart"/>
+      <w:r>
+        <w:rPr>
+          <w:rFonts w:ascii="Aptos" w:hAnsi="Aptos" w:cs="Segoe UI"/>
+          <w:sz w:val="28"/>
+          <w:szCs w:val="28"/>
+        </w:rPr>
+        <w:t>Box</w:t>
+      </w:r>
+      <w:r>
+        <w:rPr>
+          <w:rFonts w:ascii="Aptos" w:hAnsi="Aptos" w:cs="Segoe UI"/>
+          <w:sz w:val="28"/>
+          <w:szCs w:val="28"/>
+        </w:rPr>
+        <w:t>(</w:t>
+      </w:r>
+      <w:proofErr w:type="gramEnd"/>
+      <w:r>
+        <w:rPr>
+          <w:rFonts w:ascii="Aptos" w:hAnsi="Aptos" w:cs="Segoe UI"/>
+          <w:sz w:val="28"/>
+          <w:szCs w:val="28"/>
+        </w:rPr>
+        <w:t>1%)</w:t>
+      </w:r>
+    </w:p>
+    <w:p>
+      <w:pPr>
+        <w:pStyle w:val="ListParagraph"/>
+        <w:numPr>
+          <w:ilvl w:val="3"/>
+          <w:numId w:val="4"/>
+        </w:numPr>
+        <w:rPr>
+          <w:rFonts w:ascii="Aptos" w:hAnsi="Aptos" w:cs="Segoe UI"/>
+          <w:sz w:val="28"/>
+          <w:szCs w:val="28"/>
+        </w:rPr>
+      </w:pPr>
+      <w:r>
+        <w:rPr>
+          <w:rFonts w:ascii="Aptos" w:hAnsi="Aptos" w:cs="Segoe UI"/>
+          <w:sz w:val="28"/>
+          <w:szCs w:val="28"/>
+        </w:rPr>
+        <w:t xml:space="preserve">AND </w:t>
+      </w:r>
+      <w:proofErr w:type="spellStart"/>
+      <w:r>
+        <w:rPr>
+          <w:rFonts w:ascii="Aptos" w:hAnsi="Aptos" w:cs="Segoe UI"/>
+          <w:sz w:val="28"/>
+          <w:szCs w:val="28"/>
+        </w:rPr>
+        <w:t>Ridon</w:t>
+      </w:r>
+      <w:proofErr w:type="spellEnd"/>
+      <w:r>
+        <w:rPr>
+          <w:rFonts w:ascii="Aptos" w:hAnsi="Aptos" w:cs="Segoe UI"/>
+          <w:sz w:val="28"/>
+          <w:szCs w:val="28"/>
+        </w:rPr>
+        <w:t xml:space="preserve"> 7900 TTX </w:t>
+      </w:r>
+      <w:proofErr w:type="gramStart"/>
+      <w:r>
+        <w:rPr>
+          <w:rFonts w:ascii="Aptos" w:hAnsi="Aptos" w:cs="Segoe UI"/>
+          <w:sz w:val="28"/>
+          <w:szCs w:val="28"/>
+        </w:rPr>
+        <w:t>Box</w:t>
+      </w:r>
+      <w:r>
+        <w:rPr>
+          <w:rFonts w:ascii="Aptos" w:hAnsi="Aptos" w:cs="Segoe UI"/>
+          <w:sz w:val="28"/>
+          <w:szCs w:val="28"/>
+        </w:rPr>
+        <w:t>(</w:t>
+      </w:r>
+      <w:proofErr w:type="gramEnd"/>
+      <w:r>
+        <w:rPr>
+          <w:rFonts w:ascii="Aptos" w:hAnsi="Aptos" w:cs="Segoe UI"/>
+          <w:sz w:val="28"/>
+          <w:szCs w:val="28"/>
+        </w:rPr>
+        <w:t>4</w:t>
+      </w:r>
+      <w:r>
+        <w:rPr>
+          <w:rFonts w:ascii="Aptos" w:hAnsi="Aptos" w:cs="Segoe UI"/>
+          <w:sz w:val="28"/>
+          <w:szCs w:val="28"/>
+        </w:rPr>
+        <w:t>%)</w:t>
+      </w:r>
+    </w:p>
+    <w:p>
+      <w:pPr>
+        <w:rPr>
+          <w:rFonts w:ascii="Aptos" w:hAnsi="Aptos" w:cs="Segoe UI"/>
+          <w:sz w:val="28"/>
+          <w:szCs w:val="28"/>
+        </w:rPr>
+      </w:pPr>
+      <w:r>
+        <w:rPr>
+          <w:rFonts w:ascii="Aptos" w:hAnsi="Aptos" w:cs="Segoe UI"/>
+          <w:sz w:val="28"/>
+          <w:szCs w:val="28"/>
+        </w:rPr>
+        <w:t>GPUs will spawn in the Other Super Container in the Admin room of the Expansion Stage</w:t>
+      </w:r>
+    </w:p>
+    <w:p>
+      <w:pPr>
+        <w:rPr>
+          <w:rFonts w:ascii="Aptos" w:hAnsi="Aptos" w:cs="Segoe UI"/>
+          <w:b/>
+          <w:bCs/>
+          <w:sz w:val="28"/>
+          <w:szCs w:val="28"/>
+        </w:rPr>
+      </w:pPr>
+      <w:r>
+        <w:rPr>
+          <w:rFonts w:ascii="Aptos" w:hAnsi="Aptos" w:cs="Segoe UI"/>
+          <w:sz w:val="28"/>
+          <w:szCs w:val="28"/>
+        </w:rPr>
+        <w:tab/>
+      </w:r>
+      <w:r>
+        <w:rPr>
+          <w:rFonts w:ascii="Aptos" w:hAnsi="Aptos" w:cs="Segoe UI"/>
+          <w:sz w:val="28"/>
+          <w:szCs w:val="28"/>
+        </w:rPr>
+        <w:tab/>
+      </w:r>
+      <w:r>
+        <w:rPr>
+          <w:rFonts w:ascii="Aptos" w:hAnsi="Aptos" w:cs="Segoe UI"/>
+          <w:sz w:val="28"/>
+          <w:szCs w:val="28"/>
+        </w:rPr>
+        <w:tab/>
+      </w:r>
+      <w:r>
+        <w:rPr>
+          <w:rFonts w:ascii="Aptos" w:hAnsi="Aptos" w:cs="Segoe UI"/>
+          <w:sz w:val="28"/>
+          <w:szCs w:val="28"/>
+        </w:rPr>
+        <w:tab/>
+      </w:r>
+      <w:r>
+        <w:rPr>
+          <w:rFonts w:ascii="Aptos" w:hAnsi="Aptos" w:cs="Segoe UI"/>
+          <w:b/>
+          <w:bCs/>
+          <w:sz w:val="28"/>
+          <w:szCs w:val="28"/>
+        </w:rPr>
+        <w:t>Monopoly Stage:</w:t>
+      </w:r>
+    </w:p>
+    <w:p>
+      <w:pPr>
+        <w:pStyle w:val="ListParagraph"/>
+        <w:numPr>
+          <w:ilvl w:val="3"/>
+          <w:numId w:val="4"/>
+        </w:numPr>
+        <w:rPr>
+          <w:rFonts w:ascii="Aptos" w:hAnsi="Aptos" w:cs="Segoe UI"/>
+          <w:sz w:val="28"/>
+          <w:szCs w:val="28"/>
+        </w:rPr>
+      </w:pPr>
+      <w:r>
+        <w:rPr>
+          <w:rFonts w:ascii="Aptos" w:hAnsi="Aptos" w:cs="Segoe UI"/>
+          <w:sz w:val="28"/>
+          <w:szCs w:val="28"/>
+        </w:rPr>
+        <w:t xml:space="preserve">Gaming </w:t>
+      </w:r>
+      <w:proofErr w:type="gramStart"/>
+      <w:r>
+        <w:rPr>
+          <w:rFonts w:ascii="Aptos" w:hAnsi="Aptos" w:cs="Segoe UI"/>
+          <w:sz w:val="28"/>
+          <w:szCs w:val="28"/>
+        </w:rPr>
+        <w:t>Laptop</w:t>
+      </w:r>
+      <w:r>
+        <w:rPr>
+          <w:rFonts w:ascii="Aptos" w:hAnsi="Aptos" w:cs="Segoe UI"/>
+          <w:sz w:val="28"/>
+          <w:szCs w:val="28"/>
+        </w:rPr>
+        <w:t>(</w:t>
+      </w:r>
+      <w:proofErr w:type="gramEnd"/>
+      <w:r>
+        <w:rPr>
+          <w:rFonts w:ascii="Aptos" w:hAnsi="Aptos" w:cs="Segoe UI"/>
+          <w:sz w:val="28"/>
+          <w:szCs w:val="28"/>
+        </w:rPr>
+        <w:t>40%)</w:t>
+      </w:r>
+    </w:p>
+    <w:p>
+      <w:pPr>
+        <w:pStyle w:val="ListParagraph"/>
+        <w:numPr>
+          <w:ilvl w:val="3"/>
+          <w:numId w:val="4"/>
+        </w:numPr>
+        <w:rPr>
+          <w:rFonts w:ascii="Aptos" w:hAnsi="Aptos" w:cs="Segoe UI"/>
+          <w:sz w:val="28"/>
+          <w:szCs w:val="28"/>
+        </w:rPr>
+      </w:pPr>
+      <w:r>
+        <w:rPr>
+          <w:rFonts w:ascii="Aptos" w:hAnsi="Aptos" w:cs="Segoe UI"/>
+          <w:sz w:val="28"/>
+          <w:szCs w:val="28"/>
+        </w:rPr>
+        <w:t xml:space="preserve">Thin </w:t>
+      </w:r>
+      <w:proofErr w:type="gramStart"/>
+      <w:r>
+        <w:rPr>
+          <w:rFonts w:ascii="Aptos" w:hAnsi="Aptos" w:cs="Segoe UI"/>
+          <w:sz w:val="28"/>
+          <w:szCs w:val="28"/>
+        </w:rPr>
+        <w:t>Laptops</w:t>
+      </w:r>
+      <w:r>
+        <w:rPr>
+          <w:rFonts w:ascii="Aptos" w:hAnsi="Aptos" w:cs="Segoe UI"/>
+          <w:sz w:val="28"/>
+          <w:szCs w:val="28"/>
+        </w:rPr>
+        <w:t>(</w:t>
+      </w:r>
+      <w:proofErr w:type="gramEnd"/>
+      <w:r>
+        <w:rPr>
+          <w:rFonts w:ascii="Aptos" w:hAnsi="Aptos" w:cs="Segoe UI"/>
+          <w:sz w:val="28"/>
+          <w:szCs w:val="28"/>
+        </w:rPr>
+        <w:t>60%)</w:t>
+      </w:r>
+    </w:p>
+    <w:p>
+      <w:pPr>
+        <w:pStyle w:val="ListParagraph"/>
+        <w:numPr>
+          <w:ilvl w:val="3"/>
+          <w:numId w:val="4"/>
+        </w:numPr>
+        <w:rPr>
+          <w:rFonts w:ascii="Aptos" w:hAnsi="Aptos" w:cs="Segoe UI"/>
+          <w:sz w:val="28"/>
+          <w:szCs w:val="28"/>
+        </w:rPr>
+      </w:pPr>
+      <w:proofErr w:type="spellStart"/>
+      <w:r>
+        <w:rPr>
+          <w:rFonts w:ascii="Aptos" w:hAnsi="Aptos" w:cs="Segoe UI"/>
+          <w:sz w:val="28"/>
+          <w:szCs w:val="28"/>
+        </w:rPr>
+        <w:t>Maxbook</w:t>
+      </w:r>
+      <w:proofErr w:type="spellEnd"/>
+      <w:r>
+        <w:rPr>
+          <w:rFonts w:ascii="Aptos" w:hAnsi="Aptos" w:cs="Segoe UI"/>
+          <w:sz w:val="28"/>
+          <w:szCs w:val="28"/>
+        </w:rPr>
+        <w:t xml:space="preserve"> Pro Laptops</w:t>
+      </w:r>
+    </w:p>
+    <w:p>
+      <w:pPr>
+        <w:pStyle w:val="ListParagraph"/>
+        <w:numPr>
+          <w:ilvl w:val="3"/>
+          <w:numId w:val="4"/>
+        </w:numPr>
+        <w:rPr>
+          <w:rFonts w:ascii="Aptos" w:hAnsi="Aptos" w:cs="Segoe UI"/>
+          <w:sz w:val="28"/>
+          <w:szCs w:val="28"/>
+        </w:rPr>
+      </w:pPr>
+      <w:r>
+        <w:rPr>
+          <w:rFonts w:ascii="Aptos" w:hAnsi="Aptos" w:cs="Segoe UI"/>
+          <w:sz w:val="28"/>
+          <w:szCs w:val="28"/>
+        </w:rPr>
+        <w:t>Shelfs for:</w:t>
+      </w:r>
+    </w:p>
+    <w:p>
+      <w:pPr>
+        <w:pStyle w:val="ListParagraph"/>
+        <w:numPr>
+          <w:ilvl w:val="4"/>
+          <w:numId w:val="4"/>
+        </w:numPr>
+        <w:rPr>
+          <w:rFonts w:ascii="Aptos" w:hAnsi="Aptos" w:cs="Segoe UI"/>
+          <w:sz w:val="28"/>
+          <w:szCs w:val="28"/>
+        </w:rPr>
+      </w:pPr>
+      <w:r>
+        <w:rPr>
+          <w:rFonts w:ascii="Aptos" w:hAnsi="Aptos" w:cs="Segoe UI"/>
+          <w:sz w:val="28"/>
+          <w:szCs w:val="28"/>
+        </w:rPr>
+        <w:t>CPU Box</w:t>
+      </w:r>
+    </w:p>
+    <w:p>
+      <w:pPr>
+        <w:pStyle w:val="ListParagraph"/>
+        <w:numPr>
+          <w:ilvl w:val="4"/>
+          <w:numId w:val="4"/>
+        </w:numPr>
+        <w:rPr>
+          <w:rFonts w:ascii="Aptos" w:hAnsi="Aptos" w:cs="Segoe UI"/>
+          <w:sz w:val="28"/>
+          <w:szCs w:val="28"/>
+        </w:rPr>
+      </w:pPr>
+      <w:r>
+        <w:rPr>
+          <w:rFonts w:ascii="Aptos" w:hAnsi="Aptos" w:cs="Segoe UI"/>
+          <w:sz w:val="28"/>
+          <w:szCs w:val="28"/>
+        </w:rPr>
+        <w:t>GPU Box</w:t>
+      </w:r>
+    </w:p>
+    <w:p>
+      <w:pPr>
+        <w:pStyle w:val="ListParagraph"/>
+        <w:numPr>
+          <w:ilvl w:val="4"/>
+          <w:numId w:val="4"/>
+        </w:numPr>
+        <w:rPr>
+          <w:rFonts w:ascii="Aptos" w:hAnsi="Aptos" w:cs="Segoe UI"/>
+          <w:sz w:val="28"/>
+          <w:szCs w:val="28"/>
+        </w:rPr>
+      </w:pPr>
+      <w:r>
+        <w:rPr>
+          <w:rFonts w:ascii="Aptos" w:hAnsi="Aptos" w:cs="Segoe UI"/>
+          <w:sz w:val="28"/>
+          <w:szCs w:val="28"/>
+        </w:rPr>
+        <w:t>Motherboard Box</w:t>
+      </w:r>
+    </w:p>
+    <w:p>
+      <w:pPr>
+        <w:pStyle w:val="ListParagraph"/>
+        <w:numPr>
+          <w:ilvl w:val="4"/>
+          <w:numId w:val="4"/>
+        </w:numPr>
+        <w:rPr>
+          <w:rFonts w:ascii="Aptos" w:hAnsi="Aptos" w:cs="Segoe UI"/>
+          <w:sz w:val="28"/>
+          <w:szCs w:val="28"/>
+        </w:rPr>
+      </w:pPr>
+      <w:r>
+        <w:rPr>
+          <w:rFonts w:ascii="Aptos" w:hAnsi="Aptos" w:cs="Segoe UI"/>
+          <w:sz w:val="28"/>
+          <w:szCs w:val="28"/>
+        </w:rPr>
+        <w:t>RAM Box</w:t>
+      </w:r>
+    </w:p>
+    <w:p>
+      <w:pPr>
+        <w:pStyle w:val="ListParagraph"/>
+        <w:numPr>
+          <w:ilvl w:val="4"/>
+          <w:numId w:val="4"/>
+        </w:numPr>
+        <w:rPr>
+          <w:rFonts w:ascii="Aptos" w:hAnsi="Aptos" w:cs="Segoe UI"/>
+          <w:sz w:val="28"/>
+          <w:szCs w:val="28"/>
+        </w:rPr>
+      </w:pPr>
+      <w:r>
+        <w:rPr>
+          <w:rFonts w:ascii="Aptos" w:hAnsi="Aptos" w:cs="Segoe UI"/>
+          <w:sz w:val="28"/>
+          <w:szCs w:val="28"/>
+        </w:rPr>
+        <w:t>Laptops</w:t>
+      </w:r>
+    </w:p>
+    <w:p>
+      <w:pPr>
+        <w:ind w:left="3240"/>
+        <w:rPr>
+          <w:rFonts w:ascii="Aptos" w:hAnsi="Aptos" w:cs="Segoe UI"/>
+          <w:b/>
+          <w:bCs/>
+          <w:sz w:val="28"/>
+          <w:szCs w:val="28"/>
+        </w:rPr>
+      </w:pPr>
+      <w:r>
+        <w:rPr>
+          <w:rFonts w:ascii="Aptos" w:hAnsi="Aptos" w:cs="Segoe UI"/>
+          <w:b/>
+          <w:bCs/>
+          <w:sz w:val="28"/>
+          <w:szCs w:val="28"/>
+        </w:rPr>
+        <w:t xml:space="preserve">Miscellaneous </w:t>
+      </w:r>
+    </w:p>
+    <w:p>
+      <w:pPr>
+        <w:pStyle w:val="ListParagraph"/>
+        <w:numPr>
+          <w:ilvl w:val="3"/>
+          <w:numId w:val="4"/>
+        </w:numPr>
+        <w:rPr>
+          <w:rFonts w:ascii="Aptos" w:hAnsi="Aptos" w:cs="Segoe UI"/>
+          <w:sz w:val="28"/>
+          <w:szCs w:val="28"/>
+        </w:rPr>
+      </w:pPr>
+      <w:r>
+        <w:rPr>
+          <w:rFonts w:ascii="Aptos" w:hAnsi="Aptos" w:cs="Segoe UI"/>
+          <w:sz w:val="28"/>
+          <w:szCs w:val="28"/>
+        </w:rPr>
+        <w:t>Cash-Counter</w:t>
+      </w:r>
+    </w:p>
+    <w:p>
+      <w:pPr>
+        <w:pStyle w:val="ListParagraph"/>
+        <w:numPr>
+          <w:ilvl w:val="3"/>
+          <w:numId w:val="4"/>
+        </w:numPr>
+        <w:rPr>
+          <w:rFonts w:ascii="Aptos" w:hAnsi="Aptos" w:cs="Segoe UI"/>
+          <w:sz w:val="28"/>
+          <w:szCs w:val="28"/>
+        </w:rPr>
+      </w:pPr>
+      <w:r>
+        <w:rPr>
+          <w:rFonts w:ascii="Aptos" w:hAnsi="Aptos" w:cs="Segoe UI"/>
+          <w:sz w:val="28"/>
+          <w:szCs w:val="28"/>
+        </w:rPr>
+        <w:t>Upgrade Table</w:t>
+      </w:r>
+    </w:p>
+    <w:p>
+      <w:pPr>
+        <w:pStyle w:val="ListParagraph"/>
+        <w:numPr>
+          <w:ilvl w:val="3"/>
+          <w:numId w:val="4"/>
+        </w:numPr>
+        <w:rPr>
+          <w:rFonts w:ascii="Aptos" w:hAnsi="Aptos" w:cs="Segoe UI"/>
+          <w:sz w:val="28"/>
+          <w:szCs w:val="28"/>
+        </w:rPr>
+      </w:pPr>
+      <w:r>
+        <w:rPr>
+          <w:rFonts w:ascii="Aptos" w:hAnsi="Aptos" w:cs="Segoe UI"/>
+          <w:sz w:val="28"/>
+          <w:szCs w:val="28"/>
+        </w:rPr>
+        <w:t>Repair Table</w:t>
+      </w:r>
+    </w:p>
+    <w:p>
+      <w:pPr>
+        <w:pStyle w:val="ListParagraph"/>
+        <w:numPr>
+          <w:ilvl w:val="3"/>
+          <w:numId w:val="4"/>
+        </w:numPr>
+        <w:rPr>
+          <w:rFonts w:ascii="Aptos" w:hAnsi="Aptos" w:cs="Segoe UI"/>
+          <w:sz w:val="28"/>
+          <w:szCs w:val="28"/>
+        </w:rPr>
+      </w:pPr>
+      <w:r>
+        <w:rPr>
+          <w:rFonts w:ascii="Aptos" w:hAnsi="Aptos" w:cs="Segoe UI"/>
+          <w:sz w:val="28"/>
+          <w:szCs w:val="28"/>
+        </w:rPr>
+        <w:t xml:space="preserve">Showcase </w:t>
+      </w:r>
+      <w:proofErr w:type="gramStart"/>
+      <w:r>
+        <w:rPr>
+          <w:rFonts w:ascii="Aptos" w:hAnsi="Aptos" w:cs="Segoe UI"/>
+          <w:sz w:val="28"/>
+          <w:szCs w:val="28"/>
+        </w:rPr>
+        <w:t>Table(</w:t>
+      </w:r>
+      <w:proofErr w:type="gramEnd"/>
+      <w:r>
+        <w:rPr>
+          <w:rFonts w:ascii="Aptos" w:hAnsi="Aptos" w:cs="Segoe UI"/>
+          <w:sz w:val="28"/>
+          <w:szCs w:val="28"/>
+        </w:rPr>
+        <w:t>Laptops only)</w:t>
+      </w:r>
+    </w:p>
+    <w:p>
+      <w:pPr>
+        <w:pStyle w:val="ListParagraph"/>
+        <w:numPr>
+          <w:ilvl w:val="3"/>
+          <w:numId w:val="4"/>
+        </w:numPr>
+        <w:rPr>
+          <w:rFonts w:ascii="Aptos" w:hAnsi="Aptos" w:cs="Segoe UI"/>
+          <w:sz w:val="28"/>
+          <w:szCs w:val="28"/>
+        </w:rPr>
+      </w:pPr>
+      <w:r>
+        <w:rPr>
+          <w:rFonts w:ascii="Aptos" w:hAnsi="Aptos" w:cs="Segoe UI"/>
+          <w:sz w:val="28"/>
+          <w:szCs w:val="28"/>
+        </w:rPr>
+        <w:t>Super Containers:</w:t>
+      </w:r>
+    </w:p>
+    <w:p>
+      <w:pPr>
+        <w:pStyle w:val="ListParagraph"/>
+        <w:numPr>
+          <w:ilvl w:val="4"/>
+          <w:numId w:val="4"/>
+        </w:numPr>
+        <w:rPr>
+          <w:rFonts w:ascii="Aptos" w:hAnsi="Aptos" w:cs="Segoe UI"/>
+          <w:sz w:val="28"/>
+          <w:szCs w:val="28"/>
+        </w:rPr>
+      </w:pPr>
+      <w:r>
+        <w:rPr>
+          <w:rFonts w:ascii="Aptos" w:hAnsi="Aptos" w:cs="Segoe UI"/>
+          <w:sz w:val="28"/>
+          <w:szCs w:val="28"/>
+        </w:rPr>
+        <w:t xml:space="preserve">Essential </w:t>
+      </w:r>
+      <w:proofErr w:type="gramStart"/>
+      <w:r>
+        <w:rPr>
+          <w:rFonts w:ascii="Aptos" w:hAnsi="Aptos" w:cs="Segoe UI"/>
+          <w:sz w:val="28"/>
+          <w:szCs w:val="28"/>
+        </w:rPr>
+        <w:t>Parts(</w:t>
+      </w:r>
+      <w:proofErr w:type="gramEnd"/>
+      <w:r>
+        <w:rPr>
+          <w:rFonts w:ascii="Aptos" w:hAnsi="Aptos" w:cs="Segoe UI"/>
+          <w:sz w:val="28"/>
+          <w:szCs w:val="28"/>
+        </w:rPr>
+        <w:t>CPU, RAM, Motherboard)</w:t>
+      </w:r>
+    </w:p>
+    <w:p>
+      <w:pPr>
+        <w:pStyle w:val="ListParagraph"/>
+        <w:numPr>
+          <w:ilvl w:val="4"/>
+          <w:numId w:val="4"/>
+        </w:numPr>
+        <w:rPr>
+          <w:rFonts w:ascii="Aptos" w:hAnsi="Aptos" w:cs="Segoe UI"/>
+          <w:sz w:val="28"/>
+          <w:szCs w:val="28"/>
+        </w:rPr>
+      </w:pPr>
+      <w:r>
+        <w:rPr>
+          <w:rFonts w:ascii="Aptos" w:hAnsi="Aptos" w:cs="Segoe UI"/>
+          <w:sz w:val="28"/>
+          <w:szCs w:val="28"/>
+        </w:rPr>
+        <w:t>GPU</w:t>
+      </w:r>
+    </w:p>
+    <w:p>
+      <w:pPr>
+        <w:pStyle w:val="ListParagraph"/>
+        <w:numPr>
+          <w:ilvl w:val="4"/>
+          <w:numId w:val="4"/>
+        </w:numPr>
+        <w:rPr>
+          <w:rFonts w:ascii="Aptos" w:hAnsi="Aptos" w:cs="Segoe UI"/>
+          <w:sz w:val="28"/>
+          <w:szCs w:val="28"/>
+        </w:rPr>
+      </w:pPr>
+      <w:r>
+        <w:rPr>
+          <w:rFonts w:ascii="Aptos" w:hAnsi="Aptos" w:cs="Segoe UI"/>
+          <w:sz w:val="28"/>
+          <w:szCs w:val="28"/>
+        </w:rPr>
+        <w:t>Laptops</w:t>
       </w:r>
     </w:p>
     <w:sectPr>
@@ -779,7 +3006,7 @@
 </file>
 
 <file path=word/numbering.xml><?xml version="1.0" encoding="utf-8"?>
-<w:numbering xmlns:wpc="http://schemas.microsoft.com/office/word/2010/wordprocessingCanvas" xmlns:cx="http://schemas.microsoft.com/office/drawing/2014/chartex" xmlns:cx1="http://schemas.microsoft.com/office/drawing/2015/9/8/chartex" xmlns:cx2="http://schemas.microsoft.com/office/drawing/2015/10/21/chartex" xmlns:cx3="http://schemas.microsoft.com/office/drawing/2016/5/9/chartex" xmlns:cx4="http://schemas.microsoft.com/office/drawing/2016/5/10/chartex" xmlns:cx5="http://schemas.microsoft.com/office/drawing/2016/5/11/chartex" xmlns:cx6="http://schemas.microsoft.com/office/drawing/2016/5/12/chartex" xmlns:cx7="http://schemas.microsoft.com/office/drawing/2016/5/13/chartex" xmlns:cx8="http://schemas.microsoft.com/office/drawing/2016/5/14/chartex" xmlns:mc="http://schemas.openxmlformats.org/markup-compatibility/2006" xmlns:aink="http://schemas.microsoft.com/office/drawing/2016/ink" xmlns:am3d="http://schemas.microsoft.com/office/drawing/2017/model3d" xmlns:o="urn:schemas-microsoft-com:office:office" xmlns:oel="http://schemas.microsoft.com/office/2019/extlst" xmlns:r="http://schemas.openxmlformats.org/officeDocument/2006/relationships" xmlns:m="http://schemas.openxmlformats.org/officeDocument/2006/math" xmlns:v="urn:schemas-microsoft-com:vml" xmlns:wp14="http://schemas.microsoft.com/office/word/2010/wordprocessingDrawing" xmlns:wp="http://schemas.openxmlformats.org/drawingml/2006/wordprocessingDrawing" xmlns:w10="urn:schemas-microsoft-com:office:word" xmlns:w="http://schemas.openxmlformats.org/wordprocessingml/2006/main" xmlns:w14="http://schemas.microsoft.com/office/word/2010/wordml" xmlns:w15="http://schemas.microsoft.com/office/word/2012/wordml" xmlns:w16cex="http://schemas.microsoft.com/office/word/2018/wordml/cex" xmlns:w16cid="http://schemas.microsoft.com/office/word/2016/wordml/cid" xmlns:w16="http://schemas.microsoft.com/office/word/2018/wordml" xmlns:w16du="http://schemas.microsoft.com/office/word/2023/wordml/word16du" xmlns:w16sdtdh="http://schemas.microsoft.com/office/word/2020/wordml/sdtdatahash" xmlns:w16se="http://schemas.microsoft.com/office/word/2015/wordml/symex" xmlns:wpg="http://schemas.microsoft.com/office/word/2010/wordprocessingGroup" xmlns:wpi="http://schemas.microsoft.com/office/word/2010/wordprocessingInk" xmlns:wne="http://schemas.microsoft.com/office/word/2006/wordml" xmlns:wps="http://schemas.microsoft.com/office/word/2010/wordprocessingShape" mc:Ignorable="w14 w15 w16se w16cid w16 w16cex w16sdtdh w16du wp14">
+<w:numbering xmlns:wpc="http://schemas.microsoft.com/office/word/2010/wordprocessingCanvas" xmlns:cx="http://schemas.microsoft.com/office/drawing/2014/chartex" xmlns:cx1="http://schemas.microsoft.com/office/drawing/2015/9/8/chartex" xmlns:cx2="http://schemas.microsoft.com/office/drawing/2015/10/21/chartex" xmlns:cx3="http://schemas.microsoft.com/office/drawing/2016/5/9/chartex" xmlns:cx4="http://schemas.microsoft.com/office/drawing/2016/5/10/chartex" xmlns:cx5="http://schemas.microsoft.com/office/drawing/2016/5/11/chartex" xmlns:cx6="http://schemas.microsoft.com/office/drawing/2016/5/12/chartex" xmlns:cx7="http://schemas.microsoft.com/office/drawing/2016/5/13/chartex" xmlns:cx8="http://schemas.microsoft.com/office/drawing/2016/5/14/chartex" xmlns:mc="http://schemas.openxmlformats.org/markup-compatibility/2006" xmlns:aink="http://schemas.microsoft.com/office/drawing/2016/ink" xmlns:am3d="http://schemas.microsoft.com/office/drawing/2017/model3d" xmlns:o="urn:schemas-microsoft-com:office:office" xmlns:oel="http://schemas.microsoft.com/office/2019/extlst" xmlns:r="http://schemas.openxmlformats.org/officeDocument/2006/relationships" xmlns:m="http://schemas.openxmlformats.org/officeDocument/2006/math" xmlns:v="urn:schemas-microsoft-com:vml" xmlns:wp14="http://schemas.microsoft.com/office/word/2010/wordprocessingDrawing" xmlns:wp="http://schemas.openxmlformats.org/drawingml/2006/wordprocessingDrawing" xmlns:w10="urn:schemas-microsoft-com:office:word" xmlns:w="http://schemas.openxmlformats.org/wordprocessingml/2006/main" xmlns:w14="http://schemas.microsoft.com/office/word/2010/wordml" xmlns:w15="http://schemas.microsoft.com/office/word/2012/wordml" xmlns:w16cex="http://schemas.microsoft.com/office/word/2018/wordml/cex" xmlns:w16cid="http://schemas.microsoft.com/office/word/2016/wordml/cid" xmlns:w16="http://schemas.microsoft.com/office/word/2018/wordml" xmlns:w16sdtdh="http://schemas.microsoft.com/office/word/2020/wordml/sdtdatahash" xmlns:w16se="http://schemas.microsoft.com/office/word/2015/wordml/symex" xmlns:wpg="http://schemas.microsoft.com/office/word/2010/wordprocessingGroup" xmlns:wpi="http://schemas.microsoft.com/office/word/2010/wordprocessingInk" xmlns:wne="http://schemas.microsoft.com/office/word/2006/wordml" xmlns:wps="http://schemas.microsoft.com/office/word/2010/wordprocessingShape" mc:Ignorable="w14 w15 w16se w16cid w16 w16cex w16sdtdh wp14">
   <w:abstractNum w:abstractNumId="0" w15:restartNumberingAfterBreak="0">
     <w:nsid w:val="06CB4D79"/>
     <w:multiLevelType w:val="hybridMultilevel"/>
@@ -1081,7 +3308,7 @@
         <w:ind w:left="2160" w:hanging="180"/>
       </w:pPr>
     </w:lvl>
-    <w:lvl w:ilvl="3" w:tplc="0409000F" w:tentative="1">
+    <w:lvl w:ilvl="3" w:tplc="0409000F">
       <w:start w:val="1"/>
       <w:numFmt w:val="decimal"/>
       <w:lvlText w:val="%4."/>
@@ -1090,7 +3317,7 @@
         <w:ind w:left="2880" w:hanging="360"/>
       </w:pPr>
     </w:lvl>
-    <w:lvl w:ilvl="4" w:tplc="04090019" w:tentative="1">
+    <w:lvl w:ilvl="4" w:tplc="04090019">
       <w:start w:val="1"/>
       <w:numFmt w:val="lowerLetter"/>
       <w:lvlText w:val="%5."/>
@@ -1099,7 +3326,7 @@
         <w:ind w:left="3600" w:hanging="360"/>
       </w:pPr>
     </w:lvl>
-    <w:lvl w:ilvl="5" w:tplc="0409001B" w:tentative="1">
+    <w:lvl w:ilvl="5" w:tplc="0409001B">
       <w:start w:val="1"/>
       <w:numFmt w:val="lowerRoman"/>
       <w:lvlText w:val="%6."/>
@@ -1152,7 +3379,7 @@
 </file>
 
 <file path=word/styles.xml><?xml version="1.0" encoding="utf-8"?>
-<w:styles xmlns:mc="http://schemas.openxmlformats.org/markup-compatibility/2006" xmlns:r="http://schemas.openxmlformats.org/officeDocument/2006/relationships" xmlns:w="http://schemas.openxmlformats.org/wordprocessingml/2006/main" xmlns:w14="http://schemas.microsoft.com/office/word/2010/wordml" xmlns:w15="http://schemas.microsoft.com/office/word/2012/wordml" xmlns:w16cex="http://schemas.microsoft.com/office/word/2018/wordml/cex" xmlns:w16cid="http://schemas.microsoft.com/office/word/2016/wordml/cid" xmlns:w16="http://schemas.microsoft.com/office/word/2018/wordml" xmlns:w16du="http://schemas.microsoft.com/office/word/2023/wordml/word16du" xmlns:w16sdtdh="http://schemas.microsoft.com/office/word/2020/wordml/sdtdatahash" xmlns:w16se="http://schemas.microsoft.com/office/word/2015/wordml/symex" mc:Ignorable="w14 w15 w16se w16cid w16 w16cex w16sdtdh w16du">
+<w:styles xmlns:mc="http://schemas.openxmlformats.org/markup-compatibility/2006" xmlns:r="http://schemas.openxmlformats.org/officeDocument/2006/relationships" xmlns:w="http://schemas.openxmlformats.org/wordprocessingml/2006/main" xmlns:w14="http://schemas.microsoft.com/office/word/2010/wordml" xmlns:w15="http://schemas.microsoft.com/office/word/2012/wordml" xmlns:w16cex="http://schemas.microsoft.com/office/word/2018/wordml/cex" xmlns:w16cid="http://schemas.microsoft.com/office/word/2016/wordml/cid" xmlns:w16="http://schemas.microsoft.com/office/word/2018/wordml" xmlns:w16sdtdh="http://schemas.microsoft.com/office/word/2020/wordml/sdtdatahash" xmlns:w16se="http://schemas.microsoft.com/office/word/2015/wordml/symex" mc:Ignorable="w14 w15 w16se w16cid w16 w16cex w16sdtdh">
   <w:docDefaults>
     <w:rPrDefault>
       <w:rPr>

--- a/IT Mall Manager/Game Dev Document - IT Mall Manager.docx
+++ b/IT Mall Manager/Game Dev Document - IT Mall Manager.docx
@@ -1,6 +1,6 @@
 
 <file path=word/document.xml><?xml version="1.0" encoding="utf-8"?>
-<w:document xmlns:wpc="http://schemas.microsoft.com/office/word/2010/wordprocessingCanvas" xmlns:cx="http://schemas.microsoft.com/office/drawing/2014/chartex" xmlns:cx1="http://schemas.microsoft.com/office/drawing/2015/9/8/chartex" xmlns:cx2="http://schemas.microsoft.com/office/drawing/2015/10/21/chartex" xmlns:cx3="http://schemas.microsoft.com/office/drawing/2016/5/9/chartex" xmlns:cx4="http://schemas.microsoft.com/office/drawing/2016/5/10/chartex" xmlns:cx5="http://schemas.microsoft.com/office/drawing/2016/5/11/chartex" xmlns:cx6="http://schemas.microsoft.com/office/drawing/2016/5/12/chartex" xmlns:cx7="http://schemas.microsoft.com/office/drawing/2016/5/13/chartex" xmlns:cx8="http://schemas.microsoft.com/office/drawing/2016/5/14/chartex" xmlns:mc="http://schemas.openxmlformats.org/markup-compatibility/2006" xmlns:aink="http://schemas.microsoft.com/office/drawing/2016/ink" xmlns:am3d="http://schemas.microsoft.com/office/drawing/2017/model3d" xmlns:o="urn:schemas-microsoft-com:office:office" xmlns:oel="http://schemas.microsoft.com/office/2019/extlst" xmlns:r="http://schemas.openxmlformats.org/officeDocument/2006/relationships" xmlns:m="http://schemas.openxmlformats.org/officeDocument/2006/math" xmlns:v="urn:schemas-microsoft-com:vml" xmlns:wp14="http://schemas.microsoft.com/office/word/2010/wordprocessingDrawing" xmlns:wp="http://schemas.openxmlformats.org/drawingml/2006/wordprocessingDrawing" xmlns:w10="urn:schemas-microsoft-com:office:word" xmlns:w="http://schemas.openxmlformats.org/wordprocessingml/2006/main" xmlns:w14="http://schemas.microsoft.com/office/word/2010/wordml" xmlns:w15="http://schemas.microsoft.com/office/word/2012/wordml" xmlns:w16cex="http://schemas.microsoft.com/office/word/2018/wordml/cex" xmlns:w16cid="http://schemas.microsoft.com/office/word/2016/wordml/cid" xmlns:w16="http://schemas.microsoft.com/office/word/2018/wordml" xmlns:w16sdtdh="http://schemas.microsoft.com/office/word/2020/wordml/sdtdatahash" xmlns:w16se="http://schemas.microsoft.com/office/word/2015/wordml/symex" xmlns:wpg="http://schemas.microsoft.com/office/word/2010/wordprocessingGroup" xmlns:wpi="http://schemas.microsoft.com/office/word/2010/wordprocessingInk" xmlns:wne="http://schemas.microsoft.com/office/word/2006/wordml" xmlns:wps="http://schemas.microsoft.com/office/word/2010/wordprocessingShape" mc:Ignorable="w14 w15 w16se w16cid w16 w16cex w16sdtdh wp14">
+<w:document xmlns:wpc="http://schemas.microsoft.com/office/word/2010/wordprocessingCanvas" xmlns:cx="http://schemas.microsoft.com/office/drawing/2014/chartex" xmlns:cx1="http://schemas.microsoft.com/office/drawing/2015/9/8/chartex" xmlns:cx2="http://schemas.microsoft.com/office/drawing/2015/10/21/chartex" xmlns:cx3="http://schemas.microsoft.com/office/drawing/2016/5/9/chartex" xmlns:cx4="http://schemas.microsoft.com/office/drawing/2016/5/10/chartex" xmlns:cx5="http://schemas.microsoft.com/office/drawing/2016/5/11/chartex" xmlns:cx6="http://schemas.microsoft.com/office/drawing/2016/5/12/chartex" xmlns:cx7="http://schemas.microsoft.com/office/drawing/2016/5/13/chartex" xmlns:cx8="http://schemas.microsoft.com/office/drawing/2016/5/14/chartex" xmlns:mc="http://schemas.openxmlformats.org/markup-compatibility/2006" xmlns:aink="http://schemas.microsoft.com/office/drawing/2016/ink" xmlns:am3d="http://schemas.microsoft.com/office/drawing/2017/model3d" xmlns:o="urn:schemas-microsoft-com:office:office" xmlns:oel="http://schemas.microsoft.com/office/2019/extlst" xmlns:r="http://schemas.openxmlformats.org/officeDocument/2006/relationships" xmlns:m="http://schemas.openxmlformats.org/officeDocument/2006/math" xmlns:v="urn:schemas-microsoft-com:vml" xmlns:wp14="http://schemas.microsoft.com/office/word/2010/wordprocessingDrawing" xmlns:wp="http://schemas.openxmlformats.org/drawingml/2006/wordprocessingDrawing" xmlns:w10="urn:schemas-microsoft-com:office:word" xmlns:w="http://schemas.openxmlformats.org/wordprocessingml/2006/main" xmlns:w14="http://schemas.microsoft.com/office/word/2010/wordml" xmlns:w15="http://schemas.microsoft.com/office/word/2012/wordml" xmlns:w16cex="http://schemas.microsoft.com/office/word/2018/wordml/cex" xmlns:w16cid="http://schemas.microsoft.com/office/word/2016/wordml/cid" xmlns:w16="http://schemas.microsoft.com/office/word/2018/wordml" xmlns:w16du="http://schemas.microsoft.com/office/word/2023/wordml/word16du" xmlns:w16sdtdh="http://schemas.microsoft.com/office/word/2020/wordml/sdtdatahash" xmlns:w16se="http://schemas.microsoft.com/office/word/2015/wordml/symex" xmlns:wpg="http://schemas.microsoft.com/office/word/2010/wordprocessingGroup" xmlns:wpi="http://schemas.microsoft.com/office/word/2010/wordprocessingInk" xmlns:wne="http://schemas.microsoft.com/office/word/2006/wordml" xmlns:wps="http://schemas.microsoft.com/office/word/2010/wordprocessingShape" mc:Ignorable="w14 w15 w16se w16cid w16 w16cex w16sdtdh w16du wp14">
   <w:body>
     <w:p>
       <w:pPr>
@@ -47,9 +47,8 @@
           <w:szCs w:val="44"/>
           <w:u w:val="single"/>
         </w:rPr>
-        <w:t xml:space="preserve">IT Mall </w:t>
-      </w:r>
-      <w:proofErr w:type="gramStart"/>
+        <w:t>IT Mall Manager</w:t>
+      </w:r>
       <w:r>
         <w:rPr>
           <w:rFonts w:ascii="Segoe UI" w:hAnsi="Segoe UI" w:cs="Segoe UI"/>
@@ -59,9 +58,11 @@
           <w:szCs w:val="44"/>
           <w:u w:val="single"/>
         </w:rPr>
-        <w:t>Manager</w:t>
-      </w:r>
-      <w:r>
+        <w:t>(Maybe)</w:t>
+      </w:r>
+    </w:p>
+    <w:p>
+      <w:pPr>
         <w:rPr>
           <w:rFonts w:ascii="Segoe UI" w:hAnsi="Segoe UI" w:cs="Segoe UI"/>
           <w:b/>
@@ -70,31 +71,6 @@
           <w:szCs w:val="44"/>
           <w:u w:val="single"/>
         </w:rPr>
-        <w:t>(</w:t>
-      </w:r>
-      <w:proofErr w:type="gramEnd"/>
-      <w:r>
-        <w:rPr>
-          <w:rFonts w:ascii="Segoe UI" w:hAnsi="Segoe UI" w:cs="Segoe UI"/>
-          <w:b/>
-          <w:bCs/>
-          <w:sz w:val="44"/>
-          <w:szCs w:val="44"/>
-          <w:u w:val="single"/>
-        </w:rPr>
-        <w:t>Maybe)</w:t>
-      </w:r>
-    </w:p>
-    <w:p>
-      <w:pPr>
-        <w:rPr>
-          <w:rFonts w:ascii="Segoe UI" w:hAnsi="Segoe UI" w:cs="Segoe UI"/>
-          <w:b/>
-          <w:bCs/>
-          <w:sz w:val="44"/>
-          <w:szCs w:val="44"/>
-          <w:u w:val="single"/>
-        </w:rPr>
       </w:pPr>
     </w:p>
     <w:p>
@@ -162,25 +138,7 @@
           <w:sz w:val="28"/>
           <w:szCs w:val="28"/>
         </w:rPr>
-        <w:t xml:space="preserve">In early game, the player will start with only one shop inside a Mall, In which he will be able to sell PC </w:t>
-      </w:r>
-      <w:proofErr w:type="gramStart"/>
-      <w:r>
-        <w:rPr>
-          <w:rFonts w:ascii="Aptos" w:hAnsi="Aptos" w:cs="Segoe UI"/>
-          <w:sz w:val="28"/>
-          <w:szCs w:val="28"/>
-        </w:rPr>
-        <w:t>parts(</w:t>
-      </w:r>
-      <w:proofErr w:type="gramEnd"/>
-      <w:r>
-        <w:rPr>
-          <w:rFonts w:ascii="Aptos" w:hAnsi="Aptos" w:cs="Segoe UI"/>
-          <w:sz w:val="28"/>
-          <w:szCs w:val="28"/>
-        </w:rPr>
-        <w:t>Casual PC parts)</w:t>
+        <w:t>In early game, the player will start with only one shop inside a Mall, In which he will be able to sell PC parts(Casual PC parts)</w:t>
       </w:r>
     </w:p>
     <w:p>
@@ -218,7 +176,6 @@
           <w:szCs w:val="28"/>
         </w:rPr>
       </w:pPr>
-      <w:proofErr w:type="spellStart"/>
       <w:r>
         <w:rPr>
           <w:rFonts w:ascii="Aptos" w:hAnsi="Aptos" w:cs="Segoe UI"/>
@@ -227,25 +184,14 @@
         </w:rPr>
         <w:t>Ontel</w:t>
       </w:r>
-      <w:proofErr w:type="spellEnd"/>
-      <w:r>
-        <w:rPr>
-          <w:rFonts w:ascii="Aptos" w:hAnsi="Aptos" w:cs="Segoe UI"/>
-          <w:sz w:val="28"/>
-          <w:szCs w:val="28"/>
-        </w:rPr>
-        <w:t xml:space="preserve"> </w:t>
-      </w:r>
-      <w:proofErr w:type="spellStart"/>
-      <w:r>
-        <w:rPr>
-          <w:rFonts w:ascii="Aptos" w:hAnsi="Aptos" w:cs="Segoe UI"/>
-          <w:sz w:val="28"/>
-          <w:szCs w:val="28"/>
-        </w:rPr>
-        <w:t>Puntium</w:t>
-      </w:r>
-      <w:proofErr w:type="spellEnd"/>
+      <w:r>
+        <w:rPr>
+          <w:rFonts w:ascii="Aptos" w:hAnsi="Aptos" w:cs="Segoe UI"/>
+          <w:sz w:val="28"/>
+          <w:szCs w:val="28"/>
+        </w:rPr>
+        <w:t xml:space="preserve"> Puntium</w:t>
+      </w:r>
     </w:p>
     <w:p>
       <w:pPr>
@@ -348,25 +294,7 @@
           <w:sz w:val="28"/>
           <w:szCs w:val="28"/>
         </w:rPr>
-        <w:t xml:space="preserve">In Early Game, </w:t>
-      </w:r>
-      <w:proofErr w:type="gramStart"/>
-      <w:r>
-        <w:rPr>
-          <w:rFonts w:ascii="Aptos" w:hAnsi="Aptos" w:cs="Segoe UI"/>
-          <w:sz w:val="28"/>
-          <w:szCs w:val="28"/>
-        </w:rPr>
-        <w:t>The</w:t>
-      </w:r>
-      <w:proofErr w:type="gramEnd"/>
-      <w:r>
-        <w:rPr>
-          <w:rFonts w:ascii="Aptos" w:hAnsi="Aptos" w:cs="Segoe UI"/>
-          <w:sz w:val="28"/>
-          <w:szCs w:val="28"/>
-        </w:rPr>
-        <w:t xml:space="preserve"> player can upgrade from Either having one worker to 2 worker (Cashier and Helper)</w:t>
+        <w:t>In Early Game, The player can upgrade from Either having one worker to 2 worker (Cashier and Helper)</w:t>
       </w:r>
     </w:p>
     <w:p>
@@ -418,25 +346,7 @@
           <w:sz w:val="28"/>
           <w:szCs w:val="28"/>
         </w:rPr>
-        <w:t xml:space="preserve">Initially only the RAM Shelf will be unlocked, so Boxes will spawn RAM only, after buying the </w:t>
-      </w:r>
-      <w:proofErr w:type="spellStart"/>
-      <w:r>
-        <w:rPr>
-          <w:rFonts w:ascii="Aptos" w:hAnsi="Aptos" w:cs="Segoe UI"/>
-          <w:sz w:val="28"/>
-          <w:szCs w:val="28"/>
-        </w:rPr>
-        <w:t>Ontel</w:t>
-      </w:r>
-      <w:proofErr w:type="spellEnd"/>
-      <w:r>
-        <w:rPr>
-          <w:rFonts w:ascii="Aptos" w:hAnsi="Aptos" w:cs="Segoe UI"/>
-          <w:sz w:val="28"/>
-          <w:szCs w:val="28"/>
-        </w:rPr>
-        <w:t xml:space="preserve"> CPU, AND </w:t>
+        <w:t xml:space="preserve">Initially only the RAM Shelf will be unlocked, so Boxes will spawn RAM only, after buying the Ontel CPU, AND </w:t>
       </w:r>
       <w:r>
         <w:rPr>
@@ -518,25 +428,7 @@
           <w:sz w:val="28"/>
           <w:szCs w:val="28"/>
         </w:rPr>
-        <w:t xml:space="preserve">In Expansion Stage, the player can buy another shop inside the mall which is just beside the first shop, In which he will be able to sell PC </w:t>
-      </w:r>
-      <w:proofErr w:type="gramStart"/>
-      <w:r>
-        <w:rPr>
-          <w:rFonts w:ascii="Aptos" w:hAnsi="Aptos" w:cs="Segoe UI"/>
-          <w:sz w:val="28"/>
-          <w:szCs w:val="28"/>
-        </w:rPr>
-        <w:t>Parts(</w:t>
-      </w:r>
-      <w:proofErr w:type="gramEnd"/>
-      <w:r>
-        <w:rPr>
-          <w:rFonts w:ascii="Aptos" w:hAnsi="Aptos" w:cs="Segoe UI"/>
-          <w:sz w:val="28"/>
-          <w:szCs w:val="28"/>
-        </w:rPr>
-        <w:t>Gaming/High End PC parts)</w:t>
+        <w:t>In Expansion Stage, the player can buy another shop inside the mall which is just beside the first shop, In which he will be able to sell PC Parts(Gaming/High End PC parts)</w:t>
       </w:r>
     </w:p>
     <w:p>
@@ -574,23 +466,13 @@
           <w:szCs w:val="28"/>
         </w:rPr>
       </w:pPr>
-      <w:proofErr w:type="spellStart"/>
-      <w:r>
-        <w:rPr>
-          <w:rFonts w:ascii="Aptos" w:hAnsi="Aptos" w:cs="Segoe UI"/>
-          <w:sz w:val="28"/>
-          <w:szCs w:val="28"/>
-        </w:rPr>
-        <w:t>Ontel</w:t>
-      </w:r>
-      <w:proofErr w:type="spellEnd"/>
-      <w:r>
-        <w:rPr>
-          <w:rFonts w:ascii="Aptos" w:hAnsi="Aptos" w:cs="Segoe UI"/>
-          <w:sz w:val="28"/>
-          <w:szCs w:val="28"/>
-        </w:rPr>
-        <w:t xml:space="preserve"> Cero</w:t>
+      <w:r>
+        <w:rPr>
+          <w:rFonts w:ascii="Aptos" w:hAnsi="Aptos" w:cs="Segoe UI"/>
+          <w:sz w:val="28"/>
+          <w:szCs w:val="28"/>
+        </w:rPr>
+        <w:t>Ontel Cero</w:t>
       </w:r>
     </w:p>
     <w:p>
@@ -672,23 +554,13 @@
           <w:szCs w:val="28"/>
         </w:rPr>
       </w:pPr>
-      <w:proofErr w:type="spellStart"/>
-      <w:r>
-        <w:rPr>
-          <w:rFonts w:ascii="Aptos" w:hAnsi="Aptos" w:cs="Segoe UI"/>
-          <w:sz w:val="28"/>
-          <w:szCs w:val="28"/>
-        </w:rPr>
-        <w:t>Novido</w:t>
-      </w:r>
-      <w:proofErr w:type="spellEnd"/>
-      <w:r>
-        <w:rPr>
-          <w:rFonts w:ascii="Aptos" w:hAnsi="Aptos" w:cs="Segoe UI"/>
-          <w:sz w:val="28"/>
-          <w:szCs w:val="28"/>
-        </w:rPr>
-        <w:t xml:space="preserve"> </w:t>
+      <w:r>
+        <w:rPr>
+          <w:rFonts w:ascii="Aptos" w:hAnsi="Aptos" w:cs="Segoe UI"/>
+          <w:sz w:val="28"/>
+          <w:szCs w:val="28"/>
+        </w:rPr>
+        <w:t xml:space="preserve">Novido </w:t>
       </w:r>
       <w:r>
         <w:rPr>
@@ -720,7 +592,6 @@
         </w:rPr>
         <w:t xml:space="preserve">AND </w:t>
       </w:r>
-      <w:proofErr w:type="spellStart"/>
       <w:r>
         <w:rPr>
           <w:rFonts w:ascii="Aptos" w:hAnsi="Aptos" w:cs="Segoe UI"/>
@@ -729,7 +600,6 @@
         </w:rPr>
         <w:t>Ridon</w:t>
       </w:r>
-      <w:proofErr w:type="spellEnd"/>
       <w:r>
         <w:rPr>
           <w:rFonts w:ascii="Aptos" w:hAnsi="Aptos" w:cs="Segoe UI"/>
@@ -759,25 +629,7 @@
           <w:szCs w:val="28"/>
         </w:rPr>
         <w:lastRenderedPageBreak/>
-        <w:t xml:space="preserve">In Expansion Stage, The player can have from 1 to 3 </w:t>
-      </w:r>
-      <w:proofErr w:type="gramStart"/>
-      <w:r>
-        <w:rPr>
-          <w:rFonts w:ascii="Aptos" w:hAnsi="Aptos" w:cs="Segoe UI"/>
-          <w:sz w:val="28"/>
-          <w:szCs w:val="28"/>
-        </w:rPr>
-        <w:t>workers(</w:t>
-      </w:r>
-      <w:proofErr w:type="gramEnd"/>
-      <w:r>
-        <w:rPr>
-          <w:rFonts w:ascii="Aptos" w:hAnsi="Aptos" w:cs="Segoe UI"/>
-          <w:sz w:val="28"/>
-          <w:szCs w:val="28"/>
-        </w:rPr>
-        <w:t>1 Cashier, 1 Taking Care of General PC Components, 1 Taking care of GPU components)</w:t>
+        <w:t>In Expansion Stage, The player can have from 1 to 3 workers(1 Cashier, 1 Taking Care of General PC Components, 1 Taking care of GPU components)</w:t>
       </w:r>
     </w:p>
     <w:p>
@@ -859,25 +711,7 @@
           <w:sz w:val="28"/>
           <w:szCs w:val="28"/>
         </w:rPr>
-        <w:t xml:space="preserve">There will be a random chance in which a WTX 4090 or </w:t>
-      </w:r>
-      <w:proofErr w:type="spellStart"/>
-      <w:r>
-        <w:rPr>
-          <w:rFonts w:ascii="Aptos" w:hAnsi="Aptos" w:cs="Segoe UI"/>
-          <w:sz w:val="28"/>
-          <w:szCs w:val="28"/>
-        </w:rPr>
-        <w:t>Ridon</w:t>
-      </w:r>
-      <w:proofErr w:type="spellEnd"/>
-      <w:r>
-        <w:rPr>
-          <w:rFonts w:ascii="Aptos" w:hAnsi="Aptos" w:cs="Segoe UI"/>
-          <w:sz w:val="28"/>
-          <w:szCs w:val="28"/>
-        </w:rPr>
-        <w:t xml:space="preserve"> 7900 TTX will spawn which will contain Insane value and will have a glow effect on their boxes. </w:t>
+        <w:t xml:space="preserve">There will be a random chance in which a WTX 4090 or Ridon 7900 TTX will spawn which will contain Insane value and will have a glow effect on their boxes. </w:t>
       </w:r>
     </w:p>
     <w:p>
@@ -947,25 +781,7 @@
           <w:sz w:val="28"/>
           <w:szCs w:val="28"/>
         </w:rPr>
-        <w:t xml:space="preserve">In Monopoly Stage, </w:t>
-      </w:r>
-      <w:proofErr w:type="gramStart"/>
-      <w:r>
-        <w:rPr>
-          <w:rFonts w:ascii="Aptos" w:hAnsi="Aptos" w:cs="Segoe UI"/>
-          <w:sz w:val="28"/>
-          <w:szCs w:val="28"/>
-        </w:rPr>
-        <w:t>The</w:t>
-      </w:r>
-      <w:proofErr w:type="gramEnd"/>
-      <w:r>
-        <w:rPr>
-          <w:rFonts w:ascii="Aptos" w:hAnsi="Aptos" w:cs="Segoe UI"/>
-          <w:sz w:val="28"/>
-          <w:szCs w:val="28"/>
-        </w:rPr>
-        <w:t xml:space="preserve"> player can buy a third shop which is going to be a Laptop Sell + Laptop Service Shop</w:t>
+        <w:t>In Monopoly Stage, The player can buy a third shop which is going to be a Laptop Sell + Laptop Service Shop</w:t>
       </w:r>
     </w:p>
     <w:p>
@@ -1009,25 +825,7 @@
           <w:sz w:val="28"/>
           <w:szCs w:val="28"/>
         </w:rPr>
-        <w:t xml:space="preserve">Gaming </w:t>
-      </w:r>
-      <w:proofErr w:type="gramStart"/>
-      <w:r>
-        <w:rPr>
-          <w:rFonts w:ascii="Aptos" w:hAnsi="Aptos" w:cs="Segoe UI"/>
-          <w:sz w:val="28"/>
-          <w:szCs w:val="28"/>
-        </w:rPr>
-        <w:t>Laptops(</w:t>
-      </w:r>
-      <w:proofErr w:type="gramEnd"/>
-      <w:r>
-        <w:rPr>
-          <w:rFonts w:ascii="Aptos" w:hAnsi="Aptos" w:cs="Segoe UI"/>
-          <w:sz w:val="28"/>
-          <w:szCs w:val="28"/>
-        </w:rPr>
-        <w:t>Different Shelf)</w:t>
+        <w:t>Gaming Laptops(Different Shelf)</w:t>
       </w:r>
     </w:p>
     <w:p>
@@ -1049,25 +847,7 @@
           <w:sz w:val="28"/>
           <w:szCs w:val="28"/>
         </w:rPr>
-        <w:t xml:space="preserve">Thin </w:t>
-      </w:r>
-      <w:proofErr w:type="gramStart"/>
-      <w:r>
-        <w:rPr>
-          <w:rFonts w:ascii="Aptos" w:hAnsi="Aptos" w:cs="Segoe UI"/>
-          <w:sz w:val="28"/>
-          <w:szCs w:val="28"/>
-        </w:rPr>
-        <w:t>Laptops(</w:t>
-      </w:r>
-      <w:proofErr w:type="gramEnd"/>
-      <w:r>
-        <w:rPr>
-          <w:rFonts w:ascii="Aptos" w:hAnsi="Aptos" w:cs="Segoe UI"/>
-          <w:sz w:val="28"/>
-          <w:szCs w:val="28"/>
-        </w:rPr>
-        <w:t>Different Shelf)</w:t>
+        <w:t>Thin Laptops(Different Shelf)</w:t>
       </w:r>
     </w:p>
     <w:p>
@@ -1111,25 +891,7 @@
           <w:sz w:val="28"/>
           <w:szCs w:val="28"/>
         </w:rPr>
-        <w:t xml:space="preserve">AI will come to repair their laptop and reach the service desk and submit their </w:t>
-      </w:r>
-      <w:proofErr w:type="gramStart"/>
-      <w:r>
-        <w:rPr>
-          <w:rFonts w:ascii="Aptos" w:hAnsi="Aptos" w:cs="Segoe UI"/>
-          <w:sz w:val="28"/>
-          <w:szCs w:val="28"/>
-        </w:rPr>
-        <w:t>Laptops</w:t>
-      </w:r>
-      <w:proofErr w:type="gramEnd"/>
-      <w:r>
-        <w:rPr>
-          <w:rFonts w:ascii="Aptos" w:hAnsi="Aptos" w:cs="Segoe UI"/>
-          <w:sz w:val="28"/>
-          <w:szCs w:val="28"/>
-        </w:rPr>
-        <w:t>.</w:t>
+        <w:t>AI will come to repair their laptop and reach the service desk and submit their Laptops.</w:t>
       </w:r>
     </w:p>
     <w:p>
@@ -1173,25 +935,7 @@
           <w:sz w:val="28"/>
           <w:szCs w:val="28"/>
         </w:rPr>
-        <w:t xml:space="preserve">Player can Hire </w:t>
-      </w:r>
-      <w:proofErr w:type="spellStart"/>
-      <w:r>
-        <w:rPr>
-          <w:rFonts w:ascii="Aptos" w:hAnsi="Aptos" w:cs="Segoe UI"/>
-          <w:sz w:val="28"/>
-          <w:szCs w:val="28"/>
-        </w:rPr>
-        <w:t>upto</w:t>
-      </w:r>
-      <w:proofErr w:type="spellEnd"/>
-      <w:r>
-        <w:rPr>
-          <w:rFonts w:ascii="Aptos" w:hAnsi="Aptos" w:cs="Segoe UI"/>
-          <w:sz w:val="28"/>
-          <w:szCs w:val="28"/>
-        </w:rPr>
-        <w:t xml:space="preserve"> 2 Workers in the Laptop Repair Desk to repair the laptops.</w:t>
+        <w:t>Player can Hire upto 2 Workers in the Laptop Repair Desk to repair the laptops.</w:t>
       </w:r>
     </w:p>
     <w:p>
@@ -1259,41 +1003,21 @@
         </w:rPr>
         <w:t xml:space="preserve">After </w:t>
       </w:r>
-      <w:proofErr w:type="spellStart"/>
-      <w:r>
-        <w:rPr>
-          <w:rFonts w:ascii="Aptos" w:hAnsi="Aptos" w:cs="Segoe UI"/>
-          <w:sz w:val="28"/>
-          <w:szCs w:val="28"/>
-        </w:rPr>
-        <w:t>succesfull</w:t>
-      </w:r>
-      <w:proofErr w:type="spellEnd"/>
-      <w:r>
-        <w:rPr>
-          <w:rFonts w:ascii="Aptos" w:hAnsi="Aptos" w:cs="Segoe UI"/>
-          <w:sz w:val="28"/>
-          <w:szCs w:val="28"/>
-        </w:rPr>
-        <w:t xml:space="preserve"> Repair, the Customer AI will take the </w:t>
-      </w:r>
-      <w:proofErr w:type="gramStart"/>
-      <w:r>
-        <w:rPr>
-          <w:rFonts w:ascii="Aptos" w:hAnsi="Aptos" w:cs="Segoe UI"/>
-          <w:sz w:val="28"/>
-          <w:szCs w:val="28"/>
-        </w:rPr>
-        <w:t>Laptop</w:t>
-      </w:r>
-      <w:proofErr w:type="gramEnd"/>
-      <w:r>
-        <w:rPr>
-          <w:rFonts w:ascii="Aptos" w:hAnsi="Aptos" w:cs="Segoe UI"/>
-          <w:sz w:val="28"/>
-          <w:szCs w:val="28"/>
-        </w:rPr>
-        <w:t xml:space="preserve"> pay the price and Go.</w:t>
+      <w:r>
+        <w:rPr>
+          <w:rFonts w:ascii="Aptos" w:hAnsi="Aptos" w:cs="Segoe UI"/>
+          <w:sz w:val="28"/>
+          <w:szCs w:val="28"/>
+        </w:rPr>
+        <w:t>successful</w:t>
+      </w:r>
+      <w:r>
+        <w:rPr>
+          <w:rFonts w:ascii="Aptos" w:hAnsi="Aptos" w:cs="Segoe UI"/>
+          <w:sz w:val="28"/>
+          <w:szCs w:val="28"/>
+        </w:rPr>
+        <w:t xml:space="preserve"> Repair, the Customer AI will take the Laptop pay the price and Go.</w:t>
       </w:r>
     </w:p>
     <w:p>
@@ -1315,43 +1039,7 @@
           <w:sz w:val="28"/>
           <w:szCs w:val="28"/>
         </w:rPr>
-        <w:t xml:space="preserve">Expansion Stage can have </w:t>
-      </w:r>
-      <w:proofErr w:type="spellStart"/>
-      <w:r>
-        <w:rPr>
-          <w:rFonts w:ascii="Aptos" w:hAnsi="Aptos" w:cs="Segoe UI"/>
-          <w:sz w:val="28"/>
-          <w:szCs w:val="28"/>
-        </w:rPr>
-        <w:t>upto</w:t>
-      </w:r>
-      <w:proofErr w:type="spellEnd"/>
-      <w:r>
-        <w:rPr>
-          <w:rFonts w:ascii="Aptos" w:hAnsi="Aptos" w:cs="Segoe UI"/>
-          <w:sz w:val="28"/>
-          <w:szCs w:val="28"/>
-        </w:rPr>
-        <w:t xml:space="preserve"> 4 </w:t>
-      </w:r>
-      <w:proofErr w:type="gramStart"/>
-      <w:r>
-        <w:rPr>
-          <w:rFonts w:ascii="Aptos" w:hAnsi="Aptos" w:cs="Segoe UI"/>
-          <w:sz w:val="28"/>
-          <w:szCs w:val="28"/>
-        </w:rPr>
-        <w:t>Workers(</w:t>
-      </w:r>
-      <w:proofErr w:type="gramEnd"/>
-      <w:r>
-        <w:rPr>
-          <w:rFonts w:ascii="Aptos" w:hAnsi="Aptos" w:cs="Segoe UI"/>
-          <w:sz w:val="28"/>
-          <w:szCs w:val="28"/>
-        </w:rPr>
-        <w:t>1 Cashier, 1 Worker, 2 Laptop Repair Workers)</w:t>
+        <w:t>Expansion Stage can have upto 4 Workers(1 Cashier, 1 Worker, 2 Laptop Repair Workers)</w:t>
       </w:r>
     </w:p>
     <w:p>
@@ -1636,52 +1324,14 @@
           <w:szCs w:val="28"/>
         </w:rPr>
       </w:pPr>
-      <w:proofErr w:type="spellStart"/>
-      <w:r>
-        <w:rPr>
-          <w:rFonts w:ascii="Aptos" w:hAnsi="Aptos" w:cs="Segoe UI"/>
-          <w:sz w:val="28"/>
-          <w:szCs w:val="28"/>
-        </w:rPr>
-        <w:t>Ontel</w:t>
-      </w:r>
-      <w:proofErr w:type="spellEnd"/>
-      <w:r>
-        <w:rPr>
-          <w:rFonts w:ascii="Aptos" w:hAnsi="Aptos" w:cs="Segoe UI"/>
-          <w:sz w:val="28"/>
-          <w:szCs w:val="28"/>
-        </w:rPr>
-        <w:t xml:space="preserve"> </w:t>
-      </w:r>
-      <w:proofErr w:type="spellStart"/>
-      <w:r>
-        <w:rPr>
-          <w:rFonts w:ascii="Aptos" w:hAnsi="Aptos" w:cs="Segoe UI"/>
-          <w:sz w:val="28"/>
-          <w:szCs w:val="28"/>
-        </w:rPr>
-        <w:t>Puntium</w:t>
-      </w:r>
-      <w:proofErr w:type="spellEnd"/>
-      <w:r>
-        <w:rPr>
-          <w:rFonts w:ascii="Aptos" w:hAnsi="Aptos" w:cs="Segoe UI"/>
-          <w:sz w:val="28"/>
-          <w:szCs w:val="28"/>
-        </w:rPr>
-        <w:t xml:space="preserve"> CPU </w:t>
-      </w:r>
-      <w:proofErr w:type="gramStart"/>
-      <w:r>
-        <w:rPr>
-          <w:rFonts w:ascii="Aptos" w:hAnsi="Aptos" w:cs="Segoe UI"/>
-          <w:sz w:val="28"/>
-          <w:szCs w:val="28"/>
-        </w:rPr>
-        <w:t>Box(</w:t>
-      </w:r>
-      <w:proofErr w:type="gramEnd"/>
+      <w:r>
+        <w:rPr>
+          <w:rFonts w:ascii="Aptos" w:hAnsi="Aptos" w:cs="Segoe UI"/>
+          <w:sz w:val="28"/>
+          <w:szCs w:val="28"/>
+        </w:rPr>
+        <w:t>Ontel Puntium CPU Box(</w:t>
+      </w:r>
       <w:r>
         <w:rPr>
           <w:rFonts w:ascii="Aptos" w:hAnsi="Aptos" w:cs="Segoe UI"/>
@@ -1718,36 +1368,8 @@
           <w:sz w:val="28"/>
           <w:szCs w:val="28"/>
         </w:rPr>
-        <w:t xml:space="preserve">AND </w:t>
-      </w:r>
-      <w:proofErr w:type="spellStart"/>
-      <w:r>
-        <w:rPr>
-          <w:rFonts w:ascii="Aptos" w:hAnsi="Aptos" w:cs="Segoe UI"/>
-          <w:sz w:val="28"/>
-          <w:szCs w:val="28"/>
-        </w:rPr>
-        <w:t>Atron</w:t>
-      </w:r>
-      <w:proofErr w:type="spellEnd"/>
-      <w:r>
-        <w:rPr>
-          <w:rFonts w:ascii="Aptos" w:hAnsi="Aptos" w:cs="Segoe UI"/>
-          <w:sz w:val="28"/>
-          <w:szCs w:val="28"/>
-        </w:rPr>
-        <w:t xml:space="preserve"> CPU </w:t>
-      </w:r>
-      <w:proofErr w:type="gramStart"/>
-      <w:r>
-        <w:rPr>
-          <w:rFonts w:ascii="Aptos" w:hAnsi="Aptos" w:cs="Segoe UI"/>
-          <w:sz w:val="28"/>
-          <w:szCs w:val="28"/>
-        </w:rPr>
-        <w:t>Box(</w:t>
-      </w:r>
-      <w:proofErr w:type="gramEnd"/>
+        <w:t>AND Atron CPU Box(</w:t>
+      </w:r>
       <w:r>
         <w:rPr>
           <w:rFonts w:ascii="Aptos" w:hAnsi="Aptos" w:cs="Segoe UI"/>
@@ -1784,18 +1406,8 @@
           <w:sz w:val="28"/>
           <w:szCs w:val="28"/>
         </w:rPr>
-        <w:t xml:space="preserve">RAM </w:t>
-      </w:r>
-      <w:proofErr w:type="gramStart"/>
-      <w:r>
-        <w:rPr>
-          <w:rFonts w:ascii="Aptos" w:hAnsi="Aptos" w:cs="Segoe UI"/>
-          <w:sz w:val="28"/>
-          <w:szCs w:val="28"/>
-        </w:rPr>
-        <w:t>Box(</w:t>
-      </w:r>
-      <w:proofErr w:type="gramEnd"/>
+        <w:t>RAM Box(</w:t>
+      </w:r>
       <w:r>
         <w:rPr>
           <w:rFonts w:ascii="Aptos" w:hAnsi="Aptos" w:cs="Segoe UI"/>
@@ -1832,18 +1444,8 @@
           <w:sz w:val="28"/>
           <w:szCs w:val="28"/>
         </w:rPr>
-        <w:t xml:space="preserve">Motherboard </w:t>
-      </w:r>
-      <w:proofErr w:type="gramStart"/>
-      <w:r>
-        <w:rPr>
-          <w:rFonts w:ascii="Aptos" w:hAnsi="Aptos" w:cs="Segoe UI"/>
-          <w:sz w:val="28"/>
-          <w:szCs w:val="28"/>
-        </w:rPr>
-        <w:t>Box(</w:t>
-      </w:r>
-      <w:proofErr w:type="gramEnd"/>
+        <w:t>Motherboard Box(</w:t>
+      </w:r>
       <w:r>
         <w:rPr>
           <w:rFonts w:ascii="Aptos" w:hAnsi="Aptos" w:cs="Segoe UI"/>
@@ -1952,34 +1554,14 @@
           <w:szCs w:val="28"/>
         </w:rPr>
       </w:pPr>
-      <w:proofErr w:type="spellStart"/>
-      <w:r>
-        <w:rPr>
-          <w:rFonts w:ascii="Aptos" w:hAnsi="Aptos" w:cs="Segoe UI"/>
-          <w:sz w:val="28"/>
-          <w:szCs w:val="28"/>
-        </w:rPr>
-        <w:t>Ontel</w:t>
-      </w:r>
-      <w:proofErr w:type="spellEnd"/>
-      <w:r>
-        <w:rPr>
-          <w:rFonts w:ascii="Aptos" w:hAnsi="Aptos" w:cs="Segoe UI"/>
-          <w:sz w:val="28"/>
-          <w:szCs w:val="28"/>
-        </w:rPr>
-        <w:t xml:space="preserve"> Cero CPU </w:t>
-      </w:r>
-      <w:proofErr w:type="gramStart"/>
-      <w:r>
-        <w:rPr>
-          <w:rFonts w:ascii="Aptos" w:hAnsi="Aptos" w:cs="Segoe UI"/>
-          <w:sz w:val="28"/>
-          <w:szCs w:val="28"/>
-        </w:rPr>
-        <w:t>Box(</w:t>
-      </w:r>
-      <w:proofErr w:type="gramEnd"/>
+      <w:r>
+        <w:rPr>
+          <w:rFonts w:ascii="Aptos" w:hAnsi="Aptos" w:cs="Segoe UI"/>
+          <w:sz w:val="28"/>
+          <w:szCs w:val="28"/>
+        </w:rPr>
+        <w:t>Ontel Cero CPU Box(</w:t>
+      </w:r>
       <w:r>
         <w:rPr>
           <w:rFonts w:ascii="Aptos" w:hAnsi="Aptos" w:cs="Segoe UI"/>
@@ -2016,36 +1598,8 @@
           <w:sz w:val="28"/>
           <w:szCs w:val="28"/>
         </w:rPr>
-        <w:t xml:space="preserve">AND </w:t>
-      </w:r>
-      <w:proofErr w:type="spellStart"/>
-      <w:r>
-        <w:rPr>
-          <w:rFonts w:ascii="Aptos" w:hAnsi="Aptos" w:cs="Segoe UI"/>
-          <w:sz w:val="28"/>
-          <w:szCs w:val="28"/>
-        </w:rPr>
-        <w:t>Rizer</w:t>
-      </w:r>
-      <w:proofErr w:type="spellEnd"/>
-      <w:r>
-        <w:rPr>
-          <w:rFonts w:ascii="Aptos" w:hAnsi="Aptos" w:cs="Segoe UI"/>
-          <w:sz w:val="28"/>
-          <w:szCs w:val="28"/>
-        </w:rPr>
-        <w:t xml:space="preserve"> CPU </w:t>
-      </w:r>
-      <w:proofErr w:type="gramStart"/>
-      <w:r>
-        <w:rPr>
-          <w:rFonts w:ascii="Aptos" w:hAnsi="Aptos" w:cs="Segoe UI"/>
-          <w:sz w:val="28"/>
-          <w:szCs w:val="28"/>
-        </w:rPr>
-        <w:t>Box(</w:t>
-      </w:r>
-      <w:proofErr w:type="gramEnd"/>
+        <w:t>AND Rizer CPU Box(</w:t>
+      </w:r>
       <w:r>
         <w:rPr>
           <w:rFonts w:ascii="Aptos" w:hAnsi="Aptos" w:cs="Segoe UI"/>
@@ -2082,18 +1636,8 @@
           <w:sz w:val="28"/>
           <w:szCs w:val="28"/>
         </w:rPr>
-        <w:t xml:space="preserve">RGB RAM </w:t>
-      </w:r>
-      <w:proofErr w:type="gramStart"/>
-      <w:r>
-        <w:rPr>
-          <w:rFonts w:ascii="Aptos" w:hAnsi="Aptos" w:cs="Segoe UI"/>
-          <w:sz w:val="28"/>
-          <w:szCs w:val="28"/>
-        </w:rPr>
-        <w:t>Box(</w:t>
-      </w:r>
-      <w:proofErr w:type="gramEnd"/>
+        <w:t>RGB RAM Box(</w:t>
+      </w:r>
       <w:r>
         <w:rPr>
           <w:rFonts w:ascii="Aptos" w:hAnsi="Aptos" w:cs="Segoe UI"/>
@@ -2130,18 +1674,8 @@
           <w:sz w:val="28"/>
           <w:szCs w:val="28"/>
         </w:rPr>
-        <w:t xml:space="preserve">RGB Motherboard </w:t>
-      </w:r>
-      <w:proofErr w:type="gramStart"/>
-      <w:r>
-        <w:rPr>
-          <w:rFonts w:ascii="Aptos" w:hAnsi="Aptos" w:cs="Segoe UI"/>
-          <w:sz w:val="28"/>
-          <w:szCs w:val="28"/>
-        </w:rPr>
-        <w:t>Box(</w:t>
-      </w:r>
-      <w:proofErr w:type="gramEnd"/>
+        <w:t>RGB Motherboard Box(</w:t>
+      </w:r>
       <w:r>
         <w:rPr>
           <w:rFonts w:ascii="Aptos" w:hAnsi="Aptos" w:cs="Segoe UI"/>
@@ -2190,49 +1724,21 @@
           <w:szCs w:val="28"/>
         </w:rPr>
       </w:pPr>
-      <w:proofErr w:type="spellStart"/>
-      <w:r>
-        <w:rPr>
-          <w:rFonts w:ascii="Aptos" w:hAnsi="Aptos" w:cs="Segoe UI"/>
-          <w:sz w:val="28"/>
-          <w:szCs w:val="28"/>
-        </w:rPr>
-        <w:t>Novido</w:t>
-      </w:r>
-      <w:proofErr w:type="spellEnd"/>
-      <w:r>
-        <w:rPr>
-          <w:rFonts w:ascii="Aptos" w:hAnsi="Aptos" w:cs="Segoe UI"/>
-          <w:sz w:val="28"/>
-          <w:szCs w:val="28"/>
-        </w:rPr>
-        <w:t xml:space="preserve"> WTX </w:t>
-      </w:r>
-      <w:proofErr w:type="gramStart"/>
-      <w:r>
-        <w:rPr>
-          <w:rFonts w:ascii="Aptos" w:hAnsi="Aptos" w:cs="Segoe UI"/>
-          <w:sz w:val="28"/>
-          <w:szCs w:val="28"/>
-        </w:rPr>
-        <w:t>Box</w:t>
-      </w:r>
-      <w:r>
-        <w:rPr>
-          <w:rFonts w:ascii="Aptos" w:hAnsi="Aptos" w:cs="Segoe UI"/>
-          <w:sz w:val="28"/>
-          <w:szCs w:val="28"/>
-        </w:rPr>
-        <w:t>(</w:t>
-      </w:r>
-      <w:proofErr w:type="gramEnd"/>
-      <w:r>
-        <w:rPr>
-          <w:rFonts w:ascii="Aptos" w:hAnsi="Aptos" w:cs="Segoe UI"/>
-          <w:sz w:val="28"/>
-          <w:szCs w:val="28"/>
-        </w:rPr>
-        <w:t>35%)</w:t>
+      <w:r>
+        <w:rPr>
+          <w:rFonts w:ascii="Aptos" w:hAnsi="Aptos" w:cs="Segoe UI"/>
+          <w:sz w:val="28"/>
+          <w:szCs w:val="28"/>
+        </w:rPr>
+        <w:t>Novido WTX Box</w:t>
+      </w:r>
+      <w:r>
+        <w:rPr>
+          <w:rFonts w:ascii="Aptos" w:hAnsi="Aptos" w:cs="Segoe UI"/>
+          <w:sz w:val="28"/>
+          <w:szCs w:val="28"/>
+        </w:rPr>
+        <w:t>(35%)</w:t>
       </w:r>
     </w:p>
     <w:p>
@@ -2254,25 +1760,7 @@
           <w:sz w:val="28"/>
           <w:szCs w:val="28"/>
         </w:rPr>
-        <w:t xml:space="preserve">AND </w:t>
-      </w:r>
-      <w:proofErr w:type="spellStart"/>
-      <w:r>
-        <w:rPr>
-          <w:rFonts w:ascii="Aptos" w:hAnsi="Aptos" w:cs="Segoe UI"/>
-          <w:sz w:val="28"/>
-          <w:szCs w:val="28"/>
-        </w:rPr>
-        <w:t>Ridon</w:t>
-      </w:r>
-      <w:proofErr w:type="spellEnd"/>
-      <w:r>
-        <w:rPr>
-          <w:rFonts w:ascii="Aptos" w:hAnsi="Aptos" w:cs="Segoe UI"/>
-          <w:sz w:val="28"/>
-          <w:szCs w:val="28"/>
-        </w:rPr>
-        <w:t xml:space="preserve"> Box </w:t>
+        <w:t xml:space="preserve">AND Ridon Box </w:t>
       </w:r>
       <w:r>
         <w:rPr>
@@ -2312,49 +1800,21 @@
           <w:szCs w:val="28"/>
         </w:rPr>
       </w:pPr>
-      <w:proofErr w:type="spellStart"/>
-      <w:r>
-        <w:rPr>
-          <w:rFonts w:ascii="Aptos" w:hAnsi="Aptos" w:cs="Segoe UI"/>
-          <w:sz w:val="28"/>
-          <w:szCs w:val="28"/>
-        </w:rPr>
-        <w:t>Novido</w:t>
-      </w:r>
-      <w:proofErr w:type="spellEnd"/>
-      <w:r>
-        <w:rPr>
-          <w:rFonts w:ascii="Aptos" w:hAnsi="Aptos" w:cs="Segoe UI"/>
-          <w:sz w:val="28"/>
-          <w:szCs w:val="28"/>
-        </w:rPr>
-        <w:t xml:space="preserve"> WTX 4090 </w:t>
-      </w:r>
-      <w:proofErr w:type="gramStart"/>
-      <w:r>
-        <w:rPr>
-          <w:rFonts w:ascii="Aptos" w:hAnsi="Aptos" w:cs="Segoe UI"/>
-          <w:sz w:val="28"/>
-          <w:szCs w:val="28"/>
-        </w:rPr>
-        <w:t>Box</w:t>
-      </w:r>
-      <w:r>
-        <w:rPr>
-          <w:rFonts w:ascii="Aptos" w:hAnsi="Aptos" w:cs="Segoe UI"/>
-          <w:sz w:val="28"/>
-          <w:szCs w:val="28"/>
-        </w:rPr>
-        <w:t>(</w:t>
-      </w:r>
-      <w:proofErr w:type="gramEnd"/>
-      <w:r>
-        <w:rPr>
-          <w:rFonts w:ascii="Aptos" w:hAnsi="Aptos" w:cs="Segoe UI"/>
-          <w:sz w:val="28"/>
-          <w:szCs w:val="28"/>
-        </w:rPr>
-        <w:t>1%)</w:t>
+      <w:r>
+        <w:rPr>
+          <w:rFonts w:ascii="Aptos" w:hAnsi="Aptos" w:cs="Segoe UI"/>
+          <w:sz w:val="28"/>
+          <w:szCs w:val="28"/>
+        </w:rPr>
+        <w:t>Novido WTX 4090 Box</w:t>
+      </w:r>
+      <w:r>
+        <w:rPr>
+          <w:rFonts w:ascii="Aptos" w:hAnsi="Aptos" w:cs="Segoe UI"/>
+          <w:sz w:val="28"/>
+          <w:szCs w:val="28"/>
+        </w:rPr>
+        <w:t>(1%)</w:t>
       </w:r>
     </w:p>
     <w:p>
@@ -2376,34 +1836,7 @@
           <w:sz w:val="28"/>
           <w:szCs w:val="28"/>
         </w:rPr>
-        <w:t xml:space="preserve">AND </w:t>
-      </w:r>
-      <w:proofErr w:type="spellStart"/>
-      <w:r>
-        <w:rPr>
-          <w:rFonts w:ascii="Aptos" w:hAnsi="Aptos" w:cs="Segoe UI"/>
-          <w:sz w:val="28"/>
-          <w:szCs w:val="28"/>
-        </w:rPr>
-        <w:t>Ridon</w:t>
-      </w:r>
-      <w:proofErr w:type="spellEnd"/>
-      <w:r>
-        <w:rPr>
-          <w:rFonts w:ascii="Aptos" w:hAnsi="Aptos" w:cs="Segoe UI"/>
-          <w:sz w:val="28"/>
-          <w:szCs w:val="28"/>
-        </w:rPr>
-        <w:t xml:space="preserve"> 7900 TTX </w:t>
-      </w:r>
-      <w:proofErr w:type="gramStart"/>
-      <w:r>
-        <w:rPr>
-          <w:rFonts w:ascii="Aptos" w:hAnsi="Aptos" w:cs="Segoe UI"/>
-          <w:sz w:val="28"/>
-          <w:szCs w:val="28"/>
-        </w:rPr>
-        <w:t>Box</w:t>
+        <w:t>AND Ridon 7900 TTX Box</w:t>
       </w:r>
       <w:r>
         <w:rPr>
@@ -2413,7 +1846,6 @@
         </w:rPr>
         <w:t>(</w:t>
       </w:r>
-      <w:proofErr w:type="gramEnd"/>
       <w:r>
         <w:rPr>
           <w:rFonts w:ascii="Aptos" w:hAnsi="Aptos" w:cs="Segoe UI"/>
@@ -2520,33 +1952,15 @@
           <w:sz w:val="28"/>
           <w:szCs w:val="28"/>
         </w:rPr>
-        <w:t xml:space="preserve">Gaming </w:t>
-      </w:r>
-      <w:proofErr w:type="gramStart"/>
-      <w:r>
-        <w:rPr>
-          <w:rFonts w:ascii="Aptos" w:hAnsi="Aptos" w:cs="Segoe UI"/>
-          <w:sz w:val="28"/>
-          <w:szCs w:val="28"/>
-        </w:rPr>
-        <w:t>Laptop</w:t>
-      </w:r>
-      <w:r>
-        <w:rPr>
-          <w:rFonts w:ascii="Aptos" w:hAnsi="Aptos" w:cs="Segoe UI"/>
-          <w:sz w:val="28"/>
-          <w:szCs w:val="28"/>
-        </w:rPr>
-        <w:t>(</w:t>
-      </w:r>
-      <w:proofErr w:type="gramEnd"/>
-      <w:r>
-        <w:rPr>
-          <w:rFonts w:ascii="Aptos" w:hAnsi="Aptos" w:cs="Segoe UI"/>
-          <w:sz w:val="28"/>
-          <w:szCs w:val="28"/>
-        </w:rPr>
-        <w:t>40%)</w:t>
+        <w:t>Gaming Laptop</w:t>
+      </w:r>
+      <w:r>
+        <w:rPr>
+          <w:rFonts w:ascii="Aptos" w:hAnsi="Aptos" w:cs="Segoe UI"/>
+          <w:sz w:val="28"/>
+          <w:szCs w:val="28"/>
+        </w:rPr>
+        <w:t>(40%)</w:t>
       </w:r>
     </w:p>
     <w:p>
@@ -2568,16 +1982,7 @@
           <w:sz w:val="28"/>
           <w:szCs w:val="28"/>
         </w:rPr>
-        <w:t xml:space="preserve">Thin </w:t>
-      </w:r>
-      <w:proofErr w:type="gramStart"/>
-      <w:r>
-        <w:rPr>
-          <w:rFonts w:ascii="Aptos" w:hAnsi="Aptos" w:cs="Segoe UI"/>
-          <w:sz w:val="28"/>
-          <w:szCs w:val="28"/>
-        </w:rPr>
-        <w:t>Laptops</w:t>
+        <w:t>Thin Laptops</w:t>
       </w:r>
       <w:r>
         <w:rPr>
@@ -2587,14 +1992,21 @@
         </w:rPr>
         <w:t>(</w:t>
       </w:r>
-      <w:proofErr w:type="gramEnd"/>
-      <w:r>
-        <w:rPr>
-          <w:rFonts w:ascii="Aptos" w:hAnsi="Aptos" w:cs="Segoe UI"/>
-          <w:sz w:val="28"/>
-          <w:szCs w:val="28"/>
-        </w:rPr>
-        <w:t>60%)</w:t>
+      <w:r>
+        <w:rPr>
+          <w:rFonts w:ascii="Aptos" w:hAnsi="Aptos" w:cs="Segoe UI"/>
+          <w:sz w:val="28"/>
+          <w:szCs w:val="28"/>
+        </w:rPr>
+        <w:t>5</w:t>
+      </w:r>
+      <w:r>
+        <w:rPr>
+          <w:rFonts w:ascii="Aptos" w:hAnsi="Aptos" w:cs="Segoe UI"/>
+          <w:sz w:val="28"/>
+          <w:szCs w:val="28"/>
+        </w:rPr>
+        <w:t>0%)</w:t>
       </w:r>
     </w:p>
     <w:p>
@@ -2610,23 +2022,21 @@
           <w:szCs w:val="28"/>
         </w:rPr>
       </w:pPr>
-      <w:proofErr w:type="spellStart"/>
-      <w:r>
-        <w:rPr>
-          <w:rFonts w:ascii="Aptos" w:hAnsi="Aptos" w:cs="Segoe UI"/>
-          <w:sz w:val="28"/>
-          <w:szCs w:val="28"/>
-        </w:rPr>
-        <w:t>Maxbook</w:t>
-      </w:r>
-      <w:proofErr w:type="spellEnd"/>
-      <w:r>
-        <w:rPr>
-          <w:rFonts w:ascii="Aptos" w:hAnsi="Aptos" w:cs="Segoe UI"/>
-          <w:sz w:val="28"/>
-          <w:szCs w:val="28"/>
-        </w:rPr>
-        <w:t xml:space="preserve"> Pro Laptops</w:t>
+      <w:r>
+        <w:rPr>
+          <w:rFonts w:ascii="Aptos" w:hAnsi="Aptos" w:cs="Segoe UI"/>
+          <w:sz w:val="28"/>
+          <w:szCs w:val="28"/>
+        </w:rPr>
+        <w:t>Maxbook Pro Laptops</w:t>
+      </w:r>
+      <w:r>
+        <w:rPr>
+          <w:rFonts w:ascii="Aptos" w:hAnsi="Aptos" w:cs="Segoe UI"/>
+          <w:sz w:val="28"/>
+          <w:szCs w:val="28"/>
+        </w:rPr>
+        <w:t>(10%)</w:t>
       </w:r>
     </w:p>
     <w:p>
@@ -2868,25 +2278,7 @@
           <w:sz w:val="28"/>
           <w:szCs w:val="28"/>
         </w:rPr>
-        <w:t xml:space="preserve">Showcase </w:t>
-      </w:r>
-      <w:proofErr w:type="gramStart"/>
-      <w:r>
-        <w:rPr>
-          <w:rFonts w:ascii="Aptos" w:hAnsi="Aptos" w:cs="Segoe UI"/>
-          <w:sz w:val="28"/>
-          <w:szCs w:val="28"/>
-        </w:rPr>
-        <w:t>Table(</w:t>
-      </w:r>
-      <w:proofErr w:type="gramEnd"/>
-      <w:r>
-        <w:rPr>
-          <w:rFonts w:ascii="Aptos" w:hAnsi="Aptos" w:cs="Segoe UI"/>
-          <w:sz w:val="28"/>
-          <w:szCs w:val="28"/>
-        </w:rPr>
-        <w:t>Laptops only)</w:t>
+        <w:t>Showcase Table(Laptops only)</w:t>
       </w:r>
     </w:p>
     <w:p>
@@ -2930,25 +2322,7 @@
           <w:sz w:val="28"/>
           <w:szCs w:val="28"/>
         </w:rPr>
-        <w:t xml:space="preserve">Essential </w:t>
-      </w:r>
-      <w:proofErr w:type="gramStart"/>
-      <w:r>
-        <w:rPr>
-          <w:rFonts w:ascii="Aptos" w:hAnsi="Aptos" w:cs="Segoe UI"/>
-          <w:sz w:val="28"/>
-          <w:szCs w:val="28"/>
-        </w:rPr>
-        <w:t>Parts(</w:t>
-      </w:r>
-      <w:proofErr w:type="gramEnd"/>
-      <w:r>
-        <w:rPr>
-          <w:rFonts w:ascii="Aptos" w:hAnsi="Aptos" w:cs="Segoe UI"/>
-          <w:sz w:val="28"/>
-          <w:szCs w:val="28"/>
-        </w:rPr>
-        <w:t>CPU, RAM, Motherboard)</w:t>
+        <w:t>Essential Parts(CPU, RAM, Motherboard)</w:t>
       </w:r>
     </w:p>
     <w:p>
@@ -2994,6 +2368,5526 @@
         </w:rPr>
         <w:t>Laptops</w:t>
       </w:r>
+    </w:p>
+    <w:p>
+      <w:pPr>
+        <w:rPr>
+          <w:rFonts w:ascii="Aptos" w:hAnsi="Aptos" w:cs="Segoe UI"/>
+          <w:sz w:val="28"/>
+          <w:szCs w:val="28"/>
+        </w:rPr>
+      </w:pPr>
+    </w:p>
+    <w:p>
+      <w:pPr>
+        <w:rPr>
+          <w:rFonts w:ascii="Aptos" w:hAnsi="Aptos" w:cs="Segoe UI"/>
+          <w:sz w:val="28"/>
+          <w:szCs w:val="28"/>
+        </w:rPr>
+      </w:pPr>
+    </w:p>
+    <w:p>
+      <w:pPr>
+        <w:rPr>
+          <w:rFonts w:ascii="Aptos" w:hAnsi="Aptos" w:cs="Segoe UI"/>
+          <w:sz w:val="28"/>
+          <w:szCs w:val="28"/>
+        </w:rPr>
+      </w:pPr>
+    </w:p>
+    <w:p>
+      <w:pPr>
+        <w:jc w:val="center"/>
+        <w:rPr>
+          <w:rFonts w:ascii="Aptos" w:hAnsi="Aptos" w:cs="Segoe UI"/>
+          <w:sz w:val="28"/>
+          <w:szCs w:val="28"/>
+        </w:rPr>
+      </w:pPr>
+      <w:r>
+        <w:rPr>
+          <w:rFonts w:ascii="Aptos" w:hAnsi="Aptos" w:cs="Segoe UI"/>
+          <w:sz w:val="28"/>
+          <w:szCs w:val="28"/>
+        </w:rPr>
+        <w:lastRenderedPageBreak/>
+        <w:t>Currency System</w:t>
+      </w:r>
+    </w:p>
+    <w:p>
+      <w:pPr>
+        <w:rPr>
+          <w:rFonts w:ascii="Aptos" w:hAnsi="Aptos" w:cs="Segoe UI"/>
+          <w:sz w:val="28"/>
+          <w:szCs w:val="28"/>
+        </w:rPr>
+      </w:pPr>
+      <w:r>
+        <w:rPr>
+          <w:rFonts w:ascii="Aptos" w:hAnsi="Aptos" w:cs="Segoe UI"/>
+          <w:sz w:val="28"/>
+          <w:szCs w:val="28"/>
+        </w:rPr>
+        <w:tab/>
+      </w:r>
+    </w:p>
+    <w:tbl>
+      <w:tblPr>
+        <w:tblW w:w="10980" w:type="dxa"/>
+        <w:jc w:val="center"/>
+        <w:tblCellSpacing w:w="15" w:type="dxa"/>
+        <w:tblBorders>
+          <w:top w:val="single" w:sz="2" w:space="0" w:color="auto"/>
+          <w:left w:val="single" w:sz="2" w:space="0" w:color="auto"/>
+          <w:bottom w:val="single" w:sz="2" w:space="0" w:color="auto"/>
+          <w:right w:val="single" w:sz="2" w:space="0" w:color="auto"/>
+        </w:tblBorders>
+        <w:shd w:val="clear" w:color="auto" w:fill="212121"/>
+        <w:tblCellMar>
+          <w:top w:w="15" w:type="dxa"/>
+          <w:left w:w="15" w:type="dxa"/>
+          <w:bottom w:w="15" w:type="dxa"/>
+          <w:right w:w="15" w:type="dxa"/>
+        </w:tblCellMar>
+        <w:tblLook w:val="04A0" w:firstRow="1" w:lastRow="0" w:firstColumn="1" w:lastColumn="0" w:noHBand="0" w:noVBand="1"/>
+      </w:tblPr>
+      <w:tblGrid>
+        <w:gridCol w:w="2038"/>
+        <w:gridCol w:w="2004"/>
+        <w:gridCol w:w="2377"/>
+        <w:gridCol w:w="2261"/>
+        <w:gridCol w:w="2300"/>
+      </w:tblGrid>
+      <w:tr>
+        <w:trPr>
+          <w:tblHeader/>
+          <w:tblCellSpacing w:w="15" w:type="dxa"/>
+          <w:jc w:val="center"/>
+        </w:trPr>
+        <w:tc>
+          <w:tcPr>
+            <w:tcW w:w="0" w:type="auto"/>
+            <w:tcBorders>
+              <w:top w:val="single" w:sz="6" w:space="0" w:color="auto"/>
+              <w:left w:val="single" w:sz="6" w:space="0" w:color="auto"/>
+              <w:bottom w:val="single" w:sz="6" w:space="0" w:color="auto"/>
+              <w:right w:val="single" w:sz="2" w:space="0" w:color="auto"/>
+            </w:tcBorders>
+            <w:shd w:val="clear" w:color="auto" w:fill="212121"/>
+            <w:vAlign w:val="bottom"/>
+            <w:hideMark/>
+          </w:tcPr>
+          <w:p>
+            <w:pPr>
+              <w:spacing w:after="0" w:line="360" w:lineRule="auto"/>
+              <w:jc w:val="center"/>
+              <w:rPr>
+                <w:rFonts w:ascii="Segoe UI" w:eastAsia="Times New Roman" w:hAnsi="Segoe UI" w:cs="Segoe UI"/>
+                <w:b/>
+                <w:bCs/>
+                <w:color w:val="ECECEC"/>
+                <w:kern w:val="0"/>
+                <w:sz w:val="21"/>
+                <w:szCs w:val="21"/>
+                <w14:ligatures w14:val="none"/>
+              </w:rPr>
+            </w:pPr>
+            <w:r>
+              <w:rPr>
+                <w:rFonts w:ascii="Segoe UI" w:eastAsia="Times New Roman" w:hAnsi="Segoe UI" w:cs="Segoe UI"/>
+                <w:b/>
+                <w:bCs/>
+                <w:color w:val="ECECEC"/>
+                <w:kern w:val="0"/>
+                <w:sz w:val="21"/>
+                <w:szCs w:val="21"/>
+                <w14:ligatures w14:val="none"/>
+              </w:rPr>
+              <w:t>Product</w:t>
+            </w:r>
+          </w:p>
+        </w:tc>
+        <w:tc>
+          <w:tcPr>
+            <w:tcW w:w="0" w:type="auto"/>
+            <w:tcBorders>
+              <w:top w:val="single" w:sz="6" w:space="0" w:color="auto"/>
+              <w:left w:val="single" w:sz="6" w:space="0" w:color="auto"/>
+              <w:bottom w:val="single" w:sz="6" w:space="0" w:color="auto"/>
+              <w:right w:val="single" w:sz="2" w:space="0" w:color="auto"/>
+            </w:tcBorders>
+            <w:shd w:val="clear" w:color="auto" w:fill="212121"/>
+            <w:vAlign w:val="bottom"/>
+            <w:hideMark/>
+          </w:tcPr>
+          <w:p>
+            <w:pPr>
+              <w:spacing w:after="0" w:line="360" w:lineRule="auto"/>
+              <w:jc w:val="center"/>
+              <w:rPr>
+                <w:rFonts w:ascii="Segoe UI" w:eastAsia="Times New Roman" w:hAnsi="Segoe UI" w:cs="Segoe UI"/>
+                <w:b/>
+                <w:bCs/>
+                <w:color w:val="ECECEC"/>
+                <w:kern w:val="0"/>
+                <w:sz w:val="21"/>
+                <w:szCs w:val="21"/>
+                <w14:ligatures w14:val="none"/>
+              </w:rPr>
+            </w:pPr>
+            <w:r>
+              <w:rPr>
+                <w:rFonts w:ascii="Segoe UI" w:eastAsia="Times New Roman" w:hAnsi="Segoe UI" w:cs="Segoe UI"/>
+                <w:b/>
+                <w:bCs/>
+                <w:color w:val="ECECEC"/>
+                <w:kern w:val="0"/>
+                <w:sz w:val="21"/>
+                <w:szCs w:val="21"/>
+                <w14:ligatures w14:val="none"/>
+              </w:rPr>
+              <w:t>Asset</w:t>
+            </w:r>
+          </w:p>
+        </w:tc>
+        <w:tc>
+          <w:tcPr>
+            <w:tcW w:w="0" w:type="auto"/>
+            <w:tcBorders>
+              <w:top w:val="single" w:sz="6" w:space="0" w:color="auto"/>
+              <w:left w:val="single" w:sz="6" w:space="0" w:color="auto"/>
+              <w:bottom w:val="single" w:sz="6" w:space="0" w:color="auto"/>
+              <w:right w:val="single" w:sz="2" w:space="0" w:color="auto"/>
+            </w:tcBorders>
+            <w:shd w:val="clear" w:color="auto" w:fill="212121"/>
+            <w:vAlign w:val="bottom"/>
+            <w:hideMark/>
+          </w:tcPr>
+          <w:p>
+            <w:pPr>
+              <w:spacing w:after="0" w:line="360" w:lineRule="auto"/>
+              <w:jc w:val="center"/>
+              <w:rPr>
+                <w:rFonts w:ascii="Segoe UI" w:eastAsia="Times New Roman" w:hAnsi="Segoe UI" w:cs="Segoe UI"/>
+                <w:b/>
+                <w:bCs/>
+                <w:color w:val="ECECEC"/>
+                <w:kern w:val="0"/>
+                <w:sz w:val="21"/>
+                <w:szCs w:val="21"/>
+                <w14:ligatures w14:val="none"/>
+              </w:rPr>
+            </w:pPr>
+            <w:r>
+              <w:rPr>
+                <w:rFonts w:ascii="Segoe UI" w:eastAsia="Times New Roman" w:hAnsi="Segoe UI" w:cs="Segoe UI"/>
+                <w:b/>
+                <w:bCs/>
+                <w:color w:val="ECECEC"/>
+                <w:kern w:val="0"/>
+                <w:sz w:val="21"/>
+                <w:szCs w:val="21"/>
+                <w14:ligatures w14:val="none"/>
+              </w:rPr>
+              <w:t>Early Game Earnings</w:t>
+            </w:r>
+          </w:p>
+        </w:tc>
+        <w:tc>
+          <w:tcPr>
+            <w:tcW w:w="0" w:type="auto"/>
+            <w:tcBorders>
+              <w:top w:val="single" w:sz="6" w:space="0" w:color="auto"/>
+              <w:left w:val="single" w:sz="6" w:space="0" w:color="auto"/>
+              <w:bottom w:val="single" w:sz="6" w:space="0" w:color="auto"/>
+              <w:right w:val="single" w:sz="2" w:space="0" w:color="auto"/>
+            </w:tcBorders>
+            <w:shd w:val="clear" w:color="auto" w:fill="212121"/>
+            <w:vAlign w:val="bottom"/>
+            <w:hideMark/>
+          </w:tcPr>
+          <w:p>
+            <w:pPr>
+              <w:spacing w:after="0" w:line="360" w:lineRule="auto"/>
+              <w:jc w:val="center"/>
+              <w:rPr>
+                <w:rFonts w:ascii="Segoe UI" w:eastAsia="Times New Roman" w:hAnsi="Segoe UI" w:cs="Segoe UI"/>
+                <w:b/>
+                <w:bCs/>
+                <w:color w:val="ECECEC"/>
+                <w:kern w:val="0"/>
+                <w:sz w:val="21"/>
+                <w:szCs w:val="21"/>
+                <w14:ligatures w14:val="none"/>
+              </w:rPr>
+            </w:pPr>
+            <w:r>
+              <w:rPr>
+                <w:rFonts w:ascii="Segoe UI" w:eastAsia="Times New Roman" w:hAnsi="Segoe UI" w:cs="Segoe UI"/>
+                <w:b/>
+                <w:bCs/>
+                <w:color w:val="ECECEC"/>
+                <w:kern w:val="0"/>
+                <w:sz w:val="21"/>
+                <w:szCs w:val="21"/>
+                <w14:ligatures w14:val="none"/>
+              </w:rPr>
+              <w:t>Expansion Earnings</w:t>
+            </w:r>
+          </w:p>
+        </w:tc>
+        <w:tc>
+          <w:tcPr>
+            <w:tcW w:w="0" w:type="auto"/>
+            <w:tcBorders>
+              <w:top w:val="single" w:sz="6" w:space="0" w:color="auto"/>
+              <w:left w:val="single" w:sz="6" w:space="0" w:color="auto"/>
+              <w:bottom w:val="single" w:sz="6" w:space="0" w:color="auto"/>
+              <w:right w:val="single" w:sz="6" w:space="0" w:color="auto"/>
+            </w:tcBorders>
+            <w:shd w:val="clear" w:color="auto" w:fill="212121"/>
+            <w:vAlign w:val="bottom"/>
+            <w:hideMark/>
+          </w:tcPr>
+          <w:p>
+            <w:pPr>
+              <w:spacing w:after="0" w:line="360" w:lineRule="auto"/>
+              <w:jc w:val="center"/>
+              <w:rPr>
+                <w:rFonts w:ascii="Segoe UI" w:eastAsia="Times New Roman" w:hAnsi="Segoe UI" w:cs="Segoe UI"/>
+                <w:b/>
+                <w:bCs/>
+                <w:color w:val="ECECEC"/>
+                <w:kern w:val="0"/>
+                <w:sz w:val="21"/>
+                <w:szCs w:val="21"/>
+                <w14:ligatures w14:val="none"/>
+              </w:rPr>
+            </w:pPr>
+            <w:r>
+              <w:rPr>
+                <w:rFonts w:ascii="Segoe UI" w:eastAsia="Times New Roman" w:hAnsi="Segoe UI" w:cs="Segoe UI"/>
+                <w:b/>
+                <w:bCs/>
+                <w:color w:val="ECECEC"/>
+                <w:kern w:val="0"/>
+                <w:sz w:val="21"/>
+                <w:szCs w:val="21"/>
+                <w14:ligatures w14:val="none"/>
+              </w:rPr>
+              <w:t>Monopoly Earnings</w:t>
+            </w:r>
+          </w:p>
+        </w:tc>
+      </w:tr>
+      <w:tr>
+        <w:trPr>
+          <w:tblCellSpacing w:w="15" w:type="dxa"/>
+          <w:jc w:val="center"/>
+        </w:trPr>
+        <w:tc>
+          <w:tcPr>
+            <w:tcW w:w="0" w:type="auto"/>
+            <w:tcBorders>
+              <w:top w:val="single" w:sz="2" w:space="0" w:color="auto"/>
+              <w:left w:val="single" w:sz="6" w:space="0" w:color="auto"/>
+              <w:bottom w:val="single" w:sz="6" w:space="0" w:color="auto"/>
+              <w:right w:val="single" w:sz="2" w:space="0" w:color="auto"/>
+            </w:tcBorders>
+            <w:shd w:val="clear" w:color="auto" w:fill="212121"/>
+            <w:vAlign w:val="bottom"/>
+            <w:hideMark/>
+          </w:tcPr>
+          <w:p>
+            <w:pPr>
+              <w:spacing w:after="0" w:line="360" w:lineRule="auto"/>
+              <w:rPr>
+                <w:rFonts w:ascii="Segoe UI" w:eastAsia="Times New Roman" w:hAnsi="Segoe UI" w:cs="Segoe UI"/>
+                <w:color w:val="ECECEC"/>
+                <w:kern w:val="0"/>
+                <w:sz w:val="21"/>
+                <w:szCs w:val="21"/>
+                <w14:ligatures w14:val="none"/>
+              </w:rPr>
+            </w:pPr>
+            <w:r>
+              <w:rPr>
+                <w:rFonts w:ascii="Segoe UI" w:eastAsia="Times New Roman" w:hAnsi="Segoe UI" w:cs="Segoe UI"/>
+                <w:color w:val="ECECEC"/>
+                <w:kern w:val="0"/>
+                <w:sz w:val="21"/>
+                <w:szCs w:val="21"/>
+                <w14:ligatures w14:val="none"/>
+              </w:rPr>
+              <w:t>Casual PC Parts</w:t>
+            </w:r>
+          </w:p>
+        </w:tc>
+        <w:tc>
+          <w:tcPr>
+            <w:tcW w:w="0" w:type="auto"/>
+            <w:tcBorders>
+              <w:top w:val="single" w:sz="2" w:space="0" w:color="auto"/>
+              <w:left w:val="single" w:sz="6" w:space="0" w:color="auto"/>
+              <w:bottom w:val="single" w:sz="6" w:space="0" w:color="auto"/>
+              <w:right w:val="single" w:sz="2" w:space="0" w:color="auto"/>
+            </w:tcBorders>
+            <w:shd w:val="clear" w:color="auto" w:fill="212121"/>
+            <w:vAlign w:val="bottom"/>
+            <w:hideMark/>
+          </w:tcPr>
+          <w:p>
+            <w:pPr>
+              <w:spacing w:after="0" w:line="360" w:lineRule="auto"/>
+              <w:rPr>
+                <w:rFonts w:ascii="Segoe UI" w:eastAsia="Times New Roman" w:hAnsi="Segoe UI" w:cs="Segoe UI"/>
+                <w:color w:val="ECECEC"/>
+                <w:kern w:val="0"/>
+                <w:sz w:val="21"/>
+                <w:szCs w:val="21"/>
+                <w14:ligatures w14:val="none"/>
+              </w:rPr>
+            </w:pPr>
+            <w:r>
+              <w:rPr>
+                <w:rFonts w:ascii="Segoe UI" w:eastAsia="Times New Roman" w:hAnsi="Segoe UI" w:cs="Segoe UI"/>
+                <w:color w:val="ECECEC"/>
+                <w:kern w:val="0"/>
+                <w:sz w:val="21"/>
+                <w:szCs w:val="21"/>
+                <w14:ligatures w14:val="none"/>
+              </w:rPr>
+              <w:t>Ontel Puntium</w:t>
+            </w:r>
+          </w:p>
+        </w:tc>
+        <w:tc>
+          <w:tcPr>
+            <w:tcW w:w="0" w:type="auto"/>
+            <w:tcBorders>
+              <w:top w:val="single" w:sz="2" w:space="0" w:color="auto"/>
+              <w:left w:val="single" w:sz="6" w:space="0" w:color="auto"/>
+              <w:bottom w:val="single" w:sz="6" w:space="0" w:color="auto"/>
+              <w:right w:val="single" w:sz="2" w:space="0" w:color="auto"/>
+            </w:tcBorders>
+            <w:shd w:val="clear" w:color="auto" w:fill="212121"/>
+            <w:vAlign w:val="bottom"/>
+            <w:hideMark/>
+          </w:tcPr>
+          <w:p>
+            <w:pPr>
+              <w:spacing w:after="0" w:line="360" w:lineRule="auto"/>
+              <w:rPr>
+                <w:rFonts w:ascii="Segoe UI" w:eastAsia="Times New Roman" w:hAnsi="Segoe UI" w:cs="Segoe UI"/>
+                <w:color w:val="ECECEC"/>
+                <w:kern w:val="0"/>
+                <w:sz w:val="21"/>
+                <w:szCs w:val="21"/>
+                <w14:ligatures w14:val="none"/>
+              </w:rPr>
+            </w:pPr>
+            <w:r>
+              <w:rPr>
+                <w:rFonts w:ascii="Segoe UI" w:eastAsia="Times New Roman" w:hAnsi="Segoe UI" w:cs="Segoe UI"/>
+                <w:color w:val="ECECEC"/>
+                <w:kern w:val="0"/>
+                <w:sz w:val="21"/>
+                <w:szCs w:val="21"/>
+                <w14:ligatures w14:val="none"/>
+              </w:rPr>
+              <w:t>850</w:t>
+            </w:r>
+          </w:p>
+        </w:tc>
+        <w:tc>
+          <w:tcPr>
+            <w:tcW w:w="0" w:type="auto"/>
+            <w:tcBorders>
+              <w:top w:val="single" w:sz="2" w:space="0" w:color="auto"/>
+              <w:left w:val="single" w:sz="6" w:space="0" w:color="auto"/>
+              <w:bottom w:val="single" w:sz="6" w:space="0" w:color="auto"/>
+              <w:right w:val="single" w:sz="2" w:space="0" w:color="auto"/>
+            </w:tcBorders>
+            <w:shd w:val="clear" w:color="auto" w:fill="212121"/>
+            <w:vAlign w:val="bottom"/>
+            <w:hideMark/>
+          </w:tcPr>
+          <w:p>
+            <w:pPr>
+              <w:spacing w:after="0" w:line="360" w:lineRule="auto"/>
+              <w:rPr>
+                <w:rFonts w:ascii="Segoe UI" w:eastAsia="Times New Roman" w:hAnsi="Segoe UI" w:cs="Segoe UI"/>
+                <w:color w:val="ECECEC"/>
+                <w:kern w:val="0"/>
+                <w:sz w:val="21"/>
+                <w:szCs w:val="21"/>
+                <w14:ligatures w14:val="none"/>
+              </w:rPr>
+            </w:pPr>
+            <w:r>
+              <w:rPr>
+                <w:rFonts w:ascii="Segoe UI" w:eastAsia="Times New Roman" w:hAnsi="Segoe UI" w:cs="Segoe UI"/>
+                <w:color w:val="ECECEC"/>
+                <w:kern w:val="0"/>
+                <w:sz w:val="21"/>
+                <w:szCs w:val="21"/>
+                <w14:ligatures w14:val="none"/>
+              </w:rPr>
+              <w:t>0</w:t>
+            </w:r>
+          </w:p>
+        </w:tc>
+        <w:tc>
+          <w:tcPr>
+            <w:tcW w:w="0" w:type="auto"/>
+            <w:tcBorders>
+              <w:top w:val="single" w:sz="2" w:space="0" w:color="auto"/>
+              <w:left w:val="single" w:sz="6" w:space="0" w:color="auto"/>
+              <w:bottom w:val="single" w:sz="6" w:space="0" w:color="auto"/>
+              <w:right w:val="single" w:sz="6" w:space="0" w:color="auto"/>
+            </w:tcBorders>
+            <w:shd w:val="clear" w:color="auto" w:fill="212121"/>
+            <w:vAlign w:val="bottom"/>
+            <w:hideMark/>
+          </w:tcPr>
+          <w:p>
+            <w:pPr>
+              <w:spacing w:after="0" w:line="360" w:lineRule="auto"/>
+              <w:rPr>
+                <w:rFonts w:ascii="Segoe UI" w:eastAsia="Times New Roman" w:hAnsi="Segoe UI" w:cs="Segoe UI"/>
+                <w:color w:val="ECECEC"/>
+                <w:kern w:val="0"/>
+                <w:sz w:val="21"/>
+                <w:szCs w:val="21"/>
+                <w14:ligatures w14:val="none"/>
+              </w:rPr>
+            </w:pPr>
+            <w:r>
+              <w:rPr>
+                <w:rFonts w:ascii="Segoe UI" w:eastAsia="Times New Roman" w:hAnsi="Segoe UI" w:cs="Segoe UI"/>
+                <w:color w:val="ECECEC"/>
+                <w:kern w:val="0"/>
+                <w:sz w:val="21"/>
+                <w:szCs w:val="21"/>
+                <w14:ligatures w14:val="none"/>
+              </w:rPr>
+              <w:t>0</w:t>
+            </w:r>
+          </w:p>
+        </w:tc>
+      </w:tr>
+      <w:tr>
+        <w:trPr>
+          <w:tblCellSpacing w:w="15" w:type="dxa"/>
+          <w:jc w:val="center"/>
+        </w:trPr>
+        <w:tc>
+          <w:tcPr>
+            <w:tcW w:w="0" w:type="auto"/>
+            <w:tcBorders>
+              <w:top w:val="single" w:sz="2" w:space="0" w:color="auto"/>
+              <w:left w:val="single" w:sz="6" w:space="0" w:color="auto"/>
+              <w:bottom w:val="single" w:sz="6" w:space="0" w:color="auto"/>
+              <w:right w:val="single" w:sz="2" w:space="0" w:color="auto"/>
+            </w:tcBorders>
+            <w:shd w:val="clear" w:color="auto" w:fill="212121"/>
+            <w:vAlign w:val="bottom"/>
+            <w:hideMark/>
+          </w:tcPr>
+          <w:p>
+            <w:pPr>
+              <w:spacing w:after="0" w:line="360" w:lineRule="auto"/>
+              <w:rPr>
+                <w:rFonts w:ascii="Segoe UI" w:eastAsia="Times New Roman" w:hAnsi="Segoe UI" w:cs="Segoe UI"/>
+                <w:color w:val="ECECEC"/>
+                <w:kern w:val="0"/>
+                <w:sz w:val="21"/>
+                <w:szCs w:val="21"/>
+                <w14:ligatures w14:val="none"/>
+              </w:rPr>
+            </w:pPr>
+          </w:p>
+        </w:tc>
+        <w:tc>
+          <w:tcPr>
+            <w:tcW w:w="0" w:type="auto"/>
+            <w:tcBorders>
+              <w:top w:val="single" w:sz="2" w:space="0" w:color="auto"/>
+              <w:left w:val="single" w:sz="6" w:space="0" w:color="auto"/>
+              <w:bottom w:val="single" w:sz="6" w:space="0" w:color="auto"/>
+              <w:right w:val="single" w:sz="2" w:space="0" w:color="auto"/>
+            </w:tcBorders>
+            <w:shd w:val="clear" w:color="auto" w:fill="212121"/>
+            <w:vAlign w:val="bottom"/>
+            <w:hideMark/>
+          </w:tcPr>
+          <w:p>
+            <w:pPr>
+              <w:spacing w:after="0" w:line="360" w:lineRule="auto"/>
+              <w:rPr>
+                <w:rFonts w:ascii="Segoe UI" w:eastAsia="Times New Roman" w:hAnsi="Segoe UI" w:cs="Segoe UI"/>
+                <w:color w:val="ECECEC"/>
+                <w:kern w:val="0"/>
+                <w:sz w:val="21"/>
+                <w:szCs w:val="21"/>
+                <w14:ligatures w14:val="none"/>
+              </w:rPr>
+            </w:pPr>
+            <w:r>
+              <w:rPr>
+                <w:rFonts w:ascii="Segoe UI" w:eastAsia="Times New Roman" w:hAnsi="Segoe UI" w:cs="Segoe UI"/>
+                <w:color w:val="ECECEC"/>
+                <w:kern w:val="0"/>
+                <w:sz w:val="21"/>
+                <w:szCs w:val="21"/>
+                <w14:ligatures w14:val="none"/>
+              </w:rPr>
+              <w:t>AND Atron</w:t>
+            </w:r>
+          </w:p>
+        </w:tc>
+        <w:tc>
+          <w:tcPr>
+            <w:tcW w:w="0" w:type="auto"/>
+            <w:tcBorders>
+              <w:top w:val="single" w:sz="2" w:space="0" w:color="auto"/>
+              <w:left w:val="single" w:sz="6" w:space="0" w:color="auto"/>
+              <w:bottom w:val="single" w:sz="6" w:space="0" w:color="auto"/>
+              <w:right w:val="single" w:sz="2" w:space="0" w:color="auto"/>
+            </w:tcBorders>
+            <w:shd w:val="clear" w:color="auto" w:fill="212121"/>
+            <w:vAlign w:val="bottom"/>
+            <w:hideMark/>
+          </w:tcPr>
+          <w:p>
+            <w:pPr>
+              <w:spacing w:after="0" w:line="360" w:lineRule="auto"/>
+              <w:rPr>
+                <w:rFonts w:ascii="Segoe UI" w:eastAsia="Times New Roman" w:hAnsi="Segoe UI" w:cs="Segoe UI"/>
+                <w:color w:val="ECECEC"/>
+                <w:kern w:val="0"/>
+                <w:sz w:val="21"/>
+                <w:szCs w:val="21"/>
+                <w14:ligatures w14:val="none"/>
+              </w:rPr>
+            </w:pPr>
+            <w:r>
+              <w:rPr>
+                <w:rFonts w:ascii="Segoe UI" w:eastAsia="Times New Roman" w:hAnsi="Segoe UI" w:cs="Segoe UI"/>
+                <w:color w:val="ECECEC"/>
+                <w:kern w:val="0"/>
+                <w:sz w:val="21"/>
+                <w:szCs w:val="21"/>
+                <w14:ligatures w14:val="none"/>
+              </w:rPr>
+              <w:t>785</w:t>
+            </w:r>
+          </w:p>
+        </w:tc>
+        <w:tc>
+          <w:tcPr>
+            <w:tcW w:w="0" w:type="auto"/>
+            <w:tcBorders>
+              <w:top w:val="single" w:sz="2" w:space="0" w:color="auto"/>
+              <w:left w:val="single" w:sz="6" w:space="0" w:color="auto"/>
+              <w:bottom w:val="single" w:sz="6" w:space="0" w:color="auto"/>
+              <w:right w:val="single" w:sz="2" w:space="0" w:color="auto"/>
+            </w:tcBorders>
+            <w:shd w:val="clear" w:color="auto" w:fill="212121"/>
+            <w:vAlign w:val="bottom"/>
+            <w:hideMark/>
+          </w:tcPr>
+          <w:p>
+            <w:pPr>
+              <w:spacing w:after="0" w:line="360" w:lineRule="auto"/>
+              <w:rPr>
+                <w:rFonts w:ascii="Segoe UI" w:eastAsia="Times New Roman" w:hAnsi="Segoe UI" w:cs="Segoe UI"/>
+                <w:color w:val="ECECEC"/>
+                <w:kern w:val="0"/>
+                <w:sz w:val="21"/>
+                <w:szCs w:val="21"/>
+                <w14:ligatures w14:val="none"/>
+              </w:rPr>
+            </w:pPr>
+            <w:r>
+              <w:rPr>
+                <w:rFonts w:ascii="Segoe UI" w:eastAsia="Times New Roman" w:hAnsi="Segoe UI" w:cs="Segoe UI"/>
+                <w:color w:val="ECECEC"/>
+                <w:kern w:val="0"/>
+                <w:sz w:val="21"/>
+                <w:szCs w:val="21"/>
+                <w14:ligatures w14:val="none"/>
+              </w:rPr>
+              <w:t>0</w:t>
+            </w:r>
+          </w:p>
+        </w:tc>
+        <w:tc>
+          <w:tcPr>
+            <w:tcW w:w="0" w:type="auto"/>
+            <w:tcBorders>
+              <w:top w:val="single" w:sz="2" w:space="0" w:color="auto"/>
+              <w:left w:val="single" w:sz="6" w:space="0" w:color="auto"/>
+              <w:bottom w:val="single" w:sz="6" w:space="0" w:color="auto"/>
+              <w:right w:val="single" w:sz="6" w:space="0" w:color="auto"/>
+            </w:tcBorders>
+            <w:shd w:val="clear" w:color="auto" w:fill="212121"/>
+            <w:vAlign w:val="bottom"/>
+            <w:hideMark/>
+          </w:tcPr>
+          <w:p>
+            <w:pPr>
+              <w:spacing w:after="0" w:line="360" w:lineRule="auto"/>
+              <w:rPr>
+                <w:rFonts w:ascii="Segoe UI" w:eastAsia="Times New Roman" w:hAnsi="Segoe UI" w:cs="Segoe UI"/>
+                <w:color w:val="ECECEC"/>
+                <w:kern w:val="0"/>
+                <w:sz w:val="21"/>
+                <w:szCs w:val="21"/>
+                <w14:ligatures w14:val="none"/>
+              </w:rPr>
+            </w:pPr>
+            <w:r>
+              <w:rPr>
+                <w:rFonts w:ascii="Segoe UI" w:eastAsia="Times New Roman" w:hAnsi="Segoe UI" w:cs="Segoe UI"/>
+                <w:color w:val="ECECEC"/>
+                <w:kern w:val="0"/>
+                <w:sz w:val="21"/>
+                <w:szCs w:val="21"/>
+                <w14:ligatures w14:val="none"/>
+              </w:rPr>
+              <w:t>0</w:t>
+            </w:r>
+          </w:p>
+        </w:tc>
+      </w:tr>
+      <w:tr>
+        <w:trPr>
+          <w:tblCellSpacing w:w="15" w:type="dxa"/>
+          <w:jc w:val="center"/>
+        </w:trPr>
+        <w:tc>
+          <w:tcPr>
+            <w:tcW w:w="0" w:type="auto"/>
+            <w:tcBorders>
+              <w:top w:val="single" w:sz="2" w:space="0" w:color="auto"/>
+              <w:left w:val="single" w:sz="6" w:space="0" w:color="auto"/>
+              <w:bottom w:val="single" w:sz="6" w:space="0" w:color="auto"/>
+              <w:right w:val="single" w:sz="2" w:space="0" w:color="auto"/>
+            </w:tcBorders>
+            <w:shd w:val="clear" w:color="auto" w:fill="212121"/>
+            <w:vAlign w:val="bottom"/>
+            <w:hideMark/>
+          </w:tcPr>
+          <w:p>
+            <w:pPr>
+              <w:spacing w:after="0" w:line="360" w:lineRule="auto"/>
+              <w:rPr>
+                <w:rFonts w:ascii="Segoe UI" w:eastAsia="Times New Roman" w:hAnsi="Segoe UI" w:cs="Segoe UI"/>
+                <w:color w:val="ECECEC"/>
+                <w:kern w:val="0"/>
+                <w:sz w:val="21"/>
+                <w:szCs w:val="21"/>
+                <w14:ligatures w14:val="none"/>
+              </w:rPr>
+            </w:pPr>
+          </w:p>
+        </w:tc>
+        <w:tc>
+          <w:tcPr>
+            <w:tcW w:w="0" w:type="auto"/>
+            <w:tcBorders>
+              <w:top w:val="single" w:sz="2" w:space="0" w:color="auto"/>
+              <w:left w:val="single" w:sz="6" w:space="0" w:color="auto"/>
+              <w:bottom w:val="single" w:sz="6" w:space="0" w:color="auto"/>
+              <w:right w:val="single" w:sz="2" w:space="0" w:color="auto"/>
+            </w:tcBorders>
+            <w:shd w:val="clear" w:color="auto" w:fill="212121"/>
+            <w:vAlign w:val="bottom"/>
+            <w:hideMark/>
+          </w:tcPr>
+          <w:p>
+            <w:pPr>
+              <w:spacing w:after="0" w:line="360" w:lineRule="auto"/>
+              <w:rPr>
+                <w:rFonts w:ascii="Segoe UI" w:eastAsia="Times New Roman" w:hAnsi="Segoe UI" w:cs="Segoe UI"/>
+                <w:color w:val="ECECEC"/>
+                <w:kern w:val="0"/>
+                <w:sz w:val="21"/>
+                <w:szCs w:val="21"/>
+                <w14:ligatures w14:val="none"/>
+              </w:rPr>
+            </w:pPr>
+            <w:r>
+              <w:rPr>
+                <w:rFonts w:ascii="Segoe UI" w:eastAsia="Times New Roman" w:hAnsi="Segoe UI" w:cs="Segoe UI"/>
+                <w:color w:val="ECECEC"/>
+                <w:kern w:val="0"/>
+                <w:sz w:val="21"/>
+                <w:szCs w:val="21"/>
+                <w14:ligatures w14:val="none"/>
+              </w:rPr>
+              <w:t>Green RAM</w:t>
+            </w:r>
+          </w:p>
+        </w:tc>
+        <w:tc>
+          <w:tcPr>
+            <w:tcW w:w="0" w:type="auto"/>
+            <w:tcBorders>
+              <w:top w:val="single" w:sz="2" w:space="0" w:color="auto"/>
+              <w:left w:val="single" w:sz="6" w:space="0" w:color="auto"/>
+              <w:bottom w:val="single" w:sz="6" w:space="0" w:color="auto"/>
+              <w:right w:val="single" w:sz="2" w:space="0" w:color="auto"/>
+            </w:tcBorders>
+            <w:shd w:val="clear" w:color="auto" w:fill="212121"/>
+            <w:vAlign w:val="bottom"/>
+            <w:hideMark/>
+          </w:tcPr>
+          <w:p>
+            <w:pPr>
+              <w:spacing w:after="0" w:line="360" w:lineRule="auto"/>
+              <w:rPr>
+                <w:rFonts w:ascii="Segoe UI" w:eastAsia="Times New Roman" w:hAnsi="Segoe UI" w:cs="Segoe UI"/>
+                <w:color w:val="ECECEC"/>
+                <w:kern w:val="0"/>
+                <w:sz w:val="21"/>
+                <w:szCs w:val="21"/>
+                <w14:ligatures w14:val="none"/>
+              </w:rPr>
+            </w:pPr>
+            <w:r>
+              <w:rPr>
+                <w:rFonts w:ascii="Segoe UI" w:eastAsia="Times New Roman" w:hAnsi="Segoe UI" w:cs="Segoe UI"/>
+                <w:color w:val="ECECEC"/>
+                <w:kern w:val="0"/>
+                <w:sz w:val="21"/>
+                <w:szCs w:val="21"/>
+                <w14:ligatures w14:val="none"/>
+              </w:rPr>
+              <w:t>500</w:t>
+            </w:r>
+          </w:p>
+        </w:tc>
+        <w:tc>
+          <w:tcPr>
+            <w:tcW w:w="0" w:type="auto"/>
+            <w:tcBorders>
+              <w:top w:val="single" w:sz="2" w:space="0" w:color="auto"/>
+              <w:left w:val="single" w:sz="6" w:space="0" w:color="auto"/>
+              <w:bottom w:val="single" w:sz="6" w:space="0" w:color="auto"/>
+              <w:right w:val="single" w:sz="2" w:space="0" w:color="auto"/>
+            </w:tcBorders>
+            <w:shd w:val="clear" w:color="auto" w:fill="212121"/>
+            <w:vAlign w:val="bottom"/>
+            <w:hideMark/>
+          </w:tcPr>
+          <w:p>
+            <w:pPr>
+              <w:spacing w:after="0" w:line="360" w:lineRule="auto"/>
+              <w:rPr>
+                <w:rFonts w:ascii="Segoe UI" w:eastAsia="Times New Roman" w:hAnsi="Segoe UI" w:cs="Segoe UI"/>
+                <w:color w:val="ECECEC"/>
+                <w:kern w:val="0"/>
+                <w:sz w:val="21"/>
+                <w:szCs w:val="21"/>
+                <w14:ligatures w14:val="none"/>
+              </w:rPr>
+            </w:pPr>
+            <w:r>
+              <w:rPr>
+                <w:rFonts w:ascii="Segoe UI" w:eastAsia="Times New Roman" w:hAnsi="Segoe UI" w:cs="Segoe UI"/>
+                <w:color w:val="ECECEC"/>
+                <w:kern w:val="0"/>
+                <w:sz w:val="21"/>
+                <w:szCs w:val="21"/>
+                <w14:ligatures w14:val="none"/>
+              </w:rPr>
+              <w:t>0</w:t>
+            </w:r>
+          </w:p>
+        </w:tc>
+        <w:tc>
+          <w:tcPr>
+            <w:tcW w:w="0" w:type="auto"/>
+            <w:tcBorders>
+              <w:top w:val="single" w:sz="2" w:space="0" w:color="auto"/>
+              <w:left w:val="single" w:sz="6" w:space="0" w:color="auto"/>
+              <w:bottom w:val="single" w:sz="6" w:space="0" w:color="auto"/>
+              <w:right w:val="single" w:sz="6" w:space="0" w:color="auto"/>
+            </w:tcBorders>
+            <w:shd w:val="clear" w:color="auto" w:fill="212121"/>
+            <w:vAlign w:val="bottom"/>
+            <w:hideMark/>
+          </w:tcPr>
+          <w:p>
+            <w:pPr>
+              <w:spacing w:after="0" w:line="360" w:lineRule="auto"/>
+              <w:rPr>
+                <w:rFonts w:ascii="Segoe UI" w:eastAsia="Times New Roman" w:hAnsi="Segoe UI" w:cs="Segoe UI"/>
+                <w:color w:val="ECECEC"/>
+                <w:kern w:val="0"/>
+                <w:sz w:val="21"/>
+                <w:szCs w:val="21"/>
+                <w14:ligatures w14:val="none"/>
+              </w:rPr>
+            </w:pPr>
+            <w:r>
+              <w:rPr>
+                <w:rFonts w:ascii="Segoe UI" w:eastAsia="Times New Roman" w:hAnsi="Segoe UI" w:cs="Segoe UI"/>
+                <w:color w:val="ECECEC"/>
+                <w:kern w:val="0"/>
+                <w:sz w:val="21"/>
+                <w:szCs w:val="21"/>
+                <w14:ligatures w14:val="none"/>
+              </w:rPr>
+              <w:t>0</w:t>
+            </w:r>
+          </w:p>
+        </w:tc>
+      </w:tr>
+      <w:tr>
+        <w:trPr>
+          <w:tblCellSpacing w:w="15" w:type="dxa"/>
+          <w:jc w:val="center"/>
+        </w:trPr>
+        <w:tc>
+          <w:tcPr>
+            <w:tcW w:w="0" w:type="auto"/>
+            <w:tcBorders>
+              <w:top w:val="single" w:sz="2" w:space="0" w:color="auto"/>
+              <w:left w:val="single" w:sz="6" w:space="0" w:color="auto"/>
+              <w:bottom w:val="single" w:sz="6" w:space="0" w:color="auto"/>
+              <w:right w:val="single" w:sz="2" w:space="0" w:color="auto"/>
+            </w:tcBorders>
+            <w:shd w:val="clear" w:color="auto" w:fill="212121"/>
+            <w:vAlign w:val="bottom"/>
+            <w:hideMark/>
+          </w:tcPr>
+          <w:p>
+            <w:pPr>
+              <w:spacing w:after="0" w:line="360" w:lineRule="auto"/>
+              <w:rPr>
+                <w:rFonts w:ascii="Segoe UI" w:eastAsia="Times New Roman" w:hAnsi="Segoe UI" w:cs="Segoe UI"/>
+                <w:color w:val="ECECEC"/>
+                <w:kern w:val="0"/>
+                <w:sz w:val="21"/>
+                <w:szCs w:val="21"/>
+                <w14:ligatures w14:val="none"/>
+              </w:rPr>
+            </w:pPr>
+          </w:p>
+        </w:tc>
+        <w:tc>
+          <w:tcPr>
+            <w:tcW w:w="0" w:type="auto"/>
+            <w:tcBorders>
+              <w:top w:val="single" w:sz="2" w:space="0" w:color="auto"/>
+              <w:left w:val="single" w:sz="6" w:space="0" w:color="auto"/>
+              <w:bottom w:val="single" w:sz="6" w:space="0" w:color="auto"/>
+              <w:right w:val="single" w:sz="2" w:space="0" w:color="auto"/>
+            </w:tcBorders>
+            <w:shd w:val="clear" w:color="auto" w:fill="212121"/>
+            <w:vAlign w:val="bottom"/>
+            <w:hideMark/>
+          </w:tcPr>
+          <w:p>
+            <w:pPr>
+              <w:spacing w:after="0" w:line="360" w:lineRule="auto"/>
+              <w:rPr>
+                <w:rFonts w:ascii="Segoe UI" w:eastAsia="Times New Roman" w:hAnsi="Segoe UI" w:cs="Segoe UI"/>
+                <w:color w:val="ECECEC"/>
+                <w:kern w:val="0"/>
+                <w:sz w:val="21"/>
+                <w:szCs w:val="21"/>
+                <w14:ligatures w14:val="none"/>
+              </w:rPr>
+            </w:pPr>
+            <w:r>
+              <w:rPr>
+                <w:rFonts w:ascii="Segoe UI" w:eastAsia="Times New Roman" w:hAnsi="Segoe UI" w:cs="Segoe UI"/>
+                <w:color w:val="ECECEC"/>
+                <w:kern w:val="0"/>
+                <w:sz w:val="21"/>
+                <w:szCs w:val="21"/>
+                <w14:ligatures w14:val="none"/>
+              </w:rPr>
+              <w:t>Motherboard</w:t>
+            </w:r>
+          </w:p>
+        </w:tc>
+        <w:tc>
+          <w:tcPr>
+            <w:tcW w:w="0" w:type="auto"/>
+            <w:tcBorders>
+              <w:top w:val="single" w:sz="2" w:space="0" w:color="auto"/>
+              <w:left w:val="single" w:sz="6" w:space="0" w:color="auto"/>
+              <w:bottom w:val="single" w:sz="6" w:space="0" w:color="auto"/>
+              <w:right w:val="single" w:sz="2" w:space="0" w:color="auto"/>
+            </w:tcBorders>
+            <w:shd w:val="clear" w:color="auto" w:fill="212121"/>
+            <w:vAlign w:val="bottom"/>
+            <w:hideMark/>
+          </w:tcPr>
+          <w:p>
+            <w:pPr>
+              <w:spacing w:after="0" w:line="360" w:lineRule="auto"/>
+              <w:rPr>
+                <w:rFonts w:ascii="Segoe UI" w:eastAsia="Times New Roman" w:hAnsi="Segoe UI" w:cs="Segoe UI"/>
+                <w:color w:val="ECECEC"/>
+                <w:kern w:val="0"/>
+                <w:sz w:val="21"/>
+                <w:szCs w:val="21"/>
+                <w14:ligatures w14:val="none"/>
+              </w:rPr>
+            </w:pPr>
+            <w:r>
+              <w:rPr>
+                <w:rFonts w:ascii="Segoe UI" w:eastAsia="Times New Roman" w:hAnsi="Segoe UI" w:cs="Segoe UI"/>
+                <w:color w:val="ECECEC"/>
+                <w:kern w:val="0"/>
+                <w:sz w:val="21"/>
+                <w:szCs w:val="21"/>
+                <w14:ligatures w14:val="none"/>
+              </w:rPr>
+              <w:t>1200</w:t>
+            </w:r>
+          </w:p>
+        </w:tc>
+        <w:tc>
+          <w:tcPr>
+            <w:tcW w:w="0" w:type="auto"/>
+            <w:tcBorders>
+              <w:top w:val="single" w:sz="2" w:space="0" w:color="auto"/>
+              <w:left w:val="single" w:sz="6" w:space="0" w:color="auto"/>
+              <w:bottom w:val="single" w:sz="6" w:space="0" w:color="auto"/>
+              <w:right w:val="single" w:sz="2" w:space="0" w:color="auto"/>
+            </w:tcBorders>
+            <w:shd w:val="clear" w:color="auto" w:fill="212121"/>
+            <w:vAlign w:val="bottom"/>
+            <w:hideMark/>
+          </w:tcPr>
+          <w:p>
+            <w:pPr>
+              <w:spacing w:after="0" w:line="360" w:lineRule="auto"/>
+              <w:rPr>
+                <w:rFonts w:ascii="Segoe UI" w:eastAsia="Times New Roman" w:hAnsi="Segoe UI" w:cs="Segoe UI"/>
+                <w:color w:val="ECECEC"/>
+                <w:kern w:val="0"/>
+                <w:sz w:val="21"/>
+                <w:szCs w:val="21"/>
+                <w14:ligatures w14:val="none"/>
+              </w:rPr>
+            </w:pPr>
+            <w:r>
+              <w:rPr>
+                <w:rFonts w:ascii="Segoe UI" w:eastAsia="Times New Roman" w:hAnsi="Segoe UI" w:cs="Segoe UI"/>
+                <w:color w:val="ECECEC"/>
+                <w:kern w:val="0"/>
+                <w:sz w:val="21"/>
+                <w:szCs w:val="21"/>
+                <w14:ligatures w14:val="none"/>
+              </w:rPr>
+              <w:t>0</w:t>
+            </w:r>
+          </w:p>
+        </w:tc>
+        <w:tc>
+          <w:tcPr>
+            <w:tcW w:w="0" w:type="auto"/>
+            <w:tcBorders>
+              <w:top w:val="single" w:sz="2" w:space="0" w:color="auto"/>
+              <w:left w:val="single" w:sz="6" w:space="0" w:color="auto"/>
+              <w:bottom w:val="single" w:sz="6" w:space="0" w:color="auto"/>
+              <w:right w:val="single" w:sz="6" w:space="0" w:color="auto"/>
+            </w:tcBorders>
+            <w:shd w:val="clear" w:color="auto" w:fill="212121"/>
+            <w:vAlign w:val="bottom"/>
+            <w:hideMark/>
+          </w:tcPr>
+          <w:p>
+            <w:pPr>
+              <w:spacing w:after="0" w:line="360" w:lineRule="auto"/>
+              <w:rPr>
+                <w:rFonts w:ascii="Segoe UI" w:eastAsia="Times New Roman" w:hAnsi="Segoe UI" w:cs="Segoe UI"/>
+                <w:color w:val="ECECEC"/>
+                <w:kern w:val="0"/>
+                <w:sz w:val="21"/>
+                <w:szCs w:val="21"/>
+                <w14:ligatures w14:val="none"/>
+              </w:rPr>
+            </w:pPr>
+            <w:r>
+              <w:rPr>
+                <w:rFonts w:ascii="Segoe UI" w:eastAsia="Times New Roman" w:hAnsi="Segoe UI" w:cs="Segoe UI"/>
+                <w:color w:val="ECECEC"/>
+                <w:kern w:val="0"/>
+                <w:sz w:val="21"/>
+                <w:szCs w:val="21"/>
+                <w14:ligatures w14:val="none"/>
+              </w:rPr>
+              <w:t>0</w:t>
+            </w:r>
+          </w:p>
+        </w:tc>
+      </w:tr>
+      <w:tr>
+        <w:trPr>
+          <w:tblCellSpacing w:w="15" w:type="dxa"/>
+          <w:jc w:val="center"/>
+        </w:trPr>
+        <w:tc>
+          <w:tcPr>
+            <w:tcW w:w="0" w:type="auto"/>
+            <w:tcBorders>
+              <w:top w:val="single" w:sz="2" w:space="0" w:color="auto"/>
+              <w:left w:val="single" w:sz="6" w:space="0" w:color="auto"/>
+              <w:bottom w:val="single" w:sz="6" w:space="0" w:color="auto"/>
+              <w:right w:val="single" w:sz="2" w:space="0" w:color="auto"/>
+            </w:tcBorders>
+            <w:shd w:val="clear" w:color="auto" w:fill="212121"/>
+            <w:vAlign w:val="bottom"/>
+            <w:hideMark/>
+          </w:tcPr>
+          <w:p>
+            <w:pPr>
+              <w:spacing w:after="0" w:line="360" w:lineRule="auto"/>
+              <w:rPr>
+                <w:rFonts w:ascii="Segoe UI" w:eastAsia="Times New Roman" w:hAnsi="Segoe UI" w:cs="Segoe UI"/>
+                <w:color w:val="ECECEC"/>
+                <w:kern w:val="0"/>
+                <w:sz w:val="21"/>
+                <w:szCs w:val="21"/>
+                <w14:ligatures w14:val="none"/>
+              </w:rPr>
+            </w:pPr>
+            <w:r>
+              <w:rPr>
+                <w:rFonts w:ascii="Segoe UI" w:eastAsia="Times New Roman" w:hAnsi="Segoe UI" w:cs="Segoe UI"/>
+                <w:color w:val="ECECEC"/>
+                <w:kern w:val="0"/>
+                <w:sz w:val="21"/>
+                <w:szCs w:val="21"/>
+                <w14:ligatures w14:val="none"/>
+              </w:rPr>
+              <w:t>High-end PC Parts</w:t>
+            </w:r>
+          </w:p>
+        </w:tc>
+        <w:tc>
+          <w:tcPr>
+            <w:tcW w:w="0" w:type="auto"/>
+            <w:tcBorders>
+              <w:top w:val="single" w:sz="2" w:space="0" w:color="auto"/>
+              <w:left w:val="single" w:sz="6" w:space="0" w:color="auto"/>
+              <w:bottom w:val="single" w:sz="6" w:space="0" w:color="auto"/>
+              <w:right w:val="single" w:sz="2" w:space="0" w:color="auto"/>
+            </w:tcBorders>
+            <w:shd w:val="clear" w:color="auto" w:fill="212121"/>
+            <w:vAlign w:val="bottom"/>
+            <w:hideMark/>
+          </w:tcPr>
+          <w:p>
+            <w:pPr>
+              <w:spacing w:after="0" w:line="360" w:lineRule="auto"/>
+              <w:rPr>
+                <w:rFonts w:ascii="Segoe UI" w:eastAsia="Times New Roman" w:hAnsi="Segoe UI" w:cs="Segoe UI"/>
+                <w:color w:val="ECECEC"/>
+                <w:kern w:val="0"/>
+                <w:sz w:val="21"/>
+                <w:szCs w:val="21"/>
+                <w14:ligatures w14:val="none"/>
+              </w:rPr>
+            </w:pPr>
+            <w:r>
+              <w:rPr>
+                <w:rFonts w:ascii="Segoe UI" w:eastAsia="Times New Roman" w:hAnsi="Segoe UI" w:cs="Segoe UI"/>
+                <w:color w:val="ECECEC"/>
+                <w:kern w:val="0"/>
+                <w:sz w:val="21"/>
+                <w:szCs w:val="21"/>
+                <w14:ligatures w14:val="none"/>
+              </w:rPr>
+              <w:t>Ontel Cero</w:t>
+            </w:r>
+          </w:p>
+        </w:tc>
+        <w:tc>
+          <w:tcPr>
+            <w:tcW w:w="0" w:type="auto"/>
+            <w:tcBorders>
+              <w:top w:val="single" w:sz="2" w:space="0" w:color="auto"/>
+              <w:left w:val="single" w:sz="6" w:space="0" w:color="auto"/>
+              <w:bottom w:val="single" w:sz="6" w:space="0" w:color="auto"/>
+              <w:right w:val="single" w:sz="2" w:space="0" w:color="auto"/>
+            </w:tcBorders>
+            <w:shd w:val="clear" w:color="auto" w:fill="212121"/>
+            <w:vAlign w:val="bottom"/>
+            <w:hideMark/>
+          </w:tcPr>
+          <w:p>
+            <w:pPr>
+              <w:spacing w:after="0" w:line="360" w:lineRule="auto"/>
+              <w:rPr>
+                <w:rFonts w:ascii="Segoe UI" w:eastAsia="Times New Roman" w:hAnsi="Segoe UI" w:cs="Segoe UI"/>
+                <w:color w:val="ECECEC"/>
+                <w:kern w:val="0"/>
+                <w:sz w:val="21"/>
+                <w:szCs w:val="21"/>
+                <w14:ligatures w14:val="none"/>
+              </w:rPr>
+            </w:pPr>
+            <w:r>
+              <w:rPr>
+                <w:rFonts w:ascii="Segoe UI" w:eastAsia="Times New Roman" w:hAnsi="Segoe UI" w:cs="Segoe UI"/>
+                <w:color w:val="ECECEC"/>
+                <w:kern w:val="0"/>
+                <w:sz w:val="21"/>
+                <w:szCs w:val="21"/>
+                <w14:ligatures w14:val="none"/>
+              </w:rPr>
+              <w:t>0</w:t>
+            </w:r>
+          </w:p>
+        </w:tc>
+        <w:tc>
+          <w:tcPr>
+            <w:tcW w:w="0" w:type="auto"/>
+            <w:tcBorders>
+              <w:top w:val="single" w:sz="2" w:space="0" w:color="auto"/>
+              <w:left w:val="single" w:sz="6" w:space="0" w:color="auto"/>
+              <w:bottom w:val="single" w:sz="6" w:space="0" w:color="auto"/>
+              <w:right w:val="single" w:sz="2" w:space="0" w:color="auto"/>
+            </w:tcBorders>
+            <w:shd w:val="clear" w:color="auto" w:fill="212121"/>
+            <w:vAlign w:val="bottom"/>
+            <w:hideMark/>
+          </w:tcPr>
+          <w:p>
+            <w:pPr>
+              <w:spacing w:after="0" w:line="360" w:lineRule="auto"/>
+              <w:rPr>
+                <w:rFonts w:ascii="Segoe UI" w:eastAsia="Times New Roman" w:hAnsi="Segoe UI" w:cs="Segoe UI"/>
+                <w:color w:val="ECECEC"/>
+                <w:kern w:val="0"/>
+                <w:sz w:val="21"/>
+                <w:szCs w:val="21"/>
+                <w14:ligatures w14:val="none"/>
+              </w:rPr>
+            </w:pPr>
+            <w:r>
+              <w:rPr>
+                <w:rFonts w:ascii="Segoe UI" w:eastAsia="Times New Roman" w:hAnsi="Segoe UI" w:cs="Segoe UI"/>
+                <w:color w:val="ECECEC"/>
+                <w:kern w:val="0"/>
+                <w:sz w:val="21"/>
+                <w:szCs w:val="21"/>
+                <w14:ligatures w14:val="none"/>
+              </w:rPr>
+              <w:t>5000</w:t>
+            </w:r>
+          </w:p>
+        </w:tc>
+        <w:tc>
+          <w:tcPr>
+            <w:tcW w:w="0" w:type="auto"/>
+            <w:tcBorders>
+              <w:top w:val="single" w:sz="2" w:space="0" w:color="auto"/>
+              <w:left w:val="single" w:sz="6" w:space="0" w:color="auto"/>
+              <w:bottom w:val="single" w:sz="6" w:space="0" w:color="auto"/>
+              <w:right w:val="single" w:sz="6" w:space="0" w:color="auto"/>
+            </w:tcBorders>
+            <w:shd w:val="clear" w:color="auto" w:fill="212121"/>
+            <w:vAlign w:val="bottom"/>
+            <w:hideMark/>
+          </w:tcPr>
+          <w:p>
+            <w:pPr>
+              <w:spacing w:after="0" w:line="360" w:lineRule="auto"/>
+              <w:rPr>
+                <w:rFonts w:ascii="Segoe UI" w:eastAsia="Times New Roman" w:hAnsi="Segoe UI" w:cs="Segoe UI"/>
+                <w:color w:val="ECECEC"/>
+                <w:kern w:val="0"/>
+                <w:sz w:val="21"/>
+                <w:szCs w:val="21"/>
+                <w14:ligatures w14:val="none"/>
+              </w:rPr>
+            </w:pPr>
+            <w:r>
+              <w:rPr>
+                <w:rFonts w:ascii="Segoe UI" w:eastAsia="Times New Roman" w:hAnsi="Segoe UI" w:cs="Segoe UI"/>
+                <w:color w:val="ECECEC"/>
+                <w:kern w:val="0"/>
+                <w:sz w:val="21"/>
+                <w:szCs w:val="21"/>
+                <w14:ligatures w14:val="none"/>
+              </w:rPr>
+              <w:t>0</w:t>
+            </w:r>
+          </w:p>
+        </w:tc>
+      </w:tr>
+      <w:tr>
+        <w:trPr>
+          <w:tblCellSpacing w:w="15" w:type="dxa"/>
+          <w:jc w:val="center"/>
+        </w:trPr>
+        <w:tc>
+          <w:tcPr>
+            <w:tcW w:w="0" w:type="auto"/>
+            <w:tcBorders>
+              <w:top w:val="single" w:sz="2" w:space="0" w:color="auto"/>
+              <w:left w:val="single" w:sz="6" w:space="0" w:color="auto"/>
+              <w:bottom w:val="single" w:sz="6" w:space="0" w:color="auto"/>
+              <w:right w:val="single" w:sz="2" w:space="0" w:color="auto"/>
+            </w:tcBorders>
+            <w:shd w:val="clear" w:color="auto" w:fill="212121"/>
+            <w:vAlign w:val="bottom"/>
+            <w:hideMark/>
+          </w:tcPr>
+          <w:p>
+            <w:pPr>
+              <w:spacing w:after="0" w:line="360" w:lineRule="auto"/>
+              <w:rPr>
+                <w:rFonts w:ascii="Segoe UI" w:eastAsia="Times New Roman" w:hAnsi="Segoe UI" w:cs="Segoe UI"/>
+                <w:color w:val="ECECEC"/>
+                <w:kern w:val="0"/>
+                <w:sz w:val="21"/>
+                <w:szCs w:val="21"/>
+                <w14:ligatures w14:val="none"/>
+              </w:rPr>
+            </w:pPr>
+          </w:p>
+        </w:tc>
+        <w:tc>
+          <w:tcPr>
+            <w:tcW w:w="0" w:type="auto"/>
+            <w:tcBorders>
+              <w:top w:val="single" w:sz="2" w:space="0" w:color="auto"/>
+              <w:left w:val="single" w:sz="6" w:space="0" w:color="auto"/>
+              <w:bottom w:val="single" w:sz="6" w:space="0" w:color="auto"/>
+              <w:right w:val="single" w:sz="2" w:space="0" w:color="auto"/>
+            </w:tcBorders>
+            <w:shd w:val="clear" w:color="auto" w:fill="212121"/>
+            <w:vAlign w:val="bottom"/>
+            <w:hideMark/>
+          </w:tcPr>
+          <w:p>
+            <w:pPr>
+              <w:spacing w:after="0" w:line="360" w:lineRule="auto"/>
+              <w:rPr>
+                <w:rFonts w:ascii="Segoe UI" w:eastAsia="Times New Roman" w:hAnsi="Segoe UI" w:cs="Segoe UI"/>
+                <w:color w:val="ECECEC"/>
+                <w:kern w:val="0"/>
+                <w:sz w:val="21"/>
+                <w:szCs w:val="21"/>
+                <w14:ligatures w14:val="none"/>
+              </w:rPr>
+            </w:pPr>
+            <w:r>
+              <w:rPr>
+                <w:rFonts w:ascii="Segoe UI" w:eastAsia="Times New Roman" w:hAnsi="Segoe UI" w:cs="Segoe UI"/>
+                <w:color w:val="ECECEC"/>
+                <w:kern w:val="0"/>
+                <w:sz w:val="21"/>
+                <w:szCs w:val="21"/>
+                <w14:ligatures w14:val="none"/>
+              </w:rPr>
+              <w:t>AND Rizer</w:t>
+            </w:r>
+          </w:p>
+        </w:tc>
+        <w:tc>
+          <w:tcPr>
+            <w:tcW w:w="0" w:type="auto"/>
+            <w:tcBorders>
+              <w:top w:val="single" w:sz="2" w:space="0" w:color="auto"/>
+              <w:left w:val="single" w:sz="6" w:space="0" w:color="auto"/>
+              <w:bottom w:val="single" w:sz="6" w:space="0" w:color="auto"/>
+              <w:right w:val="single" w:sz="2" w:space="0" w:color="auto"/>
+            </w:tcBorders>
+            <w:shd w:val="clear" w:color="auto" w:fill="212121"/>
+            <w:vAlign w:val="bottom"/>
+            <w:hideMark/>
+          </w:tcPr>
+          <w:p>
+            <w:pPr>
+              <w:spacing w:after="0" w:line="360" w:lineRule="auto"/>
+              <w:rPr>
+                <w:rFonts w:ascii="Segoe UI" w:eastAsia="Times New Roman" w:hAnsi="Segoe UI" w:cs="Segoe UI"/>
+                <w:color w:val="ECECEC"/>
+                <w:kern w:val="0"/>
+                <w:sz w:val="21"/>
+                <w:szCs w:val="21"/>
+                <w14:ligatures w14:val="none"/>
+              </w:rPr>
+            </w:pPr>
+            <w:r>
+              <w:rPr>
+                <w:rFonts w:ascii="Segoe UI" w:eastAsia="Times New Roman" w:hAnsi="Segoe UI" w:cs="Segoe UI"/>
+                <w:color w:val="ECECEC"/>
+                <w:kern w:val="0"/>
+                <w:sz w:val="21"/>
+                <w:szCs w:val="21"/>
+                <w14:ligatures w14:val="none"/>
+              </w:rPr>
+              <w:t>0</w:t>
+            </w:r>
+          </w:p>
+        </w:tc>
+        <w:tc>
+          <w:tcPr>
+            <w:tcW w:w="0" w:type="auto"/>
+            <w:tcBorders>
+              <w:top w:val="single" w:sz="2" w:space="0" w:color="auto"/>
+              <w:left w:val="single" w:sz="6" w:space="0" w:color="auto"/>
+              <w:bottom w:val="single" w:sz="6" w:space="0" w:color="auto"/>
+              <w:right w:val="single" w:sz="2" w:space="0" w:color="auto"/>
+            </w:tcBorders>
+            <w:shd w:val="clear" w:color="auto" w:fill="212121"/>
+            <w:vAlign w:val="bottom"/>
+            <w:hideMark/>
+          </w:tcPr>
+          <w:p>
+            <w:pPr>
+              <w:spacing w:after="0" w:line="360" w:lineRule="auto"/>
+              <w:rPr>
+                <w:rFonts w:ascii="Segoe UI" w:eastAsia="Times New Roman" w:hAnsi="Segoe UI" w:cs="Segoe UI"/>
+                <w:color w:val="ECECEC"/>
+                <w:kern w:val="0"/>
+                <w:sz w:val="21"/>
+                <w:szCs w:val="21"/>
+                <w14:ligatures w14:val="none"/>
+              </w:rPr>
+            </w:pPr>
+            <w:r>
+              <w:rPr>
+                <w:rFonts w:ascii="Segoe UI" w:eastAsia="Times New Roman" w:hAnsi="Segoe UI" w:cs="Segoe UI"/>
+                <w:color w:val="ECECEC"/>
+                <w:kern w:val="0"/>
+                <w:sz w:val="21"/>
+                <w:szCs w:val="21"/>
+                <w14:ligatures w14:val="none"/>
+              </w:rPr>
+              <w:t>4500</w:t>
+            </w:r>
+          </w:p>
+        </w:tc>
+        <w:tc>
+          <w:tcPr>
+            <w:tcW w:w="0" w:type="auto"/>
+            <w:tcBorders>
+              <w:top w:val="single" w:sz="2" w:space="0" w:color="auto"/>
+              <w:left w:val="single" w:sz="6" w:space="0" w:color="auto"/>
+              <w:bottom w:val="single" w:sz="6" w:space="0" w:color="auto"/>
+              <w:right w:val="single" w:sz="6" w:space="0" w:color="auto"/>
+            </w:tcBorders>
+            <w:shd w:val="clear" w:color="auto" w:fill="212121"/>
+            <w:vAlign w:val="bottom"/>
+            <w:hideMark/>
+          </w:tcPr>
+          <w:p>
+            <w:pPr>
+              <w:spacing w:after="0" w:line="360" w:lineRule="auto"/>
+              <w:rPr>
+                <w:rFonts w:ascii="Segoe UI" w:eastAsia="Times New Roman" w:hAnsi="Segoe UI" w:cs="Segoe UI"/>
+                <w:color w:val="ECECEC"/>
+                <w:kern w:val="0"/>
+                <w:sz w:val="21"/>
+                <w:szCs w:val="21"/>
+                <w14:ligatures w14:val="none"/>
+              </w:rPr>
+            </w:pPr>
+            <w:r>
+              <w:rPr>
+                <w:rFonts w:ascii="Segoe UI" w:eastAsia="Times New Roman" w:hAnsi="Segoe UI" w:cs="Segoe UI"/>
+                <w:color w:val="ECECEC"/>
+                <w:kern w:val="0"/>
+                <w:sz w:val="21"/>
+                <w:szCs w:val="21"/>
+                <w14:ligatures w14:val="none"/>
+              </w:rPr>
+              <w:t>0</w:t>
+            </w:r>
+          </w:p>
+        </w:tc>
+      </w:tr>
+      <w:tr>
+        <w:trPr>
+          <w:tblCellSpacing w:w="15" w:type="dxa"/>
+          <w:jc w:val="center"/>
+        </w:trPr>
+        <w:tc>
+          <w:tcPr>
+            <w:tcW w:w="0" w:type="auto"/>
+            <w:tcBorders>
+              <w:top w:val="single" w:sz="2" w:space="0" w:color="auto"/>
+              <w:left w:val="single" w:sz="6" w:space="0" w:color="auto"/>
+              <w:bottom w:val="single" w:sz="6" w:space="0" w:color="auto"/>
+              <w:right w:val="single" w:sz="2" w:space="0" w:color="auto"/>
+            </w:tcBorders>
+            <w:shd w:val="clear" w:color="auto" w:fill="212121"/>
+            <w:vAlign w:val="bottom"/>
+            <w:hideMark/>
+          </w:tcPr>
+          <w:p>
+            <w:pPr>
+              <w:spacing w:after="0" w:line="360" w:lineRule="auto"/>
+              <w:rPr>
+                <w:rFonts w:ascii="Segoe UI" w:eastAsia="Times New Roman" w:hAnsi="Segoe UI" w:cs="Segoe UI"/>
+                <w:color w:val="ECECEC"/>
+                <w:kern w:val="0"/>
+                <w:sz w:val="21"/>
+                <w:szCs w:val="21"/>
+                <w14:ligatures w14:val="none"/>
+              </w:rPr>
+            </w:pPr>
+          </w:p>
+        </w:tc>
+        <w:tc>
+          <w:tcPr>
+            <w:tcW w:w="0" w:type="auto"/>
+            <w:tcBorders>
+              <w:top w:val="single" w:sz="2" w:space="0" w:color="auto"/>
+              <w:left w:val="single" w:sz="6" w:space="0" w:color="auto"/>
+              <w:bottom w:val="single" w:sz="6" w:space="0" w:color="auto"/>
+              <w:right w:val="single" w:sz="2" w:space="0" w:color="auto"/>
+            </w:tcBorders>
+            <w:shd w:val="clear" w:color="auto" w:fill="212121"/>
+            <w:vAlign w:val="bottom"/>
+            <w:hideMark/>
+          </w:tcPr>
+          <w:p>
+            <w:pPr>
+              <w:spacing w:after="0" w:line="360" w:lineRule="auto"/>
+              <w:rPr>
+                <w:rFonts w:ascii="Segoe UI" w:eastAsia="Times New Roman" w:hAnsi="Segoe UI" w:cs="Segoe UI"/>
+                <w:color w:val="ECECEC"/>
+                <w:kern w:val="0"/>
+                <w:sz w:val="21"/>
+                <w:szCs w:val="21"/>
+                <w14:ligatures w14:val="none"/>
+              </w:rPr>
+            </w:pPr>
+            <w:r>
+              <w:rPr>
+                <w:rFonts w:ascii="Segoe UI" w:eastAsia="Times New Roman" w:hAnsi="Segoe UI" w:cs="Segoe UI"/>
+                <w:color w:val="ECECEC"/>
+                <w:kern w:val="0"/>
+                <w:sz w:val="21"/>
+                <w:szCs w:val="21"/>
+                <w14:ligatures w14:val="none"/>
+              </w:rPr>
+              <w:t>RGB RAM</w:t>
+            </w:r>
+          </w:p>
+        </w:tc>
+        <w:tc>
+          <w:tcPr>
+            <w:tcW w:w="0" w:type="auto"/>
+            <w:tcBorders>
+              <w:top w:val="single" w:sz="2" w:space="0" w:color="auto"/>
+              <w:left w:val="single" w:sz="6" w:space="0" w:color="auto"/>
+              <w:bottom w:val="single" w:sz="6" w:space="0" w:color="auto"/>
+              <w:right w:val="single" w:sz="2" w:space="0" w:color="auto"/>
+            </w:tcBorders>
+            <w:shd w:val="clear" w:color="auto" w:fill="212121"/>
+            <w:vAlign w:val="bottom"/>
+            <w:hideMark/>
+          </w:tcPr>
+          <w:p>
+            <w:pPr>
+              <w:spacing w:after="0" w:line="360" w:lineRule="auto"/>
+              <w:rPr>
+                <w:rFonts w:ascii="Segoe UI" w:eastAsia="Times New Roman" w:hAnsi="Segoe UI" w:cs="Segoe UI"/>
+                <w:color w:val="ECECEC"/>
+                <w:kern w:val="0"/>
+                <w:sz w:val="21"/>
+                <w:szCs w:val="21"/>
+                <w14:ligatures w14:val="none"/>
+              </w:rPr>
+            </w:pPr>
+            <w:r>
+              <w:rPr>
+                <w:rFonts w:ascii="Segoe UI" w:eastAsia="Times New Roman" w:hAnsi="Segoe UI" w:cs="Segoe UI"/>
+                <w:color w:val="ECECEC"/>
+                <w:kern w:val="0"/>
+                <w:sz w:val="21"/>
+                <w:szCs w:val="21"/>
+                <w14:ligatures w14:val="none"/>
+              </w:rPr>
+              <w:t>0</w:t>
+            </w:r>
+          </w:p>
+        </w:tc>
+        <w:tc>
+          <w:tcPr>
+            <w:tcW w:w="0" w:type="auto"/>
+            <w:tcBorders>
+              <w:top w:val="single" w:sz="2" w:space="0" w:color="auto"/>
+              <w:left w:val="single" w:sz="6" w:space="0" w:color="auto"/>
+              <w:bottom w:val="single" w:sz="6" w:space="0" w:color="auto"/>
+              <w:right w:val="single" w:sz="2" w:space="0" w:color="auto"/>
+            </w:tcBorders>
+            <w:shd w:val="clear" w:color="auto" w:fill="212121"/>
+            <w:vAlign w:val="bottom"/>
+            <w:hideMark/>
+          </w:tcPr>
+          <w:p>
+            <w:pPr>
+              <w:spacing w:after="0" w:line="360" w:lineRule="auto"/>
+              <w:rPr>
+                <w:rFonts w:ascii="Segoe UI" w:eastAsia="Times New Roman" w:hAnsi="Segoe UI" w:cs="Segoe UI"/>
+                <w:color w:val="ECECEC"/>
+                <w:kern w:val="0"/>
+                <w:sz w:val="21"/>
+                <w:szCs w:val="21"/>
+                <w14:ligatures w14:val="none"/>
+              </w:rPr>
+            </w:pPr>
+            <w:r>
+              <w:rPr>
+                <w:rFonts w:ascii="Segoe UI" w:eastAsia="Times New Roman" w:hAnsi="Segoe UI" w:cs="Segoe UI"/>
+                <w:color w:val="ECECEC"/>
+                <w:kern w:val="0"/>
+                <w:sz w:val="21"/>
+                <w:szCs w:val="21"/>
+                <w14:ligatures w14:val="none"/>
+              </w:rPr>
+              <w:t>2500</w:t>
+            </w:r>
+          </w:p>
+        </w:tc>
+        <w:tc>
+          <w:tcPr>
+            <w:tcW w:w="0" w:type="auto"/>
+            <w:tcBorders>
+              <w:top w:val="single" w:sz="2" w:space="0" w:color="auto"/>
+              <w:left w:val="single" w:sz="6" w:space="0" w:color="auto"/>
+              <w:bottom w:val="single" w:sz="6" w:space="0" w:color="auto"/>
+              <w:right w:val="single" w:sz="6" w:space="0" w:color="auto"/>
+            </w:tcBorders>
+            <w:shd w:val="clear" w:color="auto" w:fill="212121"/>
+            <w:vAlign w:val="bottom"/>
+            <w:hideMark/>
+          </w:tcPr>
+          <w:p>
+            <w:pPr>
+              <w:spacing w:after="0" w:line="360" w:lineRule="auto"/>
+              <w:rPr>
+                <w:rFonts w:ascii="Segoe UI" w:eastAsia="Times New Roman" w:hAnsi="Segoe UI" w:cs="Segoe UI"/>
+                <w:color w:val="ECECEC"/>
+                <w:kern w:val="0"/>
+                <w:sz w:val="21"/>
+                <w:szCs w:val="21"/>
+                <w14:ligatures w14:val="none"/>
+              </w:rPr>
+            </w:pPr>
+            <w:r>
+              <w:rPr>
+                <w:rFonts w:ascii="Segoe UI" w:eastAsia="Times New Roman" w:hAnsi="Segoe UI" w:cs="Segoe UI"/>
+                <w:color w:val="ECECEC"/>
+                <w:kern w:val="0"/>
+                <w:sz w:val="21"/>
+                <w:szCs w:val="21"/>
+                <w14:ligatures w14:val="none"/>
+              </w:rPr>
+              <w:t>0</w:t>
+            </w:r>
+          </w:p>
+        </w:tc>
+      </w:tr>
+      <w:tr>
+        <w:trPr>
+          <w:tblCellSpacing w:w="15" w:type="dxa"/>
+          <w:jc w:val="center"/>
+        </w:trPr>
+        <w:tc>
+          <w:tcPr>
+            <w:tcW w:w="0" w:type="auto"/>
+            <w:tcBorders>
+              <w:top w:val="single" w:sz="2" w:space="0" w:color="auto"/>
+              <w:left w:val="single" w:sz="6" w:space="0" w:color="auto"/>
+              <w:bottom w:val="single" w:sz="6" w:space="0" w:color="auto"/>
+              <w:right w:val="single" w:sz="2" w:space="0" w:color="auto"/>
+            </w:tcBorders>
+            <w:shd w:val="clear" w:color="auto" w:fill="212121"/>
+            <w:vAlign w:val="bottom"/>
+            <w:hideMark/>
+          </w:tcPr>
+          <w:p>
+            <w:pPr>
+              <w:spacing w:after="0" w:line="360" w:lineRule="auto"/>
+              <w:rPr>
+                <w:rFonts w:ascii="Segoe UI" w:eastAsia="Times New Roman" w:hAnsi="Segoe UI" w:cs="Segoe UI"/>
+                <w:color w:val="ECECEC"/>
+                <w:kern w:val="0"/>
+                <w:sz w:val="21"/>
+                <w:szCs w:val="21"/>
+                <w14:ligatures w14:val="none"/>
+              </w:rPr>
+            </w:pPr>
+          </w:p>
+        </w:tc>
+        <w:tc>
+          <w:tcPr>
+            <w:tcW w:w="0" w:type="auto"/>
+            <w:tcBorders>
+              <w:top w:val="single" w:sz="2" w:space="0" w:color="auto"/>
+              <w:left w:val="single" w:sz="6" w:space="0" w:color="auto"/>
+              <w:bottom w:val="single" w:sz="6" w:space="0" w:color="auto"/>
+              <w:right w:val="single" w:sz="2" w:space="0" w:color="auto"/>
+            </w:tcBorders>
+            <w:shd w:val="clear" w:color="auto" w:fill="212121"/>
+            <w:vAlign w:val="bottom"/>
+            <w:hideMark/>
+          </w:tcPr>
+          <w:p>
+            <w:pPr>
+              <w:spacing w:after="0" w:line="360" w:lineRule="auto"/>
+              <w:rPr>
+                <w:rFonts w:ascii="Segoe UI" w:eastAsia="Times New Roman" w:hAnsi="Segoe UI" w:cs="Segoe UI"/>
+                <w:color w:val="ECECEC"/>
+                <w:kern w:val="0"/>
+                <w:sz w:val="21"/>
+                <w:szCs w:val="21"/>
+                <w14:ligatures w14:val="none"/>
+              </w:rPr>
+            </w:pPr>
+            <w:r>
+              <w:rPr>
+                <w:rFonts w:ascii="Segoe UI" w:eastAsia="Times New Roman" w:hAnsi="Segoe UI" w:cs="Segoe UI"/>
+                <w:color w:val="ECECEC"/>
+                <w:kern w:val="0"/>
+                <w:sz w:val="21"/>
+                <w:szCs w:val="21"/>
+                <w14:ligatures w14:val="none"/>
+              </w:rPr>
+              <w:t>RGB Motherboard</w:t>
+            </w:r>
+          </w:p>
+        </w:tc>
+        <w:tc>
+          <w:tcPr>
+            <w:tcW w:w="0" w:type="auto"/>
+            <w:tcBorders>
+              <w:top w:val="single" w:sz="2" w:space="0" w:color="auto"/>
+              <w:left w:val="single" w:sz="6" w:space="0" w:color="auto"/>
+              <w:bottom w:val="single" w:sz="6" w:space="0" w:color="auto"/>
+              <w:right w:val="single" w:sz="2" w:space="0" w:color="auto"/>
+            </w:tcBorders>
+            <w:shd w:val="clear" w:color="auto" w:fill="212121"/>
+            <w:vAlign w:val="bottom"/>
+            <w:hideMark/>
+          </w:tcPr>
+          <w:p>
+            <w:pPr>
+              <w:spacing w:after="0" w:line="360" w:lineRule="auto"/>
+              <w:rPr>
+                <w:rFonts w:ascii="Segoe UI" w:eastAsia="Times New Roman" w:hAnsi="Segoe UI" w:cs="Segoe UI"/>
+                <w:color w:val="ECECEC"/>
+                <w:kern w:val="0"/>
+                <w:sz w:val="21"/>
+                <w:szCs w:val="21"/>
+                <w14:ligatures w14:val="none"/>
+              </w:rPr>
+            </w:pPr>
+            <w:r>
+              <w:rPr>
+                <w:rFonts w:ascii="Segoe UI" w:eastAsia="Times New Roman" w:hAnsi="Segoe UI" w:cs="Segoe UI"/>
+                <w:color w:val="ECECEC"/>
+                <w:kern w:val="0"/>
+                <w:sz w:val="21"/>
+                <w:szCs w:val="21"/>
+                <w14:ligatures w14:val="none"/>
+              </w:rPr>
+              <w:t>0</w:t>
+            </w:r>
+          </w:p>
+        </w:tc>
+        <w:tc>
+          <w:tcPr>
+            <w:tcW w:w="0" w:type="auto"/>
+            <w:tcBorders>
+              <w:top w:val="single" w:sz="2" w:space="0" w:color="auto"/>
+              <w:left w:val="single" w:sz="6" w:space="0" w:color="auto"/>
+              <w:bottom w:val="single" w:sz="6" w:space="0" w:color="auto"/>
+              <w:right w:val="single" w:sz="2" w:space="0" w:color="auto"/>
+            </w:tcBorders>
+            <w:shd w:val="clear" w:color="auto" w:fill="212121"/>
+            <w:vAlign w:val="bottom"/>
+            <w:hideMark/>
+          </w:tcPr>
+          <w:p>
+            <w:pPr>
+              <w:spacing w:after="0" w:line="360" w:lineRule="auto"/>
+              <w:rPr>
+                <w:rFonts w:ascii="Segoe UI" w:eastAsia="Times New Roman" w:hAnsi="Segoe UI" w:cs="Segoe UI"/>
+                <w:color w:val="ECECEC"/>
+                <w:kern w:val="0"/>
+                <w:sz w:val="21"/>
+                <w:szCs w:val="21"/>
+                <w14:ligatures w14:val="none"/>
+              </w:rPr>
+            </w:pPr>
+            <w:r>
+              <w:rPr>
+                <w:rFonts w:ascii="Segoe UI" w:eastAsia="Times New Roman" w:hAnsi="Segoe UI" w:cs="Segoe UI"/>
+                <w:color w:val="ECECEC"/>
+                <w:kern w:val="0"/>
+                <w:sz w:val="21"/>
+                <w:szCs w:val="21"/>
+                <w14:ligatures w14:val="none"/>
+              </w:rPr>
+              <w:t>3000</w:t>
+            </w:r>
+          </w:p>
+        </w:tc>
+        <w:tc>
+          <w:tcPr>
+            <w:tcW w:w="0" w:type="auto"/>
+            <w:tcBorders>
+              <w:top w:val="single" w:sz="2" w:space="0" w:color="auto"/>
+              <w:left w:val="single" w:sz="6" w:space="0" w:color="auto"/>
+              <w:bottom w:val="single" w:sz="6" w:space="0" w:color="auto"/>
+              <w:right w:val="single" w:sz="6" w:space="0" w:color="auto"/>
+            </w:tcBorders>
+            <w:shd w:val="clear" w:color="auto" w:fill="212121"/>
+            <w:vAlign w:val="bottom"/>
+            <w:hideMark/>
+          </w:tcPr>
+          <w:p>
+            <w:pPr>
+              <w:spacing w:after="0" w:line="360" w:lineRule="auto"/>
+              <w:rPr>
+                <w:rFonts w:ascii="Segoe UI" w:eastAsia="Times New Roman" w:hAnsi="Segoe UI" w:cs="Segoe UI"/>
+                <w:color w:val="ECECEC"/>
+                <w:kern w:val="0"/>
+                <w:sz w:val="21"/>
+                <w:szCs w:val="21"/>
+                <w14:ligatures w14:val="none"/>
+              </w:rPr>
+            </w:pPr>
+            <w:r>
+              <w:rPr>
+                <w:rFonts w:ascii="Segoe UI" w:eastAsia="Times New Roman" w:hAnsi="Segoe UI" w:cs="Segoe UI"/>
+                <w:color w:val="ECECEC"/>
+                <w:kern w:val="0"/>
+                <w:sz w:val="21"/>
+                <w:szCs w:val="21"/>
+                <w14:ligatures w14:val="none"/>
+              </w:rPr>
+              <w:t>0</w:t>
+            </w:r>
+          </w:p>
+        </w:tc>
+      </w:tr>
+      <w:tr>
+        <w:trPr>
+          <w:tblCellSpacing w:w="15" w:type="dxa"/>
+          <w:jc w:val="center"/>
+        </w:trPr>
+        <w:tc>
+          <w:tcPr>
+            <w:tcW w:w="0" w:type="auto"/>
+            <w:tcBorders>
+              <w:top w:val="single" w:sz="2" w:space="0" w:color="auto"/>
+              <w:left w:val="single" w:sz="6" w:space="0" w:color="auto"/>
+              <w:bottom w:val="single" w:sz="6" w:space="0" w:color="auto"/>
+              <w:right w:val="single" w:sz="2" w:space="0" w:color="auto"/>
+            </w:tcBorders>
+            <w:shd w:val="clear" w:color="auto" w:fill="212121"/>
+            <w:vAlign w:val="bottom"/>
+            <w:hideMark/>
+          </w:tcPr>
+          <w:p>
+            <w:pPr>
+              <w:spacing w:after="0" w:line="360" w:lineRule="auto"/>
+              <w:rPr>
+                <w:rFonts w:ascii="Segoe UI" w:eastAsia="Times New Roman" w:hAnsi="Segoe UI" w:cs="Segoe UI"/>
+                <w:color w:val="ECECEC"/>
+                <w:kern w:val="0"/>
+                <w:sz w:val="21"/>
+                <w:szCs w:val="21"/>
+                <w14:ligatures w14:val="none"/>
+              </w:rPr>
+            </w:pPr>
+          </w:p>
+        </w:tc>
+        <w:tc>
+          <w:tcPr>
+            <w:tcW w:w="0" w:type="auto"/>
+            <w:tcBorders>
+              <w:top w:val="single" w:sz="2" w:space="0" w:color="auto"/>
+              <w:left w:val="single" w:sz="6" w:space="0" w:color="auto"/>
+              <w:bottom w:val="single" w:sz="6" w:space="0" w:color="auto"/>
+              <w:right w:val="single" w:sz="2" w:space="0" w:color="auto"/>
+            </w:tcBorders>
+            <w:shd w:val="clear" w:color="auto" w:fill="212121"/>
+            <w:vAlign w:val="bottom"/>
+            <w:hideMark/>
+          </w:tcPr>
+          <w:p>
+            <w:pPr>
+              <w:spacing w:after="0" w:line="360" w:lineRule="auto"/>
+              <w:rPr>
+                <w:rFonts w:ascii="Segoe UI" w:eastAsia="Times New Roman" w:hAnsi="Segoe UI" w:cs="Segoe UI"/>
+                <w:color w:val="ECECEC"/>
+                <w:kern w:val="0"/>
+                <w:sz w:val="21"/>
+                <w:szCs w:val="21"/>
+                <w14:ligatures w14:val="none"/>
+              </w:rPr>
+            </w:pPr>
+            <w:r>
+              <w:rPr>
+                <w:rFonts w:ascii="Segoe UI" w:eastAsia="Times New Roman" w:hAnsi="Segoe UI" w:cs="Segoe UI"/>
+                <w:color w:val="ECECEC"/>
+                <w:kern w:val="0"/>
+                <w:sz w:val="21"/>
+                <w:szCs w:val="21"/>
+                <w14:ligatures w14:val="none"/>
+              </w:rPr>
+              <w:t>Novido WTX</w:t>
+            </w:r>
+          </w:p>
+        </w:tc>
+        <w:tc>
+          <w:tcPr>
+            <w:tcW w:w="0" w:type="auto"/>
+            <w:tcBorders>
+              <w:top w:val="single" w:sz="2" w:space="0" w:color="auto"/>
+              <w:left w:val="single" w:sz="6" w:space="0" w:color="auto"/>
+              <w:bottom w:val="single" w:sz="6" w:space="0" w:color="auto"/>
+              <w:right w:val="single" w:sz="2" w:space="0" w:color="auto"/>
+            </w:tcBorders>
+            <w:shd w:val="clear" w:color="auto" w:fill="212121"/>
+            <w:vAlign w:val="bottom"/>
+            <w:hideMark/>
+          </w:tcPr>
+          <w:p>
+            <w:pPr>
+              <w:spacing w:after="0" w:line="360" w:lineRule="auto"/>
+              <w:rPr>
+                <w:rFonts w:ascii="Segoe UI" w:eastAsia="Times New Roman" w:hAnsi="Segoe UI" w:cs="Segoe UI"/>
+                <w:color w:val="ECECEC"/>
+                <w:kern w:val="0"/>
+                <w:sz w:val="21"/>
+                <w:szCs w:val="21"/>
+                <w14:ligatures w14:val="none"/>
+              </w:rPr>
+            </w:pPr>
+            <w:r>
+              <w:rPr>
+                <w:rFonts w:ascii="Segoe UI" w:eastAsia="Times New Roman" w:hAnsi="Segoe UI" w:cs="Segoe UI"/>
+                <w:color w:val="ECECEC"/>
+                <w:kern w:val="0"/>
+                <w:sz w:val="21"/>
+                <w:szCs w:val="21"/>
+                <w14:ligatures w14:val="none"/>
+              </w:rPr>
+              <w:t>0</w:t>
+            </w:r>
+          </w:p>
+        </w:tc>
+        <w:tc>
+          <w:tcPr>
+            <w:tcW w:w="0" w:type="auto"/>
+            <w:tcBorders>
+              <w:top w:val="single" w:sz="2" w:space="0" w:color="auto"/>
+              <w:left w:val="single" w:sz="6" w:space="0" w:color="auto"/>
+              <w:bottom w:val="single" w:sz="6" w:space="0" w:color="auto"/>
+              <w:right w:val="single" w:sz="2" w:space="0" w:color="auto"/>
+            </w:tcBorders>
+            <w:shd w:val="clear" w:color="auto" w:fill="212121"/>
+            <w:vAlign w:val="bottom"/>
+            <w:hideMark/>
+          </w:tcPr>
+          <w:p>
+            <w:pPr>
+              <w:spacing w:after="0" w:line="360" w:lineRule="auto"/>
+              <w:rPr>
+                <w:rFonts w:ascii="Segoe UI" w:eastAsia="Times New Roman" w:hAnsi="Segoe UI" w:cs="Segoe UI"/>
+                <w:color w:val="ECECEC"/>
+                <w:kern w:val="0"/>
+                <w:sz w:val="21"/>
+                <w:szCs w:val="21"/>
+                <w14:ligatures w14:val="none"/>
+              </w:rPr>
+            </w:pPr>
+            <w:r>
+              <w:rPr>
+                <w:rFonts w:ascii="Segoe UI" w:eastAsia="Times New Roman" w:hAnsi="Segoe UI" w:cs="Segoe UI"/>
+                <w:color w:val="ECECEC"/>
+                <w:kern w:val="0"/>
+                <w:sz w:val="21"/>
+                <w:szCs w:val="21"/>
+                <w14:ligatures w14:val="none"/>
+              </w:rPr>
+              <w:t>12000</w:t>
+            </w:r>
+          </w:p>
+        </w:tc>
+        <w:tc>
+          <w:tcPr>
+            <w:tcW w:w="0" w:type="auto"/>
+            <w:tcBorders>
+              <w:top w:val="single" w:sz="2" w:space="0" w:color="auto"/>
+              <w:left w:val="single" w:sz="6" w:space="0" w:color="auto"/>
+              <w:bottom w:val="single" w:sz="6" w:space="0" w:color="auto"/>
+              <w:right w:val="single" w:sz="6" w:space="0" w:color="auto"/>
+            </w:tcBorders>
+            <w:shd w:val="clear" w:color="auto" w:fill="212121"/>
+            <w:vAlign w:val="bottom"/>
+            <w:hideMark/>
+          </w:tcPr>
+          <w:p>
+            <w:pPr>
+              <w:spacing w:after="0" w:line="360" w:lineRule="auto"/>
+              <w:rPr>
+                <w:rFonts w:ascii="Segoe UI" w:eastAsia="Times New Roman" w:hAnsi="Segoe UI" w:cs="Segoe UI"/>
+                <w:color w:val="ECECEC"/>
+                <w:kern w:val="0"/>
+                <w:sz w:val="21"/>
+                <w:szCs w:val="21"/>
+                <w14:ligatures w14:val="none"/>
+              </w:rPr>
+            </w:pPr>
+            <w:r>
+              <w:rPr>
+                <w:rFonts w:ascii="Segoe UI" w:eastAsia="Times New Roman" w:hAnsi="Segoe UI" w:cs="Segoe UI"/>
+                <w:color w:val="ECECEC"/>
+                <w:kern w:val="0"/>
+                <w:sz w:val="21"/>
+                <w:szCs w:val="21"/>
+                <w14:ligatures w14:val="none"/>
+              </w:rPr>
+              <w:t>0</w:t>
+            </w:r>
+          </w:p>
+        </w:tc>
+      </w:tr>
+      <w:tr>
+        <w:trPr>
+          <w:tblCellSpacing w:w="15" w:type="dxa"/>
+          <w:jc w:val="center"/>
+        </w:trPr>
+        <w:tc>
+          <w:tcPr>
+            <w:tcW w:w="0" w:type="auto"/>
+            <w:tcBorders>
+              <w:top w:val="single" w:sz="2" w:space="0" w:color="auto"/>
+              <w:left w:val="single" w:sz="6" w:space="0" w:color="auto"/>
+              <w:bottom w:val="single" w:sz="6" w:space="0" w:color="auto"/>
+              <w:right w:val="single" w:sz="2" w:space="0" w:color="auto"/>
+            </w:tcBorders>
+            <w:shd w:val="clear" w:color="auto" w:fill="212121"/>
+            <w:vAlign w:val="bottom"/>
+            <w:hideMark/>
+          </w:tcPr>
+          <w:p>
+            <w:pPr>
+              <w:spacing w:after="0" w:line="360" w:lineRule="auto"/>
+              <w:rPr>
+                <w:rFonts w:ascii="Segoe UI" w:eastAsia="Times New Roman" w:hAnsi="Segoe UI" w:cs="Segoe UI"/>
+                <w:color w:val="ECECEC"/>
+                <w:kern w:val="0"/>
+                <w:sz w:val="21"/>
+                <w:szCs w:val="21"/>
+                <w14:ligatures w14:val="none"/>
+              </w:rPr>
+            </w:pPr>
+          </w:p>
+        </w:tc>
+        <w:tc>
+          <w:tcPr>
+            <w:tcW w:w="0" w:type="auto"/>
+            <w:tcBorders>
+              <w:top w:val="single" w:sz="2" w:space="0" w:color="auto"/>
+              <w:left w:val="single" w:sz="6" w:space="0" w:color="auto"/>
+              <w:bottom w:val="single" w:sz="6" w:space="0" w:color="auto"/>
+              <w:right w:val="single" w:sz="2" w:space="0" w:color="auto"/>
+            </w:tcBorders>
+            <w:shd w:val="clear" w:color="auto" w:fill="212121"/>
+            <w:vAlign w:val="bottom"/>
+            <w:hideMark/>
+          </w:tcPr>
+          <w:p>
+            <w:pPr>
+              <w:spacing w:after="0" w:line="360" w:lineRule="auto"/>
+              <w:rPr>
+                <w:rFonts w:ascii="Segoe UI" w:eastAsia="Times New Roman" w:hAnsi="Segoe UI" w:cs="Segoe UI"/>
+                <w:color w:val="ECECEC"/>
+                <w:kern w:val="0"/>
+                <w:sz w:val="21"/>
+                <w:szCs w:val="21"/>
+                <w14:ligatures w14:val="none"/>
+              </w:rPr>
+            </w:pPr>
+            <w:r>
+              <w:rPr>
+                <w:rFonts w:ascii="Segoe UI" w:eastAsia="Times New Roman" w:hAnsi="Segoe UI" w:cs="Segoe UI"/>
+                <w:color w:val="ECECEC"/>
+                <w:kern w:val="0"/>
+                <w:sz w:val="21"/>
+                <w:szCs w:val="21"/>
+                <w14:ligatures w14:val="none"/>
+              </w:rPr>
+              <w:t>AND Ridon</w:t>
+            </w:r>
+          </w:p>
+        </w:tc>
+        <w:tc>
+          <w:tcPr>
+            <w:tcW w:w="0" w:type="auto"/>
+            <w:tcBorders>
+              <w:top w:val="single" w:sz="2" w:space="0" w:color="auto"/>
+              <w:left w:val="single" w:sz="6" w:space="0" w:color="auto"/>
+              <w:bottom w:val="single" w:sz="6" w:space="0" w:color="auto"/>
+              <w:right w:val="single" w:sz="2" w:space="0" w:color="auto"/>
+            </w:tcBorders>
+            <w:shd w:val="clear" w:color="auto" w:fill="212121"/>
+            <w:vAlign w:val="bottom"/>
+            <w:hideMark/>
+          </w:tcPr>
+          <w:p>
+            <w:pPr>
+              <w:spacing w:after="0" w:line="360" w:lineRule="auto"/>
+              <w:rPr>
+                <w:rFonts w:ascii="Segoe UI" w:eastAsia="Times New Roman" w:hAnsi="Segoe UI" w:cs="Segoe UI"/>
+                <w:color w:val="ECECEC"/>
+                <w:kern w:val="0"/>
+                <w:sz w:val="21"/>
+                <w:szCs w:val="21"/>
+                <w14:ligatures w14:val="none"/>
+              </w:rPr>
+            </w:pPr>
+            <w:r>
+              <w:rPr>
+                <w:rFonts w:ascii="Segoe UI" w:eastAsia="Times New Roman" w:hAnsi="Segoe UI" w:cs="Segoe UI"/>
+                <w:color w:val="ECECEC"/>
+                <w:kern w:val="0"/>
+                <w:sz w:val="21"/>
+                <w:szCs w:val="21"/>
+                <w14:ligatures w14:val="none"/>
+              </w:rPr>
+              <w:t>0</w:t>
+            </w:r>
+          </w:p>
+        </w:tc>
+        <w:tc>
+          <w:tcPr>
+            <w:tcW w:w="0" w:type="auto"/>
+            <w:tcBorders>
+              <w:top w:val="single" w:sz="2" w:space="0" w:color="auto"/>
+              <w:left w:val="single" w:sz="6" w:space="0" w:color="auto"/>
+              <w:bottom w:val="single" w:sz="6" w:space="0" w:color="auto"/>
+              <w:right w:val="single" w:sz="2" w:space="0" w:color="auto"/>
+            </w:tcBorders>
+            <w:shd w:val="clear" w:color="auto" w:fill="212121"/>
+            <w:vAlign w:val="bottom"/>
+            <w:hideMark/>
+          </w:tcPr>
+          <w:p>
+            <w:pPr>
+              <w:spacing w:after="0" w:line="360" w:lineRule="auto"/>
+              <w:rPr>
+                <w:rFonts w:ascii="Segoe UI" w:eastAsia="Times New Roman" w:hAnsi="Segoe UI" w:cs="Segoe UI"/>
+                <w:color w:val="ECECEC"/>
+                <w:kern w:val="0"/>
+                <w:sz w:val="21"/>
+                <w:szCs w:val="21"/>
+                <w14:ligatures w14:val="none"/>
+              </w:rPr>
+            </w:pPr>
+            <w:r>
+              <w:rPr>
+                <w:rFonts w:ascii="Segoe UI" w:eastAsia="Times New Roman" w:hAnsi="Segoe UI" w:cs="Segoe UI"/>
+                <w:color w:val="ECECEC"/>
+                <w:kern w:val="0"/>
+                <w:sz w:val="21"/>
+                <w:szCs w:val="21"/>
+                <w14:ligatures w14:val="none"/>
+              </w:rPr>
+              <w:t>8000</w:t>
+            </w:r>
+          </w:p>
+        </w:tc>
+        <w:tc>
+          <w:tcPr>
+            <w:tcW w:w="0" w:type="auto"/>
+            <w:tcBorders>
+              <w:top w:val="single" w:sz="2" w:space="0" w:color="auto"/>
+              <w:left w:val="single" w:sz="6" w:space="0" w:color="auto"/>
+              <w:bottom w:val="single" w:sz="6" w:space="0" w:color="auto"/>
+              <w:right w:val="single" w:sz="6" w:space="0" w:color="auto"/>
+            </w:tcBorders>
+            <w:shd w:val="clear" w:color="auto" w:fill="212121"/>
+            <w:vAlign w:val="bottom"/>
+            <w:hideMark/>
+          </w:tcPr>
+          <w:p>
+            <w:pPr>
+              <w:spacing w:after="0" w:line="360" w:lineRule="auto"/>
+              <w:rPr>
+                <w:rFonts w:ascii="Segoe UI" w:eastAsia="Times New Roman" w:hAnsi="Segoe UI" w:cs="Segoe UI"/>
+                <w:color w:val="ECECEC"/>
+                <w:kern w:val="0"/>
+                <w:sz w:val="21"/>
+                <w:szCs w:val="21"/>
+                <w14:ligatures w14:val="none"/>
+              </w:rPr>
+            </w:pPr>
+            <w:r>
+              <w:rPr>
+                <w:rFonts w:ascii="Segoe UI" w:eastAsia="Times New Roman" w:hAnsi="Segoe UI" w:cs="Segoe UI"/>
+                <w:color w:val="ECECEC"/>
+                <w:kern w:val="0"/>
+                <w:sz w:val="21"/>
+                <w:szCs w:val="21"/>
+                <w14:ligatures w14:val="none"/>
+              </w:rPr>
+              <w:t>0</w:t>
+            </w:r>
+          </w:p>
+        </w:tc>
+      </w:tr>
+      <w:tr>
+        <w:trPr>
+          <w:tblCellSpacing w:w="15" w:type="dxa"/>
+          <w:jc w:val="center"/>
+        </w:trPr>
+        <w:tc>
+          <w:tcPr>
+            <w:tcW w:w="0" w:type="auto"/>
+            <w:tcBorders>
+              <w:top w:val="single" w:sz="2" w:space="0" w:color="auto"/>
+              <w:left w:val="single" w:sz="6" w:space="0" w:color="auto"/>
+              <w:bottom w:val="single" w:sz="6" w:space="0" w:color="auto"/>
+              <w:right w:val="single" w:sz="2" w:space="0" w:color="auto"/>
+            </w:tcBorders>
+            <w:shd w:val="clear" w:color="auto" w:fill="212121"/>
+            <w:vAlign w:val="bottom"/>
+            <w:hideMark/>
+          </w:tcPr>
+          <w:p>
+            <w:pPr>
+              <w:spacing w:after="0" w:line="360" w:lineRule="auto"/>
+              <w:rPr>
+                <w:rFonts w:ascii="Segoe UI" w:eastAsia="Times New Roman" w:hAnsi="Segoe UI" w:cs="Segoe UI"/>
+                <w:color w:val="ECECEC"/>
+                <w:kern w:val="0"/>
+                <w:sz w:val="21"/>
+                <w:szCs w:val="21"/>
+                <w14:ligatures w14:val="none"/>
+              </w:rPr>
+            </w:pPr>
+          </w:p>
+        </w:tc>
+        <w:tc>
+          <w:tcPr>
+            <w:tcW w:w="0" w:type="auto"/>
+            <w:tcBorders>
+              <w:top w:val="single" w:sz="2" w:space="0" w:color="auto"/>
+              <w:left w:val="single" w:sz="6" w:space="0" w:color="auto"/>
+              <w:bottom w:val="single" w:sz="6" w:space="0" w:color="auto"/>
+              <w:right w:val="single" w:sz="2" w:space="0" w:color="auto"/>
+            </w:tcBorders>
+            <w:shd w:val="clear" w:color="auto" w:fill="212121"/>
+            <w:vAlign w:val="bottom"/>
+            <w:hideMark/>
+          </w:tcPr>
+          <w:p>
+            <w:pPr>
+              <w:spacing w:after="0" w:line="360" w:lineRule="auto"/>
+              <w:rPr>
+                <w:rFonts w:ascii="Segoe UI" w:eastAsia="Times New Roman" w:hAnsi="Segoe UI" w:cs="Segoe UI"/>
+                <w:color w:val="ECECEC"/>
+                <w:kern w:val="0"/>
+                <w:sz w:val="21"/>
+                <w:szCs w:val="21"/>
+                <w14:ligatures w14:val="none"/>
+              </w:rPr>
+            </w:pPr>
+            <w:r>
+              <w:rPr>
+                <w:rFonts w:ascii="Segoe UI" w:eastAsia="Times New Roman" w:hAnsi="Segoe UI" w:cs="Segoe UI"/>
+                <w:color w:val="ECECEC"/>
+                <w:kern w:val="0"/>
+                <w:sz w:val="21"/>
+                <w:szCs w:val="21"/>
+                <w14:ligatures w14:val="none"/>
+              </w:rPr>
+              <w:t>Novido WTX 4090</w:t>
+            </w:r>
+          </w:p>
+        </w:tc>
+        <w:tc>
+          <w:tcPr>
+            <w:tcW w:w="0" w:type="auto"/>
+            <w:tcBorders>
+              <w:top w:val="single" w:sz="2" w:space="0" w:color="auto"/>
+              <w:left w:val="single" w:sz="6" w:space="0" w:color="auto"/>
+              <w:bottom w:val="single" w:sz="6" w:space="0" w:color="auto"/>
+              <w:right w:val="single" w:sz="2" w:space="0" w:color="auto"/>
+            </w:tcBorders>
+            <w:shd w:val="clear" w:color="auto" w:fill="212121"/>
+            <w:vAlign w:val="bottom"/>
+            <w:hideMark/>
+          </w:tcPr>
+          <w:p>
+            <w:pPr>
+              <w:spacing w:after="0" w:line="360" w:lineRule="auto"/>
+              <w:rPr>
+                <w:rFonts w:ascii="Segoe UI" w:eastAsia="Times New Roman" w:hAnsi="Segoe UI" w:cs="Segoe UI"/>
+                <w:color w:val="ECECEC"/>
+                <w:kern w:val="0"/>
+                <w:sz w:val="21"/>
+                <w:szCs w:val="21"/>
+                <w14:ligatures w14:val="none"/>
+              </w:rPr>
+            </w:pPr>
+            <w:r>
+              <w:rPr>
+                <w:rFonts w:ascii="Segoe UI" w:eastAsia="Times New Roman" w:hAnsi="Segoe UI" w:cs="Segoe UI"/>
+                <w:color w:val="ECECEC"/>
+                <w:kern w:val="0"/>
+                <w:sz w:val="21"/>
+                <w:szCs w:val="21"/>
+                <w14:ligatures w14:val="none"/>
+              </w:rPr>
+              <w:t>0</w:t>
+            </w:r>
+          </w:p>
+        </w:tc>
+        <w:tc>
+          <w:tcPr>
+            <w:tcW w:w="0" w:type="auto"/>
+            <w:tcBorders>
+              <w:top w:val="single" w:sz="2" w:space="0" w:color="auto"/>
+              <w:left w:val="single" w:sz="6" w:space="0" w:color="auto"/>
+              <w:bottom w:val="single" w:sz="6" w:space="0" w:color="auto"/>
+              <w:right w:val="single" w:sz="2" w:space="0" w:color="auto"/>
+            </w:tcBorders>
+            <w:shd w:val="clear" w:color="auto" w:fill="212121"/>
+            <w:vAlign w:val="bottom"/>
+            <w:hideMark/>
+          </w:tcPr>
+          <w:p>
+            <w:pPr>
+              <w:spacing w:after="0" w:line="360" w:lineRule="auto"/>
+              <w:rPr>
+                <w:rFonts w:ascii="Segoe UI" w:eastAsia="Times New Roman" w:hAnsi="Segoe UI" w:cs="Segoe UI"/>
+                <w:color w:val="ECECEC"/>
+                <w:kern w:val="0"/>
+                <w:sz w:val="21"/>
+                <w:szCs w:val="21"/>
+                <w14:ligatures w14:val="none"/>
+              </w:rPr>
+            </w:pPr>
+            <w:r>
+              <w:rPr>
+                <w:rFonts w:ascii="Segoe UI" w:eastAsia="Times New Roman" w:hAnsi="Segoe UI" w:cs="Segoe UI"/>
+                <w:color w:val="ECECEC"/>
+                <w:kern w:val="0"/>
+                <w:sz w:val="21"/>
+                <w:szCs w:val="21"/>
+                <w14:ligatures w14:val="none"/>
+              </w:rPr>
+              <w:t>49000</w:t>
+            </w:r>
+          </w:p>
+        </w:tc>
+        <w:tc>
+          <w:tcPr>
+            <w:tcW w:w="0" w:type="auto"/>
+            <w:tcBorders>
+              <w:top w:val="single" w:sz="2" w:space="0" w:color="auto"/>
+              <w:left w:val="single" w:sz="6" w:space="0" w:color="auto"/>
+              <w:bottom w:val="single" w:sz="6" w:space="0" w:color="auto"/>
+              <w:right w:val="single" w:sz="6" w:space="0" w:color="auto"/>
+            </w:tcBorders>
+            <w:shd w:val="clear" w:color="auto" w:fill="212121"/>
+            <w:vAlign w:val="bottom"/>
+            <w:hideMark/>
+          </w:tcPr>
+          <w:p>
+            <w:pPr>
+              <w:spacing w:after="0" w:line="360" w:lineRule="auto"/>
+              <w:rPr>
+                <w:rFonts w:ascii="Segoe UI" w:eastAsia="Times New Roman" w:hAnsi="Segoe UI" w:cs="Segoe UI"/>
+                <w:color w:val="ECECEC"/>
+                <w:kern w:val="0"/>
+                <w:sz w:val="21"/>
+                <w:szCs w:val="21"/>
+                <w14:ligatures w14:val="none"/>
+              </w:rPr>
+            </w:pPr>
+            <w:r>
+              <w:rPr>
+                <w:rFonts w:ascii="Segoe UI" w:eastAsia="Times New Roman" w:hAnsi="Segoe UI" w:cs="Segoe UI"/>
+                <w:color w:val="ECECEC"/>
+                <w:kern w:val="0"/>
+                <w:sz w:val="21"/>
+                <w:szCs w:val="21"/>
+                <w14:ligatures w14:val="none"/>
+              </w:rPr>
+              <w:t>0</w:t>
+            </w:r>
+          </w:p>
+        </w:tc>
+      </w:tr>
+      <w:tr>
+        <w:trPr>
+          <w:tblCellSpacing w:w="15" w:type="dxa"/>
+          <w:jc w:val="center"/>
+        </w:trPr>
+        <w:tc>
+          <w:tcPr>
+            <w:tcW w:w="0" w:type="auto"/>
+            <w:tcBorders>
+              <w:top w:val="single" w:sz="2" w:space="0" w:color="auto"/>
+              <w:left w:val="single" w:sz="6" w:space="0" w:color="auto"/>
+              <w:bottom w:val="single" w:sz="6" w:space="0" w:color="auto"/>
+              <w:right w:val="single" w:sz="2" w:space="0" w:color="auto"/>
+            </w:tcBorders>
+            <w:shd w:val="clear" w:color="auto" w:fill="212121"/>
+            <w:vAlign w:val="bottom"/>
+            <w:hideMark/>
+          </w:tcPr>
+          <w:p>
+            <w:pPr>
+              <w:spacing w:after="0" w:line="360" w:lineRule="auto"/>
+              <w:rPr>
+                <w:rFonts w:ascii="Segoe UI" w:eastAsia="Times New Roman" w:hAnsi="Segoe UI" w:cs="Segoe UI"/>
+                <w:color w:val="ECECEC"/>
+                <w:kern w:val="0"/>
+                <w:sz w:val="21"/>
+                <w:szCs w:val="21"/>
+                <w14:ligatures w14:val="none"/>
+              </w:rPr>
+            </w:pPr>
+          </w:p>
+        </w:tc>
+        <w:tc>
+          <w:tcPr>
+            <w:tcW w:w="0" w:type="auto"/>
+            <w:tcBorders>
+              <w:top w:val="single" w:sz="2" w:space="0" w:color="auto"/>
+              <w:left w:val="single" w:sz="6" w:space="0" w:color="auto"/>
+              <w:bottom w:val="single" w:sz="6" w:space="0" w:color="auto"/>
+              <w:right w:val="single" w:sz="2" w:space="0" w:color="auto"/>
+            </w:tcBorders>
+            <w:shd w:val="clear" w:color="auto" w:fill="212121"/>
+            <w:vAlign w:val="bottom"/>
+            <w:hideMark/>
+          </w:tcPr>
+          <w:p>
+            <w:pPr>
+              <w:spacing w:after="0" w:line="360" w:lineRule="auto"/>
+              <w:rPr>
+                <w:rFonts w:ascii="Segoe UI" w:eastAsia="Times New Roman" w:hAnsi="Segoe UI" w:cs="Segoe UI"/>
+                <w:color w:val="ECECEC"/>
+                <w:kern w:val="0"/>
+                <w:sz w:val="21"/>
+                <w:szCs w:val="21"/>
+                <w14:ligatures w14:val="none"/>
+              </w:rPr>
+            </w:pPr>
+            <w:r>
+              <w:rPr>
+                <w:rFonts w:ascii="Segoe UI" w:eastAsia="Times New Roman" w:hAnsi="Segoe UI" w:cs="Segoe UI"/>
+                <w:color w:val="ECECEC"/>
+                <w:kern w:val="0"/>
+                <w:sz w:val="21"/>
+                <w:szCs w:val="21"/>
+                <w14:ligatures w14:val="none"/>
+              </w:rPr>
+              <w:t>AND Ridon 7900</w:t>
+            </w:r>
+          </w:p>
+        </w:tc>
+        <w:tc>
+          <w:tcPr>
+            <w:tcW w:w="0" w:type="auto"/>
+            <w:tcBorders>
+              <w:top w:val="single" w:sz="2" w:space="0" w:color="auto"/>
+              <w:left w:val="single" w:sz="6" w:space="0" w:color="auto"/>
+              <w:bottom w:val="single" w:sz="6" w:space="0" w:color="auto"/>
+              <w:right w:val="single" w:sz="2" w:space="0" w:color="auto"/>
+            </w:tcBorders>
+            <w:shd w:val="clear" w:color="auto" w:fill="212121"/>
+            <w:vAlign w:val="bottom"/>
+            <w:hideMark/>
+          </w:tcPr>
+          <w:p>
+            <w:pPr>
+              <w:spacing w:after="0" w:line="360" w:lineRule="auto"/>
+              <w:rPr>
+                <w:rFonts w:ascii="Segoe UI" w:eastAsia="Times New Roman" w:hAnsi="Segoe UI" w:cs="Segoe UI"/>
+                <w:color w:val="ECECEC"/>
+                <w:kern w:val="0"/>
+                <w:sz w:val="21"/>
+                <w:szCs w:val="21"/>
+                <w14:ligatures w14:val="none"/>
+              </w:rPr>
+            </w:pPr>
+            <w:r>
+              <w:rPr>
+                <w:rFonts w:ascii="Segoe UI" w:eastAsia="Times New Roman" w:hAnsi="Segoe UI" w:cs="Segoe UI"/>
+                <w:color w:val="ECECEC"/>
+                <w:kern w:val="0"/>
+                <w:sz w:val="21"/>
+                <w:szCs w:val="21"/>
+                <w14:ligatures w14:val="none"/>
+              </w:rPr>
+              <w:t>0</w:t>
+            </w:r>
+          </w:p>
+        </w:tc>
+        <w:tc>
+          <w:tcPr>
+            <w:tcW w:w="0" w:type="auto"/>
+            <w:tcBorders>
+              <w:top w:val="single" w:sz="2" w:space="0" w:color="auto"/>
+              <w:left w:val="single" w:sz="6" w:space="0" w:color="auto"/>
+              <w:bottom w:val="single" w:sz="6" w:space="0" w:color="auto"/>
+              <w:right w:val="single" w:sz="2" w:space="0" w:color="auto"/>
+            </w:tcBorders>
+            <w:shd w:val="clear" w:color="auto" w:fill="212121"/>
+            <w:vAlign w:val="bottom"/>
+            <w:hideMark/>
+          </w:tcPr>
+          <w:p>
+            <w:pPr>
+              <w:spacing w:after="0" w:line="360" w:lineRule="auto"/>
+              <w:rPr>
+                <w:rFonts w:ascii="Segoe UI" w:eastAsia="Times New Roman" w:hAnsi="Segoe UI" w:cs="Segoe UI"/>
+                <w:color w:val="ECECEC"/>
+                <w:kern w:val="0"/>
+                <w:sz w:val="21"/>
+                <w:szCs w:val="21"/>
+                <w14:ligatures w14:val="none"/>
+              </w:rPr>
+            </w:pPr>
+            <w:r>
+              <w:rPr>
+                <w:rFonts w:ascii="Segoe UI" w:eastAsia="Times New Roman" w:hAnsi="Segoe UI" w:cs="Segoe UI"/>
+                <w:color w:val="ECECEC"/>
+                <w:kern w:val="0"/>
+                <w:sz w:val="21"/>
+                <w:szCs w:val="21"/>
+                <w14:ligatures w14:val="none"/>
+              </w:rPr>
+              <w:t>26000</w:t>
+            </w:r>
+          </w:p>
+        </w:tc>
+        <w:tc>
+          <w:tcPr>
+            <w:tcW w:w="0" w:type="auto"/>
+            <w:tcBorders>
+              <w:top w:val="single" w:sz="2" w:space="0" w:color="auto"/>
+              <w:left w:val="single" w:sz="6" w:space="0" w:color="auto"/>
+              <w:bottom w:val="single" w:sz="6" w:space="0" w:color="auto"/>
+              <w:right w:val="single" w:sz="6" w:space="0" w:color="auto"/>
+            </w:tcBorders>
+            <w:shd w:val="clear" w:color="auto" w:fill="212121"/>
+            <w:vAlign w:val="bottom"/>
+            <w:hideMark/>
+          </w:tcPr>
+          <w:p>
+            <w:pPr>
+              <w:spacing w:after="0" w:line="360" w:lineRule="auto"/>
+              <w:rPr>
+                <w:rFonts w:ascii="Segoe UI" w:eastAsia="Times New Roman" w:hAnsi="Segoe UI" w:cs="Segoe UI"/>
+                <w:color w:val="ECECEC"/>
+                <w:kern w:val="0"/>
+                <w:sz w:val="21"/>
+                <w:szCs w:val="21"/>
+                <w14:ligatures w14:val="none"/>
+              </w:rPr>
+            </w:pPr>
+            <w:r>
+              <w:rPr>
+                <w:rFonts w:ascii="Segoe UI" w:eastAsia="Times New Roman" w:hAnsi="Segoe UI" w:cs="Segoe UI"/>
+                <w:color w:val="ECECEC"/>
+                <w:kern w:val="0"/>
+                <w:sz w:val="21"/>
+                <w:szCs w:val="21"/>
+                <w14:ligatures w14:val="none"/>
+              </w:rPr>
+              <w:t>0</w:t>
+            </w:r>
+          </w:p>
+        </w:tc>
+      </w:tr>
+      <w:tr>
+        <w:trPr>
+          <w:tblCellSpacing w:w="15" w:type="dxa"/>
+          <w:jc w:val="center"/>
+        </w:trPr>
+        <w:tc>
+          <w:tcPr>
+            <w:tcW w:w="0" w:type="auto"/>
+            <w:tcBorders>
+              <w:top w:val="single" w:sz="2" w:space="0" w:color="auto"/>
+              <w:left w:val="single" w:sz="6" w:space="0" w:color="auto"/>
+              <w:bottom w:val="single" w:sz="6" w:space="0" w:color="auto"/>
+              <w:right w:val="single" w:sz="2" w:space="0" w:color="auto"/>
+            </w:tcBorders>
+            <w:shd w:val="clear" w:color="auto" w:fill="212121"/>
+            <w:vAlign w:val="bottom"/>
+            <w:hideMark/>
+          </w:tcPr>
+          <w:p>
+            <w:pPr>
+              <w:spacing w:after="0" w:line="360" w:lineRule="auto"/>
+              <w:rPr>
+                <w:rFonts w:ascii="Segoe UI" w:eastAsia="Times New Roman" w:hAnsi="Segoe UI" w:cs="Segoe UI"/>
+                <w:color w:val="ECECEC"/>
+                <w:kern w:val="0"/>
+                <w:sz w:val="21"/>
+                <w:szCs w:val="21"/>
+                <w14:ligatures w14:val="none"/>
+              </w:rPr>
+            </w:pPr>
+            <w:r>
+              <w:rPr>
+                <w:rFonts w:ascii="Segoe UI" w:eastAsia="Times New Roman" w:hAnsi="Segoe UI" w:cs="Segoe UI"/>
+                <w:color w:val="ECECEC"/>
+                <w:kern w:val="0"/>
+                <w:sz w:val="21"/>
+                <w:szCs w:val="21"/>
+                <w14:ligatures w14:val="none"/>
+              </w:rPr>
+              <w:t>Laptops</w:t>
+            </w:r>
+          </w:p>
+        </w:tc>
+        <w:tc>
+          <w:tcPr>
+            <w:tcW w:w="0" w:type="auto"/>
+            <w:tcBorders>
+              <w:top w:val="single" w:sz="2" w:space="0" w:color="auto"/>
+              <w:left w:val="single" w:sz="6" w:space="0" w:color="auto"/>
+              <w:bottom w:val="single" w:sz="6" w:space="0" w:color="auto"/>
+              <w:right w:val="single" w:sz="2" w:space="0" w:color="auto"/>
+            </w:tcBorders>
+            <w:shd w:val="clear" w:color="auto" w:fill="212121"/>
+            <w:vAlign w:val="bottom"/>
+            <w:hideMark/>
+          </w:tcPr>
+          <w:p>
+            <w:pPr>
+              <w:spacing w:after="0" w:line="360" w:lineRule="auto"/>
+              <w:rPr>
+                <w:rFonts w:ascii="Segoe UI" w:eastAsia="Times New Roman" w:hAnsi="Segoe UI" w:cs="Segoe UI"/>
+                <w:color w:val="ECECEC"/>
+                <w:kern w:val="0"/>
+                <w:sz w:val="21"/>
+                <w:szCs w:val="21"/>
+                <w14:ligatures w14:val="none"/>
+              </w:rPr>
+            </w:pPr>
+            <w:r>
+              <w:rPr>
+                <w:rFonts w:ascii="Segoe UI" w:eastAsia="Times New Roman" w:hAnsi="Segoe UI" w:cs="Segoe UI"/>
+                <w:color w:val="ECECEC"/>
+                <w:kern w:val="0"/>
+                <w:sz w:val="21"/>
+                <w:szCs w:val="21"/>
+                <w14:ligatures w14:val="none"/>
+              </w:rPr>
+              <w:t>Gaming Laptop</w:t>
+            </w:r>
+          </w:p>
+        </w:tc>
+        <w:tc>
+          <w:tcPr>
+            <w:tcW w:w="0" w:type="auto"/>
+            <w:tcBorders>
+              <w:top w:val="single" w:sz="2" w:space="0" w:color="auto"/>
+              <w:left w:val="single" w:sz="6" w:space="0" w:color="auto"/>
+              <w:bottom w:val="single" w:sz="6" w:space="0" w:color="auto"/>
+              <w:right w:val="single" w:sz="2" w:space="0" w:color="auto"/>
+            </w:tcBorders>
+            <w:shd w:val="clear" w:color="auto" w:fill="212121"/>
+            <w:vAlign w:val="bottom"/>
+            <w:hideMark/>
+          </w:tcPr>
+          <w:p>
+            <w:pPr>
+              <w:spacing w:after="0" w:line="360" w:lineRule="auto"/>
+              <w:rPr>
+                <w:rFonts w:ascii="Segoe UI" w:eastAsia="Times New Roman" w:hAnsi="Segoe UI" w:cs="Segoe UI"/>
+                <w:color w:val="ECECEC"/>
+                <w:kern w:val="0"/>
+                <w:sz w:val="21"/>
+                <w:szCs w:val="21"/>
+                <w14:ligatures w14:val="none"/>
+              </w:rPr>
+            </w:pPr>
+            <w:r>
+              <w:rPr>
+                <w:rFonts w:ascii="Segoe UI" w:eastAsia="Times New Roman" w:hAnsi="Segoe UI" w:cs="Segoe UI"/>
+                <w:color w:val="ECECEC"/>
+                <w:kern w:val="0"/>
+                <w:sz w:val="21"/>
+                <w:szCs w:val="21"/>
+                <w14:ligatures w14:val="none"/>
+              </w:rPr>
+              <w:t>0</w:t>
+            </w:r>
+          </w:p>
+        </w:tc>
+        <w:tc>
+          <w:tcPr>
+            <w:tcW w:w="0" w:type="auto"/>
+            <w:tcBorders>
+              <w:top w:val="single" w:sz="2" w:space="0" w:color="auto"/>
+              <w:left w:val="single" w:sz="6" w:space="0" w:color="auto"/>
+              <w:bottom w:val="single" w:sz="6" w:space="0" w:color="auto"/>
+              <w:right w:val="single" w:sz="2" w:space="0" w:color="auto"/>
+            </w:tcBorders>
+            <w:shd w:val="clear" w:color="auto" w:fill="212121"/>
+            <w:vAlign w:val="bottom"/>
+            <w:hideMark/>
+          </w:tcPr>
+          <w:p>
+            <w:pPr>
+              <w:spacing w:after="0" w:line="360" w:lineRule="auto"/>
+              <w:rPr>
+                <w:rFonts w:ascii="Segoe UI" w:eastAsia="Times New Roman" w:hAnsi="Segoe UI" w:cs="Segoe UI"/>
+                <w:color w:val="ECECEC"/>
+                <w:kern w:val="0"/>
+                <w:sz w:val="21"/>
+                <w:szCs w:val="21"/>
+                <w14:ligatures w14:val="none"/>
+              </w:rPr>
+            </w:pPr>
+            <w:r>
+              <w:rPr>
+                <w:rFonts w:ascii="Segoe UI" w:eastAsia="Times New Roman" w:hAnsi="Segoe UI" w:cs="Segoe UI"/>
+                <w:color w:val="ECECEC"/>
+                <w:kern w:val="0"/>
+                <w:sz w:val="21"/>
+                <w:szCs w:val="21"/>
+                <w14:ligatures w14:val="none"/>
+              </w:rPr>
+              <w:t>0</w:t>
+            </w:r>
+          </w:p>
+        </w:tc>
+        <w:tc>
+          <w:tcPr>
+            <w:tcW w:w="0" w:type="auto"/>
+            <w:tcBorders>
+              <w:top w:val="single" w:sz="2" w:space="0" w:color="auto"/>
+              <w:left w:val="single" w:sz="6" w:space="0" w:color="auto"/>
+              <w:bottom w:val="single" w:sz="6" w:space="0" w:color="auto"/>
+              <w:right w:val="single" w:sz="6" w:space="0" w:color="auto"/>
+            </w:tcBorders>
+            <w:shd w:val="clear" w:color="auto" w:fill="212121"/>
+            <w:vAlign w:val="bottom"/>
+            <w:hideMark/>
+          </w:tcPr>
+          <w:p>
+            <w:pPr>
+              <w:spacing w:after="0" w:line="360" w:lineRule="auto"/>
+              <w:rPr>
+                <w:rFonts w:ascii="Segoe UI" w:eastAsia="Times New Roman" w:hAnsi="Segoe UI" w:cs="Segoe UI"/>
+                <w:color w:val="ECECEC"/>
+                <w:kern w:val="0"/>
+                <w:sz w:val="21"/>
+                <w:szCs w:val="21"/>
+                <w14:ligatures w14:val="none"/>
+              </w:rPr>
+            </w:pPr>
+            <w:r>
+              <w:rPr>
+                <w:rFonts w:ascii="Segoe UI" w:eastAsia="Times New Roman" w:hAnsi="Segoe UI" w:cs="Segoe UI"/>
+                <w:color w:val="ECECEC"/>
+                <w:kern w:val="0"/>
+                <w:sz w:val="21"/>
+                <w:szCs w:val="21"/>
+                <w14:ligatures w14:val="none"/>
+              </w:rPr>
+              <w:t>15000</w:t>
+            </w:r>
+          </w:p>
+        </w:tc>
+      </w:tr>
+      <w:tr>
+        <w:trPr>
+          <w:tblCellSpacing w:w="15" w:type="dxa"/>
+          <w:jc w:val="center"/>
+        </w:trPr>
+        <w:tc>
+          <w:tcPr>
+            <w:tcW w:w="0" w:type="auto"/>
+            <w:tcBorders>
+              <w:top w:val="single" w:sz="2" w:space="0" w:color="auto"/>
+              <w:left w:val="single" w:sz="6" w:space="0" w:color="auto"/>
+              <w:bottom w:val="single" w:sz="6" w:space="0" w:color="auto"/>
+              <w:right w:val="single" w:sz="2" w:space="0" w:color="auto"/>
+            </w:tcBorders>
+            <w:shd w:val="clear" w:color="auto" w:fill="212121"/>
+            <w:vAlign w:val="bottom"/>
+            <w:hideMark/>
+          </w:tcPr>
+          <w:p>
+            <w:pPr>
+              <w:spacing w:after="0" w:line="360" w:lineRule="auto"/>
+              <w:rPr>
+                <w:rFonts w:ascii="Segoe UI" w:eastAsia="Times New Roman" w:hAnsi="Segoe UI" w:cs="Segoe UI"/>
+                <w:color w:val="ECECEC"/>
+                <w:kern w:val="0"/>
+                <w:sz w:val="21"/>
+                <w:szCs w:val="21"/>
+                <w14:ligatures w14:val="none"/>
+              </w:rPr>
+            </w:pPr>
+          </w:p>
+        </w:tc>
+        <w:tc>
+          <w:tcPr>
+            <w:tcW w:w="0" w:type="auto"/>
+            <w:tcBorders>
+              <w:top w:val="single" w:sz="2" w:space="0" w:color="auto"/>
+              <w:left w:val="single" w:sz="6" w:space="0" w:color="auto"/>
+              <w:bottom w:val="single" w:sz="6" w:space="0" w:color="auto"/>
+              <w:right w:val="single" w:sz="2" w:space="0" w:color="auto"/>
+            </w:tcBorders>
+            <w:shd w:val="clear" w:color="auto" w:fill="212121"/>
+            <w:vAlign w:val="bottom"/>
+            <w:hideMark/>
+          </w:tcPr>
+          <w:p>
+            <w:pPr>
+              <w:spacing w:after="0" w:line="360" w:lineRule="auto"/>
+              <w:rPr>
+                <w:rFonts w:ascii="Segoe UI" w:eastAsia="Times New Roman" w:hAnsi="Segoe UI" w:cs="Segoe UI"/>
+                <w:color w:val="ECECEC"/>
+                <w:kern w:val="0"/>
+                <w:sz w:val="21"/>
+                <w:szCs w:val="21"/>
+                <w14:ligatures w14:val="none"/>
+              </w:rPr>
+            </w:pPr>
+            <w:r>
+              <w:rPr>
+                <w:rFonts w:ascii="Segoe UI" w:eastAsia="Times New Roman" w:hAnsi="Segoe UI" w:cs="Segoe UI"/>
+                <w:color w:val="ECECEC"/>
+                <w:kern w:val="0"/>
+                <w:sz w:val="21"/>
+                <w:szCs w:val="21"/>
+                <w14:ligatures w14:val="none"/>
+              </w:rPr>
+              <w:t>Thin Laptops</w:t>
+            </w:r>
+          </w:p>
+        </w:tc>
+        <w:tc>
+          <w:tcPr>
+            <w:tcW w:w="0" w:type="auto"/>
+            <w:tcBorders>
+              <w:top w:val="single" w:sz="2" w:space="0" w:color="auto"/>
+              <w:left w:val="single" w:sz="6" w:space="0" w:color="auto"/>
+              <w:bottom w:val="single" w:sz="6" w:space="0" w:color="auto"/>
+              <w:right w:val="single" w:sz="2" w:space="0" w:color="auto"/>
+            </w:tcBorders>
+            <w:shd w:val="clear" w:color="auto" w:fill="212121"/>
+            <w:vAlign w:val="bottom"/>
+            <w:hideMark/>
+          </w:tcPr>
+          <w:p>
+            <w:pPr>
+              <w:spacing w:after="0" w:line="360" w:lineRule="auto"/>
+              <w:rPr>
+                <w:rFonts w:ascii="Segoe UI" w:eastAsia="Times New Roman" w:hAnsi="Segoe UI" w:cs="Segoe UI"/>
+                <w:color w:val="ECECEC"/>
+                <w:kern w:val="0"/>
+                <w:sz w:val="21"/>
+                <w:szCs w:val="21"/>
+                <w14:ligatures w14:val="none"/>
+              </w:rPr>
+            </w:pPr>
+            <w:r>
+              <w:rPr>
+                <w:rFonts w:ascii="Segoe UI" w:eastAsia="Times New Roman" w:hAnsi="Segoe UI" w:cs="Segoe UI"/>
+                <w:color w:val="ECECEC"/>
+                <w:kern w:val="0"/>
+                <w:sz w:val="21"/>
+                <w:szCs w:val="21"/>
+                <w14:ligatures w14:val="none"/>
+              </w:rPr>
+              <w:t>0</w:t>
+            </w:r>
+          </w:p>
+        </w:tc>
+        <w:tc>
+          <w:tcPr>
+            <w:tcW w:w="0" w:type="auto"/>
+            <w:tcBorders>
+              <w:top w:val="single" w:sz="2" w:space="0" w:color="auto"/>
+              <w:left w:val="single" w:sz="6" w:space="0" w:color="auto"/>
+              <w:bottom w:val="single" w:sz="6" w:space="0" w:color="auto"/>
+              <w:right w:val="single" w:sz="2" w:space="0" w:color="auto"/>
+            </w:tcBorders>
+            <w:shd w:val="clear" w:color="auto" w:fill="212121"/>
+            <w:vAlign w:val="bottom"/>
+            <w:hideMark/>
+          </w:tcPr>
+          <w:p>
+            <w:pPr>
+              <w:spacing w:after="0" w:line="360" w:lineRule="auto"/>
+              <w:rPr>
+                <w:rFonts w:ascii="Segoe UI" w:eastAsia="Times New Roman" w:hAnsi="Segoe UI" w:cs="Segoe UI"/>
+                <w:color w:val="ECECEC"/>
+                <w:kern w:val="0"/>
+                <w:sz w:val="21"/>
+                <w:szCs w:val="21"/>
+                <w14:ligatures w14:val="none"/>
+              </w:rPr>
+            </w:pPr>
+            <w:r>
+              <w:rPr>
+                <w:rFonts w:ascii="Segoe UI" w:eastAsia="Times New Roman" w:hAnsi="Segoe UI" w:cs="Segoe UI"/>
+                <w:color w:val="ECECEC"/>
+                <w:kern w:val="0"/>
+                <w:sz w:val="21"/>
+                <w:szCs w:val="21"/>
+                <w14:ligatures w14:val="none"/>
+              </w:rPr>
+              <w:t>0</w:t>
+            </w:r>
+          </w:p>
+        </w:tc>
+        <w:tc>
+          <w:tcPr>
+            <w:tcW w:w="0" w:type="auto"/>
+            <w:tcBorders>
+              <w:top w:val="single" w:sz="2" w:space="0" w:color="auto"/>
+              <w:left w:val="single" w:sz="6" w:space="0" w:color="auto"/>
+              <w:bottom w:val="single" w:sz="6" w:space="0" w:color="auto"/>
+              <w:right w:val="single" w:sz="6" w:space="0" w:color="auto"/>
+            </w:tcBorders>
+            <w:shd w:val="clear" w:color="auto" w:fill="212121"/>
+            <w:vAlign w:val="bottom"/>
+            <w:hideMark/>
+          </w:tcPr>
+          <w:p>
+            <w:pPr>
+              <w:spacing w:after="0" w:line="360" w:lineRule="auto"/>
+              <w:rPr>
+                <w:rFonts w:ascii="Segoe UI" w:eastAsia="Times New Roman" w:hAnsi="Segoe UI" w:cs="Segoe UI"/>
+                <w:color w:val="ECECEC"/>
+                <w:kern w:val="0"/>
+                <w:sz w:val="21"/>
+                <w:szCs w:val="21"/>
+                <w14:ligatures w14:val="none"/>
+              </w:rPr>
+            </w:pPr>
+            <w:r>
+              <w:rPr>
+                <w:rFonts w:ascii="Segoe UI" w:eastAsia="Times New Roman" w:hAnsi="Segoe UI" w:cs="Segoe UI"/>
+                <w:color w:val="ECECEC"/>
+                <w:kern w:val="0"/>
+                <w:sz w:val="21"/>
+                <w:szCs w:val="21"/>
+                <w14:ligatures w14:val="none"/>
+              </w:rPr>
+              <w:t>10000</w:t>
+            </w:r>
+          </w:p>
+        </w:tc>
+      </w:tr>
+      <w:tr>
+        <w:trPr>
+          <w:tblCellSpacing w:w="15" w:type="dxa"/>
+          <w:jc w:val="center"/>
+        </w:trPr>
+        <w:tc>
+          <w:tcPr>
+            <w:tcW w:w="0" w:type="auto"/>
+            <w:tcBorders>
+              <w:top w:val="single" w:sz="2" w:space="0" w:color="auto"/>
+              <w:left w:val="single" w:sz="6" w:space="0" w:color="auto"/>
+              <w:bottom w:val="single" w:sz="6" w:space="0" w:color="auto"/>
+              <w:right w:val="single" w:sz="2" w:space="0" w:color="auto"/>
+            </w:tcBorders>
+            <w:shd w:val="clear" w:color="auto" w:fill="212121"/>
+            <w:vAlign w:val="bottom"/>
+            <w:hideMark/>
+          </w:tcPr>
+          <w:p>
+            <w:pPr>
+              <w:spacing w:after="0" w:line="360" w:lineRule="auto"/>
+              <w:rPr>
+                <w:rFonts w:ascii="Segoe UI" w:eastAsia="Times New Roman" w:hAnsi="Segoe UI" w:cs="Segoe UI"/>
+                <w:color w:val="ECECEC"/>
+                <w:kern w:val="0"/>
+                <w:sz w:val="21"/>
+                <w:szCs w:val="21"/>
+                <w14:ligatures w14:val="none"/>
+              </w:rPr>
+            </w:pPr>
+          </w:p>
+        </w:tc>
+        <w:tc>
+          <w:tcPr>
+            <w:tcW w:w="0" w:type="auto"/>
+            <w:tcBorders>
+              <w:top w:val="single" w:sz="2" w:space="0" w:color="auto"/>
+              <w:left w:val="single" w:sz="6" w:space="0" w:color="auto"/>
+              <w:bottom w:val="single" w:sz="6" w:space="0" w:color="auto"/>
+              <w:right w:val="single" w:sz="2" w:space="0" w:color="auto"/>
+            </w:tcBorders>
+            <w:shd w:val="clear" w:color="auto" w:fill="212121"/>
+            <w:vAlign w:val="bottom"/>
+            <w:hideMark/>
+          </w:tcPr>
+          <w:p>
+            <w:pPr>
+              <w:spacing w:after="0" w:line="360" w:lineRule="auto"/>
+              <w:rPr>
+                <w:rFonts w:ascii="Segoe UI" w:eastAsia="Times New Roman" w:hAnsi="Segoe UI" w:cs="Segoe UI"/>
+                <w:color w:val="ECECEC"/>
+                <w:kern w:val="0"/>
+                <w:sz w:val="21"/>
+                <w:szCs w:val="21"/>
+                <w14:ligatures w14:val="none"/>
+              </w:rPr>
+            </w:pPr>
+            <w:r>
+              <w:rPr>
+                <w:rFonts w:ascii="Segoe UI" w:eastAsia="Times New Roman" w:hAnsi="Segoe UI" w:cs="Segoe UI"/>
+                <w:color w:val="ECECEC"/>
+                <w:kern w:val="0"/>
+                <w:sz w:val="21"/>
+                <w:szCs w:val="21"/>
+                <w14:ligatures w14:val="none"/>
+              </w:rPr>
+              <w:t>Maxbook Pro</w:t>
+            </w:r>
+          </w:p>
+        </w:tc>
+        <w:tc>
+          <w:tcPr>
+            <w:tcW w:w="0" w:type="auto"/>
+            <w:tcBorders>
+              <w:top w:val="single" w:sz="2" w:space="0" w:color="auto"/>
+              <w:left w:val="single" w:sz="6" w:space="0" w:color="auto"/>
+              <w:bottom w:val="single" w:sz="6" w:space="0" w:color="auto"/>
+              <w:right w:val="single" w:sz="2" w:space="0" w:color="auto"/>
+            </w:tcBorders>
+            <w:shd w:val="clear" w:color="auto" w:fill="212121"/>
+            <w:vAlign w:val="bottom"/>
+            <w:hideMark/>
+          </w:tcPr>
+          <w:p>
+            <w:pPr>
+              <w:spacing w:after="0" w:line="360" w:lineRule="auto"/>
+              <w:rPr>
+                <w:rFonts w:ascii="Segoe UI" w:eastAsia="Times New Roman" w:hAnsi="Segoe UI" w:cs="Segoe UI"/>
+                <w:color w:val="ECECEC"/>
+                <w:kern w:val="0"/>
+                <w:sz w:val="21"/>
+                <w:szCs w:val="21"/>
+                <w14:ligatures w14:val="none"/>
+              </w:rPr>
+            </w:pPr>
+            <w:r>
+              <w:rPr>
+                <w:rFonts w:ascii="Segoe UI" w:eastAsia="Times New Roman" w:hAnsi="Segoe UI" w:cs="Segoe UI"/>
+                <w:color w:val="ECECEC"/>
+                <w:kern w:val="0"/>
+                <w:sz w:val="21"/>
+                <w:szCs w:val="21"/>
+                <w14:ligatures w14:val="none"/>
+              </w:rPr>
+              <w:t>0</w:t>
+            </w:r>
+          </w:p>
+        </w:tc>
+        <w:tc>
+          <w:tcPr>
+            <w:tcW w:w="0" w:type="auto"/>
+            <w:tcBorders>
+              <w:top w:val="single" w:sz="2" w:space="0" w:color="auto"/>
+              <w:left w:val="single" w:sz="6" w:space="0" w:color="auto"/>
+              <w:bottom w:val="single" w:sz="6" w:space="0" w:color="auto"/>
+              <w:right w:val="single" w:sz="2" w:space="0" w:color="auto"/>
+            </w:tcBorders>
+            <w:shd w:val="clear" w:color="auto" w:fill="212121"/>
+            <w:vAlign w:val="bottom"/>
+            <w:hideMark/>
+          </w:tcPr>
+          <w:p>
+            <w:pPr>
+              <w:spacing w:after="0" w:line="360" w:lineRule="auto"/>
+              <w:rPr>
+                <w:rFonts w:ascii="Segoe UI" w:eastAsia="Times New Roman" w:hAnsi="Segoe UI" w:cs="Segoe UI"/>
+                <w:color w:val="ECECEC"/>
+                <w:kern w:val="0"/>
+                <w:sz w:val="21"/>
+                <w:szCs w:val="21"/>
+                <w14:ligatures w14:val="none"/>
+              </w:rPr>
+            </w:pPr>
+            <w:r>
+              <w:rPr>
+                <w:rFonts w:ascii="Segoe UI" w:eastAsia="Times New Roman" w:hAnsi="Segoe UI" w:cs="Segoe UI"/>
+                <w:color w:val="ECECEC"/>
+                <w:kern w:val="0"/>
+                <w:sz w:val="21"/>
+                <w:szCs w:val="21"/>
+                <w14:ligatures w14:val="none"/>
+              </w:rPr>
+              <w:t>0</w:t>
+            </w:r>
+          </w:p>
+        </w:tc>
+        <w:tc>
+          <w:tcPr>
+            <w:tcW w:w="0" w:type="auto"/>
+            <w:tcBorders>
+              <w:top w:val="single" w:sz="2" w:space="0" w:color="auto"/>
+              <w:left w:val="single" w:sz="6" w:space="0" w:color="auto"/>
+              <w:bottom w:val="single" w:sz="6" w:space="0" w:color="auto"/>
+              <w:right w:val="single" w:sz="6" w:space="0" w:color="auto"/>
+            </w:tcBorders>
+            <w:shd w:val="clear" w:color="auto" w:fill="212121"/>
+            <w:vAlign w:val="bottom"/>
+            <w:hideMark/>
+          </w:tcPr>
+          <w:p>
+            <w:pPr>
+              <w:spacing w:after="0" w:line="360" w:lineRule="auto"/>
+              <w:rPr>
+                <w:rFonts w:ascii="Segoe UI" w:eastAsia="Times New Roman" w:hAnsi="Segoe UI" w:cs="Segoe UI"/>
+                <w:color w:val="ECECEC"/>
+                <w:kern w:val="0"/>
+                <w:sz w:val="21"/>
+                <w:szCs w:val="21"/>
+                <w14:ligatures w14:val="none"/>
+              </w:rPr>
+            </w:pPr>
+            <w:r>
+              <w:rPr>
+                <w:rFonts w:ascii="Segoe UI" w:eastAsia="Times New Roman" w:hAnsi="Segoe UI" w:cs="Segoe UI"/>
+                <w:color w:val="ECECEC"/>
+                <w:kern w:val="0"/>
+                <w:sz w:val="21"/>
+                <w:szCs w:val="21"/>
+                <w14:ligatures w14:val="none"/>
+              </w:rPr>
+              <w:t>30000</w:t>
+            </w:r>
+          </w:p>
+        </w:tc>
+      </w:tr>
+    </w:tbl>
+    <w:p>
+      <w:pPr>
+        <w:jc w:val="center"/>
+        <w:rPr>
+          <w:rFonts w:ascii="Aptos" w:hAnsi="Aptos" w:cs="Segoe UI"/>
+          <w:sz w:val="28"/>
+          <w:szCs w:val="28"/>
+        </w:rPr>
+      </w:pPr>
+    </w:p>
+    <w:p>
+      <w:pPr>
+        <w:jc w:val="center"/>
+        <w:rPr>
+          <w:rFonts w:ascii="Aptos" w:hAnsi="Aptos" w:cs="Segoe UI"/>
+          <w:sz w:val="28"/>
+          <w:szCs w:val="28"/>
+        </w:rPr>
+      </w:pPr>
+    </w:p>
+    <w:p>
+      <w:pPr>
+        <w:jc w:val="center"/>
+        <w:rPr>
+          <w:rFonts w:ascii="Aptos" w:hAnsi="Aptos" w:cs="Segoe UI"/>
+          <w:sz w:val="28"/>
+          <w:szCs w:val="28"/>
+        </w:rPr>
+      </w:pPr>
+    </w:p>
+    <w:p>
+      <w:pPr>
+        <w:jc w:val="center"/>
+        <w:rPr>
+          <w:rFonts w:ascii="Aptos" w:hAnsi="Aptos" w:cs="Segoe UI"/>
+          <w:sz w:val="28"/>
+          <w:szCs w:val="28"/>
+        </w:rPr>
+      </w:pPr>
+    </w:p>
+    <w:p>
+      <w:pPr>
+        <w:jc w:val="center"/>
+        <w:rPr>
+          <w:rFonts w:ascii="Aptos" w:hAnsi="Aptos" w:cs="Segoe UI"/>
+          <w:sz w:val="28"/>
+          <w:szCs w:val="28"/>
+        </w:rPr>
+      </w:pPr>
+    </w:p>
+    <w:p>
+      <w:pPr>
+        <w:jc w:val="center"/>
+        <w:rPr>
+          <w:rFonts w:ascii="Aptos" w:hAnsi="Aptos" w:cs="Segoe UI"/>
+          <w:sz w:val="28"/>
+          <w:szCs w:val="28"/>
+        </w:rPr>
+      </w:pPr>
+    </w:p>
+    <w:p>
+      <w:pPr>
+        <w:jc w:val="center"/>
+        <w:rPr>
+          <w:rFonts w:ascii="Aptos" w:hAnsi="Aptos" w:cs="Segoe UI"/>
+          <w:sz w:val="28"/>
+          <w:szCs w:val="28"/>
+        </w:rPr>
+      </w:pPr>
+    </w:p>
+    <w:p>
+      <w:pPr>
+        <w:jc w:val="center"/>
+        <w:rPr>
+          <w:rFonts w:ascii="Aptos" w:hAnsi="Aptos" w:cs="Segoe UI"/>
+          <w:sz w:val="28"/>
+          <w:szCs w:val="28"/>
+        </w:rPr>
+      </w:pPr>
+      <w:r>
+        <w:rPr>
+          <w:rFonts w:ascii="Aptos" w:hAnsi="Aptos" w:cs="Segoe UI"/>
+          <w:sz w:val="28"/>
+          <w:szCs w:val="28"/>
+        </w:rPr>
+        <w:lastRenderedPageBreak/>
+        <w:t>Price of Business Items</w:t>
+      </w:r>
+    </w:p>
+    <w:p>
+      <w:pPr>
+        <w:jc w:val="center"/>
+        <w:rPr>
+          <w:rFonts w:ascii="Aptos" w:hAnsi="Aptos" w:cs="Segoe UI"/>
+          <w:sz w:val="28"/>
+          <w:szCs w:val="28"/>
+        </w:rPr>
+      </w:pPr>
+    </w:p>
+    <w:tbl>
+      <w:tblPr>
+        <w:tblW w:w="10980" w:type="dxa"/>
+        <w:jc w:val="center"/>
+        <w:tblCellSpacing w:w="15" w:type="dxa"/>
+        <w:tblBorders>
+          <w:top w:val="single" w:sz="2" w:space="0" w:color="auto"/>
+          <w:left w:val="single" w:sz="2" w:space="0" w:color="auto"/>
+          <w:bottom w:val="single" w:sz="2" w:space="0" w:color="auto"/>
+          <w:right w:val="single" w:sz="2" w:space="0" w:color="auto"/>
+        </w:tblBorders>
+        <w:shd w:val="clear" w:color="auto" w:fill="212121"/>
+        <w:tblCellMar>
+          <w:top w:w="15" w:type="dxa"/>
+          <w:left w:w="15" w:type="dxa"/>
+          <w:bottom w:w="15" w:type="dxa"/>
+          <w:right w:w="15" w:type="dxa"/>
+        </w:tblCellMar>
+        <w:tblLook w:val="04A0" w:firstRow="1" w:lastRow="0" w:firstColumn="1" w:lastColumn="0" w:noHBand="0" w:noVBand="1"/>
+      </w:tblPr>
+      <w:tblGrid>
+        <w:gridCol w:w="7505"/>
+        <w:gridCol w:w="3475"/>
+      </w:tblGrid>
+      <w:tr>
+        <w:trPr>
+          <w:tblHeader/>
+          <w:tblCellSpacing w:w="15" w:type="dxa"/>
+          <w:jc w:val="center"/>
+        </w:trPr>
+        <w:tc>
+          <w:tcPr>
+            <w:tcW w:w="7460" w:type="dxa"/>
+            <w:tcBorders>
+              <w:top w:val="single" w:sz="6" w:space="0" w:color="auto"/>
+              <w:left w:val="single" w:sz="6" w:space="0" w:color="auto"/>
+              <w:bottom w:val="single" w:sz="6" w:space="0" w:color="auto"/>
+              <w:right w:val="single" w:sz="2" w:space="0" w:color="auto"/>
+            </w:tcBorders>
+            <w:shd w:val="clear" w:color="auto" w:fill="212121"/>
+            <w:vAlign w:val="bottom"/>
+            <w:hideMark/>
+          </w:tcPr>
+          <w:p>
+            <w:pPr>
+              <w:spacing w:after="0" w:line="240" w:lineRule="auto"/>
+              <w:jc w:val="center"/>
+              <w:rPr>
+                <w:rFonts w:ascii="Segoe UI" w:eastAsia="Times New Roman" w:hAnsi="Segoe UI" w:cs="Segoe UI"/>
+                <w:b/>
+                <w:bCs/>
+                <w:color w:val="ECECEC"/>
+                <w:kern w:val="0"/>
+                <w:sz w:val="21"/>
+                <w:szCs w:val="21"/>
+                <w14:ligatures w14:val="none"/>
+              </w:rPr>
+            </w:pPr>
+            <w:r>
+              <w:rPr>
+                <w:rFonts w:ascii="Segoe UI" w:eastAsia="Times New Roman" w:hAnsi="Segoe UI" w:cs="Segoe UI"/>
+                <w:b/>
+                <w:bCs/>
+                <w:color w:val="ECECEC"/>
+                <w:kern w:val="0"/>
+                <w:sz w:val="21"/>
+                <w:szCs w:val="21"/>
+                <w14:ligatures w14:val="none"/>
+              </w:rPr>
+              <w:t>Item</w:t>
+            </w:r>
+          </w:p>
+        </w:tc>
+        <w:tc>
+          <w:tcPr>
+            <w:tcW w:w="3430" w:type="dxa"/>
+            <w:tcBorders>
+              <w:top w:val="single" w:sz="6" w:space="0" w:color="auto"/>
+              <w:left w:val="single" w:sz="6" w:space="0" w:color="auto"/>
+              <w:bottom w:val="single" w:sz="6" w:space="0" w:color="auto"/>
+              <w:right w:val="single" w:sz="6" w:space="0" w:color="auto"/>
+            </w:tcBorders>
+            <w:shd w:val="clear" w:color="auto" w:fill="212121"/>
+            <w:vAlign w:val="bottom"/>
+            <w:hideMark/>
+          </w:tcPr>
+          <w:p>
+            <w:pPr>
+              <w:spacing w:after="0" w:line="240" w:lineRule="auto"/>
+              <w:jc w:val="center"/>
+              <w:rPr>
+                <w:rFonts w:ascii="Segoe UI" w:eastAsia="Times New Roman" w:hAnsi="Segoe UI" w:cs="Segoe UI"/>
+                <w:b/>
+                <w:bCs/>
+                <w:color w:val="ECECEC"/>
+                <w:kern w:val="0"/>
+                <w:sz w:val="21"/>
+                <w:szCs w:val="21"/>
+                <w14:ligatures w14:val="none"/>
+              </w:rPr>
+            </w:pPr>
+            <w:r>
+              <w:rPr>
+                <w:rFonts w:ascii="Segoe UI" w:eastAsia="Times New Roman" w:hAnsi="Segoe UI" w:cs="Segoe UI"/>
+                <w:b/>
+                <w:bCs/>
+                <w:color w:val="ECECEC"/>
+                <w:kern w:val="0"/>
+                <w:sz w:val="21"/>
+                <w:szCs w:val="21"/>
+                <w14:ligatures w14:val="none"/>
+              </w:rPr>
+              <w:t>Price (Coins)</w:t>
+            </w:r>
+            <w:r>
+              <w:rPr>
+                <w:rFonts w:ascii="Segoe UI" w:eastAsia="Times New Roman" w:hAnsi="Segoe UI" w:cs="Segoe UI"/>
+                <w:b/>
+                <w:bCs/>
+                <w:color w:val="ECECEC"/>
+                <w:kern w:val="0"/>
+                <w:sz w:val="21"/>
+                <w:szCs w:val="21"/>
+                <w14:ligatures w14:val="none"/>
+              </w:rPr>
+              <w:t>/Unit</w:t>
+            </w:r>
+          </w:p>
+        </w:tc>
+      </w:tr>
+      <w:tr>
+        <w:trPr>
+          <w:tblCellSpacing w:w="15" w:type="dxa"/>
+          <w:jc w:val="center"/>
+        </w:trPr>
+        <w:tc>
+          <w:tcPr>
+            <w:tcW w:w="7460" w:type="dxa"/>
+            <w:tcBorders>
+              <w:top w:val="single" w:sz="2" w:space="0" w:color="auto"/>
+              <w:left w:val="single" w:sz="6" w:space="0" w:color="auto"/>
+              <w:bottom w:val="single" w:sz="6" w:space="0" w:color="auto"/>
+              <w:right w:val="single" w:sz="2" w:space="0" w:color="auto"/>
+            </w:tcBorders>
+            <w:shd w:val="clear" w:color="auto" w:fill="212121"/>
+            <w:vAlign w:val="bottom"/>
+            <w:hideMark/>
+          </w:tcPr>
+          <w:p>
+            <w:pPr>
+              <w:spacing w:after="0" w:line="240" w:lineRule="auto"/>
+              <w:rPr>
+                <w:rFonts w:ascii="Segoe UI" w:eastAsia="Times New Roman" w:hAnsi="Segoe UI" w:cs="Segoe UI"/>
+                <w:color w:val="7030A0"/>
+                <w:kern w:val="0"/>
+                <w:sz w:val="21"/>
+                <w:szCs w:val="21"/>
+                <w14:ligatures w14:val="none"/>
+              </w:rPr>
+            </w:pPr>
+            <w:r>
+              <w:rPr>
+                <w:rFonts w:ascii="Segoe UI" w:eastAsia="Times New Roman" w:hAnsi="Segoe UI" w:cs="Segoe UI"/>
+                <w:color w:val="7030A0"/>
+                <w:kern w:val="0"/>
+                <w:sz w:val="21"/>
+                <w:szCs w:val="21"/>
+                <w14:ligatures w14:val="none"/>
+              </w:rPr>
+              <w:t>RAM Shelf</w:t>
+            </w:r>
+            <w:r>
+              <w:rPr>
+                <w:rFonts w:ascii="Segoe UI" w:eastAsia="Times New Roman" w:hAnsi="Segoe UI" w:cs="Segoe UI"/>
+                <w:color w:val="7030A0"/>
+                <w:kern w:val="0"/>
+                <w:sz w:val="21"/>
+                <w:szCs w:val="21"/>
+                <w14:ligatures w14:val="none"/>
+              </w:rPr>
+              <w:t xml:space="preserve"> (Max 2)</w:t>
+            </w:r>
+          </w:p>
+        </w:tc>
+        <w:tc>
+          <w:tcPr>
+            <w:tcW w:w="3430" w:type="dxa"/>
+            <w:tcBorders>
+              <w:top w:val="single" w:sz="2" w:space="0" w:color="auto"/>
+              <w:left w:val="single" w:sz="6" w:space="0" w:color="auto"/>
+              <w:bottom w:val="single" w:sz="6" w:space="0" w:color="auto"/>
+              <w:right w:val="single" w:sz="6" w:space="0" w:color="auto"/>
+            </w:tcBorders>
+            <w:shd w:val="clear" w:color="auto" w:fill="212121"/>
+            <w:vAlign w:val="bottom"/>
+            <w:hideMark/>
+          </w:tcPr>
+          <w:p>
+            <w:pPr>
+              <w:spacing w:after="0" w:line="240" w:lineRule="auto"/>
+              <w:rPr>
+                <w:rFonts w:ascii="Segoe UI" w:eastAsia="Times New Roman" w:hAnsi="Segoe UI" w:cs="Segoe UI"/>
+                <w:color w:val="ECECEC"/>
+                <w:kern w:val="0"/>
+                <w:sz w:val="21"/>
+                <w:szCs w:val="21"/>
+                <w14:ligatures w14:val="none"/>
+              </w:rPr>
+            </w:pPr>
+            <w:r>
+              <w:rPr>
+                <w:rFonts w:ascii="Segoe UI" w:eastAsia="Times New Roman" w:hAnsi="Segoe UI" w:cs="Segoe UI"/>
+                <w:color w:val="ECECEC"/>
+                <w:kern w:val="0"/>
+                <w:sz w:val="21"/>
+                <w:szCs w:val="21"/>
+                <w14:ligatures w14:val="none"/>
+              </w:rPr>
+              <w:t>2</w:t>
+            </w:r>
+            <w:r>
+              <w:rPr>
+                <w:rFonts w:ascii="Segoe UI" w:eastAsia="Times New Roman" w:hAnsi="Segoe UI" w:cs="Segoe UI"/>
+                <w:color w:val="ECECEC"/>
+                <w:kern w:val="0"/>
+                <w:sz w:val="21"/>
+                <w:szCs w:val="21"/>
+                <w14:ligatures w14:val="none"/>
+              </w:rPr>
+              <w:t>000</w:t>
+            </w:r>
+          </w:p>
+        </w:tc>
+      </w:tr>
+      <w:tr>
+        <w:trPr>
+          <w:tblCellSpacing w:w="15" w:type="dxa"/>
+          <w:jc w:val="center"/>
+        </w:trPr>
+        <w:tc>
+          <w:tcPr>
+            <w:tcW w:w="7460" w:type="dxa"/>
+            <w:tcBorders>
+              <w:top w:val="single" w:sz="2" w:space="0" w:color="auto"/>
+              <w:left w:val="single" w:sz="6" w:space="0" w:color="auto"/>
+              <w:bottom w:val="single" w:sz="6" w:space="0" w:color="auto"/>
+              <w:right w:val="single" w:sz="2" w:space="0" w:color="auto"/>
+            </w:tcBorders>
+            <w:shd w:val="clear" w:color="auto" w:fill="212121"/>
+            <w:vAlign w:val="bottom"/>
+            <w:hideMark/>
+          </w:tcPr>
+          <w:p>
+            <w:pPr>
+              <w:spacing w:after="0" w:line="240" w:lineRule="auto"/>
+              <w:rPr>
+                <w:rFonts w:ascii="Segoe UI" w:eastAsia="Times New Roman" w:hAnsi="Segoe UI" w:cs="Segoe UI"/>
+                <w:color w:val="7030A0"/>
+                <w:kern w:val="0"/>
+                <w:sz w:val="21"/>
+                <w:szCs w:val="21"/>
+                <w14:ligatures w14:val="none"/>
+              </w:rPr>
+            </w:pPr>
+            <w:r>
+              <w:rPr>
+                <w:rFonts w:ascii="Segoe UI" w:eastAsia="Times New Roman" w:hAnsi="Segoe UI" w:cs="Segoe UI"/>
+                <w:color w:val="7030A0"/>
+                <w:kern w:val="0"/>
+                <w:sz w:val="21"/>
+                <w:szCs w:val="21"/>
+                <w14:ligatures w14:val="none"/>
+              </w:rPr>
+              <w:t>CPU Shelf (Casual)</w:t>
+            </w:r>
+            <w:r>
+              <w:rPr>
+                <w:rFonts w:ascii="Segoe UI" w:eastAsia="Times New Roman" w:hAnsi="Segoe UI" w:cs="Segoe UI"/>
+                <w:color w:val="7030A0"/>
+                <w:kern w:val="0"/>
+                <w:sz w:val="21"/>
+                <w:szCs w:val="21"/>
+                <w14:ligatures w14:val="none"/>
+              </w:rPr>
+              <w:t xml:space="preserve"> (Max 2)</w:t>
+            </w:r>
+          </w:p>
+        </w:tc>
+        <w:tc>
+          <w:tcPr>
+            <w:tcW w:w="3430" w:type="dxa"/>
+            <w:tcBorders>
+              <w:top w:val="single" w:sz="2" w:space="0" w:color="auto"/>
+              <w:left w:val="single" w:sz="6" w:space="0" w:color="auto"/>
+              <w:bottom w:val="single" w:sz="6" w:space="0" w:color="auto"/>
+              <w:right w:val="single" w:sz="6" w:space="0" w:color="auto"/>
+            </w:tcBorders>
+            <w:shd w:val="clear" w:color="auto" w:fill="212121"/>
+            <w:vAlign w:val="bottom"/>
+            <w:hideMark/>
+          </w:tcPr>
+          <w:p>
+            <w:pPr>
+              <w:spacing w:after="0" w:line="240" w:lineRule="auto"/>
+              <w:rPr>
+                <w:rFonts w:ascii="Segoe UI" w:eastAsia="Times New Roman" w:hAnsi="Segoe UI" w:cs="Segoe UI"/>
+                <w:color w:val="ECECEC"/>
+                <w:kern w:val="0"/>
+                <w:sz w:val="21"/>
+                <w:szCs w:val="21"/>
+                <w14:ligatures w14:val="none"/>
+              </w:rPr>
+            </w:pPr>
+            <w:r>
+              <w:rPr>
+                <w:rFonts w:ascii="Segoe UI" w:eastAsia="Times New Roman" w:hAnsi="Segoe UI" w:cs="Segoe UI"/>
+                <w:color w:val="ECECEC"/>
+                <w:kern w:val="0"/>
+                <w:sz w:val="21"/>
+                <w:szCs w:val="21"/>
+                <w14:ligatures w14:val="none"/>
+              </w:rPr>
+              <w:t>4000</w:t>
+            </w:r>
+          </w:p>
+        </w:tc>
+      </w:tr>
+      <w:tr>
+        <w:trPr>
+          <w:tblCellSpacing w:w="15" w:type="dxa"/>
+          <w:jc w:val="center"/>
+        </w:trPr>
+        <w:tc>
+          <w:tcPr>
+            <w:tcW w:w="7460" w:type="dxa"/>
+            <w:tcBorders>
+              <w:top w:val="single" w:sz="2" w:space="0" w:color="auto"/>
+              <w:left w:val="single" w:sz="6" w:space="0" w:color="auto"/>
+              <w:bottom w:val="single" w:sz="6" w:space="0" w:color="auto"/>
+              <w:right w:val="single" w:sz="2" w:space="0" w:color="auto"/>
+            </w:tcBorders>
+            <w:shd w:val="clear" w:color="auto" w:fill="212121"/>
+            <w:vAlign w:val="bottom"/>
+            <w:hideMark/>
+          </w:tcPr>
+          <w:p>
+            <w:pPr>
+              <w:spacing w:after="0" w:line="240" w:lineRule="auto"/>
+              <w:rPr>
+                <w:rFonts w:ascii="Segoe UI" w:eastAsia="Times New Roman" w:hAnsi="Segoe UI" w:cs="Segoe UI"/>
+                <w:color w:val="7030A0"/>
+                <w:kern w:val="0"/>
+                <w:sz w:val="21"/>
+                <w:szCs w:val="21"/>
+                <w14:ligatures w14:val="none"/>
+              </w:rPr>
+            </w:pPr>
+            <w:r>
+              <w:rPr>
+                <w:rFonts w:ascii="Segoe UI" w:eastAsia="Times New Roman" w:hAnsi="Segoe UI" w:cs="Segoe UI"/>
+                <w:color w:val="7030A0"/>
+                <w:kern w:val="0"/>
+                <w:sz w:val="21"/>
+                <w:szCs w:val="21"/>
+                <w14:ligatures w14:val="none"/>
+              </w:rPr>
+              <w:t>Motherboard Shelf</w:t>
+            </w:r>
+            <w:r>
+              <w:rPr>
+                <w:rFonts w:ascii="Segoe UI" w:eastAsia="Times New Roman" w:hAnsi="Segoe UI" w:cs="Segoe UI"/>
+                <w:color w:val="7030A0"/>
+                <w:kern w:val="0"/>
+                <w:sz w:val="21"/>
+                <w:szCs w:val="21"/>
+                <w14:ligatures w14:val="none"/>
+              </w:rPr>
+              <w:t xml:space="preserve"> (Max 1)</w:t>
+            </w:r>
+          </w:p>
+        </w:tc>
+        <w:tc>
+          <w:tcPr>
+            <w:tcW w:w="3430" w:type="dxa"/>
+            <w:tcBorders>
+              <w:top w:val="single" w:sz="2" w:space="0" w:color="auto"/>
+              <w:left w:val="single" w:sz="6" w:space="0" w:color="auto"/>
+              <w:bottom w:val="single" w:sz="6" w:space="0" w:color="auto"/>
+              <w:right w:val="single" w:sz="6" w:space="0" w:color="auto"/>
+            </w:tcBorders>
+            <w:shd w:val="clear" w:color="auto" w:fill="212121"/>
+            <w:vAlign w:val="bottom"/>
+            <w:hideMark/>
+          </w:tcPr>
+          <w:p>
+            <w:pPr>
+              <w:spacing w:after="0" w:line="240" w:lineRule="auto"/>
+              <w:rPr>
+                <w:rFonts w:ascii="Segoe UI" w:eastAsia="Times New Roman" w:hAnsi="Segoe UI" w:cs="Segoe UI"/>
+                <w:color w:val="ECECEC"/>
+                <w:kern w:val="0"/>
+                <w:sz w:val="21"/>
+                <w:szCs w:val="21"/>
+                <w14:ligatures w14:val="none"/>
+              </w:rPr>
+            </w:pPr>
+            <w:r>
+              <w:rPr>
+                <w:rFonts w:ascii="Segoe UI" w:eastAsia="Times New Roman" w:hAnsi="Segoe UI" w:cs="Segoe UI"/>
+                <w:color w:val="ECECEC"/>
+                <w:kern w:val="0"/>
+                <w:sz w:val="21"/>
+                <w:szCs w:val="21"/>
+                <w14:ligatures w14:val="none"/>
+              </w:rPr>
+              <w:t>5000</w:t>
+            </w:r>
+          </w:p>
+        </w:tc>
+      </w:tr>
+      <w:tr>
+        <w:trPr>
+          <w:trHeight w:val="270"/>
+          <w:tblCellSpacing w:w="15" w:type="dxa"/>
+          <w:jc w:val="center"/>
+        </w:trPr>
+        <w:tc>
+          <w:tcPr>
+            <w:tcW w:w="7460" w:type="dxa"/>
+            <w:tcBorders>
+              <w:top w:val="single" w:sz="2" w:space="0" w:color="auto"/>
+              <w:left w:val="single" w:sz="6" w:space="0" w:color="auto"/>
+              <w:bottom w:val="single" w:sz="6" w:space="0" w:color="auto"/>
+              <w:right w:val="single" w:sz="2" w:space="0" w:color="auto"/>
+            </w:tcBorders>
+            <w:shd w:val="clear" w:color="auto" w:fill="212121"/>
+            <w:vAlign w:val="bottom"/>
+            <w:hideMark/>
+          </w:tcPr>
+          <w:p>
+            <w:pPr>
+              <w:spacing w:after="0" w:line="240" w:lineRule="auto"/>
+              <w:rPr>
+                <w:rFonts w:ascii="Segoe UI" w:eastAsia="Times New Roman" w:hAnsi="Segoe UI" w:cs="Segoe UI"/>
+                <w:color w:val="00B050"/>
+                <w:kern w:val="0"/>
+                <w:sz w:val="21"/>
+                <w:szCs w:val="21"/>
+                <w14:ligatures w14:val="none"/>
+              </w:rPr>
+            </w:pPr>
+            <w:r>
+              <w:rPr>
+                <w:rFonts w:ascii="Segoe UI" w:eastAsia="Times New Roman" w:hAnsi="Segoe UI" w:cs="Segoe UI"/>
+                <w:color w:val="00B050"/>
+                <w:kern w:val="0"/>
+                <w:sz w:val="21"/>
+                <w:szCs w:val="21"/>
+                <w14:ligatures w14:val="none"/>
+              </w:rPr>
+              <w:t>CPU Shelf (Gaming/High End) (Max 2)</w:t>
+            </w:r>
+          </w:p>
+        </w:tc>
+        <w:tc>
+          <w:tcPr>
+            <w:tcW w:w="3430" w:type="dxa"/>
+            <w:tcBorders>
+              <w:top w:val="single" w:sz="2" w:space="0" w:color="auto"/>
+              <w:left w:val="single" w:sz="6" w:space="0" w:color="auto"/>
+              <w:bottom w:val="single" w:sz="6" w:space="0" w:color="auto"/>
+              <w:right w:val="single" w:sz="6" w:space="0" w:color="auto"/>
+            </w:tcBorders>
+            <w:shd w:val="clear" w:color="auto" w:fill="212121"/>
+            <w:vAlign w:val="bottom"/>
+            <w:hideMark/>
+          </w:tcPr>
+          <w:p>
+            <w:pPr>
+              <w:spacing w:after="0" w:line="240" w:lineRule="auto"/>
+              <w:rPr>
+                <w:rFonts w:ascii="Segoe UI" w:eastAsia="Times New Roman" w:hAnsi="Segoe UI" w:cs="Segoe UI"/>
+                <w:color w:val="ECECEC"/>
+                <w:kern w:val="0"/>
+                <w:sz w:val="21"/>
+                <w:szCs w:val="21"/>
+                <w14:ligatures w14:val="none"/>
+              </w:rPr>
+            </w:pPr>
+            <w:r>
+              <w:rPr>
+                <w:rFonts w:ascii="Segoe UI" w:eastAsia="Times New Roman" w:hAnsi="Segoe UI" w:cs="Segoe UI"/>
+                <w:color w:val="ECECEC"/>
+                <w:kern w:val="0"/>
+                <w:sz w:val="21"/>
+                <w:szCs w:val="21"/>
+                <w14:ligatures w14:val="none"/>
+              </w:rPr>
+              <w:t>10000</w:t>
+            </w:r>
+          </w:p>
+        </w:tc>
+      </w:tr>
+      <w:tr>
+        <w:trPr>
+          <w:tblCellSpacing w:w="15" w:type="dxa"/>
+          <w:jc w:val="center"/>
+        </w:trPr>
+        <w:tc>
+          <w:tcPr>
+            <w:tcW w:w="7460" w:type="dxa"/>
+            <w:tcBorders>
+              <w:top w:val="single" w:sz="2" w:space="0" w:color="auto"/>
+              <w:left w:val="single" w:sz="6" w:space="0" w:color="auto"/>
+              <w:bottom w:val="single" w:sz="6" w:space="0" w:color="auto"/>
+              <w:right w:val="single" w:sz="2" w:space="0" w:color="auto"/>
+            </w:tcBorders>
+            <w:shd w:val="clear" w:color="auto" w:fill="212121"/>
+            <w:vAlign w:val="bottom"/>
+          </w:tcPr>
+          <w:p>
+            <w:pPr>
+              <w:spacing w:after="0" w:line="240" w:lineRule="auto"/>
+              <w:rPr>
+                <w:rFonts w:ascii="Segoe UI" w:eastAsia="Times New Roman" w:hAnsi="Segoe UI" w:cs="Segoe UI"/>
+                <w:color w:val="00B050"/>
+                <w:kern w:val="0"/>
+                <w:sz w:val="21"/>
+                <w:szCs w:val="21"/>
+                <w14:ligatures w14:val="none"/>
+              </w:rPr>
+            </w:pPr>
+            <w:r>
+              <w:rPr>
+                <w:rFonts w:ascii="Segoe UI" w:eastAsia="Times New Roman" w:hAnsi="Segoe UI" w:cs="Segoe UI"/>
+                <w:color w:val="00B050"/>
+                <w:kern w:val="0"/>
+                <w:sz w:val="21"/>
+                <w:szCs w:val="21"/>
+                <w14:ligatures w14:val="none"/>
+              </w:rPr>
+              <w:t>RGB Motherboard Shelf (Max 1)</w:t>
+            </w:r>
+          </w:p>
+        </w:tc>
+        <w:tc>
+          <w:tcPr>
+            <w:tcW w:w="3430" w:type="dxa"/>
+            <w:tcBorders>
+              <w:top w:val="single" w:sz="2" w:space="0" w:color="auto"/>
+              <w:left w:val="single" w:sz="6" w:space="0" w:color="auto"/>
+              <w:bottom w:val="single" w:sz="6" w:space="0" w:color="auto"/>
+              <w:right w:val="single" w:sz="6" w:space="0" w:color="auto"/>
+            </w:tcBorders>
+            <w:shd w:val="clear" w:color="auto" w:fill="212121"/>
+            <w:vAlign w:val="bottom"/>
+          </w:tcPr>
+          <w:p>
+            <w:pPr>
+              <w:spacing w:after="0" w:line="240" w:lineRule="auto"/>
+              <w:rPr>
+                <w:rFonts w:ascii="Segoe UI" w:eastAsia="Times New Roman" w:hAnsi="Segoe UI" w:cs="Segoe UI"/>
+                <w:color w:val="ECECEC"/>
+                <w:kern w:val="0"/>
+                <w:sz w:val="21"/>
+                <w:szCs w:val="21"/>
+                <w14:ligatures w14:val="none"/>
+              </w:rPr>
+            </w:pPr>
+            <w:r>
+              <w:rPr>
+                <w:rFonts w:ascii="Segoe UI" w:eastAsia="Times New Roman" w:hAnsi="Segoe UI" w:cs="Segoe UI"/>
+                <w:color w:val="ECECEC"/>
+                <w:kern w:val="0"/>
+                <w:sz w:val="21"/>
+                <w:szCs w:val="21"/>
+                <w14:ligatures w14:val="none"/>
+              </w:rPr>
+              <w:t>8000</w:t>
+            </w:r>
+          </w:p>
+        </w:tc>
+      </w:tr>
+      <w:tr>
+        <w:trPr>
+          <w:tblCellSpacing w:w="15" w:type="dxa"/>
+          <w:jc w:val="center"/>
+        </w:trPr>
+        <w:tc>
+          <w:tcPr>
+            <w:tcW w:w="7460" w:type="dxa"/>
+            <w:tcBorders>
+              <w:top w:val="single" w:sz="2" w:space="0" w:color="auto"/>
+              <w:left w:val="single" w:sz="6" w:space="0" w:color="auto"/>
+              <w:bottom w:val="single" w:sz="6" w:space="0" w:color="auto"/>
+              <w:right w:val="single" w:sz="2" w:space="0" w:color="auto"/>
+            </w:tcBorders>
+            <w:shd w:val="clear" w:color="auto" w:fill="212121"/>
+            <w:vAlign w:val="bottom"/>
+          </w:tcPr>
+          <w:p>
+            <w:pPr>
+              <w:spacing w:after="0" w:line="240" w:lineRule="auto"/>
+              <w:rPr>
+                <w:rFonts w:ascii="Segoe UI" w:eastAsia="Times New Roman" w:hAnsi="Segoe UI" w:cs="Segoe UI"/>
+                <w:color w:val="ECECEC"/>
+                <w:kern w:val="0"/>
+                <w:sz w:val="21"/>
+                <w:szCs w:val="21"/>
+                <w14:ligatures w14:val="none"/>
+              </w:rPr>
+            </w:pPr>
+            <w:r>
+              <w:rPr>
+                <w:rFonts w:ascii="Segoe UI" w:eastAsia="Times New Roman" w:hAnsi="Segoe UI" w:cs="Segoe UI"/>
+                <w:color w:val="00B050"/>
+                <w:kern w:val="0"/>
+                <w:sz w:val="21"/>
+                <w:szCs w:val="21"/>
+                <w14:ligatures w14:val="none"/>
+              </w:rPr>
+              <w:t>RGB RAM Shelf (Max 2)</w:t>
+            </w:r>
+          </w:p>
+        </w:tc>
+        <w:tc>
+          <w:tcPr>
+            <w:tcW w:w="3430" w:type="dxa"/>
+            <w:tcBorders>
+              <w:top w:val="single" w:sz="2" w:space="0" w:color="auto"/>
+              <w:left w:val="single" w:sz="6" w:space="0" w:color="auto"/>
+              <w:bottom w:val="single" w:sz="6" w:space="0" w:color="auto"/>
+              <w:right w:val="single" w:sz="6" w:space="0" w:color="auto"/>
+            </w:tcBorders>
+            <w:shd w:val="clear" w:color="auto" w:fill="212121"/>
+            <w:vAlign w:val="bottom"/>
+          </w:tcPr>
+          <w:p>
+            <w:pPr>
+              <w:spacing w:after="0" w:line="240" w:lineRule="auto"/>
+              <w:rPr>
+                <w:rFonts w:ascii="Segoe UI" w:eastAsia="Times New Roman" w:hAnsi="Segoe UI" w:cs="Segoe UI"/>
+                <w:color w:val="ECECEC"/>
+                <w:kern w:val="0"/>
+                <w:sz w:val="21"/>
+                <w:szCs w:val="21"/>
+                <w14:ligatures w14:val="none"/>
+              </w:rPr>
+            </w:pPr>
+            <w:r>
+              <w:rPr>
+                <w:rFonts w:ascii="Segoe UI" w:eastAsia="Times New Roman" w:hAnsi="Segoe UI" w:cs="Segoe UI"/>
+                <w:color w:val="ECECEC"/>
+                <w:kern w:val="0"/>
+                <w:sz w:val="21"/>
+                <w:szCs w:val="21"/>
+                <w14:ligatures w14:val="none"/>
+              </w:rPr>
+              <w:t>4000</w:t>
+            </w:r>
+          </w:p>
+        </w:tc>
+      </w:tr>
+      <w:tr>
+        <w:trPr>
+          <w:tblCellSpacing w:w="15" w:type="dxa"/>
+          <w:jc w:val="center"/>
+        </w:trPr>
+        <w:tc>
+          <w:tcPr>
+            <w:tcW w:w="7460" w:type="dxa"/>
+            <w:tcBorders>
+              <w:top w:val="single" w:sz="2" w:space="0" w:color="auto"/>
+              <w:left w:val="single" w:sz="6" w:space="0" w:color="auto"/>
+              <w:bottom w:val="single" w:sz="6" w:space="0" w:color="auto"/>
+              <w:right w:val="single" w:sz="2" w:space="0" w:color="auto"/>
+            </w:tcBorders>
+            <w:shd w:val="clear" w:color="auto" w:fill="212121"/>
+            <w:vAlign w:val="bottom"/>
+            <w:hideMark/>
+          </w:tcPr>
+          <w:p>
+            <w:pPr>
+              <w:spacing w:after="0" w:line="240" w:lineRule="auto"/>
+              <w:rPr>
+                <w:rFonts w:ascii="Segoe UI" w:eastAsia="Times New Roman" w:hAnsi="Segoe UI" w:cs="Segoe UI"/>
+                <w:color w:val="ECECEC"/>
+                <w:kern w:val="0"/>
+                <w:sz w:val="21"/>
+                <w:szCs w:val="21"/>
+                <w14:ligatures w14:val="none"/>
+              </w:rPr>
+            </w:pPr>
+            <w:r>
+              <w:rPr>
+                <w:rFonts w:ascii="Segoe UI" w:eastAsia="Times New Roman" w:hAnsi="Segoe UI" w:cs="Segoe UI"/>
+                <w:color w:val="00B050"/>
+                <w:kern w:val="0"/>
+                <w:sz w:val="21"/>
+                <w:szCs w:val="21"/>
+                <w14:ligatures w14:val="none"/>
+              </w:rPr>
+              <w:t>GPU Shelf</w:t>
+            </w:r>
+            <w:r>
+              <w:rPr>
+                <w:rFonts w:ascii="Segoe UI" w:eastAsia="Times New Roman" w:hAnsi="Segoe UI" w:cs="Segoe UI"/>
+                <w:color w:val="00B050"/>
+                <w:kern w:val="0"/>
+                <w:sz w:val="21"/>
+                <w:szCs w:val="21"/>
+                <w14:ligatures w14:val="none"/>
+              </w:rPr>
+              <w:t xml:space="preserve"> (Max 2)</w:t>
+            </w:r>
+          </w:p>
+        </w:tc>
+        <w:tc>
+          <w:tcPr>
+            <w:tcW w:w="3430" w:type="dxa"/>
+            <w:tcBorders>
+              <w:top w:val="single" w:sz="2" w:space="0" w:color="auto"/>
+              <w:left w:val="single" w:sz="6" w:space="0" w:color="auto"/>
+              <w:bottom w:val="single" w:sz="6" w:space="0" w:color="auto"/>
+              <w:right w:val="single" w:sz="6" w:space="0" w:color="auto"/>
+            </w:tcBorders>
+            <w:shd w:val="clear" w:color="auto" w:fill="212121"/>
+            <w:vAlign w:val="bottom"/>
+            <w:hideMark/>
+          </w:tcPr>
+          <w:p>
+            <w:pPr>
+              <w:spacing w:after="0" w:line="240" w:lineRule="auto"/>
+              <w:rPr>
+                <w:rFonts w:ascii="Segoe UI" w:eastAsia="Times New Roman" w:hAnsi="Segoe UI" w:cs="Segoe UI"/>
+                <w:color w:val="ECECEC"/>
+                <w:kern w:val="0"/>
+                <w:sz w:val="21"/>
+                <w:szCs w:val="21"/>
+                <w14:ligatures w14:val="none"/>
+              </w:rPr>
+            </w:pPr>
+            <w:r>
+              <w:rPr>
+                <w:rFonts w:ascii="Segoe UI" w:eastAsia="Times New Roman" w:hAnsi="Segoe UI" w:cs="Segoe UI"/>
+                <w:color w:val="ECECEC"/>
+                <w:kern w:val="0"/>
+                <w:sz w:val="21"/>
+                <w:szCs w:val="21"/>
+                <w14:ligatures w14:val="none"/>
+              </w:rPr>
+              <w:t>15000</w:t>
+            </w:r>
+          </w:p>
+        </w:tc>
+      </w:tr>
+      <w:tr>
+        <w:trPr>
+          <w:tblCellSpacing w:w="15" w:type="dxa"/>
+          <w:jc w:val="center"/>
+        </w:trPr>
+        <w:tc>
+          <w:tcPr>
+            <w:tcW w:w="7460" w:type="dxa"/>
+            <w:tcBorders>
+              <w:top w:val="single" w:sz="2" w:space="0" w:color="auto"/>
+              <w:left w:val="single" w:sz="6" w:space="0" w:color="auto"/>
+              <w:bottom w:val="single" w:sz="6" w:space="0" w:color="auto"/>
+              <w:right w:val="single" w:sz="2" w:space="0" w:color="auto"/>
+            </w:tcBorders>
+            <w:shd w:val="clear" w:color="auto" w:fill="212121"/>
+            <w:vAlign w:val="bottom"/>
+            <w:hideMark/>
+          </w:tcPr>
+          <w:p>
+            <w:pPr>
+              <w:spacing w:after="0" w:line="240" w:lineRule="auto"/>
+              <w:rPr>
+                <w:rFonts w:ascii="Segoe UI" w:eastAsia="Times New Roman" w:hAnsi="Segoe UI" w:cs="Segoe UI"/>
+                <w:color w:val="ECECEC"/>
+                <w:kern w:val="0"/>
+                <w:sz w:val="21"/>
+                <w:szCs w:val="21"/>
+                <w14:ligatures w14:val="none"/>
+              </w:rPr>
+            </w:pPr>
+            <w:r>
+              <w:rPr>
+                <w:rFonts w:ascii="Segoe UI" w:eastAsia="Times New Roman" w:hAnsi="Segoe UI" w:cs="Segoe UI"/>
+                <w:color w:val="4472C4" w:themeColor="accent1"/>
+                <w:kern w:val="0"/>
+                <w:sz w:val="21"/>
+                <w:szCs w:val="21"/>
+                <w14:ligatures w14:val="none"/>
+              </w:rPr>
+              <w:t xml:space="preserve">Laptop </w:t>
+            </w:r>
+            <w:r>
+              <w:rPr>
+                <w:rFonts w:ascii="Segoe UI" w:eastAsia="Times New Roman" w:hAnsi="Segoe UI" w:cs="Segoe UI"/>
+                <w:color w:val="4472C4" w:themeColor="accent1"/>
+                <w:kern w:val="0"/>
+                <w:sz w:val="21"/>
+                <w:szCs w:val="21"/>
+                <w14:ligatures w14:val="none"/>
+              </w:rPr>
+              <w:t>Showcase Table (Max 4)</w:t>
+            </w:r>
+          </w:p>
+        </w:tc>
+        <w:tc>
+          <w:tcPr>
+            <w:tcW w:w="3430" w:type="dxa"/>
+            <w:tcBorders>
+              <w:top w:val="single" w:sz="2" w:space="0" w:color="auto"/>
+              <w:left w:val="single" w:sz="6" w:space="0" w:color="auto"/>
+              <w:bottom w:val="single" w:sz="6" w:space="0" w:color="auto"/>
+              <w:right w:val="single" w:sz="6" w:space="0" w:color="auto"/>
+            </w:tcBorders>
+            <w:shd w:val="clear" w:color="auto" w:fill="212121"/>
+            <w:vAlign w:val="bottom"/>
+            <w:hideMark/>
+          </w:tcPr>
+          <w:p>
+            <w:pPr>
+              <w:spacing w:after="0" w:line="240" w:lineRule="auto"/>
+              <w:rPr>
+                <w:rFonts w:ascii="Segoe UI" w:eastAsia="Times New Roman" w:hAnsi="Segoe UI" w:cs="Segoe UI"/>
+                <w:color w:val="ECECEC"/>
+                <w:kern w:val="0"/>
+                <w:sz w:val="21"/>
+                <w:szCs w:val="21"/>
+                <w14:ligatures w14:val="none"/>
+              </w:rPr>
+            </w:pPr>
+            <w:r>
+              <w:rPr>
+                <w:rFonts w:ascii="Segoe UI" w:eastAsia="Times New Roman" w:hAnsi="Segoe UI" w:cs="Segoe UI"/>
+                <w:color w:val="ECECEC"/>
+                <w:kern w:val="0"/>
+                <w:sz w:val="21"/>
+                <w:szCs w:val="21"/>
+                <w14:ligatures w14:val="none"/>
+              </w:rPr>
+              <w:t>18500</w:t>
+            </w:r>
+          </w:p>
+        </w:tc>
+      </w:tr>
+      <w:tr>
+        <w:trPr>
+          <w:tblCellSpacing w:w="15" w:type="dxa"/>
+          <w:jc w:val="center"/>
+        </w:trPr>
+        <w:tc>
+          <w:tcPr>
+            <w:tcW w:w="7460" w:type="dxa"/>
+            <w:tcBorders>
+              <w:top w:val="single" w:sz="2" w:space="0" w:color="auto"/>
+              <w:left w:val="single" w:sz="6" w:space="0" w:color="auto"/>
+              <w:bottom w:val="single" w:sz="6" w:space="0" w:color="auto"/>
+              <w:right w:val="single" w:sz="2" w:space="0" w:color="auto"/>
+            </w:tcBorders>
+            <w:shd w:val="clear" w:color="auto" w:fill="212121"/>
+            <w:vAlign w:val="bottom"/>
+          </w:tcPr>
+          <w:p>
+            <w:pPr>
+              <w:spacing w:after="0" w:line="240" w:lineRule="auto"/>
+              <w:rPr>
+                <w:rFonts w:ascii="Segoe UI" w:eastAsia="Times New Roman" w:hAnsi="Segoe UI" w:cs="Segoe UI"/>
+                <w:color w:val="ECECEC"/>
+                <w:kern w:val="0"/>
+                <w:sz w:val="21"/>
+                <w:szCs w:val="21"/>
+                <w14:ligatures w14:val="none"/>
+              </w:rPr>
+            </w:pPr>
+            <w:r>
+              <w:rPr>
+                <w:rFonts w:ascii="Segoe UI" w:eastAsia="Times New Roman" w:hAnsi="Segoe UI" w:cs="Segoe UI"/>
+                <w:color w:val="4472C4" w:themeColor="accent1"/>
+                <w:kern w:val="0"/>
+                <w:sz w:val="21"/>
+                <w:szCs w:val="21"/>
+                <w14:ligatures w14:val="none"/>
+              </w:rPr>
+              <w:t>Laptop Repair Table</w:t>
+            </w:r>
+          </w:p>
+        </w:tc>
+        <w:tc>
+          <w:tcPr>
+            <w:tcW w:w="3430" w:type="dxa"/>
+            <w:tcBorders>
+              <w:top w:val="single" w:sz="2" w:space="0" w:color="auto"/>
+              <w:left w:val="single" w:sz="6" w:space="0" w:color="auto"/>
+              <w:bottom w:val="single" w:sz="6" w:space="0" w:color="auto"/>
+              <w:right w:val="single" w:sz="6" w:space="0" w:color="auto"/>
+            </w:tcBorders>
+            <w:shd w:val="clear" w:color="auto" w:fill="212121"/>
+            <w:vAlign w:val="bottom"/>
+          </w:tcPr>
+          <w:p>
+            <w:pPr>
+              <w:spacing w:after="0" w:line="240" w:lineRule="auto"/>
+              <w:rPr>
+                <w:rFonts w:ascii="Segoe UI" w:eastAsia="Times New Roman" w:hAnsi="Segoe UI" w:cs="Segoe UI"/>
+                <w:color w:val="ECECEC"/>
+                <w:kern w:val="0"/>
+                <w:sz w:val="21"/>
+                <w:szCs w:val="21"/>
+                <w14:ligatures w14:val="none"/>
+              </w:rPr>
+            </w:pPr>
+            <w:r>
+              <w:rPr>
+                <w:rFonts w:ascii="Segoe UI" w:eastAsia="Times New Roman" w:hAnsi="Segoe UI" w:cs="Segoe UI"/>
+                <w:color w:val="ECECEC"/>
+                <w:kern w:val="0"/>
+                <w:sz w:val="21"/>
+                <w:szCs w:val="21"/>
+                <w14:ligatures w14:val="none"/>
+              </w:rPr>
+              <w:t>30000</w:t>
+            </w:r>
+          </w:p>
+        </w:tc>
+      </w:tr>
+      <w:tr>
+        <w:trPr>
+          <w:tblCellSpacing w:w="15" w:type="dxa"/>
+          <w:jc w:val="center"/>
+        </w:trPr>
+        <w:tc>
+          <w:tcPr>
+            <w:tcW w:w="7460" w:type="dxa"/>
+            <w:tcBorders>
+              <w:top w:val="single" w:sz="2" w:space="0" w:color="auto"/>
+              <w:left w:val="single" w:sz="6" w:space="0" w:color="auto"/>
+              <w:bottom w:val="single" w:sz="6" w:space="0" w:color="auto"/>
+              <w:right w:val="single" w:sz="2" w:space="0" w:color="auto"/>
+            </w:tcBorders>
+            <w:shd w:val="clear" w:color="auto" w:fill="212121"/>
+            <w:vAlign w:val="bottom"/>
+            <w:hideMark/>
+          </w:tcPr>
+          <w:p>
+            <w:pPr>
+              <w:spacing w:after="0" w:line="240" w:lineRule="auto"/>
+              <w:rPr>
+                <w:rFonts w:ascii="Segoe UI" w:eastAsia="Times New Roman" w:hAnsi="Segoe UI" w:cs="Segoe UI"/>
+                <w:color w:val="ECECEC"/>
+                <w:kern w:val="0"/>
+                <w:sz w:val="21"/>
+                <w:szCs w:val="21"/>
+                <w14:ligatures w14:val="none"/>
+              </w:rPr>
+            </w:pPr>
+            <w:r>
+              <w:rPr>
+                <w:rFonts w:ascii="Segoe UI" w:eastAsia="Times New Roman" w:hAnsi="Segoe UI" w:cs="Segoe UI"/>
+                <w:color w:val="4472C4" w:themeColor="accent1"/>
+                <w:kern w:val="0"/>
+                <w:sz w:val="21"/>
+                <w:szCs w:val="21"/>
+                <w14:ligatures w14:val="none"/>
+              </w:rPr>
+              <w:t>Waiting Seats</w:t>
+            </w:r>
+            <w:r>
+              <w:rPr>
+                <w:rFonts w:ascii="Segoe UI" w:eastAsia="Times New Roman" w:hAnsi="Segoe UI" w:cs="Segoe UI"/>
+                <w:color w:val="4472C4" w:themeColor="accent1"/>
+                <w:kern w:val="0"/>
+                <w:sz w:val="21"/>
+                <w:szCs w:val="21"/>
+                <w14:ligatures w14:val="none"/>
+              </w:rPr>
+              <w:t xml:space="preserve"> (Max 2)</w:t>
+            </w:r>
+          </w:p>
+        </w:tc>
+        <w:tc>
+          <w:tcPr>
+            <w:tcW w:w="3430" w:type="dxa"/>
+            <w:tcBorders>
+              <w:top w:val="single" w:sz="2" w:space="0" w:color="auto"/>
+              <w:left w:val="single" w:sz="6" w:space="0" w:color="auto"/>
+              <w:bottom w:val="single" w:sz="6" w:space="0" w:color="auto"/>
+              <w:right w:val="single" w:sz="6" w:space="0" w:color="auto"/>
+            </w:tcBorders>
+            <w:shd w:val="clear" w:color="auto" w:fill="212121"/>
+            <w:vAlign w:val="bottom"/>
+            <w:hideMark/>
+          </w:tcPr>
+          <w:p>
+            <w:pPr>
+              <w:spacing w:after="0" w:line="240" w:lineRule="auto"/>
+              <w:rPr>
+                <w:rFonts w:ascii="Segoe UI" w:eastAsia="Times New Roman" w:hAnsi="Segoe UI" w:cs="Segoe UI"/>
+                <w:color w:val="ECECEC"/>
+                <w:kern w:val="0"/>
+                <w:sz w:val="21"/>
+                <w:szCs w:val="21"/>
+                <w14:ligatures w14:val="none"/>
+              </w:rPr>
+            </w:pPr>
+            <w:r>
+              <w:rPr>
+                <w:rFonts w:ascii="Segoe UI" w:eastAsia="Times New Roman" w:hAnsi="Segoe UI" w:cs="Segoe UI"/>
+                <w:color w:val="ECECEC"/>
+                <w:kern w:val="0"/>
+                <w:sz w:val="21"/>
+                <w:szCs w:val="21"/>
+                <w14:ligatures w14:val="none"/>
+              </w:rPr>
+              <w:t>15000</w:t>
+            </w:r>
+          </w:p>
+        </w:tc>
+      </w:tr>
+      <w:tr>
+        <w:trPr>
+          <w:tblCellSpacing w:w="15" w:type="dxa"/>
+          <w:jc w:val="center"/>
+        </w:trPr>
+        <w:tc>
+          <w:tcPr>
+            <w:tcW w:w="7460" w:type="dxa"/>
+            <w:tcBorders>
+              <w:top w:val="single" w:sz="2" w:space="0" w:color="auto"/>
+              <w:left w:val="single" w:sz="6" w:space="0" w:color="auto"/>
+              <w:bottom w:val="single" w:sz="6" w:space="0" w:color="auto"/>
+              <w:right w:val="single" w:sz="2" w:space="0" w:color="auto"/>
+            </w:tcBorders>
+            <w:shd w:val="clear" w:color="auto" w:fill="212121"/>
+            <w:vAlign w:val="bottom"/>
+            <w:hideMark/>
+          </w:tcPr>
+          <w:p>
+            <w:pPr>
+              <w:spacing w:after="0" w:line="240" w:lineRule="auto"/>
+              <w:rPr>
+                <w:rFonts w:ascii="Segoe UI" w:eastAsia="Times New Roman" w:hAnsi="Segoe UI" w:cs="Segoe UI"/>
+                <w:color w:val="ECECEC"/>
+                <w:kern w:val="0"/>
+                <w:sz w:val="21"/>
+                <w:szCs w:val="21"/>
+                <w14:ligatures w14:val="none"/>
+              </w:rPr>
+            </w:pPr>
+            <w:r>
+              <w:rPr>
+                <w:rFonts w:ascii="Segoe UI" w:eastAsia="Times New Roman" w:hAnsi="Segoe UI" w:cs="Segoe UI"/>
+                <w:color w:val="7030A0"/>
+                <w:kern w:val="0"/>
+                <w:sz w:val="21"/>
+                <w:szCs w:val="21"/>
+                <w14:ligatures w14:val="none"/>
+              </w:rPr>
+              <w:t>Worker (Helper)</w:t>
+            </w:r>
+            <w:r>
+              <w:rPr>
+                <w:rFonts w:ascii="Segoe UI" w:eastAsia="Times New Roman" w:hAnsi="Segoe UI" w:cs="Segoe UI"/>
+                <w:color w:val="7030A0"/>
+                <w:kern w:val="0"/>
+                <w:sz w:val="21"/>
+                <w:szCs w:val="21"/>
+                <w14:ligatures w14:val="none"/>
+              </w:rPr>
+              <w:t>(Max 1)</w:t>
+            </w:r>
+            <w:r>
+              <w:rPr>
+                <w:rFonts w:ascii="Segoe UI" w:eastAsia="Times New Roman" w:hAnsi="Segoe UI" w:cs="Segoe UI"/>
+                <w:color w:val="7030A0"/>
+                <w:kern w:val="0"/>
+                <w:sz w:val="21"/>
+                <w:szCs w:val="21"/>
+                <w14:ligatures w14:val="none"/>
+              </w:rPr>
+              <w:t>(Stage 1)</w:t>
+            </w:r>
+          </w:p>
+        </w:tc>
+        <w:tc>
+          <w:tcPr>
+            <w:tcW w:w="3430" w:type="dxa"/>
+            <w:tcBorders>
+              <w:top w:val="single" w:sz="2" w:space="0" w:color="auto"/>
+              <w:left w:val="single" w:sz="6" w:space="0" w:color="auto"/>
+              <w:bottom w:val="single" w:sz="6" w:space="0" w:color="auto"/>
+              <w:right w:val="single" w:sz="6" w:space="0" w:color="auto"/>
+            </w:tcBorders>
+            <w:shd w:val="clear" w:color="auto" w:fill="212121"/>
+            <w:vAlign w:val="bottom"/>
+            <w:hideMark/>
+          </w:tcPr>
+          <w:p>
+            <w:pPr>
+              <w:spacing w:after="0" w:line="240" w:lineRule="auto"/>
+              <w:rPr>
+                <w:rFonts w:ascii="Segoe UI" w:eastAsia="Times New Roman" w:hAnsi="Segoe UI" w:cs="Segoe UI"/>
+                <w:color w:val="ECECEC"/>
+                <w:kern w:val="0"/>
+                <w:sz w:val="21"/>
+                <w:szCs w:val="21"/>
+                <w14:ligatures w14:val="none"/>
+              </w:rPr>
+            </w:pPr>
+            <w:r>
+              <w:rPr>
+                <w:rFonts w:ascii="Segoe UI" w:eastAsia="Times New Roman" w:hAnsi="Segoe UI" w:cs="Segoe UI"/>
+                <w:color w:val="ECECEC"/>
+                <w:kern w:val="0"/>
+                <w:sz w:val="21"/>
+                <w:szCs w:val="21"/>
+                <w14:ligatures w14:val="none"/>
+              </w:rPr>
+              <w:t>4000</w:t>
+            </w:r>
+          </w:p>
+        </w:tc>
+      </w:tr>
+      <w:tr>
+        <w:trPr>
+          <w:tblCellSpacing w:w="15" w:type="dxa"/>
+          <w:jc w:val="center"/>
+        </w:trPr>
+        <w:tc>
+          <w:tcPr>
+            <w:tcW w:w="7460" w:type="dxa"/>
+            <w:tcBorders>
+              <w:top w:val="single" w:sz="2" w:space="0" w:color="auto"/>
+              <w:left w:val="single" w:sz="6" w:space="0" w:color="auto"/>
+              <w:bottom w:val="single" w:sz="6" w:space="0" w:color="auto"/>
+              <w:right w:val="single" w:sz="2" w:space="0" w:color="auto"/>
+            </w:tcBorders>
+            <w:shd w:val="clear" w:color="auto" w:fill="212121"/>
+            <w:vAlign w:val="bottom"/>
+          </w:tcPr>
+          <w:p>
+            <w:pPr>
+              <w:spacing w:after="0" w:line="240" w:lineRule="auto"/>
+              <w:rPr>
+                <w:rFonts w:ascii="Segoe UI" w:eastAsia="Times New Roman" w:hAnsi="Segoe UI" w:cs="Segoe UI"/>
+                <w:color w:val="ECECEC"/>
+                <w:kern w:val="0"/>
+                <w:sz w:val="21"/>
+                <w:szCs w:val="21"/>
+                <w14:ligatures w14:val="none"/>
+              </w:rPr>
+            </w:pPr>
+            <w:r>
+              <w:rPr>
+                <w:rFonts w:ascii="Segoe UI" w:eastAsia="Times New Roman" w:hAnsi="Segoe UI" w:cs="Segoe UI"/>
+                <w:color w:val="ECECEC"/>
+                <w:kern w:val="0"/>
+                <w:sz w:val="21"/>
+                <w:szCs w:val="21"/>
+                <w14:ligatures w14:val="none"/>
+              </w:rPr>
+              <w:t>Worker (Cashier)</w:t>
+            </w:r>
+            <w:r>
+              <w:rPr>
+                <w:rFonts w:ascii="Segoe UI" w:eastAsia="Times New Roman" w:hAnsi="Segoe UI" w:cs="Segoe UI"/>
+                <w:color w:val="ECECEC"/>
+                <w:kern w:val="0"/>
+                <w:sz w:val="21"/>
+                <w:szCs w:val="21"/>
+                <w14:ligatures w14:val="none"/>
+              </w:rPr>
+              <w:t>(Max 1)</w:t>
+            </w:r>
+            <w:r>
+              <w:rPr>
+                <w:rFonts w:ascii="Segoe UI" w:eastAsia="Times New Roman" w:hAnsi="Segoe UI" w:cs="Segoe UI"/>
+                <w:color w:val="ECECEC"/>
+                <w:kern w:val="0"/>
+                <w:sz w:val="21"/>
+                <w:szCs w:val="21"/>
+                <w14:ligatures w14:val="none"/>
+              </w:rPr>
+              <w:t xml:space="preserve"> </w:t>
+            </w:r>
+            <w:r>
+              <w:rPr>
+                <w:rFonts w:ascii="Segoe UI" w:eastAsia="Times New Roman" w:hAnsi="Segoe UI" w:cs="Segoe UI"/>
+                <w:color w:val="7030A0"/>
+                <w:kern w:val="0"/>
+                <w:sz w:val="21"/>
+                <w:szCs w:val="21"/>
+                <w14:ligatures w14:val="none"/>
+              </w:rPr>
+              <w:t>(Stage 1)</w:t>
+            </w:r>
+            <w:r>
+              <w:rPr>
+                <w:rFonts w:ascii="Segoe UI" w:eastAsia="Times New Roman" w:hAnsi="Segoe UI" w:cs="Segoe UI"/>
+                <w:color w:val="7030A0"/>
+                <w:kern w:val="0"/>
+                <w:sz w:val="21"/>
+                <w:szCs w:val="21"/>
+                <w14:ligatures w14:val="none"/>
+              </w:rPr>
+              <w:t xml:space="preserve"> </w:t>
+            </w:r>
+            <w:r>
+              <w:rPr>
+                <w:rFonts w:ascii="Segoe UI" w:eastAsia="Times New Roman" w:hAnsi="Segoe UI" w:cs="Segoe UI"/>
+                <w:color w:val="0070C0"/>
+                <w:kern w:val="0"/>
+                <w:sz w:val="21"/>
+                <w:szCs w:val="21"/>
+                <w14:ligatures w14:val="none"/>
+              </w:rPr>
+              <w:t xml:space="preserve">(Stage </w:t>
+            </w:r>
+            <w:r>
+              <w:rPr>
+                <w:rFonts w:ascii="Segoe UI" w:eastAsia="Times New Roman" w:hAnsi="Segoe UI" w:cs="Segoe UI"/>
+                <w:color w:val="0070C0"/>
+                <w:kern w:val="0"/>
+                <w:sz w:val="21"/>
+                <w:szCs w:val="21"/>
+                <w14:ligatures w14:val="none"/>
+              </w:rPr>
+              <w:t>2</w:t>
+            </w:r>
+            <w:r>
+              <w:rPr>
+                <w:rFonts w:ascii="Segoe UI" w:eastAsia="Times New Roman" w:hAnsi="Segoe UI" w:cs="Segoe UI"/>
+                <w:color w:val="0070C0"/>
+                <w:kern w:val="0"/>
+                <w:sz w:val="21"/>
+                <w:szCs w:val="21"/>
+                <w14:ligatures w14:val="none"/>
+              </w:rPr>
+              <w:t>)</w:t>
+            </w:r>
+            <w:r>
+              <w:rPr>
+                <w:rFonts w:ascii="Segoe UI" w:eastAsia="Times New Roman" w:hAnsi="Segoe UI" w:cs="Segoe UI"/>
+                <w:color w:val="0070C0"/>
+                <w:kern w:val="0"/>
+                <w:sz w:val="21"/>
+                <w:szCs w:val="21"/>
+                <w14:ligatures w14:val="none"/>
+              </w:rPr>
+              <w:t xml:space="preserve"> </w:t>
+            </w:r>
+            <w:r>
+              <w:rPr>
+                <w:rFonts w:ascii="Segoe UI" w:eastAsia="Times New Roman" w:hAnsi="Segoe UI" w:cs="Segoe UI"/>
+                <w:color w:val="70AD47" w:themeColor="accent6"/>
+                <w:kern w:val="0"/>
+                <w:sz w:val="21"/>
+                <w:szCs w:val="21"/>
+                <w14:ligatures w14:val="none"/>
+              </w:rPr>
+              <w:t xml:space="preserve">(Stage </w:t>
+            </w:r>
+            <w:r>
+              <w:rPr>
+                <w:rFonts w:ascii="Segoe UI" w:eastAsia="Times New Roman" w:hAnsi="Segoe UI" w:cs="Segoe UI"/>
+                <w:color w:val="70AD47" w:themeColor="accent6"/>
+                <w:kern w:val="0"/>
+                <w:sz w:val="21"/>
+                <w:szCs w:val="21"/>
+                <w14:ligatures w14:val="none"/>
+              </w:rPr>
+              <w:t>3</w:t>
+            </w:r>
+            <w:r>
+              <w:rPr>
+                <w:rFonts w:ascii="Segoe UI" w:eastAsia="Times New Roman" w:hAnsi="Segoe UI" w:cs="Segoe UI"/>
+                <w:color w:val="70AD47" w:themeColor="accent6"/>
+                <w:kern w:val="0"/>
+                <w:sz w:val="21"/>
+                <w:szCs w:val="21"/>
+                <w14:ligatures w14:val="none"/>
+              </w:rPr>
+              <w:t>)</w:t>
+            </w:r>
+          </w:p>
+        </w:tc>
+        <w:tc>
+          <w:tcPr>
+            <w:tcW w:w="3430" w:type="dxa"/>
+            <w:tcBorders>
+              <w:top w:val="single" w:sz="2" w:space="0" w:color="auto"/>
+              <w:left w:val="single" w:sz="6" w:space="0" w:color="auto"/>
+              <w:bottom w:val="single" w:sz="6" w:space="0" w:color="auto"/>
+              <w:right w:val="single" w:sz="6" w:space="0" w:color="auto"/>
+            </w:tcBorders>
+            <w:shd w:val="clear" w:color="auto" w:fill="212121"/>
+            <w:vAlign w:val="bottom"/>
+          </w:tcPr>
+          <w:p>
+            <w:pPr>
+              <w:spacing w:after="0" w:line="240" w:lineRule="auto"/>
+              <w:rPr>
+                <w:rFonts w:ascii="Segoe UI" w:eastAsia="Times New Roman" w:hAnsi="Segoe UI" w:cs="Segoe UI"/>
+                <w:color w:val="ECECEC"/>
+                <w:kern w:val="0"/>
+                <w:sz w:val="21"/>
+                <w:szCs w:val="21"/>
+                <w14:ligatures w14:val="none"/>
+              </w:rPr>
+            </w:pPr>
+            <w:r>
+              <w:rPr>
+                <w:rFonts w:ascii="Segoe UI" w:eastAsia="Times New Roman" w:hAnsi="Segoe UI" w:cs="Segoe UI"/>
+                <w:color w:val="7030A0"/>
+                <w:kern w:val="0"/>
+                <w:sz w:val="21"/>
+                <w:szCs w:val="21"/>
+                <w14:ligatures w14:val="none"/>
+              </w:rPr>
+              <w:t>4500</w:t>
+            </w:r>
+            <w:r>
+              <w:rPr>
+                <w:rFonts w:ascii="Segoe UI" w:eastAsia="Times New Roman" w:hAnsi="Segoe UI" w:cs="Segoe UI"/>
+                <w:color w:val="7030A0"/>
+                <w:kern w:val="0"/>
+                <w:sz w:val="21"/>
+                <w:szCs w:val="21"/>
+                <w14:ligatures w14:val="none"/>
+              </w:rPr>
+              <w:t xml:space="preserve"> </w:t>
+            </w:r>
+            <w:r>
+              <w:rPr>
+                <w:rFonts w:ascii="Segoe UI" w:eastAsia="Times New Roman" w:hAnsi="Segoe UI" w:cs="Segoe UI"/>
+                <w:color w:val="E7E6E6" w:themeColor="background2"/>
+                <w:kern w:val="0"/>
+                <w:sz w:val="21"/>
+                <w:szCs w:val="21"/>
+                <w14:ligatures w14:val="none"/>
+              </w:rPr>
+              <w:t>|</w:t>
+            </w:r>
+            <w:r>
+              <w:rPr>
+                <w:rFonts w:ascii="Segoe UI" w:eastAsia="Times New Roman" w:hAnsi="Segoe UI" w:cs="Segoe UI"/>
+                <w:color w:val="7030A0"/>
+                <w:kern w:val="0"/>
+                <w:sz w:val="21"/>
+                <w:szCs w:val="21"/>
+                <w14:ligatures w14:val="none"/>
+              </w:rPr>
+              <w:t xml:space="preserve"> </w:t>
+            </w:r>
+            <w:r>
+              <w:rPr>
+                <w:rFonts w:ascii="Segoe UI" w:eastAsia="Times New Roman" w:hAnsi="Segoe UI" w:cs="Segoe UI"/>
+                <w:color w:val="5B9BD5" w:themeColor="accent5"/>
+                <w:kern w:val="0"/>
+                <w:sz w:val="21"/>
+                <w:szCs w:val="21"/>
+                <w14:ligatures w14:val="none"/>
+              </w:rPr>
+              <w:t xml:space="preserve">6000 </w:t>
+            </w:r>
+            <w:r>
+              <w:rPr>
+                <w:rFonts w:ascii="Segoe UI" w:eastAsia="Times New Roman" w:hAnsi="Segoe UI" w:cs="Segoe UI"/>
+                <w:color w:val="E7E6E6" w:themeColor="background2"/>
+                <w:kern w:val="0"/>
+                <w:sz w:val="21"/>
+                <w:szCs w:val="21"/>
+                <w14:ligatures w14:val="none"/>
+              </w:rPr>
+              <w:t xml:space="preserve">| </w:t>
+            </w:r>
+            <w:r>
+              <w:rPr>
+                <w:rFonts w:ascii="Segoe UI" w:eastAsia="Times New Roman" w:hAnsi="Segoe UI" w:cs="Segoe UI"/>
+                <w:color w:val="70AD47" w:themeColor="accent6"/>
+                <w:kern w:val="0"/>
+                <w:sz w:val="21"/>
+                <w:szCs w:val="21"/>
+                <w14:ligatures w14:val="none"/>
+              </w:rPr>
+              <w:t>10000</w:t>
+            </w:r>
+          </w:p>
+        </w:tc>
+      </w:tr>
+      <w:tr>
+        <w:trPr>
+          <w:tblCellSpacing w:w="15" w:type="dxa"/>
+          <w:jc w:val="center"/>
+        </w:trPr>
+        <w:tc>
+          <w:tcPr>
+            <w:tcW w:w="7460" w:type="dxa"/>
+            <w:tcBorders>
+              <w:top w:val="single" w:sz="2" w:space="0" w:color="auto"/>
+              <w:left w:val="single" w:sz="6" w:space="0" w:color="auto"/>
+              <w:bottom w:val="single" w:sz="6" w:space="0" w:color="auto"/>
+              <w:right w:val="single" w:sz="2" w:space="0" w:color="auto"/>
+            </w:tcBorders>
+            <w:shd w:val="clear" w:color="auto" w:fill="212121"/>
+            <w:vAlign w:val="bottom"/>
+            <w:hideMark/>
+          </w:tcPr>
+          <w:p>
+            <w:pPr>
+              <w:spacing w:after="0" w:line="240" w:lineRule="auto"/>
+              <w:rPr>
+                <w:rFonts w:ascii="Segoe UI" w:eastAsia="Times New Roman" w:hAnsi="Segoe UI" w:cs="Segoe UI"/>
+                <w:color w:val="ECECEC"/>
+                <w:kern w:val="0"/>
+                <w:sz w:val="21"/>
+                <w:szCs w:val="21"/>
+                <w14:ligatures w14:val="none"/>
+              </w:rPr>
+            </w:pPr>
+            <w:r>
+              <w:rPr>
+                <w:rFonts w:ascii="Segoe UI" w:eastAsia="Times New Roman" w:hAnsi="Segoe UI" w:cs="Segoe UI"/>
+                <w:color w:val="70AD47" w:themeColor="accent6"/>
+                <w:kern w:val="0"/>
+                <w:sz w:val="21"/>
+                <w:szCs w:val="21"/>
+                <w14:ligatures w14:val="none"/>
+              </w:rPr>
+              <w:t>Worker (G</w:t>
+            </w:r>
+            <w:r>
+              <w:rPr>
+                <w:rFonts w:ascii="Segoe UI" w:eastAsia="Times New Roman" w:hAnsi="Segoe UI" w:cs="Segoe UI"/>
+                <w:color w:val="70AD47" w:themeColor="accent6"/>
+                <w:kern w:val="0"/>
+                <w:sz w:val="21"/>
+                <w:szCs w:val="21"/>
+                <w14:ligatures w14:val="none"/>
+              </w:rPr>
+              <w:t>aming</w:t>
+            </w:r>
+            <w:r>
+              <w:rPr>
+                <w:rFonts w:ascii="Segoe UI" w:eastAsia="Times New Roman" w:hAnsi="Segoe UI" w:cs="Segoe UI"/>
+                <w:color w:val="70AD47" w:themeColor="accent6"/>
+                <w:kern w:val="0"/>
+                <w:sz w:val="21"/>
+                <w:szCs w:val="21"/>
+                <w14:ligatures w14:val="none"/>
+              </w:rPr>
+              <w:t xml:space="preserve"> PC)</w:t>
+            </w:r>
+            <w:r>
+              <w:rPr>
+                <w:rFonts w:ascii="Segoe UI" w:eastAsia="Times New Roman" w:hAnsi="Segoe UI" w:cs="Segoe UI"/>
+                <w:color w:val="70AD47" w:themeColor="accent6"/>
+                <w:kern w:val="0"/>
+                <w:sz w:val="21"/>
+                <w:szCs w:val="21"/>
+                <w14:ligatures w14:val="none"/>
+              </w:rPr>
+              <w:t>(Max 1)</w:t>
+            </w:r>
+            <w:r>
+              <w:rPr>
+                <w:rFonts w:ascii="Segoe UI" w:eastAsia="Times New Roman" w:hAnsi="Segoe UI" w:cs="Segoe UI"/>
+                <w:color w:val="70AD47" w:themeColor="accent6"/>
+                <w:kern w:val="0"/>
+                <w:sz w:val="21"/>
+                <w:szCs w:val="21"/>
+                <w14:ligatures w14:val="none"/>
+              </w:rPr>
+              <w:t xml:space="preserve"> </w:t>
+            </w:r>
+            <w:r>
+              <w:rPr>
+                <w:rFonts w:ascii="Segoe UI" w:eastAsia="Times New Roman" w:hAnsi="Segoe UI" w:cs="Segoe UI"/>
+                <w:color w:val="70AD47" w:themeColor="accent6"/>
+                <w:kern w:val="0"/>
+                <w:sz w:val="21"/>
+                <w:szCs w:val="21"/>
+                <w14:ligatures w14:val="none"/>
+              </w:rPr>
+              <w:t>(Stage 2)</w:t>
+            </w:r>
+          </w:p>
+        </w:tc>
+        <w:tc>
+          <w:tcPr>
+            <w:tcW w:w="3430" w:type="dxa"/>
+            <w:tcBorders>
+              <w:top w:val="single" w:sz="2" w:space="0" w:color="auto"/>
+              <w:left w:val="single" w:sz="6" w:space="0" w:color="auto"/>
+              <w:bottom w:val="single" w:sz="6" w:space="0" w:color="auto"/>
+              <w:right w:val="single" w:sz="6" w:space="0" w:color="auto"/>
+            </w:tcBorders>
+            <w:shd w:val="clear" w:color="auto" w:fill="212121"/>
+            <w:vAlign w:val="bottom"/>
+            <w:hideMark/>
+          </w:tcPr>
+          <w:p>
+            <w:pPr>
+              <w:spacing w:after="0" w:line="240" w:lineRule="auto"/>
+              <w:rPr>
+                <w:rFonts w:ascii="Segoe UI" w:eastAsia="Times New Roman" w:hAnsi="Segoe UI" w:cs="Segoe UI"/>
+                <w:color w:val="ECECEC"/>
+                <w:kern w:val="0"/>
+                <w:sz w:val="21"/>
+                <w:szCs w:val="21"/>
+                <w14:ligatures w14:val="none"/>
+              </w:rPr>
+            </w:pPr>
+            <w:r>
+              <w:rPr>
+                <w:rFonts w:ascii="Segoe UI" w:eastAsia="Times New Roman" w:hAnsi="Segoe UI" w:cs="Segoe UI"/>
+                <w:color w:val="ECECEC"/>
+                <w:kern w:val="0"/>
+                <w:sz w:val="21"/>
+                <w:szCs w:val="21"/>
+                <w14:ligatures w14:val="none"/>
+              </w:rPr>
+              <w:t>6000</w:t>
+            </w:r>
+          </w:p>
+        </w:tc>
+      </w:tr>
+      <w:tr>
+        <w:trPr>
+          <w:tblCellSpacing w:w="15" w:type="dxa"/>
+          <w:jc w:val="center"/>
+        </w:trPr>
+        <w:tc>
+          <w:tcPr>
+            <w:tcW w:w="7460" w:type="dxa"/>
+            <w:tcBorders>
+              <w:top w:val="single" w:sz="2" w:space="0" w:color="auto"/>
+              <w:left w:val="single" w:sz="6" w:space="0" w:color="auto"/>
+              <w:bottom w:val="single" w:sz="6" w:space="0" w:color="auto"/>
+              <w:right w:val="single" w:sz="2" w:space="0" w:color="auto"/>
+            </w:tcBorders>
+            <w:shd w:val="clear" w:color="auto" w:fill="212121"/>
+            <w:vAlign w:val="bottom"/>
+          </w:tcPr>
+          <w:p>
+            <w:pPr>
+              <w:spacing w:after="0" w:line="240" w:lineRule="auto"/>
+              <w:rPr>
+                <w:rFonts w:ascii="Segoe UI" w:eastAsia="Times New Roman" w:hAnsi="Segoe UI" w:cs="Segoe UI"/>
+                <w:color w:val="ECECEC"/>
+                <w:kern w:val="0"/>
+                <w:sz w:val="21"/>
+                <w:szCs w:val="21"/>
+                <w14:ligatures w14:val="none"/>
+              </w:rPr>
+            </w:pPr>
+            <w:r>
+              <w:rPr>
+                <w:rFonts w:ascii="Segoe UI" w:eastAsia="Times New Roman" w:hAnsi="Segoe UI" w:cs="Segoe UI"/>
+                <w:color w:val="0070C0"/>
+                <w:kern w:val="0"/>
+                <w:sz w:val="21"/>
+                <w:szCs w:val="21"/>
+                <w14:ligatures w14:val="none"/>
+              </w:rPr>
+              <w:t xml:space="preserve">Worker (Laptop)(Max 1) </w:t>
+            </w:r>
+            <w:r>
+              <w:rPr>
+                <w:rFonts w:ascii="Segoe UI" w:eastAsia="Times New Roman" w:hAnsi="Segoe UI" w:cs="Segoe UI"/>
+                <w:color w:val="0070C0"/>
+                <w:kern w:val="0"/>
+                <w:sz w:val="21"/>
+                <w:szCs w:val="21"/>
+                <w14:ligatures w14:val="none"/>
+              </w:rPr>
+              <w:t>(Stage 3)</w:t>
+            </w:r>
+          </w:p>
+        </w:tc>
+        <w:tc>
+          <w:tcPr>
+            <w:tcW w:w="3430" w:type="dxa"/>
+            <w:tcBorders>
+              <w:top w:val="single" w:sz="2" w:space="0" w:color="auto"/>
+              <w:left w:val="single" w:sz="6" w:space="0" w:color="auto"/>
+              <w:bottom w:val="single" w:sz="6" w:space="0" w:color="auto"/>
+              <w:right w:val="single" w:sz="6" w:space="0" w:color="auto"/>
+            </w:tcBorders>
+            <w:shd w:val="clear" w:color="auto" w:fill="212121"/>
+            <w:vAlign w:val="bottom"/>
+          </w:tcPr>
+          <w:p>
+            <w:pPr>
+              <w:spacing w:after="0" w:line="240" w:lineRule="auto"/>
+              <w:rPr>
+                <w:rFonts w:ascii="Segoe UI" w:eastAsia="Times New Roman" w:hAnsi="Segoe UI" w:cs="Segoe UI"/>
+                <w:color w:val="ECECEC"/>
+                <w:kern w:val="0"/>
+                <w:sz w:val="21"/>
+                <w:szCs w:val="21"/>
+                <w14:ligatures w14:val="none"/>
+              </w:rPr>
+            </w:pPr>
+            <w:r>
+              <w:rPr>
+                <w:rFonts w:ascii="Segoe UI" w:eastAsia="Times New Roman" w:hAnsi="Segoe UI" w:cs="Segoe UI"/>
+                <w:color w:val="ECECEC"/>
+                <w:kern w:val="0"/>
+                <w:sz w:val="21"/>
+                <w:szCs w:val="21"/>
+                <w14:ligatures w14:val="none"/>
+              </w:rPr>
+              <w:t>9000</w:t>
+            </w:r>
+          </w:p>
+        </w:tc>
+      </w:tr>
+      <w:tr>
+        <w:trPr>
+          <w:tblCellSpacing w:w="15" w:type="dxa"/>
+          <w:jc w:val="center"/>
+        </w:trPr>
+        <w:tc>
+          <w:tcPr>
+            <w:tcW w:w="7460" w:type="dxa"/>
+            <w:tcBorders>
+              <w:top w:val="single" w:sz="2" w:space="0" w:color="auto"/>
+              <w:left w:val="single" w:sz="6" w:space="0" w:color="auto"/>
+              <w:bottom w:val="single" w:sz="6" w:space="0" w:color="auto"/>
+              <w:right w:val="single" w:sz="2" w:space="0" w:color="auto"/>
+            </w:tcBorders>
+            <w:shd w:val="clear" w:color="auto" w:fill="212121"/>
+            <w:vAlign w:val="bottom"/>
+            <w:hideMark/>
+          </w:tcPr>
+          <w:p>
+            <w:pPr>
+              <w:spacing w:after="0" w:line="240" w:lineRule="auto"/>
+              <w:rPr>
+                <w:rFonts w:ascii="Segoe UI" w:eastAsia="Times New Roman" w:hAnsi="Segoe UI" w:cs="Segoe UI"/>
+                <w:color w:val="ECECEC"/>
+                <w:kern w:val="0"/>
+                <w:sz w:val="21"/>
+                <w:szCs w:val="21"/>
+                <w14:ligatures w14:val="none"/>
+              </w:rPr>
+            </w:pPr>
+            <w:r>
+              <w:rPr>
+                <w:rFonts w:ascii="Segoe UI" w:eastAsia="Times New Roman" w:hAnsi="Segoe UI" w:cs="Segoe UI"/>
+                <w:color w:val="70AD47" w:themeColor="accent6"/>
+                <w:kern w:val="0"/>
+                <w:sz w:val="21"/>
+                <w:szCs w:val="21"/>
+                <w14:ligatures w14:val="none"/>
+              </w:rPr>
+              <w:t>Worker (GPU)</w:t>
+            </w:r>
+            <w:r>
+              <w:rPr>
+                <w:rFonts w:ascii="Segoe UI" w:eastAsia="Times New Roman" w:hAnsi="Segoe UI" w:cs="Segoe UI"/>
+                <w:color w:val="70AD47" w:themeColor="accent6"/>
+                <w:kern w:val="0"/>
+                <w:sz w:val="21"/>
+                <w:szCs w:val="21"/>
+                <w14:ligatures w14:val="none"/>
+              </w:rPr>
+              <w:t>(Max 1)</w:t>
+            </w:r>
+            <w:r>
+              <w:rPr>
+                <w:rFonts w:ascii="Segoe UI" w:eastAsia="Times New Roman" w:hAnsi="Segoe UI" w:cs="Segoe UI"/>
+                <w:color w:val="70AD47" w:themeColor="accent6"/>
+                <w:kern w:val="0"/>
+                <w:sz w:val="21"/>
+                <w:szCs w:val="21"/>
+                <w14:ligatures w14:val="none"/>
+              </w:rPr>
+              <w:t xml:space="preserve"> </w:t>
+            </w:r>
+            <w:r>
+              <w:rPr>
+                <w:rFonts w:ascii="Segoe UI" w:eastAsia="Times New Roman" w:hAnsi="Segoe UI" w:cs="Segoe UI"/>
+                <w:color w:val="70AD47" w:themeColor="accent6"/>
+                <w:kern w:val="0"/>
+                <w:sz w:val="21"/>
+                <w:szCs w:val="21"/>
+                <w14:ligatures w14:val="none"/>
+              </w:rPr>
+              <w:t>(Stage 2)</w:t>
+            </w:r>
+          </w:p>
+        </w:tc>
+        <w:tc>
+          <w:tcPr>
+            <w:tcW w:w="3430" w:type="dxa"/>
+            <w:tcBorders>
+              <w:top w:val="single" w:sz="2" w:space="0" w:color="auto"/>
+              <w:left w:val="single" w:sz="6" w:space="0" w:color="auto"/>
+              <w:bottom w:val="single" w:sz="6" w:space="0" w:color="auto"/>
+              <w:right w:val="single" w:sz="6" w:space="0" w:color="auto"/>
+            </w:tcBorders>
+            <w:shd w:val="clear" w:color="auto" w:fill="212121"/>
+            <w:vAlign w:val="bottom"/>
+            <w:hideMark/>
+          </w:tcPr>
+          <w:p>
+            <w:pPr>
+              <w:spacing w:after="0" w:line="240" w:lineRule="auto"/>
+              <w:rPr>
+                <w:rFonts w:ascii="Segoe UI" w:eastAsia="Times New Roman" w:hAnsi="Segoe UI" w:cs="Segoe UI"/>
+                <w:color w:val="ECECEC"/>
+                <w:kern w:val="0"/>
+                <w:sz w:val="21"/>
+                <w:szCs w:val="21"/>
+                <w14:ligatures w14:val="none"/>
+              </w:rPr>
+            </w:pPr>
+            <w:r>
+              <w:rPr>
+                <w:rFonts w:ascii="Segoe UI" w:eastAsia="Times New Roman" w:hAnsi="Segoe UI" w:cs="Segoe UI"/>
+                <w:color w:val="ECECEC"/>
+                <w:kern w:val="0"/>
+                <w:sz w:val="21"/>
+                <w:szCs w:val="21"/>
+                <w14:ligatures w14:val="none"/>
+              </w:rPr>
+              <w:t>9000</w:t>
+            </w:r>
+          </w:p>
+        </w:tc>
+      </w:tr>
+      <w:tr>
+        <w:trPr>
+          <w:tblCellSpacing w:w="15" w:type="dxa"/>
+          <w:jc w:val="center"/>
+        </w:trPr>
+        <w:tc>
+          <w:tcPr>
+            <w:tcW w:w="7460" w:type="dxa"/>
+            <w:tcBorders>
+              <w:top w:val="single" w:sz="2" w:space="0" w:color="auto"/>
+              <w:left w:val="single" w:sz="6" w:space="0" w:color="auto"/>
+              <w:bottom w:val="single" w:sz="6" w:space="0" w:color="auto"/>
+              <w:right w:val="single" w:sz="2" w:space="0" w:color="auto"/>
+            </w:tcBorders>
+            <w:shd w:val="clear" w:color="auto" w:fill="212121"/>
+            <w:vAlign w:val="bottom"/>
+            <w:hideMark/>
+          </w:tcPr>
+          <w:p>
+            <w:pPr>
+              <w:spacing w:after="0" w:line="240" w:lineRule="auto"/>
+              <w:rPr>
+                <w:rFonts w:ascii="Segoe UI" w:eastAsia="Times New Roman" w:hAnsi="Segoe UI" w:cs="Segoe UI"/>
+                <w:color w:val="ECECEC"/>
+                <w:kern w:val="0"/>
+                <w:sz w:val="21"/>
+                <w:szCs w:val="21"/>
+                <w14:ligatures w14:val="none"/>
+              </w:rPr>
+            </w:pPr>
+            <w:r>
+              <w:rPr>
+                <w:rFonts w:ascii="Segoe UI" w:eastAsia="Times New Roman" w:hAnsi="Segoe UI" w:cs="Segoe UI"/>
+                <w:color w:val="5B9BD5" w:themeColor="accent5"/>
+                <w:kern w:val="0"/>
+                <w:sz w:val="21"/>
+                <w:szCs w:val="21"/>
+                <w14:ligatures w14:val="none"/>
+              </w:rPr>
+              <w:t>Worker (Laptop Repair)</w:t>
+            </w:r>
+            <w:r>
+              <w:rPr>
+                <w:rFonts w:ascii="Segoe UI" w:eastAsia="Times New Roman" w:hAnsi="Segoe UI" w:cs="Segoe UI"/>
+                <w:color w:val="5B9BD5" w:themeColor="accent5"/>
+                <w:kern w:val="0"/>
+                <w:sz w:val="21"/>
+                <w:szCs w:val="21"/>
+                <w14:ligatures w14:val="none"/>
+              </w:rPr>
+              <w:t>(Max 2)</w:t>
+            </w:r>
+            <w:r>
+              <w:rPr>
+                <w:rFonts w:ascii="Segoe UI" w:eastAsia="Times New Roman" w:hAnsi="Segoe UI" w:cs="Segoe UI"/>
+                <w:color w:val="5B9BD5" w:themeColor="accent5"/>
+                <w:kern w:val="0"/>
+                <w:sz w:val="21"/>
+                <w:szCs w:val="21"/>
+                <w14:ligatures w14:val="none"/>
+              </w:rPr>
+              <w:t xml:space="preserve"> </w:t>
+            </w:r>
+            <w:r>
+              <w:rPr>
+                <w:rFonts w:ascii="Segoe UI" w:eastAsia="Times New Roman" w:hAnsi="Segoe UI" w:cs="Segoe UI"/>
+                <w:color w:val="5B9BD5" w:themeColor="accent5"/>
+                <w:kern w:val="0"/>
+                <w:sz w:val="21"/>
+                <w:szCs w:val="21"/>
+                <w14:ligatures w14:val="none"/>
+              </w:rPr>
+              <w:t>(Stage 3)</w:t>
+            </w:r>
+          </w:p>
+        </w:tc>
+        <w:tc>
+          <w:tcPr>
+            <w:tcW w:w="3430" w:type="dxa"/>
+            <w:tcBorders>
+              <w:top w:val="single" w:sz="2" w:space="0" w:color="auto"/>
+              <w:left w:val="single" w:sz="6" w:space="0" w:color="auto"/>
+              <w:bottom w:val="single" w:sz="6" w:space="0" w:color="auto"/>
+              <w:right w:val="single" w:sz="6" w:space="0" w:color="auto"/>
+            </w:tcBorders>
+            <w:shd w:val="clear" w:color="auto" w:fill="212121"/>
+            <w:vAlign w:val="bottom"/>
+            <w:hideMark/>
+          </w:tcPr>
+          <w:p>
+            <w:pPr>
+              <w:spacing w:after="0" w:line="240" w:lineRule="auto"/>
+              <w:rPr>
+                <w:rFonts w:ascii="Segoe UI" w:eastAsia="Times New Roman" w:hAnsi="Segoe UI" w:cs="Segoe UI"/>
+                <w:color w:val="ECECEC"/>
+                <w:kern w:val="0"/>
+                <w:sz w:val="21"/>
+                <w:szCs w:val="21"/>
+                <w14:ligatures w14:val="none"/>
+              </w:rPr>
+            </w:pPr>
+            <w:r>
+              <w:rPr>
+                <w:rFonts w:ascii="Segoe UI" w:eastAsia="Times New Roman" w:hAnsi="Segoe UI" w:cs="Segoe UI"/>
+                <w:color w:val="ECECEC"/>
+                <w:kern w:val="0"/>
+                <w:sz w:val="21"/>
+                <w:szCs w:val="21"/>
+                <w14:ligatures w14:val="none"/>
+              </w:rPr>
+              <w:t>20000</w:t>
+            </w:r>
+          </w:p>
+        </w:tc>
+      </w:tr>
+      <w:tr>
+        <w:trPr>
+          <w:tblCellSpacing w:w="15" w:type="dxa"/>
+          <w:jc w:val="center"/>
+        </w:trPr>
+        <w:tc>
+          <w:tcPr>
+            <w:tcW w:w="7460" w:type="dxa"/>
+            <w:tcBorders>
+              <w:top w:val="single" w:sz="2" w:space="0" w:color="auto"/>
+              <w:left w:val="single" w:sz="6" w:space="0" w:color="auto"/>
+              <w:bottom w:val="single" w:sz="6" w:space="0" w:color="auto"/>
+              <w:right w:val="single" w:sz="2" w:space="0" w:color="auto"/>
+            </w:tcBorders>
+            <w:shd w:val="clear" w:color="auto" w:fill="212121"/>
+            <w:vAlign w:val="bottom"/>
+            <w:hideMark/>
+          </w:tcPr>
+          <w:p>
+            <w:pPr>
+              <w:spacing w:after="0" w:line="240" w:lineRule="auto"/>
+              <w:rPr>
+                <w:rFonts w:ascii="Segoe UI" w:eastAsia="Times New Roman" w:hAnsi="Segoe UI" w:cs="Segoe UI"/>
+                <w:color w:val="ECECEC"/>
+                <w:kern w:val="0"/>
+                <w:sz w:val="21"/>
+                <w:szCs w:val="21"/>
+                <w14:ligatures w14:val="none"/>
+              </w:rPr>
+            </w:pPr>
+            <w:r>
+              <w:rPr>
+                <w:rFonts w:ascii="Segoe UI" w:eastAsia="Times New Roman" w:hAnsi="Segoe UI" w:cs="Segoe UI"/>
+                <w:color w:val="FFC000" w:themeColor="accent4"/>
+                <w:kern w:val="0"/>
+                <w:sz w:val="21"/>
+                <w:szCs w:val="21"/>
+                <w14:ligatures w14:val="none"/>
+              </w:rPr>
+              <w:t>Movement Speed Upgrade</w:t>
+            </w:r>
+            <w:r>
+              <w:rPr>
+                <w:rFonts w:ascii="Segoe UI" w:eastAsia="Times New Roman" w:hAnsi="Segoe UI" w:cs="Segoe UI"/>
+                <w:color w:val="FFC000" w:themeColor="accent4"/>
+                <w:kern w:val="0"/>
+                <w:sz w:val="21"/>
+                <w:szCs w:val="21"/>
+                <w14:ligatures w14:val="none"/>
+              </w:rPr>
+              <w:t>(Max LVL 10)</w:t>
+            </w:r>
+          </w:p>
+        </w:tc>
+        <w:tc>
+          <w:tcPr>
+            <w:tcW w:w="3430" w:type="dxa"/>
+            <w:tcBorders>
+              <w:top w:val="single" w:sz="2" w:space="0" w:color="auto"/>
+              <w:left w:val="single" w:sz="6" w:space="0" w:color="auto"/>
+              <w:bottom w:val="single" w:sz="6" w:space="0" w:color="auto"/>
+              <w:right w:val="single" w:sz="6" w:space="0" w:color="auto"/>
+            </w:tcBorders>
+            <w:shd w:val="clear" w:color="auto" w:fill="212121"/>
+            <w:vAlign w:val="bottom"/>
+            <w:hideMark/>
+          </w:tcPr>
+          <w:p>
+            <w:pPr>
+              <w:spacing w:after="0" w:line="240" w:lineRule="auto"/>
+              <w:rPr>
+                <w:rFonts w:ascii="Segoe UI" w:eastAsia="Times New Roman" w:hAnsi="Segoe UI" w:cs="Segoe UI"/>
+                <w:color w:val="ECECEC"/>
+                <w:kern w:val="0"/>
+                <w:sz w:val="21"/>
+                <w:szCs w:val="21"/>
+                <w14:ligatures w14:val="none"/>
+              </w:rPr>
+            </w:pPr>
+            <w:r>
+              <w:rPr>
+                <w:rFonts w:ascii="Segoe UI" w:eastAsia="Times New Roman" w:hAnsi="Segoe UI" w:cs="Segoe UI"/>
+                <w:color w:val="ECECEC"/>
+                <w:kern w:val="0"/>
+                <w:sz w:val="21"/>
+                <w:szCs w:val="21"/>
+                <w14:ligatures w14:val="none"/>
+              </w:rPr>
+              <w:t xml:space="preserve">1100 + </w:t>
+            </w:r>
+            <w:r>
+              <w:rPr>
+                <w:rFonts w:ascii="Segoe UI" w:eastAsia="Times New Roman" w:hAnsi="Segoe UI" w:cs="Segoe UI"/>
+                <w:color w:val="ECECEC"/>
+                <w:kern w:val="0"/>
+                <w:sz w:val="21"/>
+                <w:szCs w:val="21"/>
+                <w14:ligatures w14:val="none"/>
+              </w:rPr>
+              <w:t>9</w:t>
+            </w:r>
+            <w:r>
+              <w:rPr>
+                <w:rFonts w:ascii="Segoe UI" w:eastAsia="Times New Roman" w:hAnsi="Segoe UI" w:cs="Segoe UI"/>
+                <w:color w:val="ECECEC"/>
+                <w:kern w:val="0"/>
+                <w:sz w:val="21"/>
+                <w:szCs w:val="21"/>
+                <w14:ligatures w14:val="none"/>
+              </w:rPr>
+              <w:t>0</w:t>
+            </w:r>
+            <w:r>
+              <w:rPr>
+                <w:rFonts w:ascii="Segoe UI" w:eastAsia="Times New Roman" w:hAnsi="Segoe UI" w:cs="Segoe UI"/>
+                <w:color w:val="ECECEC"/>
+                <w:kern w:val="0"/>
+                <w:sz w:val="21"/>
+                <w:szCs w:val="21"/>
+                <w14:ligatures w14:val="none"/>
+              </w:rPr>
+              <w:t>% everytime you upgrade</w:t>
+            </w:r>
+          </w:p>
+        </w:tc>
+      </w:tr>
+      <w:tr>
+        <w:trPr>
+          <w:tblCellSpacing w:w="15" w:type="dxa"/>
+          <w:jc w:val="center"/>
+        </w:trPr>
+        <w:tc>
+          <w:tcPr>
+            <w:tcW w:w="7460" w:type="dxa"/>
+            <w:tcBorders>
+              <w:top w:val="single" w:sz="2" w:space="0" w:color="auto"/>
+              <w:left w:val="single" w:sz="6" w:space="0" w:color="auto"/>
+              <w:bottom w:val="single" w:sz="6" w:space="0" w:color="auto"/>
+              <w:right w:val="single" w:sz="2" w:space="0" w:color="auto"/>
+            </w:tcBorders>
+            <w:shd w:val="clear" w:color="auto" w:fill="212121"/>
+            <w:vAlign w:val="bottom"/>
+            <w:hideMark/>
+          </w:tcPr>
+          <w:p>
+            <w:pPr>
+              <w:spacing w:after="0" w:line="240" w:lineRule="auto"/>
+              <w:rPr>
+                <w:rFonts w:ascii="Segoe UI" w:eastAsia="Times New Roman" w:hAnsi="Segoe UI" w:cs="Segoe UI"/>
+                <w:color w:val="ECECEC"/>
+                <w:kern w:val="0"/>
+                <w:sz w:val="21"/>
+                <w:szCs w:val="21"/>
+                <w14:ligatures w14:val="none"/>
+              </w:rPr>
+            </w:pPr>
+            <w:r>
+              <w:rPr>
+                <w:rFonts w:ascii="Segoe UI" w:eastAsia="Times New Roman" w:hAnsi="Segoe UI" w:cs="Segoe UI"/>
+                <w:color w:val="FFC000" w:themeColor="accent4"/>
+                <w:kern w:val="0"/>
+                <w:sz w:val="21"/>
+                <w:szCs w:val="21"/>
+                <w14:ligatures w14:val="none"/>
+              </w:rPr>
+              <w:t>Carrying Capacity Upgrade</w:t>
+            </w:r>
+            <w:r>
+              <w:rPr>
+                <w:rFonts w:ascii="Segoe UI" w:eastAsia="Times New Roman" w:hAnsi="Segoe UI" w:cs="Segoe UI"/>
+                <w:color w:val="FFC000" w:themeColor="accent4"/>
+                <w:kern w:val="0"/>
+                <w:sz w:val="21"/>
+                <w:szCs w:val="21"/>
+                <w14:ligatures w14:val="none"/>
+              </w:rPr>
+              <w:t>(Max LVL 10)</w:t>
+            </w:r>
+          </w:p>
+        </w:tc>
+        <w:tc>
+          <w:tcPr>
+            <w:tcW w:w="3430" w:type="dxa"/>
+            <w:tcBorders>
+              <w:top w:val="single" w:sz="2" w:space="0" w:color="auto"/>
+              <w:left w:val="single" w:sz="6" w:space="0" w:color="auto"/>
+              <w:bottom w:val="single" w:sz="6" w:space="0" w:color="auto"/>
+              <w:right w:val="single" w:sz="6" w:space="0" w:color="auto"/>
+            </w:tcBorders>
+            <w:shd w:val="clear" w:color="auto" w:fill="212121"/>
+            <w:vAlign w:val="bottom"/>
+            <w:hideMark/>
+          </w:tcPr>
+          <w:p>
+            <w:pPr>
+              <w:spacing w:after="0" w:line="240" w:lineRule="auto"/>
+              <w:rPr>
+                <w:rFonts w:ascii="Segoe UI" w:eastAsia="Times New Roman" w:hAnsi="Segoe UI" w:cs="Segoe UI"/>
+                <w:color w:val="ECECEC"/>
+                <w:kern w:val="0"/>
+                <w:sz w:val="21"/>
+                <w:szCs w:val="21"/>
+                <w14:ligatures w14:val="none"/>
+              </w:rPr>
+            </w:pPr>
+            <w:r>
+              <w:rPr>
+                <w:rFonts w:ascii="Segoe UI" w:eastAsia="Times New Roman" w:hAnsi="Segoe UI" w:cs="Segoe UI"/>
+                <w:color w:val="ECECEC"/>
+                <w:kern w:val="0"/>
+                <w:sz w:val="21"/>
+                <w:szCs w:val="21"/>
+                <w14:ligatures w14:val="none"/>
+              </w:rPr>
+              <w:t xml:space="preserve">1100 + </w:t>
+            </w:r>
+            <w:r>
+              <w:rPr>
+                <w:rFonts w:ascii="Segoe UI" w:eastAsia="Times New Roman" w:hAnsi="Segoe UI" w:cs="Segoe UI"/>
+                <w:color w:val="ECECEC"/>
+                <w:kern w:val="0"/>
+                <w:sz w:val="21"/>
+                <w:szCs w:val="21"/>
+                <w14:ligatures w14:val="none"/>
+              </w:rPr>
+              <w:t>9</w:t>
+            </w:r>
+            <w:r>
+              <w:rPr>
+                <w:rFonts w:ascii="Segoe UI" w:eastAsia="Times New Roman" w:hAnsi="Segoe UI" w:cs="Segoe UI"/>
+                <w:color w:val="ECECEC"/>
+                <w:kern w:val="0"/>
+                <w:sz w:val="21"/>
+                <w:szCs w:val="21"/>
+                <w14:ligatures w14:val="none"/>
+              </w:rPr>
+              <w:t>0</w:t>
+            </w:r>
+            <w:r>
+              <w:rPr>
+                <w:rFonts w:ascii="Segoe UI" w:eastAsia="Times New Roman" w:hAnsi="Segoe UI" w:cs="Segoe UI"/>
+                <w:color w:val="ECECEC"/>
+                <w:kern w:val="0"/>
+                <w:sz w:val="21"/>
+                <w:szCs w:val="21"/>
+                <w14:ligatures w14:val="none"/>
+              </w:rPr>
+              <w:t>% everytime you upgrade</w:t>
+            </w:r>
+          </w:p>
+        </w:tc>
+      </w:tr>
+      <w:tr>
+        <w:trPr>
+          <w:tblCellSpacing w:w="15" w:type="dxa"/>
+          <w:jc w:val="center"/>
+        </w:trPr>
+        <w:tc>
+          <w:tcPr>
+            <w:tcW w:w="7460" w:type="dxa"/>
+            <w:tcBorders>
+              <w:top w:val="single" w:sz="2" w:space="0" w:color="auto"/>
+              <w:left w:val="single" w:sz="6" w:space="0" w:color="auto"/>
+              <w:bottom w:val="single" w:sz="6" w:space="0" w:color="auto"/>
+              <w:right w:val="single" w:sz="2" w:space="0" w:color="auto"/>
+            </w:tcBorders>
+            <w:shd w:val="clear" w:color="auto" w:fill="212121"/>
+            <w:vAlign w:val="bottom"/>
+            <w:hideMark/>
+          </w:tcPr>
+          <w:p>
+            <w:pPr>
+              <w:spacing w:after="0" w:line="240" w:lineRule="auto"/>
+              <w:rPr>
+                <w:rFonts w:ascii="Segoe UI" w:eastAsia="Times New Roman" w:hAnsi="Segoe UI" w:cs="Segoe UI"/>
+                <w:color w:val="ECECEC"/>
+                <w:kern w:val="0"/>
+                <w:sz w:val="21"/>
+                <w:szCs w:val="21"/>
+                <w14:ligatures w14:val="none"/>
+              </w:rPr>
+            </w:pPr>
+            <w:r>
+              <w:rPr>
+                <w:rFonts w:ascii="Segoe UI" w:eastAsia="Times New Roman" w:hAnsi="Segoe UI" w:cs="Segoe UI"/>
+                <w:color w:val="FFC000" w:themeColor="accent4"/>
+                <w:kern w:val="0"/>
+                <w:sz w:val="21"/>
+                <w:szCs w:val="21"/>
+                <w14:ligatures w14:val="none"/>
+              </w:rPr>
+              <w:t>Task Speed Upgrade</w:t>
+            </w:r>
+            <w:r>
+              <w:rPr>
+                <w:rFonts w:ascii="Segoe UI" w:eastAsia="Times New Roman" w:hAnsi="Segoe UI" w:cs="Segoe UI"/>
+                <w:color w:val="FFC000" w:themeColor="accent4"/>
+                <w:kern w:val="0"/>
+                <w:sz w:val="21"/>
+                <w:szCs w:val="21"/>
+                <w14:ligatures w14:val="none"/>
+              </w:rPr>
+              <w:t>(Max LVL 10)</w:t>
+            </w:r>
+          </w:p>
+        </w:tc>
+        <w:tc>
+          <w:tcPr>
+            <w:tcW w:w="3430" w:type="dxa"/>
+            <w:tcBorders>
+              <w:top w:val="single" w:sz="2" w:space="0" w:color="auto"/>
+              <w:left w:val="single" w:sz="6" w:space="0" w:color="auto"/>
+              <w:bottom w:val="single" w:sz="6" w:space="0" w:color="auto"/>
+              <w:right w:val="single" w:sz="6" w:space="0" w:color="auto"/>
+            </w:tcBorders>
+            <w:shd w:val="clear" w:color="auto" w:fill="212121"/>
+            <w:vAlign w:val="bottom"/>
+            <w:hideMark/>
+          </w:tcPr>
+          <w:p>
+            <w:pPr>
+              <w:spacing w:after="0" w:line="240" w:lineRule="auto"/>
+              <w:rPr>
+                <w:rFonts w:ascii="Segoe UI" w:eastAsia="Times New Roman" w:hAnsi="Segoe UI" w:cs="Segoe UI"/>
+                <w:color w:val="ECECEC"/>
+                <w:kern w:val="0"/>
+                <w:sz w:val="21"/>
+                <w:szCs w:val="21"/>
+                <w14:ligatures w14:val="none"/>
+              </w:rPr>
+            </w:pPr>
+            <w:r>
+              <w:rPr>
+                <w:rFonts w:ascii="Segoe UI" w:eastAsia="Times New Roman" w:hAnsi="Segoe UI" w:cs="Segoe UI"/>
+                <w:color w:val="ECECEC"/>
+                <w:kern w:val="0"/>
+                <w:sz w:val="21"/>
+                <w:szCs w:val="21"/>
+                <w14:ligatures w14:val="none"/>
+              </w:rPr>
+              <w:t xml:space="preserve">1100 + </w:t>
+            </w:r>
+            <w:r>
+              <w:rPr>
+                <w:rFonts w:ascii="Segoe UI" w:eastAsia="Times New Roman" w:hAnsi="Segoe UI" w:cs="Segoe UI"/>
+                <w:color w:val="ECECEC"/>
+                <w:kern w:val="0"/>
+                <w:sz w:val="21"/>
+                <w:szCs w:val="21"/>
+                <w14:ligatures w14:val="none"/>
+              </w:rPr>
+              <w:t>9</w:t>
+            </w:r>
+            <w:r>
+              <w:rPr>
+                <w:rFonts w:ascii="Segoe UI" w:eastAsia="Times New Roman" w:hAnsi="Segoe UI" w:cs="Segoe UI"/>
+                <w:color w:val="ECECEC"/>
+                <w:kern w:val="0"/>
+                <w:sz w:val="21"/>
+                <w:szCs w:val="21"/>
+                <w14:ligatures w14:val="none"/>
+              </w:rPr>
+              <w:t>0</w:t>
+            </w:r>
+            <w:r>
+              <w:rPr>
+                <w:rFonts w:ascii="Segoe UI" w:eastAsia="Times New Roman" w:hAnsi="Segoe UI" w:cs="Segoe UI"/>
+                <w:color w:val="ECECEC"/>
+                <w:kern w:val="0"/>
+                <w:sz w:val="21"/>
+                <w:szCs w:val="21"/>
+                <w14:ligatures w14:val="none"/>
+              </w:rPr>
+              <w:t>% everytime you upgrade</w:t>
+            </w:r>
+          </w:p>
+        </w:tc>
+      </w:tr>
+      <w:tr>
+        <w:trPr>
+          <w:tblCellSpacing w:w="15" w:type="dxa"/>
+          <w:jc w:val="center"/>
+        </w:trPr>
+        <w:tc>
+          <w:tcPr>
+            <w:tcW w:w="7460" w:type="dxa"/>
+            <w:tcBorders>
+              <w:top w:val="single" w:sz="2" w:space="0" w:color="auto"/>
+              <w:left w:val="single" w:sz="6" w:space="0" w:color="auto"/>
+              <w:bottom w:val="single" w:sz="6" w:space="0" w:color="auto"/>
+              <w:right w:val="single" w:sz="2" w:space="0" w:color="auto"/>
+            </w:tcBorders>
+            <w:shd w:val="clear" w:color="auto" w:fill="212121"/>
+            <w:vAlign w:val="bottom"/>
+            <w:hideMark/>
+          </w:tcPr>
+          <w:p>
+            <w:pPr>
+              <w:spacing w:after="0" w:line="240" w:lineRule="auto"/>
+              <w:rPr>
+                <w:rFonts w:ascii="Segoe UI" w:eastAsia="Times New Roman" w:hAnsi="Segoe UI" w:cs="Segoe UI"/>
+                <w:color w:val="ECECEC"/>
+                <w:kern w:val="0"/>
+                <w:sz w:val="21"/>
+                <w:szCs w:val="21"/>
+                <w14:ligatures w14:val="none"/>
+              </w:rPr>
+            </w:pPr>
+          </w:p>
+        </w:tc>
+        <w:tc>
+          <w:tcPr>
+            <w:tcW w:w="3430" w:type="dxa"/>
+            <w:tcBorders>
+              <w:top w:val="single" w:sz="2" w:space="0" w:color="auto"/>
+              <w:left w:val="single" w:sz="6" w:space="0" w:color="auto"/>
+              <w:bottom w:val="single" w:sz="6" w:space="0" w:color="auto"/>
+              <w:right w:val="single" w:sz="6" w:space="0" w:color="auto"/>
+            </w:tcBorders>
+            <w:shd w:val="clear" w:color="auto" w:fill="212121"/>
+            <w:vAlign w:val="bottom"/>
+            <w:hideMark/>
+          </w:tcPr>
+          <w:p>
+            <w:pPr>
+              <w:spacing w:after="0" w:line="240" w:lineRule="auto"/>
+              <w:rPr>
+                <w:rFonts w:ascii="Segoe UI" w:eastAsia="Times New Roman" w:hAnsi="Segoe UI" w:cs="Segoe UI"/>
+                <w:color w:val="ECECEC"/>
+                <w:kern w:val="0"/>
+                <w:sz w:val="21"/>
+                <w:szCs w:val="21"/>
+                <w14:ligatures w14:val="none"/>
+              </w:rPr>
+            </w:pPr>
+          </w:p>
+        </w:tc>
+      </w:tr>
+    </w:tbl>
+    <w:p>
+      <w:pPr>
+        <w:jc w:val="center"/>
+        <w:rPr>
+          <w:rFonts w:ascii="Aptos" w:hAnsi="Aptos" w:cs="Segoe UI"/>
+          <w:sz w:val="28"/>
+          <w:szCs w:val="28"/>
+        </w:rPr>
+      </w:pPr>
     </w:p>
     <w:sectPr>
       <w:pgSz w:w="12240" w:h="15840"/>
@@ -3006,7 +7900,7 @@
 </file>
 
 <file path=word/numbering.xml><?xml version="1.0" encoding="utf-8"?>
-<w:numbering xmlns:wpc="http://schemas.microsoft.com/office/word/2010/wordprocessingCanvas" xmlns:cx="http://schemas.microsoft.com/office/drawing/2014/chartex" xmlns:cx1="http://schemas.microsoft.com/office/drawing/2015/9/8/chartex" xmlns:cx2="http://schemas.microsoft.com/office/drawing/2015/10/21/chartex" xmlns:cx3="http://schemas.microsoft.com/office/drawing/2016/5/9/chartex" xmlns:cx4="http://schemas.microsoft.com/office/drawing/2016/5/10/chartex" xmlns:cx5="http://schemas.microsoft.com/office/drawing/2016/5/11/chartex" xmlns:cx6="http://schemas.microsoft.com/office/drawing/2016/5/12/chartex" xmlns:cx7="http://schemas.microsoft.com/office/drawing/2016/5/13/chartex" xmlns:cx8="http://schemas.microsoft.com/office/drawing/2016/5/14/chartex" xmlns:mc="http://schemas.openxmlformats.org/markup-compatibility/2006" xmlns:aink="http://schemas.microsoft.com/office/drawing/2016/ink" xmlns:am3d="http://schemas.microsoft.com/office/drawing/2017/model3d" xmlns:o="urn:schemas-microsoft-com:office:office" xmlns:oel="http://schemas.microsoft.com/office/2019/extlst" xmlns:r="http://schemas.openxmlformats.org/officeDocument/2006/relationships" xmlns:m="http://schemas.openxmlformats.org/officeDocument/2006/math" xmlns:v="urn:schemas-microsoft-com:vml" xmlns:wp14="http://schemas.microsoft.com/office/word/2010/wordprocessingDrawing" xmlns:wp="http://schemas.openxmlformats.org/drawingml/2006/wordprocessingDrawing" xmlns:w10="urn:schemas-microsoft-com:office:word" xmlns:w="http://schemas.openxmlformats.org/wordprocessingml/2006/main" xmlns:w14="http://schemas.microsoft.com/office/word/2010/wordml" xmlns:w15="http://schemas.microsoft.com/office/word/2012/wordml" xmlns:w16cex="http://schemas.microsoft.com/office/word/2018/wordml/cex" xmlns:w16cid="http://schemas.microsoft.com/office/word/2016/wordml/cid" xmlns:w16="http://schemas.microsoft.com/office/word/2018/wordml" xmlns:w16sdtdh="http://schemas.microsoft.com/office/word/2020/wordml/sdtdatahash" xmlns:w16se="http://schemas.microsoft.com/office/word/2015/wordml/symex" xmlns:wpg="http://schemas.microsoft.com/office/word/2010/wordprocessingGroup" xmlns:wpi="http://schemas.microsoft.com/office/word/2010/wordprocessingInk" xmlns:wne="http://schemas.microsoft.com/office/word/2006/wordml" xmlns:wps="http://schemas.microsoft.com/office/word/2010/wordprocessingShape" mc:Ignorable="w14 w15 w16se w16cid w16 w16cex w16sdtdh wp14">
+<w:numbering xmlns:wpc="http://schemas.microsoft.com/office/word/2010/wordprocessingCanvas" xmlns:cx="http://schemas.microsoft.com/office/drawing/2014/chartex" xmlns:cx1="http://schemas.microsoft.com/office/drawing/2015/9/8/chartex" xmlns:cx2="http://schemas.microsoft.com/office/drawing/2015/10/21/chartex" xmlns:cx3="http://schemas.microsoft.com/office/drawing/2016/5/9/chartex" xmlns:cx4="http://schemas.microsoft.com/office/drawing/2016/5/10/chartex" xmlns:cx5="http://schemas.microsoft.com/office/drawing/2016/5/11/chartex" xmlns:cx6="http://schemas.microsoft.com/office/drawing/2016/5/12/chartex" xmlns:cx7="http://schemas.microsoft.com/office/drawing/2016/5/13/chartex" xmlns:cx8="http://schemas.microsoft.com/office/drawing/2016/5/14/chartex" xmlns:mc="http://schemas.openxmlformats.org/markup-compatibility/2006" xmlns:aink="http://schemas.microsoft.com/office/drawing/2016/ink" xmlns:am3d="http://schemas.microsoft.com/office/drawing/2017/model3d" xmlns:o="urn:schemas-microsoft-com:office:office" xmlns:oel="http://schemas.microsoft.com/office/2019/extlst" xmlns:r="http://schemas.openxmlformats.org/officeDocument/2006/relationships" xmlns:m="http://schemas.openxmlformats.org/officeDocument/2006/math" xmlns:v="urn:schemas-microsoft-com:vml" xmlns:wp14="http://schemas.microsoft.com/office/word/2010/wordprocessingDrawing" xmlns:wp="http://schemas.openxmlformats.org/drawingml/2006/wordprocessingDrawing" xmlns:w10="urn:schemas-microsoft-com:office:word" xmlns:w="http://schemas.openxmlformats.org/wordprocessingml/2006/main" xmlns:w14="http://schemas.microsoft.com/office/word/2010/wordml" xmlns:w15="http://schemas.microsoft.com/office/word/2012/wordml" xmlns:w16cex="http://schemas.microsoft.com/office/word/2018/wordml/cex" xmlns:w16cid="http://schemas.microsoft.com/office/word/2016/wordml/cid" xmlns:w16="http://schemas.microsoft.com/office/word/2018/wordml" xmlns:w16du="http://schemas.microsoft.com/office/word/2023/wordml/word16du" xmlns:w16sdtdh="http://schemas.microsoft.com/office/word/2020/wordml/sdtdatahash" xmlns:w16se="http://schemas.microsoft.com/office/word/2015/wordml/symex" xmlns:wpg="http://schemas.microsoft.com/office/word/2010/wordprocessingGroup" xmlns:wpi="http://schemas.microsoft.com/office/word/2010/wordprocessingInk" xmlns:wne="http://schemas.microsoft.com/office/word/2006/wordml" xmlns:wps="http://schemas.microsoft.com/office/word/2010/wordprocessingShape" mc:Ignorable="w14 w15 w16se w16cid w16 w16cex w16sdtdh w16du wp14">
   <w:abstractNum w:abstractNumId="0" w15:restartNumberingAfterBreak="0">
     <w:nsid w:val="06CB4D79"/>
     <w:multiLevelType w:val="hybridMultilevel"/>
@@ -3379,7 +8273,7 @@
 </file>
 
 <file path=word/styles.xml><?xml version="1.0" encoding="utf-8"?>
-<w:styles xmlns:mc="http://schemas.openxmlformats.org/markup-compatibility/2006" xmlns:r="http://schemas.openxmlformats.org/officeDocument/2006/relationships" xmlns:w="http://schemas.openxmlformats.org/wordprocessingml/2006/main" xmlns:w14="http://schemas.microsoft.com/office/word/2010/wordml" xmlns:w15="http://schemas.microsoft.com/office/word/2012/wordml" xmlns:w16cex="http://schemas.microsoft.com/office/word/2018/wordml/cex" xmlns:w16cid="http://schemas.microsoft.com/office/word/2016/wordml/cid" xmlns:w16="http://schemas.microsoft.com/office/word/2018/wordml" xmlns:w16sdtdh="http://schemas.microsoft.com/office/word/2020/wordml/sdtdatahash" xmlns:w16se="http://schemas.microsoft.com/office/word/2015/wordml/symex" mc:Ignorable="w14 w15 w16se w16cid w16 w16cex w16sdtdh">
+<w:styles xmlns:mc="http://schemas.openxmlformats.org/markup-compatibility/2006" xmlns:r="http://schemas.openxmlformats.org/officeDocument/2006/relationships" xmlns:w="http://schemas.openxmlformats.org/wordprocessingml/2006/main" xmlns:w14="http://schemas.microsoft.com/office/word/2010/wordml" xmlns:w15="http://schemas.microsoft.com/office/word/2012/wordml" xmlns:w16cex="http://schemas.microsoft.com/office/word/2018/wordml/cex" xmlns:w16cid="http://schemas.microsoft.com/office/word/2016/wordml/cid" xmlns:w16="http://schemas.microsoft.com/office/word/2018/wordml" xmlns:w16du="http://schemas.microsoft.com/office/word/2023/wordml/word16du" xmlns:w16sdtdh="http://schemas.microsoft.com/office/word/2020/wordml/sdtdatahash" xmlns:w16se="http://schemas.microsoft.com/office/word/2015/wordml/symex" mc:Ignorable="w14 w15 w16se w16cid w16 w16cex w16sdtdh w16du">
   <w:docDefaults>
     <w:rPrDefault>
       <w:rPr>

--- a/IT Mall Manager/Game Dev Document - IT Mall Manager.docx
+++ b/IT Mall Manager/Game Dev Document - IT Mall Manager.docx
@@ -47,8 +47,9 @@
           <w:szCs w:val="44"/>
           <w:u w:val="single"/>
         </w:rPr>
-        <w:t>IT Mall Manager</w:t>
-      </w:r>
+        <w:t xml:space="preserve">IT Mall </w:t>
+      </w:r>
+      <w:proofErr w:type="gramStart"/>
       <w:r>
         <w:rPr>
           <w:rFonts w:ascii="Segoe UI" w:hAnsi="Segoe UI" w:cs="Segoe UI"/>
@@ -58,11 +59,9 @@
           <w:szCs w:val="44"/>
           <w:u w:val="single"/>
         </w:rPr>
-        <w:t>(Maybe)</w:t>
-      </w:r>
-    </w:p>
-    <w:p>
-      <w:pPr>
+        <w:t>Manager</w:t>
+      </w:r>
+      <w:r>
         <w:rPr>
           <w:rFonts w:ascii="Segoe UI" w:hAnsi="Segoe UI" w:cs="Segoe UI"/>
           <w:b/>
@@ -71,6 +70,31 @@
           <w:szCs w:val="44"/>
           <w:u w:val="single"/>
         </w:rPr>
+        <w:t>(</w:t>
+      </w:r>
+      <w:proofErr w:type="gramEnd"/>
+      <w:r>
+        <w:rPr>
+          <w:rFonts w:ascii="Segoe UI" w:hAnsi="Segoe UI" w:cs="Segoe UI"/>
+          <w:b/>
+          <w:bCs/>
+          <w:sz w:val="44"/>
+          <w:szCs w:val="44"/>
+          <w:u w:val="single"/>
+        </w:rPr>
+        <w:t>Maybe)</w:t>
+      </w:r>
+    </w:p>
+    <w:p>
+      <w:pPr>
+        <w:rPr>
+          <w:rFonts w:ascii="Segoe UI" w:hAnsi="Segoe UI" w:cs="Segoe UI"/>
+          <w:b/>
+          <w:bCs/>
+          <w:sz w:val="44"/>
+          <w:szCs w:val="44"/>
+          <w:u w:val="single"/>
+        </w:rPr>
       </w:pPr>
     </w:p>
     <w:p>
@@ -138,7 +162,25 @@
           <w:sz w:val="28"/>
           <w:szCs w:val="28"/>
         </w:rPr>
-        <w:t>In early game, the player will start with only one shop inside a Mall, In which he will be able to sell PC parts(Casual PC parts)</w:t>
+        <w:t xml:space="preserve">In early game, the player will start with only one shop inside a Mall, In which he will be able to sell PC </w:t>
+      </w:r>
+      <w:proofErr w:type="gramStart"/>
+      <w:r>
+        <w:rPr>
+          <w:rFonts w:ascii="Aptos" w:hAnsi="Aptos" w:cs="Segoe UI"/>
+          <w:sz w:val="28"/>
+          <w:szCs w:val="28"/>
+        </w:rPr>
+        <w:t>parts(</w:t>
+      </w:r>
+      <w:proofErr w:type="gramEnd"/>
+      <w:r>
+        <w:rPr>
+          <w:rFonts w:ascii="Aptos" w:hAnsi="Aptos" w:cs="Segoe UI"/>
+          <w:sz w:val="28"/>
+          <w:szCs w:val="28"/>
+        </w:rPr>
+        <w:t>Casual PC parts)</w:t>
       </w:r>
     </w:p>
     <w:p>
@@ -176,6 +218,7 @@
           <w:szCs w:val="28"/>
         </w:rPr>
       </w:pPr>
+      <w:proofErr w:type="spellStart"/>
       <w:r>
         <w:rPr>
           <w:rFonts w:ascii="Aptos" w:hAnsi="Aptos" w:cs="Segoe UI"/>
@@ -184,14 +227,25 @@
         </w:rPr>
         <w:t>Ontel</w:t>
       </w:r>
-      <w:r>
-        <w:rPr>
-          <w:rFonts w:ascii="Aptos" w:hAnsi="Aptos" w:cs="Segoe UI"/>
-          <w:sz w:val="28"/>
-          <w:szCs w:val="28"/>
-        </w:rPr>
-        <w:t xml:space="preserve"> Puntium</w:t>
-      </w:r>
+      <w:proofErr w:type="spellEnd"/>
+      <w:r>
+        <w:rPr>
+          <w:rFonts w:ascii="Aptos" w:hAnsi="Aptos" w:cs="Segoe UI"/>
+          <w:sz w:val="28"/>
+          <w:szCs w:val="28"/>
+        </w:rPr>
+        <w:t xml:space="preserve"> </w:t>
+      </w:r>
+      <w:proofErr w:type="spellStart"/>
+      <w:r>
+        <w:rPr>
+          <w:rFonts w:ascii="Aptos" w:hAnsi="Aptos" w:cs="Segoe UI"/>
+          <w:sz w:val="28"/>
+          <w:szCs w:val="28"/>
+        </w:rPr>
+        <w:t>Puntium</w:t>
+      </w:r>
+      <w:proofErr w:type="spellEnd"/>
     </w:p>
     <w:p>
       <w:pPr>
@@ -294,7 +348,25 @@
           <w:sz w:val="28"/>
           <w:szCs w:val="28"/>
         </w:rPr>
-        <w:t>In Early Game, The player can upgrade from Either having one worker to 2 worker (Cashier and Helper)</w:t>
+        <w:t xml:space="preserve">In Early Game, </w:t>
+      </w:r>
+      <w:proofErr w:type="gramStart"/>
+      <w:r>
+        <w:rPr>
+          <w:rFonts w:ascii="Aptos" w:hAnsi="Aptos" w:cs="Segoe UI"/>
+          <w:sz w:val="28"/>
+          <w:szCs w:val="28"/>
+        </w:rPr>
+        <w:t>The</w:t>
+      </w:r>
+      <w:proofErr w:type="gramEnd"/>
+      <w:r>
+        <w:rPr>
+          <w:rFonts w:ascii="Aptos" w:hAnsi="Aptos" w:cs="Segoe UI"/>
+          <w:sz w:val="28"/>
+          <w:szCs w:val="28"/>
+        </w:rPr>
+        <w:t xml:space="preserve"> player can upgrade from Either having one worker to 2 worker (Cashier and Helper)</w:t>
       </w:r>
     </w:p>
     <w:p>
@@ -346,7 +418,25 @@
           <w:sz w:val="28"/>
           <w:szCs w:val="28"/>
         </w:rPr>
-        <w:t xml:space="preserve">Initially only the RAM Shelf will be unlocked, so Boxes will spawn RAM only, after buying the Ontel CPU, AND </w:t>
+        <w:t xml:space="preserve">Initially only the RAM Shelf will be unlocked, so Boxes will spawn RAM only, after buying the </w:t>
+      </w:r>
+      <w:proofErr w:type="spellStart"/>
+      <w:r>
+        <w:rPr>
+          <w:rFonts w:ascii="Aptos" w:hAnsi="Aptos" w:cs="Segoe UI"/>
+          <w:sz w:val="28"/>
+          <w:szCs w:val="28"/>
+        </w:rPr>
+        <w:t>Ontel</w:t>
+      </w:r>
+      <w:proofErr w:type="spellEnd"/>
+      <w:r>
+        <w:rPr>
+          <w:rFonts w:ascii="Aptos" w:hAnsi="Aptos" w:cs="Segoe UI"/>
+          <w:sz w:val="28"/>
+          <w:szCs w:val="28"/>
+        </w:rPr>
+        <w:t xml:space="preserve"> CPU, AND </w:t>
       </w:r>
       <w:r>
         <w:rPr>
@@ -428,7 +518,25 @@
           <w:sz w:val="28"/>
           <w:szCs w:val="28"/>
         </w:rPr>
-        <w:t>In Expansion Stage, the player can buy another shop inside the mall which is just beside the first shop, In which he will be able to sell PC Parts(Gaming/High End PC parts)</w:t>
+        <w:t xml:space="preserve">In Expansion Stage, the player can buy another shop inside the mall which is just beside the first shop, In which he will be able to sell PC </w:t>
+      </w:r>
+      <w:proofErr w:type="gramStart"/>
+      <w:r>
+        <w:rPr>
+          <w:rFonts w:ascii="Aptos" w:hAnsi="Aptos" w:cs="Segoe UI"/>
+          <w:sz w:val="28"/>
+          <w:szCs w:val="28"/>
+        </w:rPr>
+        <w:t>Parts(</w:t>
+      </w:r>
+      <w:proofErr w:type="gramEnd"/>
+      <w:r>
+        <w:rPr>
+          <w:rFonts w:ascii="Aptos" w:hAnsi="Aptos" w:cs="Segoe UI"/>
+          <w:sz w:val="28"/>
+          <w:szCs w:val="28"/>
+        </w:rPr>
+        <w:t>Gaming/High End PC parts)</w:t>
       </w:r>
     </w:p>
     <w:p>
@@ -466,13 +574,23 @@
           <w:szCs w:val="28"/>
         </w:rPr>
       </w:pPr>
-      <w:r>
-        <w:rPr>
-          <w:rFonts w:ascii="Aptos" w:hAnsi="Aptos" w:cs="Segoe UI"/>
-          <w:sz w:val="28"/>
-          <w:szCs w:val="28"/>
-        </w:rPr>
-        <w:t>Ontel Cero</w:t>
+      <w:proofErr w:type="spellStart"/>
+      <w:r>
+        <w:rPr>
+          <w:rFonts w:ascii="Aptos" w:hAnsi="Aptos" w:cs="Segoe UI"/>
+          <w:sz w:val="28"/>
+          <w:szCs w:val="28"/>
+        </w:rPr>
+        <w:t>Ontel</w:t>
+      </w:r>
+      <w:proofErr w:type="spellEnd"/>
+      <w:r>
+        <w:rPr>
+          <w:rFonts w:ascii="Aptos" w:hAnsi="Aptos" w:cs="Segoe UI"/>
+          <w:sz w:val="28"/>
+          <w:szCs w:val="28"/>
+        </w:rPr>
+        <w:t xml:space="preserve"> Cero</w:t>
       </w:r>
     </w:p>
     <w:p>
@@ -554,13 +672,23 @@
           <w:szCs w:val="28"/>
         </w:rPr>
       </w:pPr>
-      <w:r>
-        <w:rPr>
-          <w:rFonts w:ascii="Aptos" w:hAnsi="Aptos" w:cs="Segoe UI"/>
-          <w:sz w:val="28"/>
-          <w:szCs w:val="28"/>
-        </w:rPr>
-        <w:t xml:space="preserve">Novido </w:t>
+      <w:proofErr w:type="spellStart"/>
+      <w:r>
+        <w:rPr>
+          <w:rFonts w:ascii="Aptos" w:hAnsi="Aptos" w:cs="Segoe UI"/>
+          <w:sz w:val="28"/>
+          <w:szCs w:val="28"/>
+        </w:rPr>
+        <w:t>Novido</w:t>
+      </w:r>
+      <w:proofErr w:type="spellEnd"/>
+      <w:r>
+        <w:rPr>
+          <w:rFonts w:ascii="Aptos" w:hAnsi="Aptos" w:cs="Segoe UI"/>
+          <w:sz w:val="28"/>
+          <w:szCs w:val="28"/>
+        </w:rPr>
+        <w:t xml:space="preserve"> </w:t>
       </w:r>
       <w:r>
         <w:rPr>
@@ -592,6 +720,7 @@
         </w:rPr>
         <w:t xml:space="preserve">AND </w:t>
       </w:r>
+      <w:proofErr w:type="spellStart"/>
       <w:r>
         <w:rPr>
           <w:rFonts w:ascii="Aptos" w:hAnsi="Aptos" w:cs="Segoe UI"/>
@@ -600,6 +729,7 @@
         </w:rPr>
         <w:t>Ridon</w:t>
       </w:r>
+      <w:proofErr w:type="spellEnd"/>
       <w:r>
         <w:rPr>
           <w:rFonts w:ascii="Aptos" w:hAnsi="Aptos" w:cs="Segoe UI"/>
@@ -629,7 +759,25 @@
           <w:szCs w:val="28"/>
         </w:rPr>
         <w:lastRenderedPageBreak/>
-        <w:t>In Expansion Stage, The player can have from 1 to 3 workers(1 Cashier, 1 Taking Care of General PC Components, 1 Taking care of GPU components)</w:t>
+        <w:t xml:space="preserve">In Expansion Stage, The player can have from 1 to 3 </w:t>
+      </w:r>
+      <w:proofErr w:type="gramStart"/>
+      <w:r>
+        <w:rPr>
+          <w:rFonts w:ascii="Aptos" w:hAnsi="Aptos" w:cs="Segoe UI"/>
+          <w:sz w:val="28"/>
+          <w:szCs w:val="28"/>
+        </w:rPr>
+        <w:t>workers(</w:t>
+      </w:r>
+      <w:proofErr w:type="gramEnd"/>
+      <w:r>
+        <w:rPr>
+          <w:rFonts w:ascii="Aptos" w:hAnsi="Aptos" w:cs="Segoe UI"/>
+          <w:sz w:val="28"/>
+          <w:szCs w:val="28"/>
+        </w:rPr>
+        <w:t>1 Cashier, 1 Taking Care of General PC Components, 1 Taking care of GPU components)</w:t>
       </w:r>
     </w:p>
     <w:p>
@@ -711,7 +859,25 @@
           <w:sz w:val="28"/>
           <w:szCs w:val="28"/>
         </w:rPr>
-        <w:t xml:space="preserve">There will be a random chance in which a WTX 4090 or Ridon 7900 TTX will spawn which will contain Insane value and will have a glow effect on their boxes. </w:t>
+        <w:t xml:space="preserve">There will be a random chance in which a WTX 4090 or </w:t>
+      </w:r>
+      <w:proofErr w:type="spellStart"/>
+      <w:r>
+        <w:rPr>
+          <w:rFonts w:ascii="Aptos" w:hAnsi="Aptos" w:cs="Segoe UI"/>
+          <w:sz w:val="28"/>
+          <w:szCs w:val="28"/>
+        </w:rPr>
+        <w:t>Ridon</w:t>
+      </w:r>
+      <w:proofErr w:type="spellEnd"/>
+      <w:r>
+        <w:rPr>
+          <w:rFonts w:ascii="Aptos" w:hAnsi="Aptos" w:cs="Segoe UI"/>
+          <w:sz w:val="28"/>
+          <w:szCs w:val="28"/>
+        </w:rPr>
+        <w:t xml:space="preserve"> 7900 TTX will spawn which will contain Insane value and will have a glow effect on their boxes. </w:t>
       </w:r>
     </w:p>
     <w:p>
@@ -781,7 +947,25 @@
           <w:sz w:val="28"/>
           <w:szCs w:val="28"/>
         </w:rPr>
-        <w:t>In Monopoly Stage, The player can buy a third shop which is going to be a Laptop Sell + Laptop Service Shop</w:t>
+        <w:t xml:space="preserve">In Monopoly Stage, </w:t>
+      </w:r>
+      <w:proofErr w:type="gramStart"/>
+      <w:r>
+        <w:rPr>
+          <w:rFonts w:ascii="Aptos" w:hAnsi="Aptos" w:cs="Segoe UI"/>
+          <w:sz w:val="28"/>
+          <w:szCs w:val="28"/>
+        </w:rPr>
+        <w:t>The</w:t>
+      </w:r>
+      <w:proofErr w:type="gramEnd"/>
+      <w:r>
+        <w:rPr>
+          <w:rFonts w:ascii="Aptos" w:hAnsi="Aptos" w:cs="Segoe UI"/>
+          <w:sz w:val="28"/>
+          <w:szCs w:val="28"/>
+        </w:rPr>
+        <w:t xml:space="preserve"> player can buy a third shop which is going to be a Laptop Sell + Laptop Service Shop</w:t>
       </w:r>
     </w:p>
     <w:p>
@@ -825,7 +1009,25 @@
           <w:sz w:val="28"/>
           <w:szCs w:val="28"/>
         </w:rPr>
-        <w:t>Gaming Laptops(Different Shelf)</w:t>
+        <w:t xml:space="preserve">Gaming </w:t>
+      </w:r>
+      <w:proofErr w:type="gramStart"/>
+      <w:r>
+        <w:rPr>
+          <w:rFonts w:ascii="Aptos" w:hAnsi="Aptos" w:cs="Segoe UI"/>
+          <w:sz w:val="28"/>
+          <w:szCs w:val="28"/>
+        </w:rPr>
+        <w:t>Laptops(</w:t>
+      </w:r>
+      <w:proofErr w:type="gramEnd"/>
+      <w:r>
+        <w:rPr>
+          <w:rFonts w:ascii="Aptos" w:hAnsi="Aptos" w:cs="Segoe UI"/>
+          <w:sz w:val="28"/>
+          <w:szCs w:val="28"/>
+        </w:rPr>
+        <w:t>Different Shelf)</w:t>
       </w:r>
     </w:p>
     <w:p>
@@ -847,7 +1049,25 @@
           <w:sz w:val="28"/>
           <w:szCs w:val="28"/>
         </w:rPr>
-        <w:t>Thin Laptops(Different Shelf)</w:t>
+        <w:t xml:space="preserve">Thin </w:t>
+      </w:r>
+      <w:proofErr w:type="gramStart"/>
+      <w:r>
+        <w:rPr>
+          <w:rFonts w:ascii="Aptos" w:hAnsi="Aptos" w:cs="Segoe UI"/>
+          <w:sz w:val="28"/>
+          <w:szCs w:val="28"/>
+        </w:rPr>
+        <w:t>Laptops(</w:t>
+      </w:r>
+      <w:proofErr w:type="gramEnd"/>
+      <w:r>
+        <w:rPr>
+          <w:rFonts w:ascii="Aptos" w:hAnsi="Aptos" w:cs="Segoe UI"/>
+          <w:sz w:val="28"/>
+          <w:szCs w:val="28"/>
+        </w:rPr>
+        <w:t>Different Shelf)</w:t>
       </w:r>
     </w:p>
     <w:p>
@@ -891,7 +1111,25 @@
           <w:sz w:val="28"/>
           <w:szCs w:val="28"/>
         </w:rPr>
-        <w:t>AI will come to repair their laptop and reach the service desk and submit their Laptops.</w:t>
+        <w:t xml:space="preserve">AI will come to repair their laptop and reach the service desk and submit their </w:t>
+      </w:r>
+      <w:proofErr w:type="gramStart"/>
+      <w:r>
+        <w:rPr>
+          <w:rFonts w:ascii="Aptos" w:hAnsi="Aptos" w:cs="Segoe UI"/>
+          <w:sz w:val="28"/>
+          <w:szCs w:val="28"/>
+        </w:rPr>
+        <w:t>Laptops</w:t>
+      </w:r>
+      <w:proofErr w:type="gramEnd"/>
+      <w:r>
+        <w:rPr>
+          <w:rFonts w:ascii="Aptos" w:hAnsi="Aptos" w:cs="Segoe UI"/>
+          <w:sz w:val="28"/>
+          <w:szCs w:val="28"/>
+        </w:rPr>
+        <w:t>.</w:t>
       </w:r>
     </w:p>
     <w:p>
@@ -935,7 +1173,25 @@
           <w:sz w:val="28"/>
           <w:szCs w:val="28"/>
         </w:rPr>
-        <w:t>Player can Hire upto 2 Workers in the Laptop Repair Desk to repair the laptops.</w:t>
+        <w:t xml:space="preserve">Player can Hire </w:t>
+      </w:r>
+      <w:proofErr w:type="spellStart"/>
+      <w:r>
+        <w:rPr>
+          <w:rFonts w:ascii="Aptos" w:hAnsi="Aptos" w:cs="Segoe UI"/>
+          <w:sz w:val="28"/>
+          <w:szCs w:val="28"/>
+        </w:rPr>
+        <w:t>upto</w:t>
+      </w:r>
+      <w:proofErr w:type="spellEnd"/>
+      <w:r>
+        <w:rPr>
+          <w:rFonts w:ascii="Aptos" w:hAnsi="Aptos" w:cs="Segoe UI"/>
+          <w:sz w:val="28"/>
+          <w:szCs w:val="28"/>
+        </w:rPr>
+        <w:t xml:space="preserve"> 2 Workers in the Laptop Repair Desk to repair the laptops.</w:t>
       </w:r>
     </w:p>
     <w:p>
@@ -1017,7 +1273,25 @@
           <w:sz w:val="28"/>
           <w:szCs w:val="28"/>
         </w:rPr>
-        <w:t xml:space="preserve"> Repair, the Customer AI will take the Laptop pay the price and Go.</w:t>
+        <w:t xml:space="preserve"> Repair, the Customer AI will take the </w:t>
+      </w:r>
+      <w:proofErr w:type="gramStart"/>
+      <w:r>
+        <w:rPr>
+          <w:rFonts w:ascii="Aptos" w:hAnsi="Aptos" w:cs="Segoe UI"/>
+          <w:sz w:val="28"/>
+          <w:szCs w:val="28"/>
+        </w:rPr>
+        <w:t>Laptop</w:t>
+      </w:r>
+      <w:proofErr w:type="gramEnd"/>
+      <w:r>
+        <w:rPr>
+          <w:rFonts w:ascii="Aptos" w:hAnsi="Aptos" w:cs="Segoe UI"/>
+          <w:sz w:val="28"/>
+          <w:szCs w:val="28"/>
+        </w:rPr>
+        <w:t xml:space="preserve"> pay the price and Go.</w:t>
       </w:r>
     </w:p>
     <w:p>
@@ -1039,7 +1313,43 @@
           <w:sz w:val="28"/>
           <w:szCs w:val="28"/>
         </w:rPr>
-        <w:t>Expansion Stage can have upto 4 Workers(1 Cashier, 1 Worker, 2 Laptop Repair Workers)</w:t>
+        <w:t xml:space="preserve">Expansion Stage can have </w:t>
+      </w:r>
+      <w:proofErr w:type="spellStart"/>
+      <w:r>
+        <w:rPr>
+          <w:rFonts w:ascii="Aptos" w:hAnsi="Aptos" w:cs="Segoe UI"/>
+          <w:sz w:val="28"/>
+          <w:szCs w:val="28"/>
+        </w:rPr>
+        <w:t>upto</w:t>
+      </w:r>
+      <w:proofErr w:type="spellEnd"/>
+      <w:r>
+        <w:rPr>
+          <w:rFonts w:ascii="Aptos" w:hAnsi="Aptos" w:cs="Segoe UI"/>
+          <w:sz w:val="28"/>
+          <w:szCs w:val="28"/>
+        </w:rPr>
+        <w:t xml:space="preserve"> 4 </w:t>
+      </w:r>
+      <w:proofErr w:type="gramStart"/>
+      <w:r>
+        <w:rPr>
+          <w:rFonts w:ascii="Aptos" w:hAnsi="Aptos" w:cs="Segoe UI"/>
+          <w:sz w:val="28"/>
+          <w:szCs w:val="28"/>
+        </w:rPr>
+        <w:t>Workers(</w:t>
+      </w:r>
+      <w:proofErr w:type="gramEnd"/>
+      <w:r>
+        <w:rPr>
+          <w:rFonts w:ascii="Aptos" w:hAnsi="Aptos" w:cs="Segoe UI"/>
+          <w:sz w:val="28"/>
+          <w:szCs w:val="28"/>
+        </w:rPr>
+        <w:t>1 Cashier, 1 Worker, 2 Laptop Repair Workers)</w:t>
       </w:r>
     </w:p>
     <w:p>
@@ -1324,14 +1634,52 @@
           <w:szCs w:val="28"/>
         </w:rPr>
       </w:pPr>
-      <w:r>
-        <w:rPr>
-          <w:rFonts w:ascii="Aptos" w:hAnsi="Aptos" w:cs="Segoe UI"/>
-          <w:sz w:val="28"/>
-          <w:szCs w:val="28"/>
-        </w:rPr>
-        <w:t>Ontel Puntium CPU Box(</w:t>
-      </w:r>
+      <w:proofErr w:type="spellStart"/>
+      <w:r>
+        <w:rPr>
+          <w:rFonts w:ascii="Aptos" w:hAnsi="Aptos" w:cs="Segoe UI"/>
+          <w:sz w:val="28"/>
+          <w:szCs w:val="28"/>
+        </w:rPr>
+        <w:t>Ontel</w:t>
+      </w:r>
+      <w:proofErr w:type="spellEnd"/>
+      <w:r>
+        <w:rPr>
+          <w:rFonts w:ascii="Aptos" w:hAnsi="Aptos" w:cs="Segoe UI"/>
+          <w:sz w:val="28"/>
+          <w:szCs w:val="28"/>
+        </w:rPr>
+        <w:t xml:space="preserve"> </w:t>
+      </w:r>
+      <w:proofErr w:type="spellStart"/>
+      <w:r>
+        <w:rPr>
+          <w:rFonts w:ascii="Aptos" w:hAnsi="Aptos" w:cs="Segoe UI"/>
+          <w:sz w:val="28"/>
+          <w:szCs w:val="28"/>
+        </w:rPr>
+        <w:t>Puntium</w:t>
+      </w:r>
+      <w:proofErr w:type="spellEnd"/>
+      <w:r>
+        <w:rPr>
+          <w:rFonts w:ascii="Aptos" w:hAnsi="Aptos" w:cs="Segoe UI"/>
+          <w:sz w:val="28"/>
+          <w:szCs w:val="28"/>
+        </w:rPr>
+        <w:t xml:space="preserve"> CPU </w:t>
+      </w:r>
+      <w:proofErr w:type="gramStart"/>
+      <w:r>
+        <w:rPr>
+          <w:rFonts w:ascii="Aptos" w:hAnsi="Aptos" w:cs="Segoe UI"/>
+          <w:sz w:val="28"/>
+          <w:szCs w:val="28"/>
+        </w:rPr>
+        <w:t>Box(</w:t>
+      </w:r>
+      <w:proofErr w:type="gramEnd"/>
       <w:r>
         <w:rPr>
           <w:rFonts w:ascii="Aptos" w:hAnsi="Aptos" w:cs="Segoe UI"/>
@@ -1368,8 +1716,18 @@
           <w:sz w:val="28"/>
           <w:szCs w:val="28"/>
         </w:rPr>
-        <w:t>AND Atron CPU Box(</w:t>
-      </w:r>
+        <w:t xml:space="preserve">AND Atron CPU </w:t>
+      </w:r>
+      <w:proofErr w:type="gramStart"/>
+      <w:r>
+        <w:rPr>
+          <w:rFonts w:ascii="Aptos" w:hAnsi="Aptos" w:cs="Segoe UI"/>
+          <w:sz w:val="28"/>
+          <w:szCs w:val="28"/>
+        </w:rPr>
+        <w:t>Box(</w:t>
+      </w:r>
+      <w:proofErr w:type="gramEnd"/>
       <w:r>
         <w:rPr>
           <w:rFonts w:ascii="Aptos" w:hAnsi="Aptos" w:cs="Segoe UI"/>
@@ -1406,8 +1764,18 @@
           <w:sz w:val="28"/>
           <w:szCs w:val="28"/>
         </w:rPr>
-        <w:t>RAM Box(</w:t>
-      </w:r>
+        <w:t xml:space="preserve">RAM </w:t>
+      </w:r>
+      <w:proofErr w:type="gramStart"/>
+      <w:r>
+        <w:rPr>
+          <w:rFonts w:ascii="Aptos" w:hAnsi="Aptos" w:cs="Segoe UI"/>
+          <w:sz w:val="28"/>
+          <w:szCs w:val="28"/>
+        </w:rPr>
+        <w:t>Box(</w:t>
+      </w:r>
+      <w:proofErr w:type="gramEnd"/>
       <w:r>
         <w:rPr>
           <w:rFonts w:ascii="Aptos" w:hAnsi="Aptos" w:cs="Segoe UI"/>
@@ -1444,8 +1812,18 @@
           <w:sz w:val="28"/>
           <w:szCs w:val="28"/>
         </w:rPr>
-        <w:t>Motherboard Box(</w:t>
-      </w:r>
+        <w:t xml:space="preserve">Motherboard </w:t>
+      </w:r>
+      <w:proofErr w:type="gramStart"/>
+      <w:r>
+        <w:rPr>
+          <w:rFonts w:ascii="Aptos" w:hAnsi="Aptos" w:cs="Segoe UI"/>
+          <w:sz w:val="28"/>
+          <w:szCs w:val="28"/>
+        </w:rPr>
+        <w:t>Box(</w:t>
+      </w:r>
+      <w:proofErr w:type="gramEnd"/>
       <w:r>
         <w:rPr>
           <w:rFonts w:ascii="Aptos" w:hAnsi="Aptos" w:cs="Segoe UI"/>
@@ -1554,14 +1932,34 @@
           <w:szCs w:val="28"/>
         </w:rPr>
       </w:pPr>
-      <w:r>
-        <w:rPr>
-          <w:rFonts w:ascii="Aptos" w:hAnsi="Aptos" w:cs="Segoe UI"/>
-          <w:sz w:val="28"/>
-          <w:szCs w:val="28"/>
-        </w:rPr>
-        <w:t>Ontel Cero CPU Box(</w:t>
-      </w:r>
+      <w:proofErr w:type="spellStart"/>
+      <w:r>
+        <w:rPr>
+          <w:rFonts w:ascii="Aptos" w:hAnsi="Aptos" w:cs="Segoe UI"/>
+          <w:sz w:val="28"/>
+          <w:szCs w:val="28"/>
+        </w:rPr>
+        <w:t>Ontel</w:t>
+      </w:r>
+      <w:proofErr w:type="spellEnd"/>
+      <w:r>
+        <w:rPr>
+          <w:rFonts w:ascii="Aptos" w:hAnsi="Aptos" w:cs="Segoe UI"/>
+          <w:sz w:val="28"/>
+          <w:szCs w:val="28"/>
+        </w:rPr>
+        <w:t xml:space="preserve"> Cero CPU </w:t>
+      </w:r>
+      <w:proofErr w:type="gramStart"/>
+      <w:r>
+        <w:rPr>
+          <w:rFonts w:ascii="Aptos" w:hAnsi="Aptos" w:cs="Segoe UI"/>
+          <w:sz w:val="28"/>
+          <w:szCs w:val="28"/>
+        </w:rPr>
+        <w:t>Box(</w:t>
+      </w:r>
+      <w:proofErr w:type="gramEnd"/>
       <w:r>
         <w:rPr>
           <w:rFonts w:ascii="Aptos" w:hAnsi="Aptos" w:cs="Segoe UI"/>
@@ -1598,8 +1996,18 @@
           <w:sz w:val="28"/>
           <w:szCs w:val="28"/>
         </w:rPr>
-        <w:t>AND Rizer CPU Box(</w:t>
-      </w:r>
+        <w:t xml:space="preserve">AND Rizer CPU </w:t>
+      </w:r>
+      <w:proofErr w:type="gramStart"/>
+      <w:r>
+        <w:rPr>
+          <w:rFonts w:ascii="Aptos" w:hAnsi="Aptos" w:cs="Segoe UI"/>
+          <w:sz w:val="28"/>
+          <w:szCs w:val="28"/>
+        </w:rPr>
+        <w:t>Box(</w:t>
+      </w:r>
+      <w:proofErr w:type="gramEnd"/>
       <w:r>
         <w:rPr>
           <w:rFonts w:ascii="Aptos" w:hAnsi="Aptos" w:cs="Segoe UI"/>
@@ -1636,8 +2044,18 @@
           <w:sz w:val="28"/>
           <w:szCs w:val="28"/>
         </w:rPr>
-        <w:t>RGB RAM Box(</w:t>
-      </w:r>
+        <w:t xml:space="preserve">RGB RAM </w:t>
+      </w:r>
+      <w:proofErr w:type="gramStart"/>
+      <w:r>
+        <w:rPr>
+          <w:rFonts w:ascii="Aptos" w:hAnsi="Aptos" w:cs="Segoe UI"/>
+          <w:sz w:val="28"/>
+          <w:szCs w:val="28"/>
+        </w:rPr>
+        <w:t>Box(</w:t>
+      </w:r>
+      <w:proofErr w:type="gramEnd"/>
       <w:r>
         <w:rPr>
           <w:rFonts w:ascii="Aptos" w:hAnsi="Aptos" w:cs="Segoe UI"/>
@@ -1674,8 +2092,18 @@
           <w:sz w:val="28"/>
           <w:szCs w:val="28"/>
         </w:rPr>
-        <w:t>RGB Motherboard Box(</w:t>
-      </w:r>
+        <w:t xml:space="preserve">RGB Motherboard </w:t>
+      </w:r>
+      <w:proofErr w:type="gramStart"/>
+      <w:r>
+        <w:rPr>
+          <w:rFonts w:ascii="Aptos" w:hAnsi="Aptos" w:cs="Segoe UI"/>
+          <w:sz w:val="28"/>
+          <w:szCs w:val="28"/>
+        </w:rPr>
+        <w:t>Box(</w:t>
+      </w:r>
+      <w:proofErr w:type="gramEnd"/>
       <w:r>
         <w:rPr>
           <w:rFonts w:ascii="Aptos" w:hAnsi="Aptos" w:cs="Segoe UI"/>
@@ -1724,21 +2152,49 @@
           <w:szCs w:val="28"/>
         </w:rPr>
       </w:pPr>
-      <w:r>
-        <w:rPr>
-          <w:rFonts w:ascii="Aptos" w:hAnsi="Aptos" w:cs="Segoe UI"/>
-          <w:sz w:val="28"/>
-          <w:szCs w:val="28"/>
-        </w:rPr>
-        <w:t>Novido WTX Box</w:t>
-      </w:r>
-      <w:r>
-        <w:rPr>
-          <w:rFonts w:ascii="Aptos" w:hAnsi="Aptos" w:cs="Segoe UI"/>
-          <w:sz w:val="28"/>
-          <w:szCs w:val="28"/>
-        </w:rPr>
-        <w:t>(35%)</w:t>
+      <w:proofErr w:type="spellStart"/>
+      <w:r>
+        <w:rPr>
+          <w:rFonts w:ascii="Aptos" w:hAnsi="Aptos" w:cs="Segoe UI"/>
+          <w:sz w:val="28"/>
+          <w:szCs w:val="28"/>
+        </w:rPr>
+        <w:t>Novido</w:t>
+      </w:r>
+      <w:proofErr w:type="spellEnd"/>
+      <w:r>
+        <w:rPr>
+          <w:rFonts w:ascii="Aptos" w:hAnsi="Aptos" w:cs="Segoe UI"/>
+          <w:sz w:val="28"/>
+          <w:szCs w:val="28"/>
+        </w:rPr>
+        <w:t xml:space="preserve"> WTX </w:t>
+      </w:r>
+      <w:proofErr w:type="gramStart"/>
+      <w:r>
+        <w:rPr>
+          <w:rFonts w:ascii="Aptos" w:hAnsi="Aptos" w:cs="Segoe UI"/>
+          <w:sz w:val="28"/>
+          <w:szCs w:val="28"/>
+        </w:rPr>
+        <w:t>Box</w:t>
+      </w:r>
+      <w:r>
+        <w:rPr>
+          <w:rFonts w:ascii="Aptos" w:hAnsi="Aptos" w:cs="Segoe UI"/>
+          <w:sz w:val="28"/>
+          <w:szCs w:val="28"/>
+        </w:rPr>
+        <w:t>(</w:t>
+      </w:r>
+      <w:proofErr w:type="gramEnd"/>
+      <w:r>
+        <w:rPr>
+          <w:rFonts w:ascii="Aptos" w:hAnsi="Aptos" w:cs="Segoe UI"/>
+          <w:sz w:val="28"/>
+          <w:szCs w:val="28"/>
+        </w:rPr>
+        <w:t>35%)</w:t>
       </w:r>
     </w:p>
     <w:p>
@@ -1760,7 +2216,25 @@
           <w:sz w:val="28"/>
           <w:szCs w:val="28"/>
         </w:rPr>
-        <w:t xml:space="preserve">AND Ridon Box </w:t>
+        <w:t xml:space="preserve">AND </w:t>
+      </w:r>
+      <w:proofErr w:type="spellStart"/>
+      <w:r>
+        <w:rPr>
+          <w:rFonts w:ascii="Aptos" w:hAnsi="Aptos" w:cs="Segoe UI"/>
+          <w:sz w:val="28"/>
+          <w:szCs w:val="28"/>
+        </w:rPr>
+        <w:t>Ridon</w:t>
+      </w:r>
+      <w:proofErr w:type="spellEnd"/>
+      <w:r>
+        <w:rPr>
+          <w:rFonts w:ascii="Aptos" w:hAnsi="Aptos" w:cs="Segoe UI"/>
+          <w:sz w:val="28"/>
+          <w:szCs w:val="28"/>
+        </w:rPr>
+        <w:t xml:space="preserve"> Box </w:t>
       </w:r>
       <w:r>
         <w:rPr>
@@ -1800,21 +2274,49 @@
           <w:szCs w:val="28"/>
         </w:rPr>
       </w:pPr>
-      <w:r>
-        <w:rPr>
-          <w:rFonts w:ascii="Aptos" w:hAnsi="Aptos" w:cs="Segoe UI"/>
-          <w:sz w:val="28"/>
-          <w:szCs w:val="28"/>
-        </w:rPr>
-        <w:t>Novido WTX 4090 Box</w:t>
-      </w:r>
-      <w:r>
-        <w:rPr>
-          <w:rFonts w:ascii="Aptos" w:hAnsi="Aptos" w:cs="Segoe UI"/>
-          <w:sz w:val="28"/>
-          <w:szCs w:val="28"/>
-        </w:rPr>
-        <w:t>(1%)</w:t>
+      <w:proofErr w:type="spellStart"/>
+      <w:r>
+        <w:rPr>
+          <w:rFonts w:ascii="Aptos" w:hAnsi="Aptos" w:cs="Segoe UI"/>
+          <w:sz w:val="28"/>
+          <w:szCs w:val="28"/>
+        </w:rPr>
+        <w:t>Novido</w:t>
+      </w:r>
+      <w:proofErr w:type="spellEnd"/>
+      <w:r>
+        <w:rPr>
+          <w:rFonts w:ascii="Aptos" w:hAnsi="Aptos" w:cs="Segoe UI"/>
+          <w:sz w:val="28"/>
+          <w:szCs w:val="28"/>
+        </w:rPr>
+        <w:t xml:space="preserve"> WTX 4090 </w:t>
+      </w:r>
+      <w:proofErr w:type="gramStart"/>
+      <w:r>
+        <w:rPr>
+          <w:rFonts w:ascii="Aptos" w:hAnsi="Aptos" w:cs="Segoe UI"/>
+          <w:sz w:val="28"/>
+          <w:szCs w:val="28"/>
+        </w:rPr>
+        <w:t>Box</w:t>
+      </w:r>
+      <w:r>
+        <w:rPr>
+          <w:rFonts w:ascii="Aptos" w:hAnsi="Aptos" w:cs="Segoe UI"/>
+          <w:sz w:val="28"/>
+          <w:szCs w:val="28"/>
+        </w:rPr>
+        <w:t>(</w:t>
+      </w:r>
+      <w:proofErr w:type="gramEnd"/>
+      <w:r>
+        <w:rPr>
+          <w:rFonts w:ascii="Aptos" w:hAnsi="Aptos" w:cs="Segoe UI"/>
+          <w:sz w:val="28"/>
+          <w:szCs w:val="28"/>
+        </w:rPr>
+        <w:t>1%)</w:t>
       </w:r>
     </w:p>
     <w:p>
@@ -1836,7 +2338,34 @@
           <w:sz w:val="28"/>
           <w:szCs w:val="28"/>
         </w:rPr>
-        <w:t>AND Ridon 7900 TTX Box</w:t>
+        <w:t xml:space="preserve">AND </w:t>
+      </w:r>
+      <w:proofErr w:type="spellStart"/>
+      <w:r>
+        <w:rPr>
+          <w:rFonts w:ascii="Aptos" w:hAnsi="Aptos" w:cs="Segoe UI"/>
+          <w:sz w:val="28"/>
+          <w:szCs w:val="28"/>
+        </w:rPr>
+        <w:t>Ridon</w:t>
+      </w:r>
+      <w:proofErr w:type="spellEnd"/>
+      <w:r>
+        <w:rPr>
+          <w:rFonts w:ascii="Aptos" w:hAnsi="Aptos" w:cs="Segoe UI"/>
+          <w:sz w:val="28"/>
+          <w:szCs w:val="28"/>
+        </w:rPr>
+        <w:t xml:space="preserve"> 7900 TTX </w:t>
+      </w:r>
+      <w:proofErr w:type="gramStart"/>
+      <w:r>
+        <w:rPr>
+          <w:rFonts w:ascii="Aptos" w:hAnsi="Aptos" w:cs="Segoe UI"/>
+          <w:sz w:val="28"/>
+          <w:szCs w:val="28"/>
+        </w:rPr>
+        <w:t>Box</w:t>
       </w:r>
       <w:r>
         <w:rPr>
@@ -1846,6 +2375,7 @@
         </w:rPr>
         <w:t>(</w:t>
       </w:r>
+      <w:proofErr w:type="gramEnd"/>
       <w:r>
         <w:rPr>
           <w:rFonts w:ascii="Aptos" w:hAnsi="Aptos" w:cs="Segoe UI"/>
@@ -1952,15 +2482,33 @@
           <w:sz w:val="28"/>
           <w:szCs w:val="28"/>
         </w:rPr>
-        <w:t>Gaming Laptop</w:t>
-      </w:r>
-      <w:r>
-        <w:rPr>
-          <w:rFonts w:ascii="Aptos" w:hAnsi="Aptos" w:cs="Segoe UI"/>
-          <w:sz w:val="28"/>
-          <w:szCs w:val="28"/>
-        </w:rPr>
-        <w:t>(40%)</w:t>
+        <w:t xml:space="preserve">Gaming </w:t>
+      </w:r>
+      <w:proofErr w:type="gramStart"/>
+      <w:r>
+        <w:rPr>
+          <w:rFonts w:ascii="Aptos" w:hAnsi="Aptos" w:cs="Segoe UI"/>
+          <w:sz w:val="28"/>
+          <w:szCs w:val="28"/>
+        </w:rPr>
+        <w:t>Laptop</w:t>
+      </w:r>
+      <w:r>
+        <w:rPr>
+          <w:rFonts w:ascii="Aptos" w:hAnsi="Aptos" w:cs="Segoe UI"/>
+          <w:sz w:val="28"/>
+          <w:szCs w:val="28"/>
+        </w:rPr>
+        <w:t>(</w:t>
+      </w:r>
+      <w:proofErr w:type="gramEnd"/>
+      <w:r>
+        <w:rPr>
+          <w:rFonts w:ascii="Aptos" w:hAnsi="Aptos" w:cs="Segoe UI"/>
+          <w:sz w:val="28"/>
+          <w:szCs w:val="28"/>
+        </w:rPr>
+        <w:t>40%)</w:t>
       </w:r>
     </w:p>
     <w:p>
@@ -1982,7 +2530,16 @@
           <w:sz w:val="28"/>
           <w:szCs w:val="28"/>
         </w:rPr>
-        <w:t>Thin Laptops</w:t>
+        <w:t xml:space="preserve">Thin </w:t>
+      </w:r>
+      <w:proofErr w:type="gramStart"/>
+      <w:r>
+        <w:rPr>
+          <w:rFonts w:ascii="Aptos" w:hAnsi="Aptos" w:cs="Segoe UI"/>
+          <w:sz w:val="28"/>
+          <w:szCs w:val="28"/>
+        </w:rPr>
+        <w:t>Laptops</w:t>
       </w:r>
       <w:r>
         <w:rPr>
@@ -1992,6 +2549,7 @@
         </w:rPr>
         <w:t>(</w:t>
       </w:r>
+      <w:proofErr w:type="gramEnd"/>
       <w:r>
         <w:rPr>
           <w:rFonts w:ascii="Aptos" w:hAnsi="Aptos" w:cs="Segoe UI"/>
@@ -2022,21 +2580,49 @@
           <w:szCs w:val="28"/>
         </w:rPr>
       </w:pPr>
-      <w:r>
-        <w:rPr>
-          <w:rFonts w:ascii="Aptos" w:hAnsi="Aptos" w:cs="Segoe UI"/>
-          <w:sz w:val="28"/>
-          <w:szCs w:val="28"/>
-        </w:rPr>
-        <w:t>Maxbook Pro Laptops</w:t>
-      </w:r>
-      <w:r>
-        <w:rPr>
-          <w:rFonts w:ascii="Aptos" w:hAnsi="Aptos" w:cs="Segoe UI"/>
-          <w:sz w:val="28"/>
-          <w:szCs w:val="28"/>
-        </w:rPr>
-        <w:t>(10%)</w:t>
+      <w:proofErr w:type="spellStart"/>
+      <w:r>
+        <w:rPr>
+          <w:rFonts w:ascii="Aptos" w:hAnsi="Aptos" w:cs="Segoe UI"/>
+          <w:sz w:val="28"/>
+          <w:szCs w:val="28"/>
+        </w:rPr>
+        <w:t>Maxbook</w:t>
+      </w:r>
+      <w:proofErr w:type="spellEnd"/>
+      <w:r>
+        <w:rPr>
+          <w:rFonts w:ascii="Aptos" w:hAnsi="Aptos" w:cs="Segoe UI"/>
+          <w:sz w:val="28"/>
+          <w:szCs w:val="28"/>
+        </w:rPr>
+        <w:t xml:space="preserve"> Pro </w:t>
+      </w:r>
+      <w:proofErr w:type="gramStart"/>
+      <w:r>
+        <w:rPr>
+          <w:rFonts w:ascii="Aptos" w:hAnsi="Aptos" w:cs="Segoe UI"/>
+          <w:sz w:val="28"/>
+          <w:szCs w:val="28"/>
+        </w:rPr>
+        <w:t>Laptops</w:t>
+      </w:r>
+      <w:r>
+        <w:rPr>
+          <w:rFonts w:ascii="Aptos" w:hAnsi="Aptos" w:cs="Segoe UI"/>
+          <w:sz w:val="28"/>
+          <w:szCs w:val="28"/>
+        </w:rPr>
+        <w:t>(</w:t>
+      </w:r>
+      <w:proofErr w:type="gramEnd"/>
+      <w:r>
+        <w:rPr>
+          <w:rFonts w:ascii="Aptos" w:hAnsi="Aptos" w:cs="Segoe UI"/>
+          <w:sz w:val="28"/>
+          <w:szCs w:val="28"/>
+        </w:rPr>
+        <w:t>10%)</w:t>
       </w:r>
     </w:p>
     <w:p>
@@ -2278,7 +2864,25 @@
           <w:sz w:val="28"/>
           <w:szCs w:val="28"/>
         </w:rPr>
-        <w:t>Showcase Table(Laptops only)</w:t>
+        <w:t xml:space="preserve">Showcase </w:t>
+      </w:r>
+      <w:proofErr w:type="gramStart"/>
+      <w:r>
+        <w:rPr>
+          <w:rFonts w:ascii="Aptos" w:hAnsi="Aptos" w:cs="Segoe UI"/>
+          <w:sz w:val="28"/>
+          <w:szCs w:val="28"/>
+        </w:rPr>
+        <w:t>Table(</w:t>
+      </w:r>
+      <w:proofErr w:type="gramEnd"/>
+      <w:r>
+        <w:rPr>
+          <w:rFonts w:ascii="Aptos" w:hAnsi="Aptos" w:cs="Segoe UI"/>
+          <w:sz w:val="28"/>
+          <w:szCs w:val="28"/>
+        </w:rPr>
+        <w:t>Laptops only)</w:t>
       </w:r>
     </w:p>
     <w:p>
@@ -2322,7 +2926,25 @@
           <w:sz w:val="28"/>
           <w:szCs w:val="28"/>
         </w:rPr>
-        <w:t>Essential Parts(CPU, RAM, Motherboard)</w:t>
+        <w:t xml:space="preserve">Essential </w:t>
+      </w:r>
+      <w:proofErr w:type="gramStart"/>
+      <w:r>
+        <w:rPr>
+          <w:rFonts w:ascii="Aptos" w:hAnsi="Aptos" w:cs="Segoe UI"/>
+          <w:sz w:val="28"/>
+          <w:szCs w:val="28"/>
+        </w:rPr>
+        <w:t>Parts(</w:t>
+      </w:r>
+      <w:proofErr w:type="gramEnd"/>
+      <w:r>
+        <w:rPr>
+          <w:rFonts w:ascii="Aptos" w:hAnsi="Aptos" w:cs="Segoe UI"/>
+          <w:sz w:val="28"/>
+          <w:szCs w:val="28"/>
+        </w:rPr>
+        <w:t>CPU, RAM, Motherboard)</w:t>
       </w:r>
     </w:p>
     <w:p>
@@ -2749,17 +3371,43 @@
                 <w14:ligatures w14:val="none"/>
               </w:rPr>
             </w:pPr>
-            <w:r>
-              <w:rPr>
-                <w:rFonts w:ascii="Segoe UI" w:eastAsia="Times New Roman" w:hAnsi="Segoe UI" w:cs="Segoe UI"/>
-                <w:color w:val="ECECEC"/>
-                <w:kern w:val="0"/>
-                <w:sz w:val="21"/>
-                <w:szCs w:val="21"/>
-                <w14:ligatures w14:val="none"/>
-              </w:rPr>
-              <w:t>Ontel Puntium</w:t>
-            </w:r>
+            <w:proofErr w:type="spellStart"/>
+            <w:r>
+              <w:rPr>
+                <w:rFonts w:ascii="Segoe UI" w:eastAsia="Times New Roman" w:hAnsi="Segoe UI" w:cs="Segoe UI"/>
+                <w:color w:val="ECECEC"/>
+                <w:kern w:val="0"/>
+                <w:sz w:val="21"/>
+                <w:szCs w:val="21"/>
+                <w14:ligatures w14:val="none"/>
+              </w:rPr>
+              <w:t>Ontel</w:t>
+            </w:r>
+            <w:proofErr w:type="spellEnd"/>
+            <w:r>
+              <w:rPr>
+                <w:rFonts w:ascii="Segoe UI" w:eastAsia="Times New Roman" w:hAnsi="Segoe UI" w:cs="Segoe UI"/>
+                <w:color w:val="ECECEC"/>
+                <w:kern w:val="0"/>
+                <w:sz w:val="21"/>
+                <w:szCs w:val="21"/>
+                <w14:ligatures w14:val="none"/>
+              </w:rPr>
+              <w:t xml:space="preserve"> </w:t>
+            </w:r>
+            <w:proofErr w:type="spellStart"/>
+            <w:r>
+              <w:rPr>
+                <w:rFonts w:ascii="Segoe UI" w:eastAsia="Times New Roman" w:hAnsi="Segoe UI" w:cs="Segoe UI"/>
+                <w:color w:val="ECECEC"/>
+                <w:kern w:val="0"/>
+                <w:sz w:val="21"/>
+                <w:szCs w:val="21"/>
+                <w14:ligatures w14:val="none"/>
+              </w:rPr>
+              <w:t>Puntium</w:t>
+            </w:r>
+            <w:proofErr w:type="spellEnd"/>
           </w:p>
         </w:tc>
         <w:tc>
@@ -2796,7 +3444,7 @@
                 <w:szCs w:val="21"/>
                 <w14:ligatures w14:val="none"/>
               </w:rPr>
-              <w:t>850</w:t>
+              <w:t>1500</w:t>
             </w:r>
           </w:p>
         </w:tc>
@@ -2981,7 +3629,7 @@
                 <w:szCs w:val="21"/>
                 <w14:ligatures w14:val="none"/>
               </w:rPr>
-              <w:t>785</w:t>
+              <w:t>1000</w:t>
             </w:r>
           </w:p>
         </w:tc>
@@ -3351,7 +3999,18 @@
                 <w:szCs w:val="21"/>
                 <w14:ligatures w14:val="none"/>
               </w:rPr>
-              <w:t>1200</w:t>
+              <w:t>1</w:t>
+            </w:r>
+            <w:r>
+              <w:rPr>
+                <w:rFonts w:ascii="Segoe UI" w:eastAsia="Times New Roman" w:hAnsi="Segoe UI" w:cs="Segoe UI"/>
+                <w:color w:val="ECECEC"/>
+                <w:kern w:val="0"/>
+                <w:sz w:val="21"/>
+                <w:szCs w:val="21"/>
+                <w14:ligatures w14:val="none"/>
+              </w:rPr>
+              <w:t>000</w:t>
             </w:r>
           </w:p>
         </w:tc>
@@ -3500,16 +4159,29 @@
                 <w14:ligatures w14:val="none"/>
               </w:rPr>
             </w:pPr>
-            <w:r>
-              <w:rPr>
-                <w:rFonts w:ascii="Segoe UI" w:eastAsia="Times New Roman" w:hAnsi="Segoe UI" w:cs="Segoe UI"/>
-                <w:color w:val="ECECEC"/>
-                <w:kern w:val="0"/>
-                <w:sz w:val="21"/>
-                <w:szCs w:val="21"/>
-                <w14:ligatures w14:val="none"/>
-              </w:rPr>
-              <w:t>Ontel Cero</w:t>
+            <w:proofErr w:type="spellStart"/>
+            <w:r>
+              <w:rPr>
+                <w:rFonts w:ascii="Segoe UI" w:eastAsia="Times New Roman" w:hAnsi="Segoe UI" w:cs="Segoe UI"/>
+                <w:color w:val="ECECEC"/>
+                <w:kern w:val="0"/>
+                <w:sz w:val="21"/>
+                <w:szCs w:val="21"/>
+                <w14:ligatures w14:val="none"/>
+              </w:rPr>
+              <w:t>Ontel</w:t>
+            </w:r>
+            <w:proofErr w:type="spellEnd"/>
+            <w:r>
+              <w:rPr>
+                <w:rFonts w:ascii="Segoe UI" w:eastAsia="Times New Roman" w:hAnsi="Segoe UI" w:cs="Segoe UI"/>
+                <w:color w:val="ECECEC"/>
+                <w:kern w:val="0"/>
+                <w:sz w:val="21"/>
+                <w:szCs w:val="21"/>
+                <w14:ligatures w14:val="none"/>
+              </w:rPr>
+              <w:t xml:space="preserve"> Cero</w:t>
             </w:r>
           </w:p>
         </w:tc>
@@ -4240,16 +4912,29 @@
                 <w14:ligatures w14:val="none"/>
               </w:rPr>
             </w:pPr>
-            <w:r>
-              <w:rPr>
-                <w:rFonts w:ascii="Segoe UI" w:eastAsia="Times New Roman" w:hAnsi="Segoe UI" w:cs="Segoe UI"/>
-                <w:color w:val="ECECEC"/>
-                <w:kern w:val="0"/>
-                <w:sz w:val="21"/>
-                <w:szCs w:val="21"/>
-                <w14:ligatures w14:val="none"/>
-              </w:rPr>
-              <w:t>Novido WTX</w:t>
+            <w:proofErr w:type="spellStart"/>
+            <w:r>
+              <w:rPr>
+                <w:rFonts w:ascii="Segoe UI" w:eastAsia="Times New Roman" w:hAnsi="Segoe UI" w:cs="Segoe UI"/>
+                <w:color w:val="ECECEC"/>
+                <w:kern w:val="0"/>
+                <w:sz w:val="21"/>
+                <w:szCs w:val="21"/>
+                <w14:ligatures w14:val="none"/>
+              </w:rPr>
+              <w:t>Novido</w:t>
+            </w:r>
+            <w:proofErr w:type="spellEnd"/>
+            <w:r>
+              <w:rPr>
+                <w:rFonts w:ascii="Segoe UI" w:eastAsia="Times New Roman" w:hAnsi="Segoe UI" w:cs="Segoe UI"/>
+                <w:color w:val="ECECEC"/>
+                <w:kern w:val="0"/>
+                <w:sz w:val="21"/>
+                <w:szCs w:val="21"/>
+                <w14:ligatures w14:val="none"/>
+              </w:rPr>
+              <w:t xml:space="preserve"> WTX</w:t>
             </w:r>
           </w:p>
         </w:tc>
@@ -4434,8 +5119,21 @@
                 <w:szCs w:val="21"/>
                 <w14:ligatures w14:val="none"/>
               </w:rPr>
-              <w:t>AND Ridon</w:t>
-            </w:r>
+              <w:t xml:space="preserve">AND </w:t>
+            </w:r>
+            <w:proofErr w:type="spellStart"/>
+            <w:r>
+              <w:rPr>
+                <w:rFonts w:ascii="Segoe UI" w:eastAsia="Times New Roman" w:hAnsi="Segoe UI" w:cs="Segoe UI"/>
+                <w:color w:val="ECECEC"/>
+                <w:kern w:val="0"/>
+                <w:sz w:val="21"/>
+                <w:szCs w:val="21"/>
+                <w14:ligatures w14:val="none"/>
+              </w:rPr>
+              <w:t>Ridon</w:t>
+            </w:r>
+            <w:proofErr w:type="spellEnd"/>
           </w:p>
         </w:tc>
         <w:tc>
@@ -4610,16 +5308,29 @@
                 <w14:ligatures w14:val="none"/>
               </w:rPr>
             </w:pPr>
-            <w:r>
-              <w:rPr>
-                <w:rFonts w:ascii="Segoe UI" w:eastAsia="Times New Roman" w:hAnsi="Segoe UI" w:cs="Segoe UI"/>
-                <w:color w:val="ECECEC"/>
-                <w:kern w:val="0"/>
-                <w:sz w:val="21"/>
-                <w:szCs w:val="21"/>
-                <w14:ligatures w14:val="none"/>
-              </w:rPr>
-              <w:t>Novido WTX 4090</w:t>
+            <w:proofErr w:type="spellStart"/>
+            <w:r>
+              <w:rPr>
+                <w:rFonts w:ascii="Segoe UI" w:eastAsia="Times New Roman" w:hAnsi="Segoe UI" w:cs="Segoe UI"/>
+                <w:color w:val="ECECEC"/>
+                <w:kern w:val="0"/>
+                <w:sz w:val="21"/>
+                <w:szCs w:val="21"/>
+                <w14:ligatures w14:val="none"/>
+              </w:rPr>
+              <w:t>Novido</w:t>
+            </w:r>
+            <w:proofErr w:type="spellEnd"/>
+            <w:r>
+              <w:rPr>
+                <w:rFonts w:ascii="Segoe UI" w:eastAsia="Times New Roman" w:hAnsi="Segoe UI" w:cs="Segoe UI"/>
+                <w:color w:val="ECECEC"/>
+                <w:kern w:val="0"/>
+                <w:sz w:val="21"/>
+                <w:szCs w:val="21"/>
+                <w14:ligatures w14:val="none"/>
+              </w:rPr>
+              <w:t xml:space="preserve"> WTX 4090</w:t>
             </w:r>
           </w:p>
         </w:tc>
@@ -4804,7 +5515,31 @@
                 <w:szCs w:val="21"/>
                 <w14:ligatures w14:val="none"/>
               </w:rPr>
-              <w:t>AND Ridon 7900</w:t>
+              <w:t xml:space="preserve">AND </w:t>
+            </w:r>
+            <w:proofErr w:type="spellStart"/>
+            <w:r>
+              <w:rPr>
+                <w:rFonts w:ascii="Segoe UI" w:eastAsia="Times New Roman" w:hAnsi="Segoe UI" w:cs="Segoe UI"/>
+                <w:color w:val="ECECEC"/>
+                <w:kern w:val="0"/>
+                <w:sz w:val="21"/>
+                <w:szCs w:val="21"/>
+                <w14:ligatures w14:val="none"/>
+              </w:rPr>
+              <w:t>Ridon</w:t>
+            </w:r>
+            <w:proofErr w:type="spellEnd"/>
+            <w:r>
+              <w:rPr>
+                <w:rFonts w:ascii="Segoe UI" w:eastAsia="Times New Roman" w:hAnsi="Segoe UI" w:cs="Segoe UI"/>
+                <w:color w:val="ECECEC"/>
+                <w:kern w:val="0"/>
+                <w:sz w:val="21"/>
+                <w:szCs w:val="21"/>
+                <w14:ligatures w14:val="none"/>
+              </w:rPr>
+              <w:t xml:space="preserve"> 7900</w:t>
             </w:r>
           </w:p>
         </w:tc>
@@ -5361,16 +6096,29 @@
                 <w14:ligatures w14:val="none"/>
               </w:rPr>
             </w:pPr>
-            <w:r>
-              <w:rPr>
-                <w:rFonts w:ascii="Segoe UI" w:eastAsia="Times New Roman" w:hAnsi="Segoe UI" w:cs="Segoe UI"/>
-                <w:color w:val="ECECEC"/>
-                <w:kern w:val="0"/>
-                <w:sz w:val="21"/>
-                <w:szCs w:val="21"/>
-                <w14:ligatures w14:val="none"/>
-              </w:rPr>
-              <w:t>Maxbook Pro</w:t>
+            <w:proofErr w:type="spellStart"/>
+            <w:r>
+              <w:rPr>
+                <w:rFonts w:ascii="Segoe UI" w:eastAsia="Times New Roman" w:hAnsi="Segoe UI" w:cs="Segoe UI"/>
+                <w:color w:val="ECECEC"/>
+                <w:kern w:val="0"/>
+                <w:sz w:val="21"/>
+                <w:szCs w:val="21"/>
+                <w14:ligatures w14:val="none"/>
+              </w:rPr>
+              <w:t>Maxbook</w:t>
+            </w:r>
+            <w:proofErr w:type="spellEnd"/>
+            <w:r>
+              <w:rPr>
+                <w:rFonts w:ascii="Segoe UI" w:eastAsia="Times New Roman" w:hAnsi="Segoe UI" w:cs="Segoe UI"/>
+                <w:color w:val="ECECEC"/>
+                <w:kern w:val="0"/>
+                <w:sz w:val="21"/>
+                <w:szCs w:val="21"/>
+                <w14:ligatures w14:val="none"/>
+              </w:rPr>
+              <w:t xml:space="preserve"> Pro</w:t>
             </w:r>
           </w:p>
         </w:tc>
@@ -6650,8 +7398,9 @@
                 <w:szCs w:val="21"/>
                 <w14:ligatures w14:val="none"/>
               </w:rPr>
-              <w:t>Worker (Helper)</w:t>
-            </w:r>
+              <w:t>Worker (Helper</w:t>
+            </w:r>
+            <w:proofErr w:type="gramStart"/>
             <w:r>
               <w:rPr>
                 <w:rFonts w:ascii="Segoe UI" w:eastAsia="Times New Roman" w:hAnsi="Segoe UI" w:cs="Segoe UI"/>
@@ -6661,7 +7410,30 @@
                 <w:szCs w:val="21"/>
                 <w14:ligatures w14:val="none"/>
               </w:rPr>
-              <w:t>(Max 1)</w:t>
+              <w:t>)</w:t>
+            </w:r>
+            <w:r>
+              <w:rPr>
+                <w:rFonts w:ascii="Segoe UI" w:eastAsia="Times New Roman" w:hAnsi="Segoe UI" w:cs="Segoe UI"/>
+                <w:color w:val="7030A0"/>
+                <w:kern w:val="0"/>
+                <w:sz w:val="21"/>
+                <w:szCs w:val="21"/>
+                <w14:ligatures w14:val="none"/>
+              </w:rPr>
+              <w:t>(</w:t>
+            </w:r>
+            <w:proofErr w:type="gramEnd"/>
+            <w:r>
+              <w:rPr>
+                <w:rFonts w:ascii="Segoe UI" w:eastAsia="Times New Roman" w:hAnsi="Segoe UI" w:cs="Segoe UI"/>
+                <w:color w:val="7030A0"/>
+                <w:kern w:val="0"/>
+                <w:sz w:val="21"/>
+                <w:szCs w:val="21"/>
+                <w14:ligatures w14:val="none"/>
+              </w:rPr>
+              <w:t>Max 1)</w:t>
             </w:r>
             <w:r>
               <w:rPr>
@@ -6753,18 +7525,42 @@
                 <w:szCs w:val="21"/>
                 <w14:ligatures w14:val="none"/>
               </w:rPr>
-              <w:t>Worker (Cashier)</w:t>
-            </w:r>
-            <w:r>
-              <w:rPr>
-                <w:rFonts w:ascii="Segoe UI" w:eastAsia="Times New Roman" w:hAnsi="Segoe UI" w:cs="Segoe UI"/>
-                <w:color w:val="ECECEC"/>
-                <w:kern w:val="0"/>
-                <w:sz w:val="21"/>
-                <w:szCs w:val="21"/>
-                <w14:ligatures w14:val="none"/>
-              </w:rPr>
-              <w:t>(Max 1)</w:t>
+              <w:t>Worker (Cashier</w:t>
+            </w:r>
+            <w:proofErr w:type="gramStart"/>
+            <w:r>
+              <w:rPr>
+                <w:rFonts w:ascii="Segoe UI" w:eastAsia="Times New Roman" w:hAnsi="Segoe UI" w:cs="Segoe UI"/>
+                <w:color w:val="ECECEC"/>
+                <w:kern w:val="0"/>
+                <w:sz w:val="21"/>
+                <w:szCs w:val="21"/>
+                <w14:ligatures w14:val="none"/>
+              </w:rPr>
+              <w:t>)</w:t>
+            </w:r>
+            <w:r>
+              <w:rPr>
+                <w:rFonts w:ascii="Segoe UI" w:eastAsia="Times New Roman" w:hAnsi="Segoe UI" w:cs="Segoe UI"/>
+                <w:color w:val="ECECEC"/>
+                <w:kern w:val="0"/>
+                <w:sz w:val="21"/>
+                <w:szCs w:val="21"/>
+                <w14:ligatures w14:val="none"/>
+              </w:rPr>
+              <w:t>(</w:t>
+            </w:r>
+            <w:proofErr w:type="gramEnd"/>
+            <w:r>
+              <w:rPr>
+                <w:rFonts w:ascii="Segoe UI" w:eastAsia="Times New Roman" w:hAnsi="Segoe UI" w:cs="Segoe UI"/>
+                <w:color w:val="ECECEC"/>
+                <w:kern w:val="0"/>
+                <w:sz w:val="21"/>
+                <w:szCs w:val="21"/>
+                <w14:ligatures w14:val="none"/>
+              </w:rPr>
+              <w:t>Max 1)</w:t>
             </w:r>
             <w:r>
               <w:rPr>
@@ -6786,18 +7582,7 @@
                 <w:szCs w:val="21"/>
                 <w14:ligatures w14:val="none"/>
               </w:rPr>
-              <w:t>(Stage 1)</w:t>
-            </w:r>
-            <w:r>
-              <w:rPr>
-                <w:rFonts w:ascii="Segoe UI" w:eastAsia="Times New Roman" w:hAnsi="Segoe UI" w:cs="Segoe UI"/>
-                <w:color w:val="7030A0"/>
-                <w:kern w:val="0"/>
-                <w:sz w:val="21"/>
-                <w:szCs w:val="21"/>
-                <w14:ligatures w14:val="none"/>
-              </w:rPr>
-              <w:t xml:space="preserve"> </w:t>
+              <w:t xml:space="preserve">(Stage 1) </w:t>
             </w:r>
             <w:r>
               <w:rPr>
@@ -6808,40 +7593,7 @@
                 <w:szCs w:val="21"/>
                 <w14:ligatures w14:val="none"/>
               </w:rPr>
-              <w:t xml:space="preserve">(Stage </w:t>
-            </w:r>
-            <w:r>
-              <w:rPr>
-                <w:rFonts w:ascii="Segoe UI" w:eastAsia="Times New Roman" w:hAnsi="Segoe UI" w:cs="Segoe UI"/>
-                <w:color w:val="0070C0"/>
-                <w:kern w:val="0"/>
-                <w:sz w:val="21"/>
-                <w:szCs w:val="21"/>
-                <w14:ligatures w14:val="none"/>
-              </w:rPr>
-              <w:t>2</w:t>
-            </w:r>
-            <w:r>
-              <w:rPr>
-                <w:rFonts w:ascii="Segoe UI" w:eastAsia="Times New Roman" w:hAnsi="Segoe UI" w:cs="Segoe UI"/>
-                <w:color w:val="0070C0"/>
-                <w:kern w:val="0"/>
-                <w:sz w:val="21"/>
-                <w:szCs w:val="21"/>
-                <w14:ligatures w14:val="none"/>
-              </w:rPr>
-              <w:t>)</w:t>
-            </w:r>
-            <w:r>
-              <w:rPr>
-                <w:rFonts w:ascii="Segoe UI" w:eastAsia="Times New Roman" w:hAnsi="Segoe UI" w:cs="Segoe UI"/>
-                <w:color w:val="0070C0"/>
-                <w:kern w:val="0"/>
-                <w:sz w:val="21"/>
-                <w:szCs w:val="21"/>
-                <w14:ligatures w14:val="none"/>
-              </w:rPr>
-              <w:t xml:space="preserve"> </w:t>
+              <w:t xml:space="preserve">(Stage 2) </w:t>
             </w:r>
             <w:r>
               <w:rPr>
@@ -6852,29 +7604,7 @@
                 <w:szCs w:val="21"/>
                 <w14:ligatures w14:val="none"/>
               </w:rPr>
-              <w:t xml:space="preserve">(Stage </w:t>
-            </w:r>
-            <w:r>
-              <w:rPr>
-                <w:rFonts w:ascii="Segoe UI" w:eastAsia="Times New Roman" w:hAnsi="Segoe UI" w:cs="Segoe UI"/>
-                <w:color w:val="70AD47" w:themeColor="accent6"/>
-                <w:kern w:val="0"/>
-                <w:sz w:val="21"/>
-                <w:szCs w:val="21"/>
-                <w14:ligatures w14:val="none"/>
-              </w:rPr>
-              <w:t>3</w:t>
-            </w:r>
-            <w:r>
-              <w:rPr>
-                <w:rFonts w:ascii="Segoe UI" w:eastAsia="Times New Roman" w:hAnsi="Segoe UI" w:cs="Segoe UI"/>
-                <w:color w:val="70AD47" w:themeColor="accent6"/>
-                <w:kern w:val="0"/>
-                <w:sz w:val="21"/>
-                <w:szCs w:val="21"/>
-                <w14:ligatures w14:val="none"/>
-              </w:rPr>
-              <w:t>)</w:t>
+              <w:t>(Stage 3)</w:t>
             </w:r>
           </w:p>
         </w:tc>
@@ -7043,8 +7773,9 @@
                 <w:szCs w:val="21"/>
                 <w14:ligatures w14:val="none"/>
               </w:rPr>
-              <w:t xml:space="preserve"> PC)</w:t>
-            </w:r>
+              <w:t xml:space="preserve"> </w:t>
+            </w:r>
+            <w:proofErr w:type="gramStart"/>
             <w:r>
               <w:rPr>
                 <w:rFonts w:ascii="Segoe UI" w:eastAsia="Times New Roman" w:hAnsi="Segoe UI" w:cs="Segoe UI"/>
@@ -7054,7 +7785,7 @@
                 <w:szCs w:val="21"/>
                 <w14:ligatures w14:val="none"/>
               </w:rPr>
-              <w:t>(Max 1)</w:t>
+              <w:t>PC)</w:t>
             </w:r>
             <w:r>
               <w:rPr>
@@ -7065,8 +7796,9 @@
                 <w:szCs w:val="21"/>
                 <w14:ligatures w14:val="none"/>
               </w:rPr>
-              <w:t xml:space="preserve"> </w:t>
-            </w:r>
+              <w:t>(</w:t>
+            </w:r>
+            <w:proofErr w:type="gramEnd"/>
             <w:r>
               <w:rPr>
                 <w:rFonts w:ascii="Segoe UI" w:eastAsia="Times New Roman" w:hAnsi="Segoe UI" w:cs="Segoe UI"/>
@@ -7076,7 +7808,18 @@
                 <w:szCs w:val="21"/>
                 <w14:ligatures w14:val="none"/>
               </w:rPr>
-              <w:t>(Stage 2)</w:t>
+              <w:t>Max 1)</w:t>
+            </w:r>
+            <w:r>
+              <w:rPr>
+                <w:rFonts w:ascii="Segoe UI" w:eastAsia="Times New Roman" w:hAnsi="Segoe UI" w:cs="Segoe UI"/>
+                <w:color w:val="70AD47" w:themeColor="accent6"/>
+                <w:kern w:val="0"/>
+                <w:sz w:val="21"/>
+                <w:szCs w:val="21"/>
+                <w14:ligatures w14:val="none"/>
+              </w:rPr>
+              <w:t xml:space="preserve"> (Stage 2)</w:t>
             </w:r>
           </w:p>
         </w:tc>
@@ -7157,8 +7900,9 @@
                 <w:szCs w:val="21"/>
                 <w14:ligatures w14:val="none"/>
               </w:rPr>
-              <w:t xml:space="preserve">Worker (Laptop)(Max 1) </w:t>
-            </w:r>
+              <w:t>Worker (Laptop</w:t>
+            </w:r>
+            <w:proofErr w:type="gramStart"/>
             <w:r>
               <w:rPr>
                 <w:rFonts w:ascii="Segoe UI" w:eastAsia="Times New Roman" w:hAnsi="Segoe UI" w:cs="Segoe UI"/>
@@ -7168,7 +7912,19 @@
                 <w:szCs w:val="21"/>
                 <w14:ligatures w14:val="none"/>
               </w:rPr>
-              <w:t>(Stage 3)</w:t>
+              <w:t>)(</w:t>
+            </w:r>
+            <w:proofErr w:type="gramEnd"/>
+            <w:r>
+              <w:rPr>
+                <w:rFonts w:ascii="Segoe UI" w:eastAsia="Times New Roman" w:hAnsi="Segoe UI" w:cs="Segoe UI"/>
+                <w:color w:val="0070C0"/>
+                <w:kern w:val="0"/>
+                <w:sz w:val="21"/>
+                <w:szCs w:val="21"/>
+                <w14:ligatures w14:val="none"/>
+              </w:rPr>
+              <w:t>Max 1) (Stage 3)</w:t>
             </w:r>
           </w:p>
         </w:tc>
@@ -7249,8 +8005,9 @@
                 <w:szCs w:val="21"/>
                 <w14:ligatures w14:val="none"/>
               </w:rPr>
-              <w:t>Worker (GPU)</w:t>
-            </w:r>
+              <w:t>Worker (GPU</w:t>
+            </w:r>
+            <w:proofErr w:type="gramStart"/>
             <w:r>
               <w:rPr>
                 <w:rFonts w:ascii="Segoe UI" w:eastAsia="Times New Roman" w:hAnsi="Segoe UI" w:cs="Segoe UI"/>
@@ -7260,7 +8017,7 @@
                 <w:szCs w:val="21"/>
                 <w14:ligatures w14:val="none"/>
               </w:rPr>
-              <w:t>(Max 1)</w:t>
+              <w:t>)</w:t>
             </w:r>
             <w:r>
               <w:rPr>
@@ -7271,8 +8028,9 @@
                 <w:szCs w:val="21"/>
                 <w14:ligatures w14:val="none"/>
               </w:rPr>
-              <w:t xml:space="preserve"> </w:t>
-            </w:r>
+              <w:t>(</w:t>
+            </w:r>
+            <w:proofErr w:type="gramEnd"/>
             <w:r>
               <w:rPr>
                 <w:rFonts w:ascii="Segoe UI" w:eastAsia="Times New Roman" w:hAnsi="Segoe UI" w:cs="Segoe UI"/>
@@ -7282,7 +8040,18 @@
                 <w:szCs w:val="21"/>
                 <w14:ligatures w14:val="none"/>
               </w:rPr>
-              <w:t>(Stage 2)</w:t>
+              <w:t>Max 1)</w:t>
+            </w:r>
+            <w:r>
+              <w:rPr>
+                <w:rFonts w:ascii="Segoe UI" w:eastAsia="Times New Roman" w:hAnsi="Segoe UI" w:cs="Segoe UI"/>
+                <w:color w:val="70AD47" w:themeColor="accent6"/>
+                <w:kern w:val="0"/>
+                <w:sz w:val="21"/>
+                <w:szCs w:val="21"/>
+                <w14:ligatures w14:val="none"/>
+              </w:rPr>
+              <w:t xml:space="preserve"> (Stage 2)</w:t>
             </w:r>
           </w:p>
         </w:tc>
@@ -7364,8 +8133,9 @@
                 <w:szCs w:val="21"/>
                 <w14:ligatures w14:val="none"/>
               </w:rPr>
-              <w:t>Worker (Laptop Repair)</w:t>
-            </w:r>
+              <w:t xml:space="preserve">Worker (Laptop </w:t>
+            </w:r>
+            <w:proofErr w:type="gramStart"/>
             <w:r>
               <w:rPr>
                 <w:rFonts w:ascii="Segoe UI" w:eastAsia="Times New Roman" w:hAnsi="Segoe UI" w:cs="Segoe UI"/>
@@ -7375,7 +8145,7 @@
                 <w:szCs w:val="21"/>
                 <w14:ligatures w14:val="none"/>
               </w:rPr>
-              <w:t>(Max 2)</w:t>
+              <w:t>Repair)</w:t>
             </w:r>
             <w:r>
               <w:rPr>
@@ -7386,8 +8156,9 @@
                 <w:szCs w:val="21"/>
                 <w14:ligatures w14:val="none"/>
               </w:rPr>
-              <w:t xml:space="preserve"> </w:t>
-            </w:r>
+              <w:t>(</w:t>
+            </w:r>
+            <w:proofErr w:type="gramEnd"/>
             <w:r>
               <w:rPr>
                 <w:rFonts w:ascii="Segoe UI" w:eastAsia="Times New Roman" w:hAnsi="Segoe UI" w:cs="Segoe UI"/>
@@ -7397,7 +8168,18 @@
                 <w:szCs w:val="21"/>
                 <w14:ligatures w14:val="none"/>
               </w:rPr>
-              <w:t>(Stage 3)</w:t>
+              <w:t>Max 2)</w:t>
+            </w:r>
+            <w:r>
+              <w:rPr>
+                <w:rFonts w:ascii="Segoe UI" w:eastAsia="Times New Roman" w:hAnsi="Segoe UI" w:cs="Segoe UI"/>
+                <w:color w:val="5B9BD5" w:themeColor="accent5"/>
+                <w:kern w:val="0"/>
+                <w:sz w:val="21"/>
+                <w:szCs w:val="21"/>
+                <w14:ligatures w14:val="none"/>
+              </w:rPr>
+              <w:t xml:space="preserve"> (Stage 3)</w:t>
             </w:r>
           </w:p>
         </w:tc>
@@ -7479,8 +8261,9 @@
                 <w:szCs w:val="21"/>
                 <w14:ligatures w14:val="none"/>
               </w:rPr>
-              <w:t>Movement Speed Upgrade</w:t>
-            </w:r>
+              <w:t xml:space="preserve">Movement Speed </w:t>
+            </w:r>
+            <w:proofErr w:type="gramStart"/>
             <w:r>
               <w:rPr>
                 <w:rFonts w:ascii="Segoe UI" w:eastAsia="Times New Roman" w:hAnsi="Segoe UI" w:cs="Segoe UI"/>
@@ -7490,7 +8273,30 @@
                 <w:szCs w:val="21"/>
                 <w14:ligatures w14:val="none"/>
               </w:rPr>
-              <w:t>(Max LVL 10)</w:t>
+              <w:t>Upgrade</w:t>
+            </w:r>
+            <w:r>
+              <w:rPr>
+                <w:rFonts w:ascii="Segoe UI" w:eastAsia="Times New Roman" w:hAnsi="Segoe UI" w:cs="Segoe UI"/>
+                <w:color w:val="FFC000" w:themeColor="accent4"/>
+                <w:kern w:val="0"/>
+                <w:sz w:val="21"/>
+                <w:szCs w:val="21"/>
+                <w14:ligatures w14:val="none"/>
+              </w:rPr>
+              <w:t>(</w:t>
+            </w:r>
+            <w:proofErr w:type="gramEnd"/>
+            <w:r>
+              <w:rPr>
+                <w:rFonts w:ascii="Segoe UI" w:eastAsia="Times New Roman" w:hAnsi="Segoe UI" w:cs="Segoe UI"/>
+                <w:color w:val="FFC000" w:themeColor="accent4"/>
+                <w:kern w:val="0"/>
+                <w:sz w:val="21"/>
+                <w:szCs w:val="21"/>
+                <w14:ligatures w14:val="none"/>
+              </w:rPr>
+              <w:t>Max LVL 10)</w:t>
             </w:r>
           </w:p>
         </w:tc>
@@ -7561,7 +8367,31 @@
                 <w:szCs w:val="21"/>
                 <w14:ligatures w14:val="none"/>
               </w:rPr>
-              <w:t>% everytime you upgrade</w:t>
+              <w:t xml:space="preserve">% </w:t>
+            </w:r>
+            <w:proofErr w:type="spellStart"/>
+            <w:r>
+              <w:rPr>
+                <w:rFonts w:ascii="Segoe UI" w:eastAsia="Times New Roman" w:hAnsi="Segoe UI" w:cs="Segoe UI"/>
+                <w:color w:val="ECECEC"/>
+                <w:kern w:val="0"/>
+                <w:sz w:val="21"/>
+                <w:szCs w:val="21"/>
+                <w14:ligatures w14:val="none"/>
+              </w:rPr>
+              <w:t>everytime</w:t>
+            </w:r>
+            <w:proofErr w:type="spellEnd"/>
+            <w:r>
+              <w:rPr>
+                <w:rFonts w:ascii="Segoe UI" w:eastAsia="Times New Roman" w:hAnsi="Segoe UI" w:cs="Segoe UI"/>
+                <w:color w:val="ECECEC"/>
+                <w:kern w:val="0"/>
+                <w:sz w:val="21"/>
+                <w:szCs w:val="21"/>
+                <w14:ligatures w14:val="none"/>
+              </w:rPr>
+              <w:t xml:space="preserve"> you upgrade</w:t>
             </w:r>
           </w:p>
         </w:tc>
@@ -7605,8 +8435,9 @@
                 <w:szCs w:val="21"/>
                 <w14:ligatures w14:val="none"/>
               </w:rPr>
-              <w:t>Carrying Capacity Upgrade</w:t>
-            </w:r>
+              <w:t xml:space="preserve">Carrying Capacity </w:t>
+            </w:r>
+            <w:proofErr w:type="gramStart"/>
             <w:r>
               <w:rPr>
                 <w:rFonts w:ascii="Segoe UI" w:eastAsia="Times New Roman" w:hAnsi="Segoe UI" w:cs="Segoe UI"/>
@@ -7616,7 +8447,30 @@
                 <w:szCs w:val="21"/>
                 <w14:ligatures w14:val="none"/>
               </w:rPr>
-              <w:t>(Max LVL 10)</w:t>
+              <w:t>Upgrade</w:t>
+            </w:r>
+            <w:r>
+              <w:rPr>
+                <w:rFonts w:ascii="Segoe UI" w:eastAsia="Times New Roman" w:hAnsi="Segoe UI" w:cs="Segoe UI"/>
+                <w:color w:val="FFC000" w:themeColor="accent4"/>
+                <w:kern w:val="0"/>
+                <w:sz w:val="21"/>
+                <w:szCs w:val="21"/>
+                <w14:ligatures w14:val="none"/>
+              </w:rPr>
+              <w:t>(</w:t>
+            </w:r>
+            <w:proofErr w:type="gramEnd"/>
+            <w:r>
+              <w:rPr>
+                <w:rFonts w:ascii="Segoe UI" w:eastAsia="Times New Roman" w:hAnsi="Segoe UI" w:cs="Segoe UI"/>
+                <w:color w:val="FFC000" w:themeColor="accent4"/>
+                <w:kern w:val="0"/>
+                <w:sz w:val="21"/>
+                <w:szCs w:val="21"/>
+                <w14:ligatures w14:val="none"/>
+              </w:rPr>
+              <w:t>Max LVL 10)</w:t>
             </w:r>
           </w:p>
         </w:tc>
@@ -7687,7 +8541,31 @@
                 <w:szCs w:val="21"/>
                 <w14:ligatures w14:val="none"/>
               </w:rPr>
-              <w:t>% everytime you upgrade</w:t>
+              <w:t xml:space="preserve">% </w:t>
+            </w:r>
+            <w:proofErr w:type="spellStart"/>
+            <w:r>
+              <w:rPr>
+                <w:rFonts w:ascii="Segoe UI" w:eastAsia="Times New Roman" w:hAnsi="Segoe UI" w:cs="Segoe UI"/>
+                <w:color w:val="ECECEC"/>
+                <w:kern w:val="0"/>
+                <w:sz w:val="21"/>
+                <w:szCs w:val="21"/>
+                <w14:ligatures w14:val="none"/>
+              </w:rPr>
+              <w:t>everytime</w:t>
+            </w:r>
+            <w:proofErr w:type="spellEnd"/>
+            <w:r>
+              <w:rPr>
+                <w:rFonts w:ascii="Segoe UI" w:eastAsia="Times New Roman" w:hAnsi="Segoe UI" w:cs="Segoe UI"/>
+                <w:color w:val="ECECEC"/>
+                <w:kern w:val="0"/>
+                <w:sz w:val="21"/>
+                <w:szCs w:val="21"/>
+                <w14:ligatures w14:val="none"/>
+              </w:rPr>
+              <w:t xml:space="preserve"> you upgrade</w:t>
             </w:r>
           </w:p>
         </w:tc>
@@ -7731,8 +8609,9 @@
                 <w:szCs w:val="21"/>
                 <w14:ligatures w14:val="none"/>
               </w:rPr>
-              <w:t>Task Speed Upgrade</w:t>
-            </w:r>
+              <w:t xml:space="preserve">Task Speed </w:t>
+            </w:r>
+            <w:proofErr w:type="gramStart"/>
             <w:r>
               <w:rPr>
                 <w:rFonts w:ascii="Segoe UI" w:eastAsia="Times New Roman" w:hAnsi="Segoe UI" w:cs="Segoe UI"/>
@@ -7742,7 +8621,30 @@
                 <w:szCs w:val="21"/>
                 <w14:ligatures w14:val="none"/>
               </w:rPr>
-              <w:t>(Max LVL 10)</w:t>
+              <w:t>Upgrade</w:t>
+            </w:r>
+            <w:r>
+              <w:rPr>
+                <w:rFonts w:ascii="Segoe UI" w:eastAsia="Times New Roman" w:hAnsi="Segoe UI" w:cs="Segoe UI"/>
+                <w:color w:val="FFC000" w:themeColor="accent4"/>
+                <w:kern w:val="0"/>
+                <w:sz w:val="21"/>
+                <w:szCs w:val="21"/>
+                <w14:ligatures w14:val="none"/>
+              </w:rPr>
+              <w:t>(</w:t>
+            </w:r>
+            <w:proofErr w:type="gramEnd"/>
+            <w:r>
+              <w:rPr>
+                <w:rFonts w:ascii="Segoe UI" w:eastAsia="Times New Roman" w:hAnsi="Segoe UI" w:cs="Segoe UI"/>
+                <w:color w:val="FFC000" w:themeColor="accent4"/>
+                <w:kern w:val="0"/>
+                <w:sz w:val="21"/>
+                <w:szCs w:val="21"/>
+                <w14:ligatures w14:val="none"/>
+              </w:rPr>
+              <w:t>Max LVL 10)</w:t>
             </w:r>
           </w:p>
         </w:tc>
@@ -7813,7 +8715,31 @@
                 <w:szCs w:val="21"/>
                 <w14:ligatures w14:val="none"/>
               </w:rPr>
-              <w:t>% everytime you upgrade</w:t>
+              <w:t xml:space="preserve">% </w:t>
+            </w:r>
+            <w:proofErr w:type="spellStart"/>
+            <w:r>
+              <w:rPr>
+                <w:rFonts w:ascii="Segoe UI" w:eastAsia="Times New Roman" w:hAnsi="Segoe UI" w:cs="Segoe UI"/>
+                <w:color w:val="ECECEC"/>
+                <w:kern w:val="0"/>
+                <w:sz w:val="21"/>
+                <w:szCs w:val="21"/>
+                <w14:ligatures w14:val="none"/>
+              </w:rPr>
+              <w:t>everytime</w:t>
+            </w:r>
+            <w:proofErr w:type="spellEnd"/>
+            <w:r>
+              <w:rPr>
+                <w:rFonts w:ascii="Segoe UI" w:eastAsia="Times New Roman" w:hAnsi="Segoe UI" w:cs="Segoe UI"/>
+                <w:color w:val="ECECEC"/>
+                <w:kern w:val="0"/>
+                <w:sz w:val="21"/>
+                <w:szCs w:val="21"/>
+                <w14:ligatures w14:val="none"/>
+              </w:rPr>
+              <w:t xml:space="preserve"> you upgrade</w:t>
             </w:r>
           </w:p>
         </w:tc>
@@ -7886,6 +8812,414 @@
           <w:rFonts w:ascii="Aptos" w:hAnsi="Aptos" w:cs="Segoe UI"/>
           <w:sz w:val="28"/>
           <w:szCs w:val="28"/>
+        </w:rPr>
+      </w:pPr>
+    </w:p>
+    <w:p>
+      <w:pPr>
+        <w:jc w:val="center"/>
+        <w:rPr>
+          <w:rFonts w:ascii="Aptos" w:hAnsi="Aptos" w:cs="Segoe UI"/>
+          <w:sz w:val="28"/>
+          <w:szCs w:val="28"/>
+        </w:rPr>
+      </w:pPr>
+    </w:p>
+    <w:p>
+      <w:pPr>
+        <w:jc w:val="center"/>
+        <w:rPr>
+          <w:rFonts w:ascii="Aptos" w:hAnsi="Aptos" w:cs="Segoe UI"/>
+          <w:b/>
+          <w:bCs/>
+          <w:sz w:val="52"/>
+          <w:szCs w:val="52"/>
+          <w:u w:val="single"/>
+        </w:rPr>
+      </w:pPr>
+      <w:r>
+        <w:rPr>
+          <w:rFonts w:ascii="Aptos" w:hAnsi="Aptos" w:cs="Segoe UI"/>
+          <w:b/>
+          <w:bCs/>
+          <w:sz w:val="52"/>
+          <w:szCs w:val="52"/>
+          <w:u w:val="single"/>
+        </w:rPr>
+        <w:t>AI Behavior</w:t>
+      </w:r>
+    </w:p>
+    <w:p>
+      <w:pPr>
+        <w:pStyle w:val="ListParagraph"/>
+        <w:numPr>
+          <w:ilvl w:val="0"/>
+          <w:numId w:val="5"/>
+        </w:numPr>
+        <w:rPr>
+          <w:rFonts w:ascii="Aptos" w:hAnsi="Aptos" w:cs="Segoe UI"/>
+          <w:sz w:val="28"/>
+          <w:szCs w:val="28"/>
+        </w:rPr>
+      </w:pPr>
+      <w:r>
+        <w:rPr>
+          <w:rFonts w:ascii="Aptos" w:hAnsi="Aptos" w:cs="Segoe UI"/>
+          <w:sz w:val="28"/>
+          <w:szCs w:val="28"/>
+        </w:rPr>
+        <w:t>Early Game</w:t>
+      </w:r>
+    </w:p>
+    <w:p>
+      <w:pPr>
+        <w:pStyle w:val="ListParagraph"/>
+        <w:numPr>
+          <w:ilvl w:val="1"/>
+          <w:numId w:val="5"/>
+        </w:numPr>
+        <w:rPr>
+          <w:rFonts w:ascii="Aptos" w:hAnsi="Aptos" w:cs="Segoe UI"/>
+          <w:sz w:val="28"/>
+          <w:szCs w:val="28"/>
+        </w:rPr>
+      </w:pPr>
+      <w:r>
+        <w:rPr>
+          <w:rFonts w:ascii="Aptos" w:hAnsi="Aptos" w:cs="Segoe UI"/>
+          <w:sz w:val="28"/>
+          <w:szCs w:val="28"/>
+        </w:rPr>
+        <w:t xml:space="preserve">NPC will instantiate in a random Location that will be </w:t>
+      </w:r>
+      <w:r>
+        <w:rPr>
+          <w:rFonts w:ascii="Aptos" w:hAnsi="Aptos" w:cs="Segoe UI"/>
+          <w:sz w:val="28"/>
+          <w:szCs w:val="28"/>
+        </w:rPr>
+        <w:t>Computer</w:t>
+      </w:r>
+      <w:r>
+        <w:rPr>
+          <w:rFonts w:ascii="Aptos" w:hAnsi="Aptos" w:cs="Segoe UI"/>
+          <w:sz w:val="28"/>
+          <w:szCs w:val="28"/>
+        </w:rPr>
+        <w:t xml:space="preserve"> decided.</w:t>
+      </w:r>
+    </w:p>
+    <w:p>
+      <w:pPr>
+        <w:pStyle w:val="ListParagraph"/>
+        <w:numPr>
+          <w:ilvl w:val="1"/>
+          <w:numId w:val="5"/>
+        </w:numPr>
+        <w:rPr>
+          <w:rFonts w:ascii="Aptos" w:hAnsi="Aptos" w:cs="Segoe UI"/>
+          <w:sz w:val="28"/>
+          <w:szCs w:val="28"/>
+        </w:rPr>
+      </w:pPr>
+      <w:r>
+        <w:rPr>
+          <w:rFonts w:ascii="Aptos" w:hAnsi="Aptos" w:cs="Segoe UI"/>
+          <w:sz w:val="28"/>
+          <w:szCs w:val="28"/>
+        </w:rPr>
+        <w:t xml:space="preserve">In Early Game, Since There will be only 1 type </w:t>
+      </w:r>
+      <w:proofErr w:type="spellStart"/>
+      <w:proofErr w:type="gramStart"/>
+      <w:r>
+        <w:rPr>
+          <w:rFonts w:ascii="Aptos" w:hAnsi="Aptos" w:cs="Segoe UI"/>
+          <w:sz w:val="28"/>
+          <w:szCs w:val="28"/>
+        </w:rPr>
+        <w:t>Supercontainer</w:t>
+      </w:r>
+      <w:proofErr w:type="spellEnd"/>
+      <w:r>
+        <w:rPr>
+          <w:rFonts w:ascii="Aptos" w:hAnsi="Aptos" w:cs="Segoe UI"/>
+          <w:sz w:val="28"/>
+          <w:szCs w:val="28"/>
+        </w:rPr>
+        <w:t>.(</w:t>
+      </w:r>
+      <w:proofErr w:type="gramEnd"/>
+      <w:r>
+        <w:rPr>
+          <w:rFonts w:ascii="Aptos" w:hAnsi="Aptos" w:cs="Segoe UI"/>
+          <w:sz w:val="28"/>
+          <w:szCs w:val="28"/>
+        </w:rPr>
+        <w:t>CPU,RAM, Motherboard combined) the AI will be simple</w:t>
+      </w:r>
+    </w:p>
+    <w:p>
+      <w:pPr>
+        <w:pStyle w:val="ListParagraph"/>
+        <w:numPr>
+          <w:ilvl w:val="1"/>
+          <w:numId w:val="5"/>
+        </w:numPr>
+        <w:rPr>
+          <w:rFonts w:ascii="Aptos" w:hAnsi="Aptos" w:cs="Segoe UI"/>
+          <w:sz w:val="28"/>
+          <w:szCs w:val="28"/>
+        </w:rPr>
+      </w:pPr>
+      <w:r>
+        <w:rPr>
+          <w:rFonts w:ascii="Aptos" w:hAnsi="Aptos" w:cs="Segoe UI"/>
+          <w:sz w:val="28"/>
+          <w:szCs w:val="28"/>
+        </w:rPr>
+        <w:lastRenderedPageBreak/>
+        <w:t>AI will enter the shop, pick their desired item that will be displayed in their mind cloud and proceed to go towards the</w:t>
+      </w:r>
+      <w:r>
+        <w:rPr>
+          <w:rFonts w:ascii="Aptos" w:hAnsi="Aptos" w:cs="Segoe UI"/>
+          <w:sz w:val="28"/>
+          <w:szCs w:val="28"/>
+        </w:rPr>
+        <w:t xml:space="preserve"> Checkout</w:t>
+      </w:r>
+    </w:p>
+    <w:p>
+      <w:pPr>
+        <w:pStyle w:val="ListParagraph"/>
+        <w:numPr>
+          <w:ilvl w:val="1"/>
+          <w:numId w:val="5"/>
+        </w:numPr>
+        <w:rPr>
+          <w:rFonts w:ascii="Aptos" w:hAnsi="Aptos" w:cs="Segoe UI"/>
+          <w:sz w:val="28"/>
+          <w:szCs w:val="28"/>
+        </w:rPr>
+      </w:pPr>
+      <w:r>
+        <w:rPr>
+          <w:rFonts w:ascii="Aptos" w:hAnsi="Aptos" w:cs="Segoe UI"/>
+          <w:sz w:val="28"/>
+          <w:szCs w:val="28"/>
+        </w:rPr>
+        <w:t>During Checkout, NPCs will make a Queue structure where they will stand in line and move one after another.</w:t>
+      </w:r>
+    </w:p>
+    <w:p>
+      <w:pPr>
+        <w:pStyle w:val="ListParagraph"/>
+        <w:numPr>
+          <w:ilvl w:val="1"/>
+          <w:numId w:val="5"/>
+        </w:numPr>
+        <w:rPr>
+          <w:rFonts w:ascii="Aptos" w:hAnsi="Aptos" w:cs="Segoe UI"/>
+          <w:sz w:val="28"/>
+          <w:szCs w:val="28"/>
+        </w:rPr>
+      </w:pPr>
+      <w:r>
+        <w:rPr>
+          <w:rFonts w:ascii="Aptos" w:hAnsi="Aptos" w:cs="Segoe UI"/>
+          <w:sz w:val="28"/>
+          <w:szCs w:val="28"/>
+        </w:rPr>
+        <w:t xml:space="preserve">After Checkout, </w:t>
+      </w:r>
+      <w:proofErr w:type="gramStart"/>
+      <w:r>
+        <w:rPr>
+          <w:rFonts w:ascii="Aptos" w:hAnsi="Aptos" w:cs="Segoe UI"/>
+          <w:sz w:val="28"/>
+          <w:szCs w:val="28"/>
+        </w:rPr>
+        <w:t>They</w:t>
+      </w:r>
+      <w:proofErr w:type="gramEnd"/>
+      <w:r>
+        <w:rPr>
+          <w:rFonts w:ascii="Aptos" w:hAnsi="Aptos" w:cs="Segoe UI"/>
+          <w:sz w:val="28"/>
+          <w:szCs w:val="28"/>
+        </w:rPr>
+        <w:t xml:space="preserve"> will move to their Starting point and then </w:t>
+      </w:r>
+      <w:proofErr w:type="spellStart"/>
+      <w:r>
+        <w:rPr>
+          <w:rFonts w:ascii="Aptos" w:hAnsi="Aptos" w:cs="Segoe UI"/>
+          <w:sz w:val="28"/>
+          <w:szCs w:val="28"/>
+        </w:rPr>
+        <w:t>Despawn</w:t>
+      </w:r>
+      <w:proofErr w:type="spellEnd"/>
+      <w:r>
+        <w:rPr>
+          <w:rFonts w:ascii="Aptos" w:hAnsi="Aptos" w:cs="Segoe UI"/>
+          <w:sz w:val="28"/>
+          <w:szCs w:val="28"/>
+        </w:rPr>
+        <w:t xml:space="preserve">, After </w:t>
+      </w:r>
+      <w:proofErr w:type="spellStart"/>
+      <w:r>
+        <w:rPr>
+          <w:rFonts w:ascii="Aptos" w:hAnsi="Aptos" w:cs="Segoe UI"/>
+          <w:sz w:val="28"/>
+          <w:szCs w:val="28"/>
+        </w:rPr>
+        <w:t>Despawning</w:t>
+      </w:r>
+      <w:proofErr w:type="spellEnd"/>
+      <w:r>
+        <w:rPr>
+          <w:rFonts w:ascii="Aptos" w:hAnsi="Aptos" w:cs="Segoe UI"/>
+          <w:sz w:val="28"/>
+          <w:szCs w:val="28"/>
+        </w:rPr>
+        <w:t xml:space="preserve"> another NPC will Spawn and Do the exact same process</w:t>
+      </w:r>
+    </w:p>
+    <w:p>
+      <w:pPr>
+        <w:pStyle w:val="ListParagraph"/>
+        <w:numPr>
+          <w:ilvl w:val="0"/>
+          <w:numId w:val="5"/>
+        </w:numPr>
+        <w:rPr>
+          <w:rFonts w:ascii="Aptos" w:hAnsi="Aptos" w:cs="Segoe UI"/>
+          <w:sz w:val="28"/>
+          <w:szCs w:val="28"/>
+        </w:rPr>
+      </w:pPr>
+      <w:r>
+        <w:rPr>
+          <w:rFonts w:ascii="Aptos" w:hAnsi="Aptos" w:cs="Segoe UI"/>
+          <w:sz w:val="28"/>
+          <w:szCs w:val="28"/>
+        </w:rPr>
+        <w:t>Expansion</w:t>
+      </w:r>
+    </w:p>
+    <w:p>
+      <w:pPr>
+        <w:pStyle w:val="ListParagraph"/>
+        <w:numPr>
+          <w:ilvl w:val="1"/>
+          <w:numId w:val="5"/>
+        </w:numPr>
+        <w:rPr>
+          <w:rFonts w:ascii="Aptos" w:hAnsi="Aptos" w:cs="Segoe UI"/>
+          <w:sz w:val="28"/>
+          <w:szCs w:val="28"/>
+        </w:rPr>
+      </w:pPr>
+      <w:r>
+        <w:rPr>
+          <w:rFonts w:ascii="Aptos" w:hAnsi="Aptos" w:cs="Segoe UI"/>
+          <w:sz w:val="28"/>
+          <w:szCs w:val="28"/>
+        </w:rPr>
+        <w:t>NPC will instantiate in a random Location that will be Computer decided.</w:t>
+      </w:r>
+    </w:p>
+    <w:p>
+      <w:pPr>
+        <w:pStyle w:val="ListParagraph"/>
+        <w:numPr>
+          <w:ilvl w:val="1"/>
+          <w:numId w:val="5"/>
+        </w:numPr>
+        <w:rPr>
+          <w:rFonts w:ascii="Aptos" w:hAnsi="Aptos" w:cs="Segoe UI"/>
+          <w:sz w:val="28"/>
+          <w:szCs w:val="28"/>
+        </w:rPr>
+      </w:pPr>
+      <w:r>
+        <w:rPr>
+          <w:rFonts w:ascii="Aptos" w:hAnsi="Aptos" w:cs="Segoe UI"/>
+          <w:sz w:val="28"/>
+          <w:szCs w:val="28"/>
+        </w:rPr>
+        <w:t xml:space="preserve">In Expansion Stage, </w:t>
+      </w:r>
+      <w:proofErr w:type="gramStart"/>
+      <w:r>
+        <w:rPr>
+          <w:rFonts w:ascii="Aptos" w:hAnsi="Aptos" w:cs="Segoe UI"/>
+          <w:sz w:val="28"/>
+          <w:szCs w:val="28"/>
+        </w:rPr>
+        <w:t>There</w:t>
+      </w:r>
+      <w:proofErr w:type="gramEnd"/>
+      <w:r>
+        <w:rPr>
+          <w:rFonts w:ascii="Aptos" w:hAnsi="Aptos" w:cs="Segoe UI"/>
+          <w:sz w:val="28"/>
+          <w:szCs w:val="28"/>
+        </w:rPr>
+        <w:t xml:space="preserve"> will be 2 types of </w:t>
+      </w:r>
+      <w:proofErr w:type="spellStart"/>
+      <w:r>
+        <w:rPr>
+          <w:rFonts w:ascii="Aptos" w:hAnsi="Aptos" w:cs="Segoe UI"/>
+          <w:sz w:val="28"/>
+          <w:szCs w:val="28"/>
+        </w:rPr>
+        <w:t>Supercontainer</w:t>
+      </w:r>
+      <w:proofErr w:type="spellEnd"/>
+      <w:r>
+        <w:rPr>
+          <w:rFonts w:ascii="Aptos" w:hAnsi="Aptos" w:cs="Segoe UI"/>
+          <w:sz w:val="28"/>
+          <w:szCs w:val="28"/>
+        </w:rPr>
+        <w:t xml:space="preserve">. (First </w:t>
+      </w:r>
+      <w:proofErr w:type="spellStart"/>
+      <w:proofErr w:type="gramStart"/>
+      <w:r>
+        <w:rPr>
+          <w:rFonts w:ascii="Aptos" w:hAnsi="Aptos" w:cs="Segoe UI"/>
+          <w:sz w:val="28"/>
+          <w:szCs w:val="28"/>
+        </w:rPr>
+        <w:t>type:Gaming</w:t>
+      </w:r>
+      <w:proofErr w:type="spellEnd"/>
+      <w:proofErr w:type="gramEnd"/>
+      <w:r>
+        <w:rPr>
+          <w:rFonts w:ascii="Aptos" w:hAnsi="Aptos" w:cs="Segoe UI"/>
+          <w:sz w:val="28"/>
+          <w:szCs w:val="28"/>
+        </w:rPr>
+        <w:t xml:space="preserve"> CPU, RGB RAM, RGB Motherboard) (Second type: GPU)</w:t>
+      </w:r>
+    </w:p>
+    <w:p>
+      <w:pPr>
+        <w:jc w:val="center"/>
+        <w:rPr>
+          <w:rFonts w:ascii="Aptos" w:hAnsi="Aptos" w:cs="Segoe UI"/>
+          <w:b/>
+          <w:bCs/>
+          <w:sz w:val="52"/>
+          <w:szCs w:val="52"/>
+          <w:u w:val="single"/>
         </w:rPr>
       </w:pPr>
     </w:p>
@@ -7991,6 +9325,95 @@
     </w:lvl>
   </w:abstractNum>
   <w:abstractNum w:abstractNumId="1" w15:restartNumberingAfterBreak="0">
+    <w:nsid w:val="14AC4A9B"/>
+    <w:multiLevelType w:val="hybridMultilevel"/>
+    <w:tmpl w:val="5B821578"/>
+    <w:lvl w:ilvl="0" w:tplc="0409000F">
+      <w:start w:val="1"/>
+      <w:numFmt w:val="decimal"/>
+      <w:lvlText w:val="%1."/>
+      <w:lvlJc w:val="left"/>
+      <w:pPr>
+        <w:ind w:left="720" w:hanging="360"/>
+      </w:pPr>
+      <w:rPr>
+        <w:rFonts w:hint="default"/>
+      </w:rPr>
+    </w:lvl>
+    <w:lvl w:ilvl="1" w:tplc="04090019">
+      <w:start w:val="1"/>
+      <w:numFmt w:val="lowerLetter"/>
+      <w:lvlText w:val="%2."/>
+      <w:lvlJc w:val="left"/>
+      <w:pPr>
+        <w:ind w:left="1440" w:hanging="360"/>
+      </w:pPr>
+    </w:lvl>
+    <w:lvl w:ilvl="2" w:tplc="0409001B">
+      <w:start w:val="1"/>
+      <w:numFmt w:val="lowerRoman"/>
+      <w:lvlText w:val="%3."/>
+      <w:lvlJc w:val="right"/>
+      <w:pPr>
+        <w:ind w:left="2160" w:hanging="180"/>
+      </w:pPr>
+    </w:lvl>
+    <w:lvl w:ilvl="3" w:tplc="0409000F" w:tentative="1">
+      <w:start w:val="1"/>
+      <w:numFmt w:val="decimal"/>
+      <w:lvlText w:val="%4."/>
+      <w:lvlJc w:val="left"/>
+      <w:pPr>
+        <w:ind w:left="2880" w:hanging="360"/>
+      </w:pPr>
+    </w:lvl>
+    <w:lvl w:ilvl="4" w:tplc="04090019" w:tentative="1">
+      <w:start w:val="1"/>
+      <w:numFmt w:val="lowerLetter"/>
+      <w:lvlText w:val="%5."/>
+      <w:lvlJc w:val="left"/>
+      <w:pPr>
+        <w:ind w:left="3600" w:hanging="360"/>
+      </w:pPr>
+    </w:lvl>
+    <w:lvl w:ilvl="5" w:tplc="0409001B" w:tentative="1">
+      <w:start w:val="1"/>
+      <w:numFmt w:val="lowerRoman"/>
+      <w:lvlText w:val="%6."/>
+      <w:lvlJc w:val="right"/>
+      <w:pPr>
+        <w:ind w:left="4320" w:hanging="180"/>
+      </w:pPr>
+    </w:lvl>
+    <w:lvl w:ilvl="6" w:tplc="0409000F" w:tentative="1">
+      <w:start w:val="1"/>
+      <w:numFmt w:val="decimal"/>
+      <w:lvlText w:val="%7."/>
+      <w:lvlJc w:val="left"/>
+      <w:pPr>
+        <w:ind w:left="5040" w:hanging="360"/>
+      </w:pPr>
+    </w:lvl>
+    <w:lvl w:ilvl="7" w:tplc="04090019" w:tentative="1">
+      <w:start w:val="1"/>
+      <w:numFmt w:val="lowerLetter"/>
+      <w:lvlText w:val="%8."/>
+      <w:lvlJc w:val="left"/>
+      <w:pPr>
+        <w:ind w:left="5760" w:hanging="360"/>
+      </w:pPr>
+    </w:lvl>
+    <w:lvl w:ilvl="8" w:tplc="0409001B" w:tentative="1">
+      <w:start w:val="1"/>
+      <w:numFmt w:val="lowerRoman"/>
+      <w:lvlText w:val="%9."/>
+      <w:lvlJc w:val="right"/>
+      <w:pPr>
+        <w:ind w:left="6480" w:hanging="180"/>
+      </w:pPr>
+    </w:lvl>
+  </w:abstractNum>
+  <w:abstractNum w:abstractNumId="2" w15:restartNumberingAfterBreak="0">
     <w:nsid w:val="66D00260"/>
     <w:multiLevelType w:val="hybridMultilevel"/>
     <w:tmpl w:val="43D2254E"/>
@@ -8079,7 +9502,7 @@
       </w:pPr>
     </w:lvl>
   </w:abstractNum>
-  <w:abstractNum w:abstractNumId="2" w15:restartNumberingAfterBreak="0">
+  <w:abstractNum w:abstractNumId="3" w15:restartNumberingAfterBreak="0">
     <w:nsid w:val="6805465C"/>
     <w:multiLevelType w:val="hybridMultilevel"/>
     <w:tmpl w:val="01323972"/>
@@ -8168,7 +9591,7 @@
       </w:pPr>
     </w:lvl>
   </w:abstractNum>
-  <w:abstractNum w:abstractNumId="3" w15:restartNumberingAfterBreak="0">
+  <w:abstractNum w:abstractNumId="4" w15:restartNumberingAfterBreak="0">
     <w:nsid w:val="6A4C3929"/>
     <w:multiLevelType w:val="hybridMultilevel"/>
     <w:tmpl w:val="2D265E02"/>
@@ -8258,16 +9681,19 @@
     </w:lvl>
   </w:abstractNum>
   <w:num w:numId="1" w16cid:durableId="547649143">
-    <w:abstractNumId w:val="2"/>
+    <w:abstractNumId w:val="3"/>
   </w:num>
   <w:num w:numId="2" w16cid:durableId="465663158">
     <w:abstractNumId w:val="0"/>
   </w:num>
   <w:num w:numId="3" w16cid:durableId="1306156338">
-    <w:abstractNumId w:val="1"/>
+    <w:abstractNumId w:val="2"/>
   </w:num>
   <w:num w:numId="4" w16cid:durableId="1745908597">
-    <w:abstractNumId w:val="3"/>
+    <w:abstractNumId w:val="4"/>
+  </w:num>
+  <w:num w:numId="5" w16cid:durableId="1443960053">
+    <w:abstractNumId w:val="1"/>
   </w:num>
 </w:numbering>
 </file>
